--- a/学习资料/平台无关/线性代数/3 线性方程组.docx
+++ b/学习资料/平台无关/线性代数/3 线性方程组.docx
@@ -1069,7 +1069,8648 @@
     <w:p>
       <w:pPr>
         <w:rPr>
+          <w:rFonts w:hint="eastAsia" w:ascii="微软雅黑" w:hAnsi="微软雅黑" w:eastAsia="微软雅黑" w:cs="微软雅黑"/>
+          <w:b/>
+          <w:bCs/>
+          <w:lang w:val="en-US" w:eastAsia="zh-CN"/>
+        </w:rPr>
+      </w:pPr>
+      <w:r>
+        <w:rPr>
+          <w:rFonts w:hint="eastAsia" w:ascii="微软雅黑" w:hAnsi="微软雅黑" w:eastAsia="微软雅黑" w:cs="微软雅黑"/>
+          <w:b/>
+          <w:bCs/>
+          <w:lang w:val="en-US" w:eastAsia="zh-CN"/>
+        </w:rPr>
+        <w:t>阶梯形矩阵</w:t>
+      </w:r>
+    </w:p>
+    <w:p>
+      <w:pPr>
+        <w:rPr>
+          <w:rFonts w:hint="eastAsia" w:ascii="微软雅黑" w:hAnsi="微软雅黑" w:eastAsia="微软雅黑" w:cs="微软雅黑"/>
+          <w:lang w:val="en-US" w:eastAsia="zh-CN"/>
+        </w:rPr>
+      </w:pPr>
+      <w:r>
+        <w:rPr>
+          <w:rFonts w:hint="eastAsia" w:ascii="微软雅黑" w:hAnsi="微软雅黑" w:eastAsia="微软雅黑" w:cs="微软雅黑"/>
+          <w:lang w:val="en-US" w:eastAsia="zh-CN"/>
+        </w:rPr>
+        <w:t>我们称如下形式的矩阵称为阶梯形矩阵</w:t>
+      </w:r>
+    </w:p>
+    <w:p>
+      <w:pPr>
+        <w:rPr>
+          <w:rFonts w:hint="eastAsia" w:ascii="微软雅黑" w:hAnsi="微软雅黑" w:eastAsia="微软雅黑" w:cs="微软雅黑"/>
+          <w:lang w:val="en-US" w:eastAsia="zh-CN"/>
+        </w:rPr>
+      </w:pPr>
+      <w:r>
+        <w:drawing>
+          <wp:inline distT="0" distB="0" distL="114300" distR="114300">
+            <wp:extent cx="1630680" cy="1828800"/>
+            <wp:effectExtent l="0" t="0" r="0" b="0"/>
+            <wp:docPr id="5" name="图片 2"/>
+            <wp:cNvGraphicFramePr>
+              <a:graphicFrameLocks xmlns:a="http://schemas.openxmlformats.org/drawingml/2006/main" noChangeAspect="1"/>
+            </wp:cNvGraphicFramePr>
+            <a:graphic xmlns:a="http://schemas.openxmlformats.org/drawingml/2006/main">
+              <a:graphicData uri="http://schemas.openxmlformats.org/drawingml/2006/picture">
+                <pic:pic xmlns:pic="http://schemas.openxmlformats.org/drawingml/2006/picture">
+                  <pic:nvPicPr>
+                    <pic:cNvPr id="5" name="图片 2"/>
+                    <pic:cNvPicPr>
+                      <a:picLocks noChangeAspect="1"/>
+                    </pic:cNvPicPr>
+                  </pic:nvPicPr>
+                  <pic:blipFill>
+                    <a:blip r:embed="rId8"/>
+                    <a:stretch>
+                      <a:fillRect/>
+                    </a:stretch>
+                  </pic:blipFill>
+                  <pic:spPr>
+                    <a:xfrm>
+                      <a:off x="0" y="0"/>
+                      <a:ext cx="1630680" cy="1828800"/>
+                    </a:xfrm>
+                    <a:prstGeom prst="rect">
+                      <a:avLst/>
+                    </a:prstGeom>
+                    <a:noFill/>
+                    <a:ln>
+                      <a:noFill/>
+                    </a:ln>
+                  </pic:spPr>
+                </pic:pic>
+              </a:graphicData>
+            </a:graphic>
+          </wp:inline>
+        </w:drawing>
+      </w:r>
+    </w:p>
+    <w:p>
+      <w:pPr>
+        <w:rPr>
+          <w:rFonts w:hint="eastAsia" w:ascii="微软雅黑" w:hAnsi="微软雅黑" w:eastAsia="微软雅黑" w:cs="微软雅黑"/>
+          <w:lang w:val="en-US" w:eastAsia="zh-CN"/>
+        </w:rPr>
+      </w:pPr>
+      <w:r>
+        <w:rPr>
+          <w:rFonts w:hint="eastAsia" w:ascii="微软雅黑" w:hAnsi="微软雅黑" w:eastAsia="微软雅黑" w:cs="微软雅黑"/>
+          <w:lang w:val="en-US" w:eastAsia="zh-CN"/>
+        </w:rPr>
+        <w:t>其具有阶梯形状</w:t>
+      </w:r>
+    </w:p>
+    <w:p>
+      <w:pPr>
+        <w:rPr>
           <w:rFonts w:hint="default" w:ascii="微软雅黑" w:hAnsi="微软雅黑" w:eastAsia="微软雅黑" w:cs="微软雅黑"/>
+          <w:lang w:val="en-US" w:eastAsia="zh-CN"/>
+        </w:rPr>
+      </w:pPr>
+      <w:r>
+        <w:rPr>
+          <w:rFonts w:hint="eastAsia" w:ascii="微软雅黑" w:hAnsi="微软雅黑" w:eastAsia="微软雅黑" w:cs="微软雅黑"/>
+          <w:lang w:val="en-US" w:eastAsia="zh-CN"/>
+        </w:rPr>
+        <w:t>阶梯形矩阵中，每行开头的元素是1，且它所在的列其他元素为0，则称简化的阶梯形矩阵，如下便是一个简化的阶梯形矩阵</w:t>
+      </w:r>
+    </w:p>
+    <w:p>
+      <w:pPr>
+        <w:rPr>
+          <w:rFonts w:hint="eastAsia" w:ascii="微软雅黑" w:hAnsi="微软雅黑" w:eastAsia="微软雅黑" w:cs="微软雅黑"/>
+          <w:lang w:val="en-US" w:eastAsia="zh-CN"/>
+        </w:rPr>
+      </w:pPr>
+      <w:r>
+        <w:drawing>
+          <wp:inline distT="0" distB="0" distL="114300" distR="114300">
+            <wp:extent cx="1310640" cy="1363980"/>
+            <wp:effectExtent l="0" t="0" r="0" b="7620"/>
+            <wp:docPr id="7" name="图片 3"/>
+            <wp:cNvGraphicFramePr>
+              <a:graphicFrameLocks xmlns:a="http://schemas.openxmlformats.org/drawingml/2006/main" noChangeAspect="1"/>
+            </wp:cNvGraphicFramePr>
+            <a:graphic xmlns:a="http://schemas.openxmlformats.org/drawingml/2006/main">
+              <a:graphicData uri="http://schemas.openxmlformats.org/drawingml/2006/picture">
+                <pic:pic xmlns:pic="http://schemas.openxmlformats.org/drawingml/2006/picture">
+                  <pic:nvPicPr>
+                    <pic:cNvPr id="7" name="图片 3"/>
+                    <pic:cNvPicPr>
+                      <a:picLocks noChangeAspect="1"/>
+                    </pic:cNvPicPr>
+                  </pic:nvPicPr>
+                  <pic:blipFill>
+                    <a:blip r:embed="rId9"/>
+                    <a:stretch>
+                      <a:fillRect/>
+                    </a:stretch>
+                  </pic:blipFill>
+                  <pic:spPr>
+                    <a:xfrm>
+                      <a:off x="0" y="0"/>
+                      <a:ext cx="1310640" cy="1363980"/>
+                    </a:xfrm>
+                    <a:prstGeom prst="rect">
+                      <a:avLst/>
+                    </a:prstGeom>
+                    <a:noFill/>
+                    <a:ln>
+                      <a:noFill/>
+                    </a:ln>
+                  </pic:spPr>
+                </pic:pic>
+              </a:graphicData>
+            </a:graphic>
+          </wp:inline>
+        </w:drawing>
+      </w:r>
+    </w:p>
+    <w:p>
+      <w:pPr>
+        <w:rPr>
+          <w:rFonts w:hint="default" w:ascii="微软雅黑" w:hAnsi="微软雅黑" w:eastAsia="微软雅黑" w:cs="微软雅黑"/>
+          <w:lang w:val="en-US" w:eastAsia="zh-CN"/>
+        </w:rPr>
+      </w:pPr>
+    </w:p>
+    <w:p>
+      <w:pPr>
+        <w:rPr>
+          <w:rFonts w:hint="eastAsia" w:ascii="微软雅黑" w:hAnsi="微软雅黑" w:eastAsia="微软雅黑" w:cs="微软雅黑"/>
+          <w:b/>
+          <w:bCs/>
+          <w:lang w:val="en-US" w:eastAsia="zh-CN"/>
+        </w:rPr>
+      </w:pPr>
+      <w:r>
+        <w:rPr>
+          <w:rFonts w:hint="eastAsia" w:ascii="微软雅黑" w:hAnsi="微软雅黑" w:eastAsia="微软雅黑" w:cs="微软雅黑"/>
+          <w:b/>
+          <w:bCs/>
+          <w:lang w:val="en-US" w:eastAsia="zh-CN"/>
+        </w:rPr>
+        <w:t>增广矩阵与线性方程组</w:t>
+      </w:r>
+    </w:p>
+    <w:p>
+      <w:pPr>
+        <w:rPr>
+          <w:rFonts w:hint="eastAsia" w:ascii="微软雅黑" w:hAnsi="微软雅黑" w:eastAsia="微软雅黑" w:cs="微软雅黑"/>
+          <w:lang w:val="en-US" w:eastAsia="zh-CN"/>
+        </w:rPr>
+      </w:pPr>
+      <w:r>
+        <w:rPr>
+          <w:rFonts w:hint="eastAsia" w:ascii="微软雅黑" w:hAnsi="微软雅黑" w:eastAsia="微软雅黑" w:cs="微软雅黑"/>
+          <w:lang w:val="en-US" w:eastAsia="zh-CN"/>
+        </w:rPr>
+        <w:t>增广矩阵实际上就是线性方程组，如下增广矩阵</w:t>
+      </w:r>
+    </w:p>
+    <w:p>
+      <w:pPr>
+        <w:rPr>
+          <w:rFonts w:hint="default" w:ascii="微软雅黑" w:hAnsi="微软雅黑" w:eastAsia="微软雅黑" w:cs="微软雅黑"/>
+          <w:lang w:val="en-US" w:eastAsia="zh-CN"/>
+        </w:rPr>
+      </w:pPr>
+      <w:r>
+        <w:drawing>
+          <wp:inline distT="0" distB="0" distL="114300" distR="114300">
+            <wp:extent cx="1295400" cy="1394460"/>
+            <wp:effectExtent l="0" t="0" r="0" b="7620"/>
+            <wp:docPr id="9" name="图片 5"/>
+            <wp:cNvGraphicFramePr>
+              <a:graphicFrameLocks xmlns:a="http://schemas.openxmlformats.org/drawingml/2006/main" noChangeAspect="1"/>
+            </wp:cNvGraphicFramePr>
+            <a:graphic xmlns:a="http://schemas.openxmlformats.org/drawingml/2006/main">
+              <a:graphicData uri="http://schemas.openxmlformats.org/drawingml/2006/picture">
+                <pic:pic xmlns:pic="http://schemas.openxmlformats.org/drawingml/2006/picture">
+                  <pic:nvPicPr>
+                    <pic:cNvPr id="9" name="图片 5"/>
+                    <pic:cNvPicPr>
+                      <a:picLocks noChangeAspect="1"/>
+                    </pic:cNvPicPr>
+                  </pic:nvPicPr>
+                  <pic:blipFill>
+                    <a:blip r:embed="rId10"/>
+                    <a:stretch>
+                      <a:fillRect/>
+                    </a:stretch>
+                  </pic:blipFill>
+                  <pic:spPr>
+                    <a:xfrm>
+                      <a:off x="0" y="0"/>
+                      <a:ext cx="1295400" cy="1394460"/>
+                    </a:xfrm>
+                    <a:prstGeom prst="rect">
+                      <a:avLst/>
+                    </a:prstGeom>
+                    <a:noFill/>
+                    <a:ln>
+                      <a:noFill/>
+                    </a:ln>
+                  </pic:spPr>
+                </pic:pic>
+              </a:graphicData>
+            </a:graphic>
+          </wp:inline>
+        </w:drawing>
+      </w:r>
+    </w:p>
+    <w:p>
+      <w:pPr>
+        <w:rPr>
+          <w:rFonts w:hint="eastAsia" w:ascii="微软雅黑" w:hAnsi="微软雅黑" w:eastAsia="微软雅黑" w:cs="微软雅黑"/>
+          <w:lang w:val="en-US" w:eastAsia="zh-CN"/>
+        </w:rPr>
+      </w:pPr>
+      <w:r>
+        <w:rPr>
+          <w:rFonts w:hint="eastAsia" w:ascii="微软雅黑" w:hAnsi="微软雅黑" w:eastAsia="微软雅黑" w:cs="微软雅黑"/>
+          <w:lang w:val="en-US" w:eastAsia="zh-CN"/>
+        </w:rPr>
+        <w:t>其线性方程组为</w:t>
+      </w:r>
+    </w:p>
+    <w:p>
+      <w:pPr>
+        <w:numPr>
+          <w:ilvl w:val="0"/>
+          <w:numId w:val="1"/>
+        </w:numPr>
+        <w:rPr>
+          <w:rFonts w:hint="eastAsia" w:ascii="微软雅黑" w:hAnsi="微软雅黑" w:eastAsia="微软雅黑" w:cs="微软雅黑"/>
+          <w:lang w:val="en-US" w:eastAsia="zh-CN"/>
+        </w:rPr>
+      </w:pPr>
+      <w:r>
+        <w:rPr>
+          <w:rFonts w:hint="eastAsia" w:ascii="微软雅黑" w:hAnsi="微软雅黑" w:eastAsia="微软雅黑" w:cs="微软雅黑"/>
+          <w:lang w:val="en-US" w:eastAsia="zh-CN"/>
+        </w:rPr>
+        <w:t>1*x</w:t>
+      </w:r>
+      <w:r>
+        <w:rPr>
+          <w:rFonts w:hint="eastAsia" w:ascii="微软雅黑" w:hAnsi="微软雅黑" w:eastAsia="微软雅黑" w:cs="微软雅黑"/>
+          <w:vertAlign w:val="subscript"/>
+          <w:lang w:val="en-US" w:eastAsia="zh-CN"/>
+        </w:rPr>
+        <w:t>1</w:t>
+      </w:r>
+      <w:r>
+        <w:rPr>
+          <w:rFonts w:hint="eastAsia" w:ascii="微软雅黑" w:hAnsi="微软雅黑" w:eastAsia="微软雅黑" w:cs="微软雅黑"/>
+          <w:lang w:val="en-US" w:eastAsia="zh-CN"/>
+        </w:rPr>
+        <w:t xml:space="preserve"> + 0*x</w:t>
+      </w:r>
+      <w:r>
+        <w:rPr>
+          <w:rFonts w:hint="eastAsia" w:ascii="微软雅黑" w:hAnsi="微软雅黑" w:eastAsia="微软雅黑" w:cs="微软雅黑"/>
+          <w:vertAlign w:val="subscript"/>
+          <w:lang w:val="en-US" w:eastAsia="zh-CN"/>
+        </w:rPr>
+        <w:t>2</w:t>
+      </w:r>
+      <w:r>
+        <w:rPr>
+          <w:rFonts w:hint="eastAsia" w:ascii="微软雅黑" w:hAnsi="微软雅黑" w:eastAsia="微软雅黑" w:cs="微软雅黑"/>
+          <w:lang w:val="en-US" w:eastAsia="zh-CN"/>
+        </w:rPr>
+        <w:t xml:space="preserve"> + 0*x</w:t>
+      </w:r>
+      <w:r>
+        <w:rPr>
+          <w:rFonts w:hint="eastAsia" w:ascii="微软雅黑" w:hAnsi="微软雅黑" w:eastAsia="微软雅黑" w:cs="微软雅黑"/>
+          <w:vertAlign w:val="subscript"/>
+          <w:lang w:val="en-US" w:eastAsia="zh-CN"/>
+        </w:rPr>
+        <w:t>3</w:t>
+      </w:r>
+      <w:r>
+        <w:rPr>
+          <w:rFonts w:hint="eastAsia" w:ascii="微软雅黑" w:hAnsi="微软雅黑" w:eastAsia="微软雅黑" w:cs="微软雅黑"/>
+          <w:lang w:val="en-US" w:eastAsia="zh-CN"/>
+        </w:rPr>
+        <w:t xml:space="preserve"> = 1</w:t>
+      </w:r>
+    </w:p>
+    <w:p>
+      <w:pPr>
+        <w:numPr>
+          <w:ilvl w:val="0"/>
+          <w:numId w:val="1"/>
+        </w:numPr>
+        <w:ind w:left="0" w:leftChars="0" w:firstLine="0" w:firstLineChars="0"/>
+        <w:rPr>
+          <w:rFonts w:hint="eastAsia" w:ascii="微软雅黑" w:hAnsi="微软雅黑" w:eastAsia="微软雅黑" w:cs="微软雅黑"/>
+          <w:lang w:val="en-US" w:eastAsia="zh-CN"/>
+        </w:rPr>
+      </w:pPr>
+      <w:r>
+        <w:rPr>
+          <w:rFonts w:hint="eastAsia" w:ascii="微软雅黑" w:hAnsi="微软雅黑" w:eastAsia="微软雅黑" w:cs="微软雅黑"/>
+          <w:lang w:val="en-US" w:eastAsia="zh-CN"/>
+        </w:rPr>
+        <w:t>0*x</w:t>
+      </w:r>
+      <w:r>
+        <w:rPr>
+          <w:rFonts w:hint="eastAsia" w:ascii="微软雅黑" w:hAnsi="微软雅黑" w:eastAsia="微软雅黑" w:cs="微软雅黑"/>
+          <w:vertAlign w:val="subscript"/>
+          <w:lang w:val="en-US" w:eastAsia="zh-CN"/>
+        </w:rPr>
+        <w:t>1</w:t>
+      </w:r>
+      <w:r>
+        <w:rPr>
+          <w:rFonts w:hint="eastAsia" w:ascii="微软雅黑" w:hAnsi="微软雅黑" w:eastAsia="微软雅黑" w:cs="微软雅黑"/>
+          <w:lang w:val="en-US" w:eastAsia="zh-CN"/>
+        </w:rPr>
+        <w:t xml:space="preserve"> + 1*x</w:t>
+      </w:r>
+      <w:r>
+        <w:rPr>
+          <w:rFonts w:hint="eastAsia" w:ascii="微软雅黑" w:hAnsi="微软雅黑" w:eastAsia="微软雅黑" w:cs="微软雅黑"/>
+          <w:vertAlign w:val="subscript"/>
+          <w:lang w:val="en-US" w:eastAsia="zh-CN"/>
+        </w:rPr>
+        <w:t>2</w:t>
+      </w:r>
+      <w:r>
+        <w:rPr>
+          <w:rFonts w:hint="eastAsia" w:ascii="微软雅黑" w:hAnsi="微软雅黑" w:eastAsia="微软雅黑" w:cs="微软雅黑"/>
+          <w:lang w:val="en-US" w:eastAsia="zh-CN"/>
+        </w:rPr>
+        <w:t xml:space="preserve"> + 0*x</w:t>
+      </w:r>
+      <w:r>
+        <w:rPr>
+          <w:rFonts w:hint="eastAsia" w:ascii="微软雅黑" w:hAnsi="微软雅黑" w:eastAsia="微软雅黑" w:cs="微软雅黑"/>
+          <w:vertAlign w:val="subscript"/>
+          <w:lang w:val="en-US" w:eastAsia="zh-CN"/>
+        </w:rPr>
+        <w:t>3</w:t>
+      </w:r>
+      <w:r>
+        <w:rPr>
+          <w:rFonts w:hint="eastAsia" w:ascii="微软雅黑" w:hAnsi="微软雅黑" w:eastAsia="微软雅黑" w:cs="微软雅黑"/>
+          <w:lang w:val="en-US" w:eastAsia="zh-CN"/>
+        </w:rPr>
+        <w:t xml:space="preserve"> = 3</w:t>
+      </w:r>
+    </w:p>
+    <w:p>
+      <w:pPr>
+        <w:numPr>
+          <w:ilvl w:val="0"/>
+          <w:numId w:val="1"/>
+        </w:numPr>
+        <w:ind w:left="0" w:leftChars="0" w:firstLine="0" w:firstLineChars="0"/>
+        <w:rPr>
+          <w:rFonts w:hint="eastAsia" w:ascii="微软雅黑" w:hAnsi="微软雅黑" w:eastAsia="微软雅黑" w:cs="微软雅黑"/>
+          <w:lang w:val="en-US" w:eastAsia="zh-CN"/>
+        </w:rPr>
+      </w:pPr>
+      <w:r>
+        <w:rPr>
+          <w:rFonts w:hint="eastAsia" w:ascii="微软雅黑" w:hAnsi="微软雅黑" w:eastAsia="微软雅黑" w:cs="微软雅黑"/>
+          <w:lang w:val="en-US" w:eastAsia="zh-CN"/>
+        </w:rPr>
+        <w:t>0*x</w:t>
+      </w:r>
+      <w:r>
+        <w:rPr>
+          <w:rFonts w:hint="eastAsia" w:ascii="微软雅黑" w:hAnsi="微软雅黑" w:eastAsia="微软雅黑" w:cs="微软雅黑"/>
+          <w:vertAlign w:val="subscript"/>
+          <w:lang w:val="en-US" w:eastAsia="zh-CN"/>
+        </w:rPr>
+        <w:t>1</w:t>
+      </w:r>
+      <w:r>
+        <w:rPr>
+          <w:rFonts w:hint="eastAsia" w:ascii="微软雅黑" w:hAnsi="微软雅黑" w:eastAsia="微软雅黑" w:cs="微软雅黑"/>
+          <w:lang w:val="en-US" w:eastAsia="zh-CN"/>
+        </w:rPr>
+        <w:t xml:space="preserve"> + 0*x</w:t>
+      </w:r>
+      <w:r>
+        <w:rPr>
+          <w:rFonts w:hint="eastAsia" w:ascii="微软雅黑" w:hAnsi="微软雅黑" w:eastAsia="微软雅黑" w:cs="微软雅黑"/>
+          <w:vertAlign w:val="subscript"/>
+          <w:lang w:val="en-US" w:eastAsia="zh-CN"/>
+        </w:rPr>
+        <w:t>2</w:t>
+      </w:r>
+      <w:r>
+        <w:rPr>
+          <w:rFonts w:hint="eastAsia" w:ascii="微软雅黑" w:hAnsi="微软雅黑" w:eastAsia="微软雅黑" w:cs="微软雅黑"/>
+          <w:lang w:val="en-US" w:eastAsia="zh-CN"/>
+        </w:rPr>
+        <w:t xml:space="preserve"> + 1*x</w:t>
+      </w:r>
+      <w:r>
+        <w:rPr>
+          <w:rFonts w:hint="eastAsia" w:ascii="微软雅黑" w:hAnsi="微软雅黑" w:eastAsia="微软雅黑" w:cs="微软雅黑"/>
+          <w:vertAlign w:val="subscript"/>
+          <w:lang w:val="en-US" w:eastAsia="zh-CN"/>
+        </w:rPr>
+        <w:t>3</w:t>
+      </w:r>
+      <w:r>
+        <w:rPr>
+          <w:rFonts w:hint="eastAsia" w:ascii="微软雅黑" w:hAnsi="微软雅黑" w:eastAsia="微软雅黑" w:cs="微软雅黑"/>
+          <w:lang w:val="en-US" w:eastAsia="zh-CN"/>
+        </w:rPr>
+        <w:t xml:space="preserve"> = 2</w:t>
+      </w:r>
+    </w:p>
+    <w:p>
+      <w:pPr>
+        <w:rPr>
+          <w:rFonts w:hint="eastAsia" w:ascii="微软雅黑" w:hAnsi="微软雅黑" w:eastAsia="微软雅黑" w:cs="微软雅黑"/>
+          <w:lang w:val="en-US" w:eastAsia="zh-CN"/>
+        </w:rPr>
+      </w:pPr>
+      <w:r>
+        <w:rPr>
+          <w:rFonts w:hint="eastAsia" w:ascii="微软雅黑" w:hAnsi="微软雅黑" w:eastAsia="微软雅黑" w:cs="微软雅黑"/>
+          <w:lang w:val="en-US" w:eastAsia="zh-CN"/>
+        </w:rPr>
+        <w:t>我们的增广矩阵通过初等变换转为其他矩阵实际上就是线性方程组1，2，3之间的相加减或者某个方程式的左右2边同乘k倍</w:t>
+      </w:r>
+    </w:p>
+    <w:p>
+      <w:pPr>
+        <w:rPr>
+          <w:rFonts w:hint="eastAsia" w:ascii="微软雅黑" w:hAnsi="微软雅黑" w:eastAsia="微软雅黑" w:cs="微软雅黑"/>
+          <w:lang w:val="en-US" w:eastAsia="zh-CN"/>
+        </w:rPr>
+      </w:pPr>
+    </w:p>
+    <w:p>
+      <w:pPr>
+        <w:rPr>
+          <w:rFonts w:hint="eastAsia" w:ascii="微软雅黑" w:hAnsi="微软雅黑" w:eastAsia="微软雅黑" w:cs="微软雅黑"/>
+          <w:b/>
+          <w:bCs/>
+          <w:lang w:val="en-US" w:eastAsia="zh-CN"/>
+        </w:rPr>
+      </w:pPr>
+      <w:r>
+        <w:rPr>
+          <w:rFonts w:hint="eastAsia" w:ascii="微软雅黑" w:hAnsi="微软雅黑" w:eastAsia="微软雅黑" w:cs="微软雅黑"/>
+          <w:b/>
+          <w:bCs/>
+          <w:lang w:val="en-US" w:eastAsia="zh-CN"/>
+        </w:rPr>
+        <w:t>无解的增广矩阵</w:t>
+      </w:r>
+    </w:p>
+    <w:p>
+      <w:pPr>
+        <w:rPr>
+          <w:rFonts w:hint="eastAsia" w:ascii="微软雅黑" w:hAnsi="微软雅黑" w:eastAsia="微软雅黑" w:cs="微软雅黑"/>
+          <w:b w:val="0"/>
+          <w:bCs w:val="0"/>
+          <w:lang w:val="en-US" w:eastAsia="zh-CN"/>
+        </w:rPr>
+      </w:pPr>
+      <w:r>
+        <w:rPr>
+          <w:rFonts w:hint="eastAsia" w:ascii="微软雅黑" w:hAnsi="微软雅黑" w:eastAsia="微软雅黑" w:cs="微软雅黑"/>
+          <w:b w:val="0"/>
+          <w:bCs w:val="0"/>
+          <w:lang w:val="en-US" w:eastAsia="zh-CN"/>
+        </w:rPr>
+        <w:t>如下矩阵</w:t>
+      </w:r>
+    </w:p>
+    <w:p>
+      <w:pPr>
+        <w:rPr>
+          <w:rFonts w:hint="default" w:ascii="微软雅黑" w:hAnsi="微软雅黑" w:eastAsia="微软雅黑" w:cs="微软雅黑"/>
+          <w:b w:val="0"/>
+          <w:bCs w:val="0"/>
+          <w:lang w:val="en-US" w:eastAsia="zh-CN"/>
+        </w:rPr>
+      </w:pPr>
+      <w:r>
+        <w:drawing>
+          <wp:inline distT="0" distB="0" distL="114300" distR="114300">
+            <wp:extent cx="1249680" cy="1432560"/>
+            <wp:effectExtent l="0" t="0" r="0" b="0"/>
+            <wp:docPr id="10" name="图片 6"/>
+            <wp:cNvGraphicFramePr>
+              <a:graphicFrameLocks xmlns:a="http://schemas.openxmlformats.org/drawingml/2006/main" noChangeAspect="1"/>
+            </wp:cNvGraphicFramePr>
+            <a:graphic xmlns:a="http://schemas.openxmlformats.org/drawingml/2006/main">
+              <a:graphicData uri="http://schemas.openxmlformats.org/drawingml/2006/picture">
+                <pic:pic xmlns:pic="http://schemas.openxmlformats.org/drawingml/2006/picture">
+                  <pic:nvPicPr>
+                    <pic:cNvPr id="10" name="图片 6"/>
+                    <pic:cNvPicPr>
+                      <a:picLocks noChangeAspect="1"/>
+                    </pic:cNvPicPr>
+                  </pic:nvPicPr>
+                  <pic:blipFill>
+                    <a:blip r:embed="rId11"/>
+                    <a:stretch>
+                      <a:fillRect/>
+                    </a:stretch>
+                  </pic:blipFill>
+                  <pic:spPr>
+                    <a:xfrm>
+                      <a:off x="0" y="0"/>
+                      <a:ext cx="1249680" cy="1432560"/>
+                    </a:xfrm>
+                    <a:prstGeom prst="rect">
+                      <a:avLst/>
+                    </a:prstGeom>
+                    <a:noFill/>
+                    <a:ln>
+                      <a:noFill/>
+                    </a:ln>
+                  </pic:spPr>
+                </pic:pic>
+              </a:graphicData>
+            </a:graphic>
+          </wp:inline>
+        </w:drawing>
+      </w:r>
+    </w:p>
+    <w:p>
+      <w:pPr>
+        <w:rPr>
+          <w:rFonts w:hint="eastAsia" w:ascii="微软雅黑" w:hAnsi="微软雅黑" w:eastAsia="微软雅黑" w:cs="微软雅黑"/>
+          <w:lang w:val="en-US" w:eastAsia="zh-CN"/>
+        </w:rPr>
+      </w:pPr>
+      <w:r>
+        <w:rPr>
+          <w:rFonts w:hint="eastAsia" w:ascii="微软雅黑" w:hAnsi="微软雅黑" w:eastAsia="微软雅黑" w:cs="微软雅黑"/>
+          <w:lang w:val="en-US" w:eastAsia="zh-CN"/>
+        </w:rPr>
+        <w:t>第3行，不存在 0*x</w:t>
+      </w:r>
+      <w:r>
+        <w:rPr>
+          <w:rFonts w:hint="eastAsia" w:ascii="微软雅黑" w:hAnsi="微软雅黑" w:eastAsia="微软雅黑" w:cs="微软雅黑"/>
+          <w:vertAlign w:val="subscript"/>
+          <w:lang w:val="en-US" w:eastAsia="zh-CN"/>
+        </w:rPr>
+        <w:t>1</w:t>
+      </w:r>
+      <w:r>
+        <w:rPr>
+          <w:rFonts w:hint="eastAsia" w:ascii="微软雅黑" w:hAnsi="微软雅黑" w:eastAsia="微软雅黑" w:cs="微软雅黑"/>
+          <w:lang w:val="en-US" w:eastAsia="zh-CN"/>
+        </w:rPr>
+        <w:t xml:space="preserve"> + 0*x</w:t>
+      </w:r>
+      <w:r>
+        <w:rPr>
+          <w:rFonts w:hint="eastAsia" w:ascii="微软雅黑" w:hAnsi="微软雅黑" w:eastAsia="微软雅黑" w:cs="微软雅黑"/>
+          <w:vertAlign w:val="subscript"/>
+          <w:lang w:val="en-US" w:eastAsia="zh-CN"/>
+        </w:rPr>
+        <w:t>2</w:t>
+      </w:r>
+      <w:r>
+        <w:rPr>
+          <w:rFonts w:hint="eastAsia" w:ascii="微软雅黑" w:hAnsi="微软雅黑" w:eastAsia="微软雅黑" w:cs="微软雅黑"/>
+          <w:lang w:val="en-US" w:eastAsia="zh-CN"/>
+        </w:rPr>
+        <w:t xml:space="preserve"> + 0*x</w:t>
+      </w:r>
+      <w:r>
+        <w:rPr>
+          <w:rFonts w:hint="eastAsia" w:ascii="微软雅黑" w:hAnsi="微软雅黑" w:eastAsia="微软雅黑" w:cs="微软雅黑"/>
+          <w:vertAlign w:val="subscript"/>
+          <w:lang w:val="en-US" w:eastAsia="zh-CN"/>
+        </w:rPr>
+        <w:t>3</w:t>
+      </w:r>
+      <w:r>
+        <w:rPr>
+          <w:rFonts w:hint="eastAsia" w:ascii="微软雅黑" w:hAnsi="微软雅黑" w:eastAsia="微软雅黑" w:cs="微软雅黑"/>
+          <w:lang w:val="en-US" w:eastAsia="zh-CN"/>
+        </w:rPr>
+        <w:t xml:space="preserve"> = 2 ，所以该方程组无解</w:t>
+      </w:r>
+    </w:p>
+    <w:p>
+      <w:pPr>
+        <w:rPr>
+          <w:rFonts w:hint="eastAsia" w:ascii="微软雅黑" w:hAnsi="微软雅黑" w:eastAsia="微软雅黑" w:cs="微软雅黑"/>
+          <w:lang w:val="en-US" w:eastAsia="zh-CN"/>
+        </w:rPr>
+      </w:pPr>
+    </w:p>
+    <w:p>
+      <w:pPr>
+        <w:rPr>
+          <w:rFonts w:hint="eastAsia" w:ascii="微软雅黑" w:hAnsi="微软雅黑" w:eastAsia="微软雅黑" w:cs="微软雅黑"/>
+          <w:b/>
+          <w:bCs/>
+          <w:lang w:val="en-US" w:eastAsia="zh-CN"/>
+        </w:rPr>
+      </w:pPr>
+      <w:r>
+        <w:rPr>
+          <w:rFonts w:hint="eastAsia" w:ascii="微软雅黑" w:hAnsi="微软雅黑" w:eastAsia="微软雅黑" w:cs="微软雅黑"/>
+          <w:b/>
+          <w:bCs/>
+          <w:lang w:val="en-US" w:eastAsia="zh-CN"/>
+        </w:rPr>
+        <w:t>无穷多解的增广矩阵</w:t>
+      </w:r>
+    </w:p>
+    <w:p>
+      <w:pPr>
+        <w:rPr>
+          <w:rFonts w:hint="default" w:ascii="微软雅黑" w:hAnsi="微软雅黑" w:eastAsia="微软雅黑" w:cs="微软雅黑"/>
+          <w:lang w:val="en-US" w:eastAsia="zh-CN"/>
+        </w:rPr>
+      </w:pPr>
+      <w:r>
+        <w:rPr>
+          <w:rFonts w:hint="eastAsia" w:ascii="微软雅黑" w:hAnsi="微软雅黑" w:eastAsia="微软雅黑" w:cs="微软雅黑"/>
+          <w:lang w:val="en-US" w:eastAsia="zh-CN"/>
+        </w:rPr>
+        <w:t>如下矩阵，其第4行第4个元素为0，所以无法消去1到3行第4个的元素，其左边的矩阵等价于右边的矩阵</w:t>
+      </w:r>
+    </w:p>
+    <w:p>
+      <w:pPr>
+        <w:rPr>
+          <w:rFonts w:hint="default" w:ascii="微软雅黑" w:hAnsi="微软雅黑" w:eastAsia="微软雅黑" w:cs="微软雅黑"/>
+          <w:lang w:val="en-US" w:eastAsia="zh-CN"/>
+        </w:rPr>
+      </w:pPr>
+      <w:r>
+        <w:drawing>
+          <wp:inline distT="0" distB="0" distL="114300" distR="114300">
+            <wp:extent cx="4015740" cy="1882140"/>
+            <wp:effectExtent l="0" t="0" r="7620" b="7620"/>
+            <wp:docPr id="11" name="图片 7"/>
+            <wp:cNvGraphicFramePr>
+              <a:graphicFrameLocks xmlns:a="http://schemas.openxmlformats.org/drawingml/2006/main" noChangeAspect="1"/>
+            </wp:cNvGraphicFramePr>
+            <a:graphic xmlns:a="http://schemas.openxmlformats.org/drawingml/2006/main">
+              <a:graphicData uri="http://schemas.openxmlformats.org/drawingml/2006/picture">
+                <pic:pic xmlns:pic="http://schemas.openxmlformats.org/drawingml/2006/picture">
+                  <pic:nvPicPr>
+                    <pic:cNvPr id="11" name="图片 7"/>
+                    <pic:cNvPicPr>
+                      <a:picLocks noChangeAspect="1"/>
+                    </pic:cNvPicPr>
+                  </pic:nvPicPr>
+                  <pic:blipFill>
+                    <a:blip r:embed="rId12"/>
+                    <a:stretch>
+                      <a:fillRect/>
+                    </a:stretch>
+                  </pic:blipFill>
+                  <pic:spPr>
+                    <a:xfrm>
+                      <a:off x="0" y="0"/>
+                      <a:ext cx="4015740" cy="1882140"/>
+                    </a:xfrm>
+                    <a:prstGeom prst="rect">
+                      <a:avLst/>
+                    </a:prstGeom>
+                    <a:noFill/>
+                    <a:ln>
+                      <a:noFill/>
+                    </a:ln>
+                  </pic:spPr>
+                </pic:pic>
+              </a:graphicData>
+            </a:graphic>
+          </wp:inline>
+        </w:drawing>
+      </w:r>
+    </w:p>
+    <w:p>
+      <w:pPr>
+        <w:rPr>
+          <w:rFonts w:hint="eastAsia" w:ascii="微软雅黑" w:hAnsi="微软雅黑" w:eastAsia="微软雅黑" w:cs="微软雅黑"/>
+          <w:lang w:val="en-US" w:eastAsia="zh-CN"/>
+        </w:rPr>
+      </w:pPr>
+      <w:r>
+        <w:rPr>
+          <w:rFonts w:hint="eastAsia" w:ascii="微软雅黑" w:hAnsi="微软雅黑" w:eastAsia="微软雅黑" w:cs="微软雅黑"/>
+          <w:lang w:val="en-US" w:eastAsia="zh-CN"/>
+        </w:rPr>
+        <w:t>其对应的方程组为</w:t>
+      </w:r>
+    </w:p>
+    <w:p>
+      <w:pPr>
+        <w:numPr>
+          <w:ilvl w:val="0"/>
+          <w:numId w:val="2"/>
+        </w:numPr>
+        <w:rPr>
+          <w:rFonts w:hint="eastAsia" w:ascii="微软雅黑" w:hAnsi="微软雅黑" w:eastAsia="微软雅黑" w:cs="微软雅黑"/>
+          <w:lang w:val="en-US" w:eastAsia="zh-CN"/>
+        </w:rPr>
+      </w:pPr>
+      <w:r>
+        <w:rPr>
+          <w:rFonts w:hint="eastAsia" w:ascii="微软雅黑" w:hAnsi="微软雅黑" w:eastAsia="微软雅黑" w:cs="微软雅黑"/>
+          <w:lang w:val="en-US" w:eastAsia="zh-CN"/>
+        </w:rPr>
+        <w:t>1*x</w:t>
+      </w:r>
+      <w:r>
+        <w:rPr>
+          <w:rFonts w:hint="eastAsia" w:ascii="微软雅黑" w:hAnsi="微软雅黑" w:eastAsia="微软雅黑" w:cs="微软雅黑"/>
+          <w:vertAlign w:val="subscript"/>
+          <w:lang w:val="en-US" w:eastAsia="zh-CN"/>
+        </w:rPr>
+        <w:t>1</w:t>
+      </w:r>
+      <w:r>
+        <w:rPr>
+          <w:rFonts w:hint="eastAsia" w:ascii="微软雅黑" w:hAnsi="微软雅黑" w:eastAsia="微软雅黑" w:cs="微软雅黑"/>
+          <w:lang w:val="en-US" w:eastAsia="zh-CN"/>
+        </w:rPr>
+        <w:t xml:space="preserve"> + 0*x</w:t>
+      </w:r>
+      <w:r>
+        <w:rPr>
+          <w:rFonts w:hint="eastAsia" w:ascii="微软雅黑" w:hAnsi="微软雅黑" w:eastAsia="微软雅黑" w:cs="微软雅黑"/>
+          <w:vertAlign w:val="subscript"/>
+          <w:lang w:val="en-US" w:eastAsia="zh-CN"/>
+        </w:rPr>
+        <w:t>2</w:t>
+      </w:r>
+      <w:r>
+        <w:rPr>
+          <w:rFonts w:hint="eastAsia" w:ascii="微软雅黑" w:hAnsi="微软雅黑" w:eastAsia="微软雅黑" w:cs="微软雅黑"/>
+          <w:lang w:val="en-US" w:eastAsia="zh-CN"/>
+        </w:rPr>
+        <w:t xml:space="preserve"> + 0*x</w:t>
+      </w:r>
+      <w:r>
+        <w:rPr>
+          <w:rFonts w:hint="eastAsia" w:ascii="微软雅黑" w:hAnsi="微软雅黑" w:eastAsia="微软雅黑" w:cs="微软雅黑"/>
+          <w:vertAlign w:val="subscript"/>
+          <w:lang w:val="en-US" w:eastAsia="zh-CN"/>
+        </w:rPr>
+        <w:t xml:space="preserve">3 </w:t>
+      </w:r>
+      <w:r>
+        <w:rPr>
+          <w:rFonts w:hint="eastAsia" w:ascii="微软雅黑" w:hAnsi="微软雅黑" w:eastAsia="微软雅黑" w:cs="微软雅黑"/>
+          <w:vertAlign w:val="baseline"/>
+          <w:lang w:val="en-US" w:eastAsia="zh-CN"/>
+        </w:rPr>
+        <w:t>+ 1x</w:t>
+      </w:r>
+      <w:r>
+        <w:rPr>
+          <w:rFonts w:hint="eastAsia" w:ascii="微软雅黑" w:hAnsi="微软雅黑" w:eastAsia="微软雅黑" w:cs="微软雅黑"/>
+          <w:vertAlign w:val="subscript"/>
+          <w:lang w:val="en-US" w:eastAsia="zh-CN"/>
+        </w:rPr>
+        <w:t>4</w:t>
+      </w:r>
+      <w:r>
+        <w:rPr>
+          <w:rFonts w:hint="eastAsia" w:ascii="微软雅黑" w:hAnsi="微软雅黑" w:eastAsia="微软雅黑" w:cs="微软雅黑"/>
+          <w:lang w:val="en-US" w:eastAsia="zh-CN"/>
+        </w:rPr>
+        <w:t xml:space="preserve"> = 1</w:t>
+      </w:r>
+    </w:p>
+    <w:p>
+      <w:pPr>
+        <w:numPr>
+          <w:ilvl w:val="0"/>
+          <w:numId w:val="2"/>
+        </w:numPr>
+        <w:ind w:left="0" w:leftChars="0" w:firstLine="0" w:firstLineChars="0"/>
+        <w:rPr>
+          <w:rFonts w:hint="eastAsia" w:ascii="微软雅黑" w:hAnsi="微软雅黑" w:eastAsia="微软雅黑" w:cs="微软雅黑"/>
+          <w:lang w:val="en-US" w:eastAsia="zh-CN"/>
+        </w:rPr>
+      </w:pPr>
+      <w:r>
+        <w:rPr>
+          <w:rFonts w:hint="eastAsia" w:ascii="微软雅黑" w:hAnsi="微软雅黑" w:eastAsia="微软雅黑" w:cs="微软雅黑"/>
+          <w:lang w:val="en-US" w:eastAsia="zh-CN"/>
+        </w:rPr>
+        <w:t>0*x</w:t>
+      </w:r>
+      <w:r>
+        <w:rPr>
+          <w:rFonts w:hint="eastAsia" w:ascii="微软雅黑" w:hAnsi="微软雅黑" w:eastAsia="微软雅黑" w:cs="微软雅黑"/>
+          <w:vertAlign w:val="subscript"/>
+          <w:lang w:val="en-US" w:eastAsia="zh-CN"/>
+        </w:rPr>
+        <w:t>1</w:t>
+      </w:r>
+      <w:r>
+        <w:rPr>
+          <w:rFonts w:hint="eastAsia" w:ascii="微软雅黑" w:hAnsi="微软雅黑" w:eastAsia="微软雅黑" w:cs="微软雅黑"/>
+          <w:lang w:val="en-US" w:eastAsia="zh-CN"/>
+        </w:rPr>
+        <w:t xml:space="preserve"> + 1*x</w:t>
+      </w:r>
+      <w:r>
+        <w:rPr>
+          <w:rFonts w:hint="eastAsia" w:ascii="微软雅黑" w:hAnsi="微软雅黑" w:eastAsia="微软雅黑" w:cs="微软雅黑"/>
+          <w:vertAlign w:val="subscript"/>
+          <w:lang w:val="en-US" w:eastAsia="zh-CN"/>
+        </w:rPr>
+        <w:t>2</w:t>
+      </w:r>
+      <w:r>
+        <w:rPr>
+          <w:rFonts w:hint="eastAsia" w:ascii="微软雅黑" w:hAnsi="微软雅黑" w:eastAsia="微软雅黑" w:cs="微软雅黑"/>
+          <w:lang w:val="en-US" w:eastAsia="zh-CN"/>
+        </w:rPr>
+        <w:t xml:space="preserve"> + 0*x</w:t>
+      </w:r>
+      <w:r>
+        <w:rPr>
+          <w:rFonts w:hint="eastAsia" w:ascii="微软雅黑" w:hAnsi="微软雅黑" w:eastAsia="微软雅黑" w:cs="微软雅黑"/>
+          <w:vertAlign w:val="subscript"/>
+          <w:lang w:val="en-US" w:eastAsia="zh-CN"/>
+        </w:rPr>
+        <w:t xml:space="preserve">3 </w:t>
+      </w:r>
+      <w:r>
+        <w:rPr>
+          <w:rFonts w:hint="eastAsia" w:ascii="微软雅黑" w:hAnsi="微软雅黑" w:eastAsia="微软雅黑" w:cs="微软雅黑"/>
+          <w:vertAlign w:val="baseline"/>
+          <w:lang w:val="en-US" w:eastAsia="zh-CN"/>
+        </w:rPr>
+        <w:t>+ 3x</w:t>
+      </w:r>
+      <w:r>
+        <w:rPr>
+          <w:rFonts w:hint="eastAsia" w:ascii="微软雅黑" w:hAnsi="微软雅黑" w:eastAsia="微软雅黑" w:cs="微软雅黑"/>
+          <w:vertAlign w:val="subscript"/>
+          <w:lang w:val="en-US" w:eastAsia="zh-CN"/>
+        </w:rPr>
+        <w:t>4</w:t>
+      </w:r>
+      <w:r>
+        <w:rPr>
+          <w:rFonts w:hint="eastAsia" w:ascii="微软雅黑" w:hAnsi="微软雅黑" w:eastAsia="微软雅黑" w:cs="微软雅黑"/>
+          <w:lang w:val="en-US" w:eastAsia="zh-CN"/>
+        </w:rPr>
+        <w:t xml:space="preserve"> = 5</w:t>
+      </w:r>
+    </w:p>
+    <w:p>
+      <w:pPr>
+        <w:numPr>
+          <w:ilvl w:val="0"/>
+          <w:numId w:val="2"/>
+        </w:numPr>
+        <w:ind w:left="0" w:leftChars="0" w:firstLine="0" w:firstLineChars="0"/>
+        <w:rPr>
+          <w:rFonts w:hint="eastAsia" w:ascii="微软雅黑" w:hAnsi="微软雅黑" w:eastAsia="微软雅黑" w:cs="微软雅黑"/>
+          <w:lang w:val="en-US" w:eastAsia="zh-CN"/>
+        </w:rPr>
+      </w:pPr>
+      <w:r>
+        <w:rPr>
+          <w:rFonts w:hint="eastAsia" w:ascii="微软雅黑" w:hAnsi="微软雅黑" w:eastAsia="微软雅黑" w:cs="微软雅黑"/>
+          <w:lang w:val="en-US" w:eastAsia="zh-CN"/>
+        </w:rPr>
+        <w:t>0*x</w:t>
+      </w:r>
+      <w:r>
+        <w:rPr>
+          <w:rFonts w:hint="eastAsia" w:ascii="微软雅黑" w:hAnsi="微软雅黑" w:eastAsia="微软雅黑" w:cs="微软雅黑"/>
+          <w:vertAlign w:val="subscript"/>
+          <w:lang w:val="en-US" w:eastAsia="zh-CN"/>
+        </w:rPr>
+        <w:t>1</w:t>
+      </w:r>
+      <w:r>
+        <w:rPr>
+          <w:rFonts w:hint="eastAsia" w:ascii="微软雅黑" w:hAnsi="微软雅黑" w:eastAsia="微软雅黑" w:cs="微软雅黑"/>
+          <w:lang w:val="en-US" w:eastAsia="zh-CN"/>
+        </w:rPr>
+        <w:t xml:space="preserve"> + 0*x</w:t>
+      </w:r>
+      <w:r>
+        <w:rPr>
+          <w:rFonts w:hint="eastAsia" w:ascii="微软雅黑" w:hAnsi="微软雅黑" w:eastAsia="微软雅黑" w:cs="微软雅黑"/>
+          <w:vertAlign w:val="subscript"/>
+          <w:lang w:val="en-US" w:eastAsia="zh-CN"/>
+        </w:rPr>
+        <w:t>2</w:t>
+      </w:r>
+      <w:r>
+        <w:rPr>
+          <w:rFonts w:hint="eastAsia" w:ascii="微软雅黑" w:hAnsi="微软雅黑" w:eastAsia="微软雅黑" w:cs="微软雅黑"/>
+          <w:lang w:val="en-US" w:eastAsia="zh-CN"/>
+        </w:rPr>
+        <w:t xml:space="preserve"> + 1*x</w:t>
+      </w:r>
+      <w:r>
+        <w:rPr>
+          <w:rFonts w:hint="eastAsia" w:ascii="微软雅黑" w:hAnsi="微软雅黑" w:eastAsia="微软雅黑" w:cs="微软雅黑"/>
+          <w:vertAlign w:val="subscript"/>
+          <w:lang w:val="en-US" w:eastAsia="zh-CN"/>
+        </w:rPr>
+        <w:t xml:space="preserve">3 </w:t>
+      </w:r>
+      <w:r>
+        <w:rPr>
+          <w:rFonts w:hint="eastAsia" w:ascii="微软雅黑" w:hAnsi="微软雅黑" w:eastAsia="微软雅黑" w:cs="微软雅黑"/>
+          <w:vertAlign w:val="baseline"/>
+          <w:lang w:val="en-US" w:eastAsia="zh-CN"/>
+        </w:rPr>
+        <w:t>+ 2x</w:t>
+      </w:r>
+      <w:r>
+        <w:rPr>
+          <w:rFonts w:hint="eastAsia" w:ascii="微软雅黑" w:hAnsi="微软雅黑" w:eastAsia="微软雅黑" w:cs="微软雅黑"/>
+          <w:vertAlign w:val="subscript"/>
+          <w:lang w:val="en-US" w:eastAsia="zh-CN"/>
+        </w:rPr>
+        <w:t>4</w:t>
+      </w:r>
+      <w:r>
+        <w:rPr>
+          <w:rFonts w:hint="eastAsia" w:ascii="微软雅黑" w:hAnsi="微软雅黑" w:eastAsia="微软雅黑" w:cs="微软雅黑"/>
+          <w:lang w:val="en-US" w:eastAsia="zh-CN"/>
+        </w:rPr>
+        <w:t xml:space="preserve"> = 9</w:t>
+      </w:r>
+    </w:p>
+    <w:p>
+      <w:pPr>
+        <w:rPr>
+          <w:rFonts w:hint="eastAsia" w:ascii="微软雅黑" w:hAnsi="微软雅黑" w:eastAsia="微软雅黑" w:cs="微软雅黑"/>
+          <w:lang w:val="en-US" w:eastAsia="zh-CN"/>
+        </w:rPr>
+      </w:pPr>
+      <w:r>
+        <w:rPr>
+          <w:rFonts w:hint="eastAsia" w:ascii="微软雅黑" w:hAnsi="微软雅黑" w:eastAsia="微软雅黑" w:cs="微软雅黑"/>
+          <w:lang w:val="en-US" w:eastAsia="zh-CN"/>
+        </w:rPr>
+        <w:t>所以方程组的解为</w:t>
+      </w:r>
+    </w:p>
+    <w:p>
+      <w:pPr>
+        <w:rPr>
+          <w:rFonts w:hint="eastAsia" w:ascii="微软雅黑" w:hAnsi="微软雅黑" w:eastAsia="微软雅黑" w:cs="微软雅黑"/>
+          <w:lang w:val="en-US" w:eastAsia="zh-CN"/>
+        </w:rPr>
+      </w:pPr>
+      <w:r>
+        <w:rPr>
+          <w:rFonts w:hint="eastAsia" w:ascii="微软雅黑" w:hAnsi="微软雅黑" w:eastAsia="微软雅黑" w:cs="微软雅黑"/>
+          <w:lang w:val="en-US" w:eastAsia="zh-CN"/>
+        </w:rPr>
+        <w:t>x</w:t>
+      </w:r>
+      <w:r>
+        <w:rPr>
+          <w:rFonts w:hint="eastAsia" w:ascii="微软雅黑" w:hAnsi="微软雅黑" w:eastAsia="微软雅黑" w:cs="微软雅黑"/>
+          <w:vertAlign w:val="subscript"/>
+          <w:lang w:val="en-US" w:eastAsia="zh-CN"/>
+        </w:rPr>
+        <w:t>1</w:t>
+      </w:r>
+      <w:r>
+        <w:rPr>
+          <w:rFonts w:hint="eastAsia" w:ascii="微软雅黑" w:hAnsi="微软雅黑" w:eastAsia="微软雅黑" w:cs="微软雅黑"/>
+          <w:lang w:val="en-US" w:eastAsia="zh-CN"/>
+        </w:rPr>
+        <w:t xml:space="preserve"> = 1 - x</w:t>
+      </w:r>
+      <w:r>
+        <w:rPr>
+          <w:rFonts w:hint="eastAsia" w:ascii="微软雅黑" w:hAnsi="微软雅黑" w:eastAsia="微软雅黑" w:cs="微软雅黑"/>
+          <w:vertAlign w:val="subscript"/>
+          <w:lang w:val="en-US" w:eastAsia="zh-CN"/>
+        </w:rPr>
+        <w:t>4</w:t>
+      </w:r>
+    </w:p>
+    <w:p>
+      <w:pPr>
+        <w:rPr>
+          <w:rFonts w:hint="eastAsia" w:ascii="微软雅黑" w:hAnsi="微软雅黑" w:eastAsia="微软雅黑" w:cs="微软雅黑"/>
+          <w:lang w:val="en-US" w:eastAsia="zh-CN"/>
+        </w:rPr>
+      </w:pPr>
+      <w:r>
+        <w:rPr>
+          <w:rFonts w:hint="eastAsia" w:ascii="微软雅黑" w:hAnsi="微软雅黑" w:eastAsia="微软雅黑" w:cs="微软雅黑"/>
+          <w:lang w:val="en-US" w:eastAsia="zh-CN"/>
+        </w:rPr>
+        <w:t>x</w:t>
+      </w:r>
+      <w:r>
+        <w:rPr>
+          <w:rFonts w:hint="eastAsia" w:ascii="微软雅黑" w:hAnsi="微软雅黑" w:eastAsia="微软雅黑" w:cs="微软雅黑"/>
+          <w:vertAlign w:val="subscript"/>
+          <w:lang w:val="en-US" w:eastAsia="zh-CN"/>
+        </w:rPr>
+        <w:t>2</w:t>
+      </w:r>
+      <w:r>
+        <w:rPr>
+          <w:rFonts w:hint="eastAsia" w:ascii="微软雅黑" w:hAnsi="微软雅黑" w:eastAsia="微软雅黑" w:cs="微软雅黑"/>
+          <w:lang w:val="en-US" w:eastAsia="zh-CN"/>
+        </w:rPr>
+        <w:t xml:space="preserve"> = 5 - 3x</w:t>
+      </w:r>
+      <w:r>
+        <w:rPr>
+          <w:rFonts w:hint="eastAsia" w:ascii="微软雅黑" w:hAnsi="微软雅黑" w:eastAsia="微软雅黑" w:cs="微软雅黑"/>
+          <w:vertAlign w:val="subscript"/>
+          <w:lang w:val="en-US" w:eastAsia="zh-CN"/>
+        </w:rPr>
+        <w:t>4</w:t>
+      </w:r>
+    </w:p>
+    <w:p>
+      <w:pPr>
+        <w:rPr>
+          <w:rFonts w:hint="eastAsia" w:ascii="微软雅黑" w:hAnsi="微软雅黑" w:eastAsia="微软雅黑" w:cs="微软雅黑"/>
+          <w:lang w:val="en-US" w:eastAsia="zh-CN"/>
+        </w:rPr>
+      </w:pPr>
+      <w:r>
+        <w:rPr>
+          <w:rFonts w:hint="eastAsia" w:ascii="微软雅黑" w:hAnsi="微软雅黑" w:eastAsia="微软雅黑" w:cs="微软雅黑"/>
+          <w:lang w:val="en-US" w:eastAsia="zh-CN"/>
+        </w:rPr>
+        <w:t>x</w:t>
+      </w:r>
+      <w:r>
+        <w:rPr>
+          <w:rFonts w:hint="eastAsia" w:ascii="微软雅黑" w:hAnsi="微软雅黑" w:eastAsia="微软雅黑" w:cs="微软雅黑"/>
+          <w:vertAlign w:val="subscript"/>
+          <w:lang w:val="en-US" w:eastAsia="zh-CN"/>
+        </w:rPr>
+        <w:t xml:space="preserve">3 </w:t>
+      </w:r>
+      <w:r>
+        <w:rPr>
+          <w:rFonts w:hint="eastAsia" w:ascii="微软雅黑" w:hAnsi="微软雅黑" w:eastAsia="微软雅黑" w:cs="微软雅黑"/>
+          <w:lang w:val="en-US" w:eastAsia="zh-CN"/>
+        </w:rPr>
+        <w:t>= 9 - 2x</w:t>
+      </w:r>
+      <w:r>
+        <w:rPr>
+          <w:rFonts w:hint="eastAsia" w:ascii="微软雅黑" w:hAnsi="微软雅黑" w:eastAsia="微软雅黑" w:cs="微软雅黑"/>
+          <w:vertAlign w:val="subscript"/>
+          <w:lang w:val="en-US" w:eastAsia="zh-CN"/>
+        </w:rPr>
+        <w:t>4</w:t>
+      </w:r>
+    </w:p>
+    <w:p>
+      <w:pPr>
+        <w:rPr>
+          <w:rFonts w:hint="eastAsia" w:ascii="微软雅黑" w:hAnsi="微软雅黑" w:eastAsia="微软雅黑" w:cs="微软雅黑"/>
+          <w:lang w:val="en-US" w:eastAsia="zh-CN"/>
+        </w:rPr>
+      </w:pPr>
+      <w:r>
+        <w:rPr>
+          <w:rFonts w:hint="eastAsia" w:ascii="微软雅黑" w:hAnsi="微软雅黑" w:eastAsia="微软雅黑" w:cs="微软雅黑"/>
+          <w:lang w:val="en-US" w:eastAsia="zh-CN"/>
+        </w:rPr>
+        <w:t>x</w:t>
+      </w:r>
+      <w:r>
+        <w:rPr>
+          <w:rFonts w:hint="eastAsia" w:ascii="微软雅黑" w:hAnsi="微软雅黑" w:eastAsia="微软雅黑" w:cs="微软雅黑"/>
+          <w:vertAlign w:val="subscript"/>
+          <w:lang w:val="en-US" w:eastAsia="zh-CN"/>
+        </w:rPr>
+        <w:t>4</w:t>
+      </w:r>
+      <w:r>
+        <w:rPr>
+          <w:rFonts w:hint="eastAsia" w:ascii="微软雅黑" w:hAnsi="微软雅黑" w:eastAsia="微软雅黑" w:cs="微软雅黑"/>
+          <w:lang w:val="en-US" w:eastAsia="zh-CN"/>
+        </w:rPr>
+        <w:t xml:space="preserve"> = c</w:t>
+      </w:r>
+    </w:p>
+    <w:p>
+      <w:pPr>
+        <w:rPr>
+          <w:rFonts w:hint="eastAsia" w:ascii="微软雅黑" w:hAnsi="微软雅黑" w:eastAsia="微软雅黑" w:cs="微软雅黑"/>
+          <w:vertAlign w:val="baseline"/>
+          <w:lang w:val="en-US" w:eastAsia="zh-CN"/>
+        </w:rPr>
+      </w:pPr>
+      <w:r>
+        <w:rPr>
+          <w:rFonts w:hint="eastAsia" w:ascii="微软雅黑" w:hAnsi="微软雅黑" w:eastAsia="微软雅黑" w:cs="微软雅黑"/>
+          <w:lang w:val="en-US" w:eastAsia="zh-CN"/>
+        </w:rPr>
+        <w:t>当x</w:t>
+      </w:r>
+      <w:r>
+        <w:rPr>
+          <w:rFonts w:hint="eastAsia" w:ascii="微软雅黑" w:hAnsi="微软雅黑" w:eastAsia="微软雅黑" w:cs="微软雅黑"/>
+          <w:vertAlign w:val="subscript"/>
+          <w:lang w:val="en-US" w:eastAsia="zh-CN"/>
+        </w:rPr>
+        <w:t>4</w:t>
+      </w:r>
+      <w:r>
+        <w:rPr>
+          <w:rFonts w:hint="eastAsia" w:ascii="微软雅黑" w:hAnsi="微软雅黑" w:eastAsia="微软雅黑" w:cs="微软雅黑"/>
+          <w:vertAlign w:val="baseline"/>
+          <w:lang w:val="en-US" w:eastAsia="zh-CN"/>
+        </w:rPr>
+        <w:t>等于某个数值c是，我们带入</w:t>
+      </w:r>
+      <w:r>
+        <w:rPr>
+          <w:rFonts w:hint="eastAsia" w:ascii="微软雅黑" w:hAnsi="微软雅黑" w:eastAsia="微软雅黑" w:cs="微软雅黑"/>
+          <w:lang w:val="en-US" w:eastAsia="zh-CN"/>
+        </w:rPr>
+        <w:t>x</w:t>
+      </w:r>
+      <w:r>
+        <w:rPr>
+          <w:rFonts w:hint="eastAsia" w:ascii="微软雅黑" w:hAnsi="微软雅黑" w:eastAsia="微软雅黑" w:cs="微软雅黑"/>
+          <w:vertAlign w:val="subscript"/>
+          <w:lang w:val="en-US" w:eastAsia="zh-CN"/>
+        </w:rPr>
+        <w:t>4</w:t>
+      </w:r>
+      <w:r>
+        <w:rPr>
+          <w:rFonts w:hint="eastAsia" w:ascii="微软雅黑" w:hAnsi="微软雅黑" w:eastAsia="微软雅黑" w:cs="微软雅黑"/>
+          <w:vertAlign w:val="baseline"/>
+          <w:lang w:val="en-US" w:eastAsia="zh-CN"/>
+        </w:rPr>
+        <w:t>去求x123</w:t>
+      </w:r>
+    </w:p>
+    <w:p>
+      <w:pPr>
+        <w:rPr>
+          <w:rFonts w:hint="eastAsia" w:ascii="微软雅黑" w:hAnsi="微软雅黑" w:eastAsia="微软雅黑" w:cs="微软雅黑"/>
+          <w:vertAlign w:val="baseline"/>
+          <w:lang w:val="en-US" w:eastAsia="zh-CN"/>
+        </w:rPr>
+      </w:pPr>
+      <w:r>
+        <w:rPr>
+          <w:rFonts w:hint="eastAsia" w:ascii="微软雅黑" w:hAnsi="微软雅黑" w:eastAsia="微软雅黑" w:cs="微软雅黑"/>
+          <w:vertAlign w:val="baseline"/>
+          <w:lang w:val="en-US" w:eastAsia="zh-CN"/>
+        </w:rPr>
+        <w:t>此时方程组有无穷多解</w:t>
+      </w:r>
+    </w:p>
+    <w:p>
+      <w:pPr>
+        <w:rPr>
+          <w:rFonts w:hint="eastAsia" w:ascii="微软雅黑" w:hAnsi="微软雅黑" w:eastAsia="微软雅黑" w:cs="微软雅黑"/>
+          <w:vertAlign w:val="baseline"/>
+          <w:lang w:val="en-US" w:eastAsia="zh-CN"/>
+        </w:rPr>
+      </w:pPr>
+    </w:p>
+    <w:p>
+      <w:pPr>
+        <w:rPr>
+          <w:rFonts w:hint="eastAsia" w:ascii="微软雅黑" w:hAnsi="微软雅黑" w:eastAsia="微软雅黑" w:cs="微软雅黑"/>
+          <w:b/>
+          <w:bCs/>
+          <w:vertAlign w:val="baseline"/>
+          <w:lang w:val="en-US" w:eastAsia="zh-CN"/>
+        </w:rPr>
+      </w:pPr>
+      <w:r>
+        <w:rPr>
+          <w:rFonts w:hint="eastAsia" w:ascii="微软雅黑" w:hAnsi="微软雅黑" w:eastAsia="微软雅黑" w:cs="微软雅黑"/>
+          <w:b/>
+          <w:bCs/>
+          <w:vertAlign w:val="baseline"/>
+          <w:lang w:val="en-US" w:eastAsia="zh-CN"/>
+        </w:rPr>
+        <w:t>定理：当 r(A, b) = r(A) 时，方程组有解，当r(A</w:t>
+      </w:r>
+      <w:r>
+        <w:rPr>
+          <w:rFonts w:hint="eastAsia" w:ascii="微软雅黑" w:hAnsi="微软雅黑" w:eastAsia="微软雅黑" w:cs="微软雅黑"/>
+          <w:b/>
+          <w:bCs/>
+          <w:vertAlign w:val="subscript"/>
+          <w:lang w:val="en-US" w:eastAsia="zh-CN"/>
+        </w:rPr>
+        <w:t>mxn</w:t>
+      </w:r>
+      <w:r>
+        <w:rPr>
+          <w:rFonts w:hint="eastAsia" w:ascii="微软雅黑" w:hAnsi="微软雅黑" w:eastAsia="微软雅黑" w:cs="微软雅黑"/>
+          <w:b/>
+          <w:bCs/>
+          <w:vertAlign w:val="baseline"/>
+          <w:lang w:val="en-US" w:eastAsia="zh-CN"/>
+        </w:rPr>
+        <w:t>, b) = n 时方程组有唯一解，当r(A</w:t>
+      </w:r>
+      <w:r>
+        <w:rPr>
+          <w:rFonts w:hint="eastAsia" w:ascii="微软雅黑" w:hAnsi="微软雅黑" w:eastAsia="微软雅黑" w:cs="微软雅黑"/>
+          <w:b/>
+          <w:bCs/>
+          <w:vertAlign w:val="subscript"/>
+          <w:lang w:val="en-US" w:eastAsia="zh-CN"/>
+        </w:rPr>
+        <w:t>mxn</w:t>
+      </w:r>
+      <w:r>
+        <w:rPr>
+          <w:rFonts w:hint="eastAsia" w:ascii="微软雅黑" w:hAnsi="微软雅黑" w:eastAsia="微软雅黑" w:cs="微软雅黑"/>
+          <w:b/>
+          <w:bCs/>
+          <w:vertAlign w:val="baseline"/>
+          <w:lang w:val="en-US" w:eastAsia="zh-CN"/>
+        </w:rPr>
+        <w:t>, b) &lt; n 时，方程组有无穷多解</w:t>
+      </w:r>
+    </w:p>
+    <w:p>
+      <w:pPr>
+        <w:rPr>
+          <w:rFonts w:hint="eastAsia" w:ascii="微软雅黑" w:hAnsi="微软雅黑" w:eastAsia="微软雅黑" w:cs="微软雅黑"/>
+          <w:vertAlign w:val="baseline"/>
+          <w:lang w:val="en-US" w:eastAsia="zh-CN"/>
+        </w:rPr>
+      </w:pPr>
+      <w:r>
+        <w:rPr>
+          <w:rFonts w:hint="eastAsia" w:ascii="微软雅黑" w:hAnsi="微软雅黑" w:eastAsia="微软雅黑" w:cs="微软雅黑"/>
+          <w:vertAlign w:val="baseline"/>
+          <w:lang w:val="en-US" w:eastAsia="zh-CN"/>
+        </w:rPr>
+        <w:t>这个定理在上面2小节中以说明</w:t>
+      </w:r>
+    </w:p>
+    <w:p>
+      <w:pPr>
+        <w:rPr>
+          <w:rFonts w:hint="eastAsia" w:ascii="微软雅黑" w:hAnsi="微软雅黑" w:eastAsia="微软雅黑" w:cs="微软雅黑"/>
+          <w:vertAlign w:val="baseline"/>
+          <w:lang w:val="en-US" w:eastAsia="zh-CN"/>
+        </w:rPr>
+      </w:pPr>
+      <w:r>
+        <w:rPr>
+          <w:rFonts w:hint="eastAsia" w:ascii="微软雅黑" w:hAnsi="微软雅黑" w:eastAsia="微软雅黑" w:cs="微软雅黑"/>
+          <w:vertAlign w:val="baseline"/>
+          <w:lang w:val="en-US" w:eastAsia="zh-CN"/>
+        </w:rPr>
+        <w:t>r(A)时秩，详情请查看矩阵章节</w:t>
+      </w:r>
+    </w:p>
+    <w:p>
+      <w:pPr>
+        <w:rPr>
+          <w:rFonts w:hint="eastAsia" w:ascii="微软雅黑" w:hAnsi="微软雅黑" w:eastAsia="微软雅黑" w:cs="微软雅黑"/>
+          <w:vertAlign w:val="baseline"/>
+          <w:lang w:val="en-US" w:eastAsia="zh-CN"/>
+        </w:rPr>
+      </w:pPr>
+      <w:r>
+        <w:rPr>
+          <w:rFonts w:hint="eastAsia" w:ascii="微软雅黑" w:hAnsi="微软雅黑" w:eastAsia="微软雅黑" w:cs="微软雅黑"/>
+          <w:vertAlign w:val="baseline"/>
+          <w:lang w:val="en-US" w:eastAsia="zh-CN"/>
+        </w:rPr>
+        <w:t>值得一提的是r(A</w:t>
+      </w:r>
+      <w:r>
+        <w:rPr>
+          <w:rFonts w:hint="eastAsia" w:ascii="微软雅黑" w:hAnsi="微软雅黑" w:eastAsia="微软雅黑" w:cs="微软雅黑"/>
+          <w:vertAlign w:val="subscript"/>
+          <w:lang w:val="en-US" w:eastAsia="zh-CN"/>
+        </w:rPr>
+        <w:t>mxn</w:t>
+      </w:r>
+      <w:r>
+        <w:rPr>
+          <w:rFonts w:hint="eastAsia" w:ascii="微软雅黑" w:hAnsi="微软雅黑" w:eastAsia="微软雅黑" w:cs="微软雅黑"/>
+          <w:vertAlign w:val="baseline"/>
+          <w:lang w:val="en-US" w:eastAsia="zh-CN"/>
+        </w:rPr>
+        <w:t>) = min(m, n)，也就是说如果 m &lt; n，方程组不可能有唯一解</w:t>
+      </w:r>
+    </w:p>
+    <w:p>
+      <w:pPr>
+        <w:rPr>
+          <w:rFonts w:hint="eastAsia" w:ascii="微软雅黑" w:hAnsi="微软雅黑" w:eastAsia="微软雅黑" w:cs="微软雅黑"/>
+          <w:vertAlign w:val="baseline"/>
+          <w:lang w:val="en-US" w:eastAsia="zh-CN"/>
+        </w:rPr>
+      </w:pPr>
+    </w:p>
+    <w:p>
+      <w:pPr>
+        <w:rPr>
+          <w:rFonts w:hint="eastAsia" w:ascii="微软雅黑" w:hAnsi="微软雅黑" w:eastAsia="微软雅黑" w:cs="微软雅黑"/>
+          <w:b/>
+          <w:bCs/>
+          <w:vertAlign w:val="baseline"/>
+          <w:lang w:val="en-US" w:eastAsia="zh-CN"/>
+        </w:rPr>
+      </w:pPr>
+      <w:r>
+        <w:rPr>
+          <w:rFonts w:hint="eastAsia" w:ascii="微软雅黑" w:hAnsi="微软雅黑" w:eastAsia="微软雅黑" w:cs="微软雅黑"/>
+          <w:b/>
+          <w:bCs/>
+          <w:vertAlign w:val="baseline"/>
+          <w:lang w:val="en-US" w:eastAsia="zh-CN"/>
+        </w:rPr>
+        <w:t>定理：齐次线性方程组有非0解的充分必要条件是 r(A) &lt; n</w:t>
+      </w:r>
+    </w:p>
+    <w:p>
+      <w:pPr>
+        <w:rPr>
+          <w:rFonts w:hint="eastAsia" w:ascii="微软雅黑" w:hAnsi="微软雅黑" w:eastAsia="微软雅黑" w:cs="微软雅黑"/>
+          <w:vertAlign w:val="baseline"/>
+          <w:lang w:val="en-US" w:eastAsia="zh-CN"/>
+        </w:rPr>
+      </w:pPr>
+      <w:r>
+        <w:rPr>
+          <w:rFonts w:hint="eastAsia" w:ascii="微软雅黑" w:hAnsi="微软雅黑" w:eastAsia="微软雅黑" w:cs="微软雅黑"/>
+          <w:vertAlign w:val="baseline"/>
+          <w:lang w:val="en-US" w:eastAsia="zh-CN"/>
+        </w:rPr>
+        <w:t>如果齐次线性方程组的 r(A</w:t>
+      </w:r>
+      <w:r>
+        <w:rPr>
+          <w:rFonts w:hint="eastAsia" w:ascii="微软雅黑" w:hAnsi="微软雅黑" w:eastAsia="微软雅黑" w:cs="微软雅黑"/>
+          <w:vertAlign w:val="subscript"/>
+          <w:lang w:val="en-US" w:eastAsia="zh-CN"/>
+        </w:rPr>
+        <w:t>mxn</w:t>
+      </w:r>
+      <w:r>
+        <w:rPr>
+          <w:rFonts w:hint="eastAsia" w:ascii="微软雅黑" w:hAnsi="微软雅黑" w:eastAsia="微软雅黑" w:cs="微软雅黑"/>
+          <w:vertAlign w:val="baseline"/>
+          <w:lang w:val="en-US" w:eastAsia="zh-CN"/>
+        </w:rPr>
+        <w:t>) = n，那么其有唯一解，我们说齐次线性方程组必有0解，则其唯一解就是0解，当r(A) &lt; n时，其会有无穷解，也就有非0解</w:t>
+      </w:r>
+    </w:p>
+    <w:p>
+      <w:pPr>
+        <w:rPr>
+          <w:rFonts w:hint="eastAsia" w:ascii="微软雅黑" w:hAnsi="微软雅黑" w:eastAsia="微软雅黑" w:cs="微软雅黑"/>
+          <w:vertAlign w:val="baseline"/>
+          <w:lang w:val="en-US" w:eastAsia="zh-CN"/>
+        </w:rPr>
+      </w:pPr>
+    </w:p>
+    <w:p>
+      <w:pPr>
+        <w:rPr>
+          <w:rFonts w:hint="eastAsia" w:ascii="微软雅黑" w:hAnsi="微软雅黑" w:eastAsia="微软雅黑" w:cs="微软雅黑"/>
+          <w:b/>
+          <w:bCs/>
+          <w:sz w:val="28"/>
+          <w:szCs w:val="36"/>
+          <w:vertAlign w:val="baseline"/>
+          <w:lang w:val="en-US" w:eastAsia="zh-CN"/>
+        </w:rPr>
+      </w:pPr>
+      <w:r>
+        <w:rPr>
+          <w:rFonts w:hint="eastAsia" w:ascii="微软雅黑" w:hAnsi="微软雅黑" w:eastAsia="微软雅黑" w:cs="微软雅黑"/>
+          <w:b/>
+          <w:bCs/>
+          <w:sz w:val="28"/>
+          <w:szCs w:val="36"/>
+          <w:vertAlign w:val="baseline"/>
+          <w:lang w:val="en-US" w:eastAsia="zh-CN"/>
+        </w:rPr>
+        <w:t>向量与向量组的线性组合</w:t>
+      </w:r>
+    </w:p>
+    <w:p>
+      <w:pPr>
+        <w:rPr>
+          <w:rFonts w:hint="eastAsia" w:ascii="微软雅黑" w:hAnsi="微软雅黑" w:eastAsia="微软雅黑" w:cs="微软雅黑"/>
+          <w:b/>
+          <w:bCs/>
+          <w:vertAlign w:val="baseline"/>
+          <w:lang w:val="en-US" w:eastAsia="zh-CN"/>
+        </w:rPr>
+      </w:pPr>
+      <w:r>
+        <w:rPr>
+          <w:rFonts w:hint="eastAsia" w:ascii="微软雅黑" w:hAnsi="微软雅黑" w:eastAsia="微软雅黑" w:cs="微软雅黑"/>
+          <w:b/>
+          <w:bCs/>
+          <w:vertAlign w:val="baseline"/>
+          <w:lang w:val="en-US" w:eastAsia="zh-CN"/>
+        </w:rPr>
+        <w:t>向量</w:t>
+      </w:r>
+    </w:p>
+    <w:p>
+      <w:pPr>
+        <w:rPr>
+          <w:rFonts w:hint="eastAsia" w:ascii="微软雅黑" w:hAnsi="微软雅黑" w:eastAsia="微软雅黑" w:cs="微软雅黑"/>
+          <w:vertAlign w:val="baseline"/>
+          <w:lang w:val="en-US" w:eastAsia="zh-CN"/>
+        </w:rPr>
+      </w:pPr>
+      <w:r>
+        <w:rPr>
+          <w:rFonts w:hint="eastAsia" w:ascii="微软雅黑" w:hAnsi="微软雅黑" w:eastAsia="微软雅黑" w:cs="微软雅黑"/>
+          <w:vertAlign w:val="baseline"/>
+          <w:lang w:val="en-US" w:eastAsia="zh-CN"/>
+        </w:rPr>
+        <w:t>只有一行或一列的矩阵我们称为向量，使用小写字母黑体</w:t>
+      </w:r>
+      <w:r>
+        <w:rPr>
+          <w:rFonts w:hint="eastAsia" w:ascii="微软雅黑" w:hAnsi="微软雅黑" w:eastAsia="微软雅黑" w:cs="微软雅黑"/>
+          <w:b/>
+          <w:bCs/>
+          <w:vertAlign w:val="baseline"/>
+          <w:lang w:val="en-US" w:eastAsia="zh-CN"/>
+        </w:rPr>
+        <w:t>a b c u v x y</w:t>
+      </w:r>
+      <w:r>
+        <w:rPr>
+          <w:rFonts w:hint="eastAsia" w:ascii="微软雅黑" w:hAnsi="微软雅黑" w:eastAsia="微软雅黑" w:cs="微软雅黑"/>
+          <w:vertAlign w:val="baseline"/>
+          <w:lang w:val="en-US" w:eastAsia="zh-CN"/>
+        </w:rPr>
+        <w:t xml:space="preserve"> 等表示</w:t>
+      </w:r>
+    </w:p>
+    <w:p>
+      <w:pPr>
+        <w:rPr>
+          <w:rFonts w:hint="eastAsia" w:ascii="微软雅黑" w:hAnsi="微软雅黑" w:eastAsia="微软雅黑" w:cs="微软雅黑"/>
+          <w:vertAlign w:val="baseline"/>
+          <w:lang w:val="en-US" w:eastAsia="zh-CN"/>
+        </w:rPr>
+      </w:pPr>
+      <w:r>
+        <w:rPr>
+          <w:rFonts w:hint="eastAsia" w:ascii="微软雅黑" w:hAnsi="微软雅黑" w:eastAsia="微软雅黑" w:cs="微软雅黑"/>
+          <w:vertAlign w:val="baseline"/>
+          <w:lang w:val="en-US" w:eastAsia="zh-CN"/>
+        </w:rPr>
+        <w:t>如下：</w:t>
+      </w:r>
+    </w:p>
+    <w:p>
+      <w:pPr>
+        <w:ind w:firstLine="420" w:firstLineChars="0"/>
+        <w:rPr>
+          <w:rFonts w:hint="eastAsia" w:ascii="微软雅黑" w:hAnsi="微软雅黑" w:eastAsia="微软雅黑" w:cs="微软雅黑"/>
+          <w:vertAlign w:val="baseline"/>
+          <w:lang w:val="en-US" w:eastAsia="zh-CN"/>
+        </w:rPr>
+      </w:pPr>
+      <w:r>
+        <w:rPr>
+          <w:rFonts w:hint="eastAsia" w:ascii="微软雅黑" w:hAnsi="微软雅黑" w:eastAsia="微软雅黑" w:cs="微软雅黑"/>
+          <w:b/>
+          <w:bCs/>
+          <w:vertAlign w:val="baseline"/>
+          <w:lang w:val="en-US" w:eastAsia="zh-CN"/>
+        </w:rPr>
+        <w:t>a</w:t>
+      </w:r>
+      <w:r>
+        <w:rPr>
+          <w:rFonts w:hint="eastAsia" w:ascii="微软雅黑" w:hAnsi="微软雅黑" w:eastAsia="微软雅黑" w:cs="微软雅黑"/>
+          <w:vertAlign w:val="baseline"/>
+          <w:lang w:val="en-US" w:eastAsia="zh-CN"/>
+        </w:rPr>
+        <w:t xml:space="preserve"> = (a</w:t>
+      </w:r>
+      <w:r>
+        <w:rPr>
+          <w:rFonts w:hint="eastAsia" w:ascii="微软雅黑" w:hAnsi="微软雅黑" w:eastAsia="微软雅黑" w:cs="微软雅黑"/>
+          <w:vertAlign w:val="subscript"/>
+          <w:lang w:val="en-US" w:eastAsia="zh-CN"/>
+        </w:rPr>
+        <w:t>1</w:t>
+      </w:r>
+      <w:r>
+        <w:rPr>
+          <w:rFonts w:hint="eastAsia" w:ascii="微软雅黑" w:hAnsi="微软雅黑" w:eastAsia="微软雅黑" w:cs="微软雅黑"/>
+          <w:vertAlign w:val="baseline"/>
+          <w:lang w:val="en-US" w:eastAsia="zh-CN"/>
+        </w:rPr>
+        <w:t>, a</w:t>
+      </w:r>
+      <w:r>
+        <w:rPr>
+          <w:rFonts w:hint="eastAsia" w:ascii="微软雅黑" w:hAnsi="微软雅黑" w:eastAsia="微软雅黑" w:cs="微软雅黑"/>
+          <w:vertAlign w:val="subscript"/>
+          <w:lang w:val="en-US" w:eastAsia="zh-CN"/>
+        </w:rPr>
+        <w:t>2</w:t>
+      </w:r>
+      <w:r>
+        <w:rPr>
+          <w:rFonts w:hint="eastAsia" w:ascii="微软雅黑" w:hAnsi="微软雅黑" w:eastAsia="微软雅黑" w:cs="微软雅黑"/>
+          <w:vertAlign w:val="baseline"/>
+          <w:lang w:val="en-US" w:eastAsia="zh-CN"/>
+        </w:rPr>
+        <w:t>, ... a</w:t>
+      </w:r>
+      <w:r>
+        <w:rPr>
+          <w:rFonts w:hint="eastAsia" w:ascii="微软雅黑" w:hAnsi="微软雅黑" w:eastAsia="微软雅黑" w:cs="微软雅黑"/>
+          <w:vertAlign w:val="subscript"/>
+          <w:lang w:val="en-US" w:eastAsia="zh-CN"/>
+        </w:rPr>
+        <w:t>n</w:t>
+      </w:r>
+      <w:r>
+        <w:rPr>
+          <w:rFonts w:hint="eastAsia" w:ascii="微软雅黑" w:hAnsi="微软雅黑" w:eastAsia="微软雅黑" w:cs="微软雅黑"/>
+          <w:vertAlign w:val="baseline"/>
+          <w:lang w:val="en-US" w:eastAsia="zh-CN"/>
+        </w:rPr>
+        <w:t>)</w:t>
+      </w:r>
+    </w:p>
+    <w:p>
+      <w:pPr>
+        <w:ind w:firstLine="420" w:firstLineChars="0"/>
+        <w:rPr>
+          <w:rFonts w:hint="default" w:ascii="微软雅黑" w:hAnsi="微软雅黑" w:eastAsia="微软雅黑" w:cs="微软雅黑"/>
+          <w:vertAlign w:val="baseline"/>
+          <w:lang w:val="en-US" w:eastAsia="zh-CN"/>
+        </w:rPr>
+      </w:pPr>
+      <w:r>
+        <w:rPr>
+          <w:rFonts w:hint="eastAsia" w:ascii="微软雅黑" w:hAnsi="微软雅黑" w:eastAsia="微软雅黑" w:cs="微软雅黑"/>
+          <w:b/>
+          <w:bCs/>
+          <w:vertAlign w:val="baseline"/>
+          <w:lang w:val="en-US" w:eastAsia="zh-CN"/>
+        </w:rPr>
+        <w:t xml:space="preserve">b </w:t>
+      </w:r>
+      <w:r>
+        <w:rPr>
+          <w:rFonts w:hint="eastAsia" w:ascii="微软雅黑" w:hAnsi="微软雅黑" w:eastAsia="微软雅黑" w:cs="微软雅黑"/>
+          <w:vertAlign w:val="baseline"/>
+          <w:lang w:val="en-US" w:eastAsia="zh-CN"/>
+        </w:rPr>
+        <w:t>= (b</w:t>
+      </w:r>
+      <w:r>
+        <w:rPr>
+          <w:rFonts w:hint="eastAsia" w:ascii="微软雅黑" w:hAnsi="微软雅黑" w:eastAsia="微软雅黑" w:cs="微软雅黑"/>
+          <w:vertAlign w:val="subscript"/>
+          <w:lang w:val="en-US" w:eastAsia="zh-CN"/>
+        </w:rPr>
+        <w:t>1</w:t>
+      </w:r>
+      <w:r>
+        <w:rPr>
+          <w:rFonts w:hint="eastAsia" w:ascii="微软雅黑" w:hAnsi="微软雅黑" w:eastAsia="微软雅黑" w:cs="微软雅黑"/>
+          <w:vertAlign w:val="baseline"/>
+          <w:lang w:val="en-US" w:eastAsia="zh-CN"/>
+        </w:rPr>
+        <w:t>, b</w:t>
+      </w:r>
+      <w:r>
+        <w:rPr>
+          <w:rFonts w:hint="eastAsia" w:ascii="微软雅黑" w:hAnsi="微软雅黑" w:eastAsia="微软雅黑" w:cs="微软雅黑"/>
+          <w:vertAlign w:val="subscript"/>
+          <w:lang w:val="en-US" w:eastAsia="zh-CN"/>
+        </w:rPr>
+        <w:t>2</w:t>
+      </w:r>
+      <w:r>
+        <w:rPr>
+          <w:rFonts w:hint="eastAsia" w:ascii="微软雅黑" w:hAnsi="微软雅黑" w:eastAsia="微软雅黑" w:cs="微软雅黑"/>
+          <w:vertAlign w:val="baseline"/>
+          <w:lang w:val="en-US" w:eastAsia="zh-CN"/>
+        </w:rPr>
+        <w:t>, ... b</w:t>
+      </w:r>
+      <w:r>
+        <w:rPr>
+          <w:rFonts w:hint="eastAsia" w:ascii="微软雅黑" w:hAnsi="微软雅黑" w:eastAsia="微软雅黑" w:cs="微软雅黑"/>
+          <w:vertAlign w:val="subscript"/>
+          <w:lang w:val="en-US" w:eastAsia="zh-CN"/>
+        </w:rPr>
+        <w:t>n</w:t>
+      </w:r>
+      <w:r>
+        <w:rPr>
+          <w:rFonts w:hint="eastAsia" w:ascii="微软雅黑" w:hAnsi="微软雅黑" w:eastAsia="微软雅黑" w:cs="微软雅黑"/>
+          <w:vertAlign w:val="baseline"/>
+          <w:lang w:val="en-US" w:eastAsia="zh-CN"/>
+        </w:rPr>
+        <w:t>)</w:t>
+      </w:r>
+      <w:r>
+        <w:rPr>
+          <w:rFonts w:hint="eastAsia" w:ascii="微软雅黑" w:hAnsi="微软雅黑" w:eastAsia="微软雅黑" w:cs="微软雅黑"/>
+          <w:vertAlign w:val="superscript"/>
+          <w:lang w:val="en-US" w:eastAsia="zh-CN"/>
+        </w:rPr>
+        <w:t>T</w:t>
+      </w:r>
+    </w:p>
+    <w:p>
+      <w:pPr>
+        <w:rPr>
+          <w:rFonts w:hint="default" w:ascii="微软雅黑" w:hAnsi="微软雅黑" w:eastAsia="微软雅黑" w:cs="微软雅黑"/>
+          <w:vertAlign w:val="baseline"/>
+          <w:lang w:val="en-US" w:eastAsia="zh-CN"/>
+        </w:rPr>
+      </w:pPr>
+      <w:r>
+        <w:rPr>
+          <w:rFonts w:hint="eastAsia" w:ascii="微软雅黑" w:hAnsi="微软雅黑" w:eastAsia="微软雅黑" w:cs="微软雅黑"/>
+          <w:vertAlign w:val="baseline"/>
+          <w:lang w:val="en-US" w:eastAsia="zh-CN"/>
+        </w:rPr>
+        <w:t>我们称a为n维向量（因为其有n个元素）</w:t>
+      </w:r>
+    </w:p>
+    <w:p>
+      <w:pPr>
+        <w:rPr>
+          <w:rFonts w:hint="eastAsia" w:ascii="微软雅黑" w:hAnsi="微软雅黑" w:eastAsia="微软雅黑" w:cs="微软雅黑"/>
+          <w:vertAlign w:val="baseline"/>
+          <w:lang w:val="en-US" w:eastAsia="zh-CN"/>
+        </w:rPr>
+      </w:pPr>
+      <w:r>
+        <w:rPr>
+          <w:rFonts w:hint="eastAsia" w:ascii="微软雅黑" w:hAnsi="微软雅黑" w:eastAsia="微软雅黑" w:cs="微软雅黑"/>
+          <w:vertAlign w:val="baseline"/>
+          <w:lang w:val="en-US" w:eastAsia="zh-CN"/>
+        </w:rPr>
+        <w:t>向量中的元素，我们叫做</w:t>
+      </w:r>
+      <w:r>
+        <w:rPr>
+          <w:rFonts w:hint="eastAsia" w:ascii="微软雅黑" w:hAnsi="微软雅黑" w:eastAsia="微软雅黑" w:cs="微软雅黑"/>
+          <w:b/>
+          <w:bCs/>
+          <w:vertAlign w:val="baseline"/>
+          <w:lang w:val="en-US" w:eastAsia="zh-CN"/>
+        </w:rPr>
+        <w:t>分量</w:t>
+      </w:r>
+    </w:p>
+    <w:p>
+      <w:pPr>
+        <w:rPr>
+          <w:rFonts w:hint="default" w:ascii="微软雅黑" w:hAnsi="微软雅黑" w:eastAsia="微软雅黑" w:cs="微软雅黑"/>
+          <w:vertAlign w:val="baseline"/>
+          <w:lang w:val="en-US" w:eastAsia="zh-CN"/>
+        </w:rPr>
+      </w:pPr>
+    </w:p>
+    <w:p>
+      <w:pPr>
+        <w:rPr>
+          <w:rFonts w:hint="default" w:ascii="微软雅黑" w:hAnsi="微软雅黑" w:eastAsia="微软雅黑" w:cs="微软雅黑"/>
+          <w:vertAlign w:val="baseline"/>
+          <w:lang w:val="en-US" w:eastAsia="zh-CN"/>
+        </w:rPr>
+      </w:pPr>
+      <w:r>
+        <w:rPr>
+          <w:rFonts w:hint="eastAsia" w:ascii="微软雅黑" w:hAnsi="微软雅黑" w:eastAsia="微软雅黑" w:cs="微软雅黑"/>
+          <w:vertAlign w:val="baseline"/>
+          <w:lang w:val="en-US" w:eastAsia="zh-CN"/>
+        </w:rPr>
+        <w:t xml:space="preserve">分量的元素全为0我们称为0向量，记作 </w:t>
+      </w:r>
+      <w:r>
+        <w:rPr>
+          <w:rFonts w:hint="eastAsia" w:ascii="微软雅黑" w:hAnsi="微软雅黑" w:eastAsia="微软雅黑" w:cs="微软雅黑"/>
+          <w:b/>
+          <w:bCs/>
+          <w:vertAlign w:val="baseline"/>
+          <w:lang w:val="en-US" w:eastAsia="zh-CN"/>
+        </w:rPr>
+        <w:t>0</w:t>
+      </w:r>
+    </w:p>
+    <w:p>
+      <w:pPr>
+        <w:ind w:firstLine="420" w:firstLineChars="0"/>
+        <w:rPr>
+          <w:rFonts w:hint="eastAsia" w:ascii="微软雅黑" w:hAnsi="微软雅黑" w:eastAsia="微软雅黑" w:cs="微软雅黑"/>
+          <w:vertAlign w:val="baseline"/>
+          <w:lang w:val="en-US" w:eastAsia="zh-CN"/>
+        </w:rPr>
+      </w:pPr>
+      <w:r>
+        <w:rPr>
+          <w:rFonts w:hint="eastAsia" w:ascii="微软雅黑" w:hAnsi="微软雅黑" w:eastAsia="微软雅黑" w:cs="微软雅黑"/>
+          <w:b/>
+          <w:bCs/>
+          <w:vertAlign w:val="baseline"/>
+          <w:lang w:val="en-US" w:eastAsia="zh-CN"/>
+        </w:rPr>
+        <w:t>0</w:t>
+      </w:r>
+      <w:r>
+        <w:rPr>
+          <w:rFonts w:hint="eastAsia" w:ascii="微软雅黑" w:hAnsi="微软雅黑" w:eastAsia="微软雅黑" w:cs="微软雅黑"/>
+          <w:vertAlign w:val="baseline"/>
+          <w:lang w:val="en-US" w:eastAsia="zh-CN"/>
+        </w:rPr>
+        <w:t xml:space="preserve"> = (0, 0, ... 0)</w:t>
+      </w:r>
+    </w:p>
+    <w:p>
+      <w:pPr>
+        <w:rPr>
+          <w:rFonts w:hint="eastAsia" w:ascii="微软雅黑" w:hAnsi="微软雅黑" w:eastAsia="微软雅黑" w:cs="微软雅黑"/>
+          <w:vertAlign w:val="baseline"/>
+          <w:lang w:val="en-US" w:eastAsia="zh-CN"/>
+        </w:rPr>
+      </w:pPr>
+    </w:p>
+    <w:p>
+      <w:pPr>
+        <w:rPr>
+          <w:rFonts w:hint="eastAsia" w:ascii="微软雅黑" w:hAnsi="微软雅黑" w:eastAsia="微软雅黑" w:cs="微软雅黑"/>
+          <w:b/>
+          <w:bCs/>
+          <w:vertAlign w:val="baseline"/>
+          <w:lang w:val="en-US" w:eastAsia="zh-CN"/>
+        </w:rPr>
+      </w:pPr>
+      <w:r>
+        <w:rPr>
+          <w:rFonts w:hint="eastAsia" w:ascii="微软雅黑" w:hAnsi="微软雅黑" w:eastAsia="微软雅黑" w:cs="微软雅黑"/>
+          <w:b/>
+          <w:bCs/>
+          <w:vertAlign w:val="baseline"/>
+          <w:lang w:val="en-US" w:eastAsia="zh-CN"/>
+        </w:rPr>
+        <w:t>向量的线性组合</w:t>
+      </w:r>
+    </w:p>
+    <w:p>
+      <w:pPr>
+        <w:rPr>
+          <w:rFonts w:hint="eastAsia" w:ascii="微软雅黑" w:hAnsi="微软雅黑" w:eastAsia="微软雅黑" w:cs="微软雅黑"/>
+          <w:vertAlign w:val="baseline"/>
+          <w:lang w:val="en-US" w:eastAsia="zh-CN"/>
+        </w:rPr>
+      </w:pPr>
+      <w:r>
+        <w:rPr>
+          <w:rFonts w:hint="eastAsia" w:ascii="微软雅黑" w:hAnsi="微软雅黑" w:eastAsia="微软雅黑" w:cs="微软雅黑"/>
+          <w:vertAlign w:val="baseline"/>
+          <w:lang w:val="en-US" w:eastAsia="zh-CN"/>
+        </w:rPr>
+        <w:t>如果存在n个向量a</w:t>
+      </w:r>
+      <w:r>
+        <w:rPr>
+          <w:rFonts w:hint="eastAsia" w:ascii="微软雅黑" w:hAnsi="微软雅黑" w:eastAsia="微软雅黑" w:cs="微软雅黑"/>
+          <w:vertAlign w:val="subscript"/>
+          <w:lang w:val="en-US" w:eastAsia="zh-CN"/>
+        </w:rPr>
+        <w:t>j</w:t>
+      </w:r>
+      <w:r>
+        <w:rPr>
+          <w:rFonts w:hint="eastAsia" w:ascii="微软雅黑" w:hAnsi="微软雅黑" w:eastAsia="微软雅黑" w:cs="微软雅黑"/>
+          <w:vertAlign w:val="baseline"/>
+          <w:lang w:val="en-US" w:eastAsia="zh-CN"/>
+        </w:rPr>
+        <w:t>，和1个向量b</w:t>
+      </w:r>
+    </w:p>
+    <w:p>
+      <w:pPr>
+        <w:rPr>
+          <w:rFonts w:hint="eastAsia" w:ascii="微软雅黑" w:hAnsi="微软雅黑" w:eastAsia="微软雅黑" w:cs="微软雅黑"/>
+          <w:vertAlign w:val="baseline"/>
+          <w:lang w:val="en-US" w:eastAsia="zh-CN"/>
+        </w:rPr>
+      </w:pPr>
+      <w:r>
+        <w:drawing>
+          <wp:inline distT="0" distB="0" distL="114300" distR="114300">
+            <wp:extent cx="3055620" cy="1996440"/>
+            <wp:effectExtent l="0" t="0" r="7620" b="0"/>
+            <wp:docPr id="12" name="图片 8"/>
+            <wp:cNvGraphicFramePr>
+              <a:graphicFrameLocks xmlns:a="http://schemas.openxmlformats.org/drawingml/2006/main" noChangeAspect="1"/>
+            </wp:cNvGraphicFramePr>
+            <a:graphic xmlns:a="http://schemas.openxmlformats.org/drawingml/2006/main">
+              <a:graphicData uri="http://schemas.openxmlformats.org/drawingml/2006/picture">
+                <pic:pic xmlns:pic="http://schemas.openxmlformats.org/drawingml/2006/picture">
+                  <pic:nvPicPr>
+                    <pic:cNvPr id="12" name="图片 8"/>
+                    <pic:cNvPicPr>
+                      <a:picLocks noChangeAspect="1"/>
+                    </pic:cNvPicPr>
+                  </pic:nvPicPr>
+                  <pic:blipFill>
+                    <a:blip r:embed="rId13"/>
+                    <a:stretch>
+                      <a:fillRect/>
+                    </a:stretch>
+                  </pic:blipFill>
+                  <pic:spPr>
+                    <a:xfrm>
+                      <a:off x="0" y="0"/>
+                      <a:ext cx="3055620" cy="1996440"/>
+                    </a:xfrm>
+                    <a:prstGeom prst="rect">
+                      <a:avLst/>
+                    </a:prstGeom>
+                    <a:noFill/>
+                    <a:ln>
+                      <a:noFill/>
+                    </a:ln>
+                  </pic:spPr>
+                </pic:pic>
+              </a:graphicData>
+            </a:graphic>
+          </wp:inline>
+        </w:drawing>
+      </w:r>
+    </w:p>
+    <w:p>
+      <w:pPr>
+        <w:rPr>
+          <w:rFonts w:hint="eastAsia" w:ascii="微软雅黑" w:hAnsi="微软雅黑" w:eastAsia="微软雅黑" w:cs="微软雅黑"/>
+          <w:vertAlign w:val="baseline"/>
+          <w:lang w:val="en-US" w:eastAsia="zh-CN"/>
+        </w:rPr>
+      </w:pPr>
+      <w:r>
+        <w:rPr>
+          <w:rFonts w:hint="eastAsia" w:ascii="微软雅黑" w:hAnsi="微软雅黑" w:eastAsia="微软雅黑" w:cs="微软雅黑"/>
+          <w:vertAlign w:val="baseline"/>
+          <w:lang w:val="en-US" w:eastAsia="zh-CN"/>
+        </w:rPr>
+        <w:t>有一组值k</w:t>
+      </w:r>
+      <w:r>
+        <w:rPr>
+          <w:rFonts w:hint="eastAsia" w:ascii="微软雅黑" w:hAnsi="微软雅黑" w:eastAsia="微软雅黑" w:cs="微软雅黑"/>
+          <w:vertAlign w:val="subscript"/>
+          <w:lang w:val="en-US" w:eastAsia="zh-CN"/>
+        </w:rPr>
+        <w:t>1</w:t>
+      </w:r>
+      <w:r>
+        <w:rPr>
+          <w:rFonts w:hint="eastAsia" w:ascii="微软雅黑" w:hAnsi="微软雅黑" w:eastAsia="微软雅黑" w:cs="微软雅黑"/>
+          <w:vertAlign w:val="baseline"/>
+          <w:lang w:val="en-US" w:eastAsia="zh-CN"/>
+        </w:rPr>
+        <w:t>，k</w:t>
+      </w:r>
+      <w:r>
+        <w:rPr>
+          <w:rFonts w:hint="eastAsia" w:ascii="微软雅黑" w:hAnsi="微软雅黑" w:eastAsia="微软雅黑" w:cs="微软雅黑"/>
+          <w:vertAlign w:val="subscript"/>
+          <w:lang w:val="en-US" w:eastAsia="zh-CN"/>
+        </w:rPr>
+        <w:t>2</w:t>
+      </w:r>
+      <w:r>
+        <w:rPr>
+          <w:rFonts w:hint="eastAsia" w:ascii="微软雅黑" w:hAnsi="微软雅黑" w:eastAsia="微软雅黑" w:cs="微软雅黑"/>
+          <w:vertAlign w:val="baseline"/>
+          <w:lang w:val="en-US" w:eastAsia="zh-CN"/>
+        </w:rPr>
+        <w:t>，k</w:t>
+      </w:r>
+      <w:r>
+        <w:rPr>
+          <w:rFonts w:hint="eastAsia" w:ascii="微软雅黑" w:hAnsi="微软雅黑" w:eastAsia="微软雅黑" w:cs="微软雅黑"/>
+          <w:vertAlign w:val="subscript"/>
+          <w:lang w:val="en-US" w:eastAsia="zh-CN"/>
+        </w:rPr>
+        <w:t>3</w:t>
+      </w:r>
+      <w:r>
+        <w:rPr>
+          <w:rFonts w:hint="eastAsia" w:ascii="微软雅黑" w:hAnsi="微软雅黑" w:eastAsia="微软雅黑" w:cs="微软雅黑"/>
+          <w:vertAlign w:val="baseline"/>
+          <w:lang w:val="en-US" w:eastAsia="zh-CN"/>
+        </w:rPr>
+        <w:t>，... k</w:t>
+      </w:r>
+      <w:r>
+        <w:rPr>
+          <w:rFonts w:hint="eastAsia" w:ascii="微软雅黑" w:hAnsi="微软雅黑" w:eastAsia="微软雅黑" w:cs="微软雅黑"/>
+          <w:vertAlign w:val="subscript"/>
+          <w:lang w:val="en-US" w:eastAsia="zh-CN"/>
+        </w:rPr>
+        <w:t>n</w:t>
+      </w:r>
+      <w:r>
+        <w:rPr>
+          <w:rFonts w:hint="eastAsia" w:ascii="微软雅黑" w:hAnsi="微软雅黑" w:eastAsia="微软雅黑" w:cs="微软雅黑"/>
+          <w:vertAlign w:val="baseline"/>
+          <w:lang w:val="en-US" w:eastAsia="zh-CN"/>
+        </w:rPr>
+        <w:t xml:space="preserve"> 使得如下等式成立</w:t>
+      </w:r>
+    </w:p>
+    <w:p>
+      <w:pPr>
+        <w:rPr>
+          <w:rFonts w:hint="eastAsia" w:ascii="微软雅黑" w:hAnsi="微软雅黑" w:eastAsia="微软雅黑" w:cs="微软雅黑"/>
+          <w:vertAlign w:val="baseline"/>
+          <w:lang w:val="en-US" w:eastAsia="zh-CN"/>
+        </w:rPr>
+      </w:pPr>
+      <w:r>
+        <w:rPr>
+          <w:rFonts w:hint="eastAsia" w:ascii="微软雅黑" w:hAnsi="微软雅黑" w:eastAsia="微软雅黑" w:cs="微软雅黑"/>
+          <w:vertAlign w:val="baseline"/>
+          <w:lang w:val="en-US" w:eastAsia="zh-CN"/>
+        </w:rPr>
+        <w:t>k</w:t>
+      </w:r>
+      <w:r>
+        <w:rPr>
+          <w:rFonts w:hint="eastAsia" w:ascii="微软雅黑" w:hAnsi="微软雅黑" w:eastAsia="微软雅黑" w:cs="微软雅黑"/>
+          <w:vertAlign w:val="subscript"/>
+          <w:lang w:val="en-US" w:eastAsia="zh-CN"/>
+        </w:rPr>
+        <w:t>1</w:t>
+      </w:r>
+      <w:r>
+        <w:rPr>
+          <w:rFonts w:hint="eastAsia" w:ascii="微软雅黑" w:hAnsi="微软雅黑" w:eastAsia="微软雅黑" w:cs="微软雅黑"/>
+          <w:b/>
+          <w:bCs/>
+          <w:vertAlign w:val="baseline"/>
+          <w:lang w:val="en-US" w:eastAsia="zh-CN"/>
+        </w:rPr>
+        <w:t>a</w:t>
+      </w:r>
+      <w:r>
+        <w:rPr>
+          <w:rFonts w:hint="eastAsia" w:ascii="微软雅黑" w:hAnsi="微软雅黑" w:eastAsia="微软雅黑" w:cs="微软雅黑"/>
+          <w:b/>
+          <w:bCs/>
+          <w:vertAlign w:val="subscript"/>
+          <w:lang w:val="en-US" w:eastAsia="zh-CN"/>
+        </w:rPr>
+        <w:t>1</w:t>
+      </w:r>
+      <w:r>
+        <w:rPr>
+          <w:rFonts w:hint="eastAsia" w:ascii="微软雅黑" w:hAnsi="微软雅黑" w:eastAsia="微软雅黑" w:cs="微软雅黑"/>
+          <w:vertAlign w:val="baseline"/>
+          <w:lang w:val="en-US" w:eastAsia="zh-CN"/>
+        </w:rPr>
+        <w:t xml:space="preserve"> + k</w:t>
+      </w:r>
+      <w:r>
+        <w:rPr>
+          <w:rFonts w:hint="eastAsia" w:ascii="微软雅黑" w:hAnsi="微软雅黑" w:eastAsia="微软雅黑" w:cs="微软雅黑"/>
+          <w:vertAlign w:val="subscript"/>
+          <w:lang w:val="en-US" w:eastAsia="zh-CN"/>
+        </w:rPr>
+        <w:t>2</w:t>
+      </w:r>
+      <w:r>
+        <w:rPr>
+          <w:rFonts w:hint="eastAsia" w:ascii="微软雅黑" w:hAnsi="微软雅黑" w:eastAsia="微软雅黑" w:cs="微软雅黑"/>
+          <w:b/>
+          <w:bCs/>
+          <w:vertAlign w:val="baseline"/>
+          <w:lang w:val="en-US" w:eastAsia="zh-CN"/>
+        </w:rPr>
+        <w:t>a</w:t>
+      </w:r>
+      <w:r>
+        <w:rPr>
+          <w:rFonts w:hint="eastAsia" w:ascii="微软雅黑" w:hAnsi="微软雅黑" w:eastAsia="微软雅黑" w:cs="微软雅黑"/>
+          <w:b/>
+          <w:bCs/>
+          <w:vertAlign w:val="subscript"/>
+          <w:lang w:val="en-US" w:eastAsia="zh-CN"/>
+        </w:rPr>
+        <w:t>2</w:t>
+      </w:r>
+      <w:r>
+        <w:rPr>
+          <w:rFonts w:hint="eastAsia" w:ascii="微软雅黑" w:hAnsi="微软雅黑" w:eastAsia="微软雅黑" w:cs="微软雅黑"/>
+          <w:vertAlign w:val="baseline"/>
+          <w:lang w:val="en-US" w:eastAsia="zh-CN"/>
+        </w:rPr>
+        <w:t xml:space="preserve"> + ... k</w:t>
+      </w:r>
+      <w:r>
+        <w:rPr>
+          <w:rFonts w:hint="eastAsia" w:ascii="微软雅黑" w:hAnsi="微软雅黑" w:eastAsia="微软雅黑" w:cs="微软雅黑"/>
+          <w:vertAlign w:val="subscript"/>
+          <w:lang w:val="en-US" w:eastAsia="zh-CN"/>
+        </w:rPr>
+        <w:t>n</w:t>
+      </w:r>
+      <w:r>
+        <w:rPr>
+          <w:rFonts w:hint="eastAsia" w:ascii="微软雅黑" w:hAnsi="微软雅黑" w:eastAsia="微软雅黑" w:cs="微软雅黑"/>
+          <w:b/>
+          <w:bCs/>
+          <w:vertAlign w:val="baseline"/>
+          <w:lang w:val="en-US" w:eastAsia="zh-CN"/>
+        </w:rPr>
+        <w:t>a</w:t>
+      </w:r>
+      <w:r>
+        <w:rPr>
+          <w:rFonts w:hint="eastAsia" w:ascii="微软雅黑" w:hAnsi="微软雅黑" w:eastAsia="微软雅黑" w:cs="微软雅黑"/>
+          <w:b/>
+          <w:bCs/>
+          <w:vertAlign w:val="subscript"/>
+          <w:lang w:val="en-US" w:eastAsia="zh-CN"/>
+        </w:rPr>
+        <w:t>n</w:t>
+      </w:r>
+      <w:r>
+        <w:rPr>
+          <w:rFonts w:hint="eastAsia" w:ascii="微软雅黑" w:hAnsi="微软雅黑" w:eastAsia="微软雅黑" w:cs="微软雅黑"/>
+          <w:vertAlign w:val="baseline"/>
+          <w:lang w:val="en-US" w:eastAsia="zh-CN"/>
+        </w:rPr>
+        <w:t xml:space="preserve"> = b</w:t>
+      </w:r>
+    </w:p>
+    <w:p>
+      <w:pPr>
+        <w:rPr>
+          <w:rFonts w:hint="default" w:ascii="微软雅黑" w:hAnsi="微软雅黑" w:eastAsia="微软雅黑" w:cs="微软雅黑"/>
+          <w:b w:val="0"/>
+          <w:bCs w:val="0"/>
+          <w:vertAlign w:val="baseline"/>
+          <w:lang w:val="en-US" w:eastAsia="zh-CN"/>
+        </w:rPr>
+      </w:pPr>
+      <w:r>
+        <w:rPr>
+          <w:rFonts w:hint="eastAsia" w:ascii="微软雅黑" w:hAnsi="微软雅黑" w:eastAsia="微软雅黑" w:cs="微软雅黑"/>
+          <w:vertAlign w:val="baseline"/>
+          <w:lang w:val="en-US" w:eastAsia="zh-CN"/>
+        </w:rPr>
+        <w:t>则我们称</w:t>
+      </w:r>
+      <w:r>
+        <w:rPr>
+          <w:rFonts w:hint="eastAsia" w:ascii="微软雅黑" w:hAnsi="微软雅黑" w:eastAsia="微软雅黑" w:cs="微软雅黑"/>
+          <w:b/>
+          <w:bCs/>
+          <w:vertAlign w:val="baseline"/>
+          <w:lang w:val="en-US" w:eastAsia="zh-CN"/>
+        </w:rPr>
+        <w:t>b</w:t>
+      </w:r>
+      <w:r>
+        <w:rPr>
+          <w:rFonts w:hint="eastAsia" w:ascii="微软雅黑" w:hAnsi="微软雅黑" w:eastAsia="微软雅黑" w:cs="微软雅黑"/>
+          <w:vertAlign w:val="baseline"/>
+          <w:lang w:val="en-US" w:eastAsia="zh-CN"/>
+        </w:rPr>
+        <w:t>时</w:t>
+      </w:r>
+      <w:r>
+        <w:rPr>
+          <w:rFonts w:hint="eastAsia" w:ascii="微软雅黑" w:hAnsi="微软雅黑" w:eastAsia="微软雅黑" w:cs="微软雅黑"/>
+          <w:b/>
+          <w:bCs/>
+          <w:vertAlign w:val="baseline"/>
+          <w:lang w:val="en-US" w:eastAsia="zh-CN"/>
+        </w:rPr>
+        <w:t>a</w:t>
+      </w:r>
+      <w:r>
+        <w:rPr>
+          <w:rFonts w:hint="eastAsia" w:ascii="微软雅黑" w:hAnsi="微软雅黑" w:eastAsia="微软雅黑" w:cs="微软雅黑"/>
+          <w:b/>
+          <w:bCs/>
+          <w:vertAlign w:val="subscript"/>
+          <w:lang w:val="en-US" w:eastAsia="zh-CN"/>
+        </w:rPr>
+        <w:t>1</w:t>
+      </w:r>
+      <w:r>
+        <w:rPr>
+          <w:rFonts w:hint="eastAsia" w:ascii="微软雅黑" w:hAnsi="微软雅黑" w:eastAsia="微软雅黑" w:cs="微软雅黑"/>
+          <w:b/>
+          <w:bCs/>
+          <w:vertAlign w:val="baseline"/>
+          <w:lang w:val="en-US" w:eastAsia="zh-CN"/>
+        </w:rPr>
+        <w:t>, a</w:t>
+      </w:r>
+      <w:r>
+        <w:rPr>
+          <w:rFonts w:hint="eastAsia" w:ascii="微软雅黑" w:hAnsi="微软雅黑" w:eastAsia="微软雅黑" w:cs="微软雅黑"/>
+          <w:b/>
+          <w:bCs/>
+          <w:vertAlign w:val="subscript"/>
+          <w:lang w:val="en-US" w:eastAsia="zh-CN"/>
+        </w:rPr>
+        <w:t>2</w:t>
+      </w:r>
+      <w:r>
+        <w:rPr>
+          <w:rFonts w:hint="eastAsia" w:ascii="微软雅黑" w:hAnsi="微软雅黑" w:eastAsia="微软雅黑" w:cs="微软雅黑"/>
+          <w:b/>
+          <w:bCs/>
+          <w:vertAlign w:val="baseline"/>
+          <w:lang w:val="en-US" w:eastAsia="zh-CN"/>
+        </w:rPr>
+        <w:t>, .. a</w:t>
+      </w:r>
+      <w:r>
+        <w:rPr>
+          <w:rFonts w:hint="eastAsia" w:ascii="微软雅黑" w:hAnsi="微软雅黑" w:eastAsia="微软雅黑" w:cs="微软雅黑"/>
+          <w:b/>
+          <w:bCs/>
+          <w:vertAlign w:val="subscript"/>
+          <w:lang w:val="en-US" w:eastAsia="zh-CN"/>
+        </w:rPr>
+        <w:t>n</w:t>
+      </w:r>
+      <w:r>
+        <w:rPr>
+          <w:rFonts w:hint="eastAsia" w:ascii="微软雅黑" w:hAnsi="微软雅黑" w:eastAsia="微软雅黑" w:cs="微软雅黑"/>
+          <w:vertAlign w:val="baseline"/>
+          <w:lang w:val="en-US" w:eastAsia="zh-CN"/>
+        </w:rPr>
+        <w:t xml:space="preserve"> 的</w:t>
+      </w:r>
+      <w:r>
+        <w:rPr>
+          <w:rFonts w:hint="eastAsia" w:ascii="微软雅黑" w:hAnsi="微软雅黑" w:eastAsia="微软雅黑" w:cs="微软雅黑"/>
+          <w:b/>
+          <w:bCs/>
+          <w:vertAlign w:val="baseline"/>
+          <w:lang w:val="en-US" w:eastAsia="zh-CN"/>
+        </w:rPr>
+        <w:t>线性组合</w:t>
+      </w:r>
+      <w:r>
+        <w:rPr>
+          <w:rFonts w:hint="eastAsia" w:ascii="微软雅黑" w:hAnsi="微软雅黑" w:eastAsia="微软雅黑" w:cs="微软雅黑"/>
+          <w:b w:val="0"/>
+          <w:bCs w:val="0"/>
+          <w:vertAlign w:val="baseline"/>
+          <w:lang w:val="en-US" w:eastAsia="zh-CN"/>
+        </w:rPr>
+        <w:t>，或者说</w:t>
+      </w:r>
+      <w:r>
+        <w:rPr>
+          <w:rFonts w:hint="eastAsia" w:ascii="微软雅黑" w:hAnsi="微软雅黑" w:eastAsia="微软雅黑" w:cs="微软雅黑"/>
+          <w:vertAlign w:val="baseline"/>
+          <w:lang w:val="en-US" w:eastAsia="zh-CN"/>
+        </w:rPr>
+        <w:t>向量b可由向量</w:t>
+      </w:r>
+      <w:r>
+        <w:rPr>
+          <w:rFonts w:hint="eastAsia" w:ascii="微软雅黑" w:hAnsi="微软雅黑" w:eastAsia="微软雅黑" w:cs="微软雅黑"/>
+          <w:b/>
+          <w:bCs/>
+          <w:vertAlign w:val="baseline"/>
+          <w:lang w:val="en-US" w:eastAsia="zh-CN"/>
+        </w:rPr>
+        <w:t>a</w:t>
+      </w:r>
+      <w:r>
+        <w:rPr>
+          <w:rFonts w:hint="eastAsia" w:ascii="微软雅黑" w:hAnsi="微软雅黑" w:eastAsia="微软雅黑" w:cs="微软雅黑"/>
+          <w:b/>
+          <w:bCs/>
+          <w:vertAlign w:val="subscript"/>
+          <w:lang w:val="en-US" w:eastAsia="zh-CN"/>
+        </w:rPr>
+        <w:t>1</w:t>
+      </w:r>
+      <w:r>
+        <w:rPr>
+          <w:rFonts w:hint="eastAsia" w:ascii="微软雅黑" w:hAnsi="微软雅黑" w:eastAsia="微软雅黑" w:cs="微软雅黑"/>
+          <w:b/>
+          <w:bCs/>
+          <w:vertAlign w:val="baseline"/>
+          <w:lang w:val="en-US" w:eastAsia="zh-CN"/>
+        </w:rPr>
+        <w:t>, a</w:t>
+      </w:r>
+      <w:r>
+        <w:rPr>
+          <w:rFonts w:hint="eastAsia" w:ascii="微软雅黑" w:hAnsi="微软雅黑" w:eastAsia="微软雅黑" w:cs="微软雅黑"/>
+          <w:b/>
+          <w:bCs/>
+          <w:vertAlign w:val="subscript"/>
+          <w:lang w:val="en-US" w:eastAsia="zh-CN"/>
+        </w:rPr>
+        <w:t>2</w:t>
+      </w:r>
+      <w:r>
+        <w:rPr>
+          <w:rFonts w:hint="eastAsia" w:ascii="微软雅黑" w:hAnsi="微软雅黑" w:eastAsia="微软雅黑" w:cs="微软雅黑"/>
+          <w:b/>
+          <w:bCs/>
+          <w:vertAlign w:val="baseline"/>
+          <w:lang w:val="en-US" w:eastAsia="zh-CN"/>
+        </w:rPr>
+        <w:t>, .. a</w:t>
+      </w:r>
+      <w:r>
+        <w:rPr>
+          <w:rFonts w:hint="eastAsia" w:ascii="微软雅黑" w:hAnsi="微软雅黑" w:eastAsia="微软雅黑" w:cs="微软雅黑"/>
+          <w:b/>
+          <w:bCs/>
+          <w:vertAlign w:val="subscript"/>
+          <w:lang w:val="en-US" w:eastAsia="zh-CN"/>
+        </w:rPr>
+        <w:t xml:space="preserve">n </w:t>
+      </w:r>
+      <w:r>
+        <w:rPr>
+          <w:rFonts w:hint="eastAsia" w:ascii="微软雅黑" w:hAnsi="微软雅黑" w:eastAsia="微软雅黑" w:cs="微软雅黑"/>
+          <w:b w:val="0"/>
+          <w:bCs w:val="0"/>
+          <w:vertAlign w:val="baseline"/>
+          <w:lang w:val="en-US" w:eastAsia="zh-CN"/>
+        </w:rPr>
+        <w:t>线性表示</w:t>
+      </w:r>
+    </w:p>
+    <w:p>
+      <w:pPr>
+        <w:rPr>
+          <w:rFonts w:hint="default" w:ascii="微软雅黑" w:hAnsi="微软雅黑" w:eastAsia="微软雅黑" w:cs="微软雅黑"/>
+          <w:vertAlign w:val="baseline"/>
+          <w:lang w:val="en-US" w:eastAsia="zh-CN"/>
+        </w:rPr>
+      </w:pPr>
+    </w:p>
+    <w:p>
+      <w:pPr>
+        <w:rPr>
+          <w:rFonts w:hint="eastAsia" w:ascii="微软雅黑" w:hAnsi="微软雅黑" w:eastAsia="微软雅黑" w:cs="微软雅黑"/>
+          <w:b/>
+          <w:bCs/>
+          <w:vertAlign w:val="baseline"/>
+          <w:lang w:val="en-US" w:eastAsia="zh-CN"/>
+        </w:rPr>
+      </w:pPr>
+      <w:r>
+        <w:rPr>
+          <w:rFonts w:hint="eastAsia" w:ascii="微软雅黑" w:hAnsi="微软雅黑" w:eastAsia="微软雅黑" w:cs="微软雅黑"/>
+          <w:b/>
+          <w:bCs/>
+          <w:vertAlign w:val="baseline"/>
+          <w:lang w:val="en-US" w:eastAsia="zh-CN"/>
+        </w:rPr>
+        <w:t>定理：向量b可由向量a</w:t>
+      </w:r>
+      <w:r>
+        <w:rPr>
+          <w:rFonts w:hint="eastAsia" w:ascii="微软雅黑" w:hAnsi="微软雅黑" w:eastAsia="微软雅黑" w:cs="微软雅黑"/>
+          <w:b/>
+          <w:bCs/>
+          <w:vertAlign w:val="subscript"/>
+          <w:lang w:val="en-US" w:eastAsia="zh-CN"/>
+        </w:rPr>
+        <w:t>1</w:t>
+      </w:r>
+      <w:r>
+        <w:rPr>
+          <w:rFonts w:hint="eastAsia" w:ascii="微软雅黑" w:hAnsi="微软雅黑" w:eastAsia="微软雅黑" w:cs="微软雅黑"/>
+          <w:b/>
+          <w:bCs/>
+          <w:vertAlign w:val="baseline"/>
+          <w:lang w:val="en-US" w:eastAsia="zh-CN"/>
+        </w:rPr>
+        <w:t>, a</w:t>
+      </w:r>
+      <w:r>
+        <w:rPr>
+          <w:rFonts w:hint="eastAsia" w:ascii="微软雅黑" w:hAnsi="微软雅黑" w:eastAsia="微软雅黑" w:cs="微软雅黑"/>
+          <w:b/>
+          <w:bCs/>
+          <w:vertAlign w:val="subscript"/>
+          <w:lang w:val="en-US" w:eastAsia="zh-CN"/>
+        </w:rPr>
+        <w:t>2</w:t>
+      </w:r>
+      <w:r>
+        <w:rPr>
+          <w:rFonts w:hint="eastAsia" w:ascii="微软雅黑" w:hAnsi="微软雅黑" w:eastAsia="微软雅黑" w:cs="微软雅黑"/>
+          <w:b/>
+          <w:bCs/>
+          <w:vertAlign w:val="baseline"/>
+          <w:lang w:val="en-US" w:eastAsia="zh-CN"/>
+        </w:rPr>
+        <w:t>, .. a</w:t>
+      </w:r>
+      <w:r>
+        <w:rPr>
+          <w:rFonts w:hint="eastAsia" w:ascii="微软雅黑" w:hAnsi="微软雅黑" w:eastAsia="微软雅黑" w:cs="微软雅黑"/>
+          <w:b/>
+          <w:bCs/>
+          <w:vertAlign w:val="subscript"/>
+          <w:lang w:val="en-US" w:eastAsia="zh-CN"/>
+        </w:rPr>
+        <w:t xml:space="preserve">n </w:t>
+      </w:r>
+      <w:r>
+        <w:rPr>
+          <w:rFonts w:hint="eastAsia" w:ascii="微软雅黑" w:hAnsi="微软雅黑" w:eastAsia="微软雅黑" w:cs="微软雅黑"/>
+          <w:b/>
+          <w:bCs/>
+          <w:vertAlign w:val="baseline"/>
+          <w:lang w:val="en-US" w:eastAsia="zh-CN"/>
+        </w:rPr>
+        <w:t>线性表示的充分必要条件是，r(a</w:t>
+      </w:r>
+      <w:r>
+        <w:rPr>
+          <w:rFonts w:hint="eastAsia" w:ascii="微软雅黑" w:hAnsi="微软雅黑" w:eastAsia="微软雅黑" w:cs="微软雅黑"/>
+          <w:b/>
+          <w:bCs/>
+          <w:vertAlign w:val="subscript"/>
+          <w:lang w:val="en-US" w:eastAsia="zh-CN"/>
+        </w:rPr>
+        <w:t>1</w:t>
+      </w:r>
+      <w:r>
+        <w:rPr>
+          <w:rFonts w:hint="eastAsia" w:ascii="微软雅黑" w:hAnsi="微软雅黑" w:eastAsia="微软雅黑" w:cs="微软雅黑"/>
+          <w:b/>
+          <w:bCs/>
+          <w:vertAlign w:val="baseline"/>
+          <w:lang w:val="en-US" w:eastAsia="zh-CN"/>
+        </w:rPr>
+        <w:t>, a</w:t>
+      </w:r>
+      <w:r>
+        <w:rPr>
+          <w:rFonts w:hint="eastAsia" w:ascii="微软雅黑" w:hAnsi="微软雅黑" w:eastAsia="微软雅黑" w:cs="微软雅黑"/>
+          <w:b/>
+          <w:bCs/>
+          <w:vertAlign w:val="subscript"/>
+          <w:lang w:val="en-US" w:eastAsia="zh-CN"/>
+        </w:rPr>
+        <w:t>2</w:t>
+      </w:r>
+      <w:r>
+        <w:rPr>
+          <w:rFonts w:hint="eastAsia" w:ascii="微软雅黑" w:hAnsi="微软雅黑" w:eastAsia="微软雅黑" w:cs="微软雅黑"/>
+          <w:b/>
+          <w:bCs/>
+          <w:vertAlign w:val="baseline"/>
+          <w:lang w:val="en-US" w:eastAsia="zh-CN"/>
+        </w:rPr>
+        <w:t>, .. a</w:t>
+      </w:r>
+      <w:r>
+        <w:rPr>
+          <w:rFonts w:hint="eastAsia" w:ascii="微软雅黑" w:hAnsi="微软雅黑" w:eastAsia="微软雅黑" w:cs="微软雅黑"/>
+          <w:b/>
+          <w:bCs/>
+          <w:vertAlign w:val="subscript"/>
+          <w:lang w:val="en-US" w:eastAsia="zh-CN"/>
+        </w:rPr>
+        <w:t>n</w:t>
+      </w:r>
+      <w:r>
+        <w:rPr>
+          <w:rFonts w:hint="eastAsia" w:ascii="微软雅黑" w:hAnsi="微软雅黑" w:eastAsia="微软雅黑" w:cs="微软雅黑"/>
+          <w:b/>
+          <w:bCs/>
+          <w:vertAlign w:val="baseline"/>
+          <w:lang w:val="en-US" w:eastAsia="zh-CN"/>
+        </w:rPr>
+        <w:t>) = r(a</w:t>
+      </w:r>
+      <w:r>
+        <w:rPr>
+          <w:rFonts w:hint="eastAsia" w:ascii="微软雅黑" w:hAnsi="微软雅黑" w:eastAsia="微软雅黑" w:cs="微软雅黑"/>
+          <w:b/>
+          <w:bCs/>
+          <w:vertAlign w:val="subscript"/>
+          <w:lang w:val="en-US" w:eastAsia="zh-CN"/>
+        </w:rPr>
+        <w:t>1</w:t>
+      </w:r>
+      <w:r>
+        <w:rPr>
+          <w:rFonts w:hint="eastAsia" w:ascii="微软雅黑" w:hAnsi="微软雅黑" w:eastAsia="微软雅黑" w:cs="微软雅黑"/>
+          <w:b/>
+          <w:bCs/>
+          <w:vertAlign w:val="baseline"/>
+          <w:lang w:val="en-US" w:eastAsia="zh-CN"/>
+        </w:rPr>
+        <w:t>, a</w:t>
+      </w:r>
+      <w:r>
+        <w:rPr>
+          <w:rFonts w:hint="eastAsia" w:ascii="微软雅黑" w:hAnsi="微软雅黑" w:eastAsia="微软雅黑" w:cs="微软雅黑"/>
+          <w:b/>
+          <w:bCs/>
+          <w:vertAlign w:val="subscript"/>
+          <w:lang w:val="en-US" w:eastAsia="zh-CN"/>
+        </w:rPr>
+        <w:t>2</w:t>
+      </w:r>
+      <w:r>
+        <w:rPr>
+          <w:rFonts w:hint="eastAsia" w:ascii="微软雅黑" w:hAnsi="微软雅黑" w:eastAsia="微软雅黑" w:cs="微软雅黑"/>
+          <w:b/>
+          <w:bCs/>
+          <w:vertAlign w:val="baseline"/>
+          <w:lang w:val="en-US" w:eastAsia="zh-CN"/>
+        </w:rPr>
+        <w:t>, .. a</w:t>
+      </w:r>
+      <w:r>
+        <w:rPr>
+          <w:rFonts w:hint="eastAsia" w:ascii="微软雅黑" w:hAnsi="微软雅黑" w:eastAsia="微软雅黑" w:cs="微软雅黑"/>
+          <w:b/>
+          <w:bCs/>
+          <w:vertAlign w:val="subscript"/>
+          <w:lang w:val="en-US" w:eastAsia="zh-CN"/>
+        </w:rPr>
+        <w:t>n</w:t>
+      </w:r>
+      <w:r>
+        <w:rPr>
+          <w:rFonts w:hint="eastAsia" w:ascii="微软雅黑" w:hAnsi="微软雅黑" w:eastAsia="微软雅黑" w:cs="微软雅黑"/>
+          <w:b/>
+          <w:bCs/>
+          <w:vertAlign w:val="baseline"/>
+          <w:lang w:val="en-US" w:eastAsia="zh-CN"/>
+        </w:rPr>
+        <w:t>, b)</w:t>
+      </w:r>
+    </w:p>
+    <w:p>
+      <w:pPr>
+        <w:rPr>
+          <w:rFonts w:hint="eastAsia" w:ascii="微软雅黑" w:hAnsi="微软雅黑" w:eastAsia="微软雅黑" w:cs="微软雅黑"/>
+          <w:b w:val="0"/>
+          <w:bCs w:val="0"/>
+          <w:vertAlign w:val="baseline"/>
+          <w:lang w:val="en-US" w:eastAsia="zh-CN"/>
+        </w:rPr>
+      </w:pPr>
+      <w:r>
+        <w:rPr>
+          <w:rFonts w:hint="eastAsia" w:ascii="微软雅黑" w:hAnsi="微软雅黑" w:eastAsia="微软雅黑" w:cs="微软雅黑"/>
+          <w:b/>
+          <w:bCs/>
+          <w:vertAlign w:val="baseline"/>
+          <w:lang w:val="en-US" w:eastAsia="zh-CN"/>
+        </w:rPr>
+        <w:t>a</w:t>
+      </w:r>
+      <w:r>
+        <w:rPr>
+          <w:rFonts w:hint="eastAsia" w:ascii="微软雅黑" w:hAnsi="微软雅黑" w:eastAsia="微软雅黑" w:cs="微软雅黑"/>
+          <w:b/>
+          <w:bCs/>
+          <w:vertAlign w:val="subscript"/>
+          <w:lang w:val="en-US" w:eastAsia="zh-CN"/>
+        </w:rPr>
+        <w:t>1</w:t>
+      </w:r>
+      <w:r>
+        <w:rPr>
+          <w:rFonts w:hint="eastAsia" w:ascii="微软雅黑" w:hAnsi="微软雅黑" w:eastAsia="微软雅黑" w:cs="微软雅黑"/>
+          <w:b/>
+          <w:bCs/>
+          <w:vertAlign w:val="baseline"/>
+          <w:lang w:val="en-US" w:eastAsia="zh-CN"/>
+        </w:rPr>
+        <w:t>, a</w:t>
+      </w:r>
+      <w:r>
+        <w:rPr>
+          <w:rFonts w:hint="eastAsia" w:ascii="微软雅黑" w:hAnsi="微软雅黑" w:eastAsia="微软雅黑" w:cs="微软雅黑"/>
+          <w:b/>
+          <w:bCs/>
+          <w:vertAlign w:val="subscript"/>
+          <w:lang w:val="en-US" w:eastAsia="zh-CN"/>
+        </w:rPr>
+        <w:t>2</w:t>
+      </w:r>
+      <w:r>
+        <w:rPr>
+          <w:rFonts w:hint="eastAsia" w:ascii="微软雅黑" w:hAnsi="微软雅黑" w:eastAsia="微软雅黑" w:cs="微软雅黑"/>
+          <w:b/>
+          <w:bCs/>
+          <w:vertAlign w:val="baseline"/>
+          <w:lang w:val="en-US" w:eastAsia="zh-CN"/>
+        </w:rPr>
+        <w:t>, .. a</w:t>
+      </w:r>
+      <w:r>
+        <w:rPr>
+          <w:rFonts w:hint="eastAsia" w:ascii="微软雅黑" w:hAnsi="微软雅黑" w:eastAsia="微软雅黑" w:cs="微软雅黑"/>
+          <w:b/>
+          <w:bCs/>
+          <w:vertAlign w:val="subscript"/>
+          <w:lang w:val="en-US" w:eastAsia="zh-CN"/>
+        </w:rPr>
+        <w:t>n</w:t>
+      </w:r>
+      <w:r>
+        <w:rPr>
+          <w:rFonts w:hint="eastAsia" w:ascii="微软雅黑" w:hAnsi="微软雅黑" w:eastAsia="微软雅黑" w:cs="微软雅黑"/>
+          <w:b/>
+          <w:bCs/>
+          <w:vertAlign w:val="baseline"/>
+          <w:lang w:val="en-US" w:eastAsia="zh-CN"/>
+        </w:rPr>
+        <w:t xml:space="preserve">, b </w:t>
+      </w:r>
+      <w:r>
+        <w:rPr>
+          <w:rFonts w:hint="eastAsia" w:ascii="微软雅黑" w:hAnsi="微软雅黑" w:eastAsia="微软雅黑" w:cs="微软雅黑"/>
+          <w:b w:val="0"/>
+          <w:bCs w:val="0"/>
+          <w:vertAlign w:val="baseline"/>
+          <w:lang w:val="en-US" w:eastAsia="zh-CN"/>
+        </w:rPr>
+        <w:t>可组成一个增广矩阵，当</w:t>
+      </w:r>
+      <w:r>
+        <w:rPr>
+          <w:rFonts w:hint="eastAsia" w:ascii="微软雅黑" w:hAnsi="微软雅黑" w:eastAsia="微软雅黑" w:cs="微软雅黑"/>
+          <w:b/>
+          <w:bCs/>
+          <w:vertAlign w:val="baseline"/>
+          <w:lang w:val="en-US" w:eastAsia="zh-CN"/>
+        </w:rPr>
+        <w:t>r(a</w:t>
+      </w:r>
+      <w:r>
+        <w:rPr>
+          <w:rFonts w:hint="eastAsia" w:ascii="微软雅黑" w:hAnsi="微软雅黑" w:eastAsia="微软雅黑" w:cs="微软雅黑"/>
+          <w:b/>
+          <w:bCs/>
+          <w:vertAlign w:val="subscript"/>
+          <w:lang w:val="en-US" w:eastAsia="zh-CN"/>
+        </w:rPr>
+        <w:t>1</w:t>
+      </w:r>
+      <w:r>
+        <w:rPr>
+          <w:rFonts w:hint="eastAsia" w:ascii="微软雅黑" w:hAnsi="微软雅黑" w:eastAsia="微软雅黑" w:cs="微软雅黑"/>
+          <w:b/>
+          <w:bCs/>
+          <w:vertAlign w:val="baseline"/>
+          <w:lang w:val="en-US" w:eastAsia="zh-CN"/>
+        </w:rPr>
+        <w:t>, a</w:t>
+      </w:r>
+      <w:r>
+        <w:rPr>
+          <w:rFonts w:hint="eastAsia" w:ascii="微软雅黑" w:hAnsi="微软雅黑" w:eastAsia="微软雅黑" w:cs="微软雅黑"/>
+          <w:b/>
+          <w:bCs/>
+          <w:vertAlign w:val="subscript"/>
+          <w:lang w:val="en-US" w:eastAsia="zh-CN"/>
+        </w:rPr>
+        <w:t>2</w:t>
+      </w:r>
+      <w:r>
+        <w:rPr>
+          <w:rFonts w:hint="eastAsia" w:ascii="微软雅黑" w:hAnsi="微软雅黑" w:eastAsia="微软雅黑" w:cs="微软雅黑"/>
+          <w:b/>
+          <w:bCs/>
+          <w:vertAlign w:val="baseline"/>
+          <w:lang w:val="en-US" w:eastAsia="zh-CN"/>
+        </w:rPr>
+        <w:t>, .. a</w:t>
+      </w:r>
+      <w:r>
+        <w:rPr>
+          <w:rFonts w:hint="eastAsia" w:ascii="微软雅黑" w:hAnsi="微软雅黑" w:eastAsia="微软雅黑" w:cs="微软雅黑"/>
+          <w:b/>
+          <w:bCs/>
+          <w:vertAlign w:val="subscript"/>
+          <w:lang w:val="en-US" w:eastAsia="zh-CN"/>
+        </w:rPr>
+        <w:t>n</w:t>
+      </w:r>
+      <w:r>
+        <w:rPr>
+          <w:rFonts w:hint="eastAsia" w:ascii="微软雅黑" w:hAnsi="微软雅黑" w:eastAsia="微软雅黑" w:cs="微软雅黑"/>
+          <w:b/>
+          <w:bCs/>
+          <w:vertAlign w:val="baseline"/>
+          <w:lang w:val="en-US" w:eastAsia="zh-CN"/>
+        </w:rPr>
+        <w:t>) = r(a</w:t>
+      </w:r>
+      <w:r>
+        <w:rPr>
+          <w:rFonts w:hint="eastAsia" w:ascii="微软雅黑" w:hAnsi="微软雅黑" w:eastAsia="微软雅黑" w:cs="微软雅黑"/>
+          <w:b/>
+          <w:bCs/>
+          <w:vertAlign w:val="subscript"/>
+          <w:lang w:val="en-US" w:eastAsia="zh-CN"/>
+        </w:rPr>
+        <w:t>1</w:t>
+      </w:r>
+      <w:r>
+        <w:rPr>
+          <w:rFonts w:hint="eastAsia" w:ascii="微软雅黑" w:hAnsi="微软雅黑" w:eastAsia="微软雅黑" w:cs="微软雅黑"/>
+          <w:b/>
+          <w:bCs/>
+          <w:vertAlign w:val="baseline"/>
+          <w:lang w:val="en-US" w:eastAsia="zh-CN"/>
+        </w:rPr>
+        <w:t>, a</w:t>
+      </w:r>
+      <w:r>
+        <w:rPr>
+          <w:rFonts w:hint="eastAsia" w:ascii="微软雅黑" w:hAnsi="微软雅黑" w:eastAsia="微软雅黑" w:cs="微软雅黑"/>
+          <w:b/>
+          <w:bCs/>
+          <w:vertAlign w:val="subscript"/>
+          <w:lang w:val="en-US" w:eastAsia="zh-CN"/>
+        </w:rPr>
+        <w:t>2</w:t>
+      </w:r>
+      <w:r>
+        <w:rPr>
+          <w:rFonts w:hint="eastAsia" w:ascii="微软雅黑" w:hAnsi="微软雅黑" w:eastAsia="微软雅黑" w:cs="微软雅黑"/>
+          <w:b/>
+          <w:bCs/>
+          <w:vertAlign w:val="baseline"/>
+          <w:lang w:val="en-US" w:eastAsia="zh-CN"/>
+        </w:rPr>
+        <w:t>, .. a</w:t>
+      </w:r>
+      <w:r>
+        <w:rPr>
+          <w:rFonts w:hint="eastAsia" w:ascii="微软雅黑" w:hAnsi="微软雅黑" w:eastAsia="微软雅黑" w:cs="微软雅黑"/>
+          <w:b/>
+          <w:bCs/>
+          <w:vertAlign w:val="subscript"/>
+          <w:lang w:val="en-US" w:eastAsia="zh-CN"/>
+        </w:rPr>
+        <w:t>n</w:t>
+      </w:r>
+      <w:r>
+        <w:rPr>
+          <w:rFonts w:hint="eastAsia" w:ascii="微软雅黑" w:hAnsi="微软雅黑" w:eastAsia="微软雅黑" w:cs="微软雅黑"/>
+          <w:b/>
+          <w:bCs/>
+          <w:vertAlign w:val="baseline"/>
+          <w:lang w:val="en-US" w:eastAsia="zh-CN"/>
+        </w:rPr>
+        <w:t>, b)</w:t>
+      </w:r>
+      <w:r>
+        <w:rPr>
+          <w:rFonts w:hint="eastAsia" w:ascii="微软雅黑" w:hAnsi="微软雅黑" w:eastAsia="微软雅黑" w:cs="微软雅黑"/>
+          <w:b w:val="0"/>
+          <w:bCs w:val="0"/>
+          <w:vertAlign w:val="baseline"/>
+          <w:lang w:val="en-US" w:eastAsia="zh-CN"/>
+        </w:rPr>
+        <w:t>时方程组有解，则</w:t>
+      </w:r>
+      <w:r>
+        <w:rPr>
+          <w:rFonts w:hint="eastAsia" w:ascii="微软雅黑" w:hAnsi="微软雅黑" w:eastAsia="微软雅黑" w:cs="微软雅黑"/>
+          <w:vertAlign w:val="baseline"/>
+          <w:lang w:val="en-US" w:eastAsia="zh-CN"/>
+        </w:rPr>
+        <w:t>向量b可由向量</w:t>
+      </w:r>
+      <w:r>
+        <w:rPr>
+          <w:rFonts w:hint="eastAsia" w:ascii="微软雅黑" w:hAnsi="微软雅黑" w:eastAsia="微软雅黑" w:cs="微软雅黑"/>
+          <w:b/>
+          <w:bCs/>
+          <w:vertAlign w:val="baseline"/>
+          <w:lang w:val="en-US" w:eastAsia="zh-CN"/>
+        </w:rPr>
+        <w:t>a</w:t>
+      </w:r>
+      <w:r>
+        <w:rPr>
+          <w:rFonts w:hint="eastAsia" w:ascii="微软雅黑" w:hAnsi="微软雅黑" w:eastAsia="微软雅黑" w:cs="微软雅黑"/>
+          <w:b/>
+          <w:bCs/>
+          <w:vertAlign w:val="subscript"/>
+          <w:lang w:val="en-US" w:eastAsia="zh-CN"/>
+        </w:rPr>
+        <w:t>1</w:t>
+      </w:r>
+      <w:r>
+        <w:rPr>
+          <w:rFonts w:hint="eastAsia" w:ascii="微软雅黑" w:hAnsi="微软雅黑" w:eastAsia="微软雅黑" w:cs="微软雅黑"/>
+          <w:b/>
+          <w:bCs/>
+          <w:vertAlign w:val="baseline"/>
+          <w:lang w:val="en-US" w:eastAsia="zh-CN"/>
+        </w:rPr>
+        <w:t>, a</w:t>
+      </w:r>
+      <w:r>
+        <w:rPr>
+          <w:rFonts w:hint="eastAsia" w:ascii="微软雅黑" w:hAnsi="微软雅黑" w:eastAsia="微软雅黑" w:cs="微软雅黑"/>
+          <w:b/>
+          <w:bCs/>
+          <w:vertAlign w:val="subscript"/>
+          <w:lang w:val="en-US" w:eastAsia="zh-CN"/>
+        </w:rPr>
+        <w:t>2</w:t>
+      </w:r>
+      <w:r>
+        <w:rPr>
+          <w:rFonts w:hint="eastAsia" w:ascii="微软雅黑" w:hAnsi="微软雅黑" w:eastAsia="微软雅黑" w:cs="微软雅黑"/>
+          <w:b/>
+          <w:bCs/>
+          <w:vertAlign w:val="baseline"/>
+          <w:lang w:val="en-US" w:eastAsia="zh-CN"/>
+        </w:rPr>
+        <w:t>, .. a</w:t>
+      </w:r>
+      <w:r>
+        <w:rPr>
+          <w:rFonts w:hint="eastAsia" w:ascii="微软雅黑" w:hAnsi="微软雅黑" w:eastAsia="微软雅黑" w:cs="微软雅黑"/>
+          <w:b/>
+          <w:bCs/>
+          <w:vertAlign w:val="subscript"/>
+          <w:lang w:val="en-US" w:eastAsia="zh-CN"/>
+        </w:rPr>
+        <w:t xml:space="preserve">n </w:t>
+      </w:r>
+      <w:r>
+        <w:rPr>
+          <w:rFonts w:hint="eastAsia" w:ascii="微软雅黑" w:hAnsi="微软雅黑" w:eastAsia="微软雅黑" w:cs="微软雅黑"/>
+          <w:b w:val="0"/>
+          <w:bCs w:val="0"/>
+          <w:vertAlign w:val="baseline"/>
+          <w:lang w:val="en-US" w:eastAsia="zh-CN"/>
+        </w:rPr>
+        <w:t>线性表示</w:t>
+      </w:r>
+    </w:p>
+    <w:p>
+      <w:pPr>
+        <w:rPr>
+          <w:rFonts w:hint="eastAsia" w:ascii="微软雅黑" w:hAnsi="微软雅黑" w:eastAsia="微软雅黑" w:cs="微软雅黑"/>
+          <w:b w:val="0"/>
+          <w:bCs w:val="0"/>
+          <w:vertAlign w:val="baseline"/>
+          <w:lang w:val="en-US" w:eastAsia="zh-CN"/>
+        </w:rPr>
+      </w:pPr>
+    </w:p>
+    <w:p>
+      <w:pPr>
+        <w:rPr>
+          <w:rFonts w:hint="eastAsia" w:ascii="微软雅黑" w:hAnsi="微软雅黑" w:eastAsia="微软雅黑" w:cs="微软雅黑"/>
+          <w:b/>
+          <w:bCs/>
+          <w:vertAlign w:val="baseline"/>
+          <w:lang w:val="en-US" w:eastAsia="zh-CN"/>
+        </w:rPr>
+      </w:pPr>
+      <w:r>
+        <w:rPr>
+          <w:rFonts w:hint="eastAsia" w:ascii="微软雅黑" w:hAnsi="微软雅黑" w:eastAsia="微软雅黑" w:cs="微软雅黑"/>
+          <w:b/>
+          <w:bCs/>
+          <w:vertAlign w:val="baseline"/>
+          <w:lang w:val="en-US" w:eastAsia="zh-CN"/>
+        </w:rPr>
+        <w:t>定理：如果向量组（A）可由向量组（B）线性表示，向量组（B）可由向量组（C）线性表示，则向量组（A）可由向量组（C）线性表示</w:t>
+      </w:r>
+    </w:p>
+    <w:p>
+      <w:pPr>
+        <w:rPr>
+          <w:rFonts w:hint="eastAsia" w:ascii="微软雅黑" w:hAnsi="微软雅黑" w:eastAsia="微软雅黑" w:cs="微软雅黑"/>
+          <w:b w:val="0"/>
+          <w:bCs w:val="0"/>
+          <w:vertAlign w:val="baseline"/>
+          <w:lang w:val="en-US" w:eastAsia="zh-CN"/>
+        </w:rPr>
+      </w:pPr>
+      <w:r>
+        <w:rPr>
+          <w:rFonts w:hint="eastAsia" w:ascii="微软雅黑" w:hAnsi="微软雅黑" w:eastAsia="微软雅黑" w:cs="微软雅黑"/>
+          <w:b w:val="0"/>
+          <w:bCs w:val="0"/>
+          <w:vertAlign w:val="baseline"/>
+          <w:lang w:val="en-US" w:eastAsia="zh-CN"/>
+        </w:rPr>
+        <w:t>矩阵就是一组向量，上面的意思是，矩阵A中的每一列都存在一组数k</w:t>
+      </w:r>
+      <w:r>
+        <w:rPr>
+          <w:rFonts w:hint="eastAsia" w:ascii="微软雅黑" w:hAnsi="微软雅黑" w:eastAsia="微软雅黑" w:cs="微软雅黑"/>
+          <w:b w:val="0"/>
+          <w:bCs w:val="0"/>
+          <w:vertAlign w:val="subscript"/>
+          <w:lang w:val="en-US" w:eastAsia="zh-CN"/>
+        </w:rPr>
+        <w:t>1</w:t>
+      </w:r>
+      <w:r>
+        <w:rPr>
+          <w:rFonts w:hint="eastAsia" w:ascii="微软雅黑" w:hAnsi="微软雅黑" w:eastAsia="微软雅黑" w:cs="微软雅黑"/>
+          <w:b w:val="0"/>
+          <w:bCs w:val="0"/>
+          <w:vertAlign w:val="baseline"/>
+          <w:lang w:val="en-US" w:eastAsia="zh-CN"/>
+        </w:rPr>
+        <w:t>, k</w:t>
+      </w:r>
+      <w:r>
+        <w:rPr>
+          <w:rFonts w:hint="eastAsia" w:ascii="微软雅黑" w:hAnsi="微软雅黑" w:eastAsia="微软雅黑" w:cs="微软雅黑"/>
+          <w:b w:val="0"/>
+          <w:bCs w:val="0"/>
+          <w:vertAlign w:val="subscript"/>
+          <w:lang w:val="en-US" w:eastAsia="zh-CN"/>
+        </w:rPr>
+        <w:t>2</w:t>
+      </w:r>
+      <w:r>
+        <w:rPr>
+          <w:rFonts w:hint="eastAsia" w:ascii="微软雅黑" w:hAnsi="微软雅黑" w:eastAsia="微软雅黑" w:cs="微软雅黑"/>
+          <w:b w:val="0"/>
+          <w:bCs w:val="0"/>
+          <w:vertAlign w:val="baseline"/>
+          <w:lang w:val="en-US" w:eastAsia="zh-CN"/>
+        </w:rPr>
+        <w:t>, ... k</w:t>
+      </w:r>
+      <w:r>
+        <w:rPr>
+          <w:rFonts w:hint="eastAsia" w:ascii="微软雅黑" w:hAnsi="微软雅黑" w:eastAsia="微软雅黑" w:cs="微软雅黑"/>
+          <w:b w:val="0"/>
+          <w:bCs w:val="0"/>
+          <w:vertAlign w:val="subscript"/>
+          <w:lang w:val="en-US" w:eastAsia="zh-CN"/>
+        </w:rPr>
+        <w:t>n</w:t>
+      </w:r>
+      <w:r>
+        <w:rPr>
+          <w:rFonts w:hint="eastAsia" w:ascii="微软雅黑" w:hAnsi="微软雅黑" w:eastAsia="微软雅黑" w:cs="微软雅黑"/>
+          <w:b w:val="0"/>
+          <w:bCs w:val="0"/>
+          <w:vertAlign w:val="baseline"/>
+          <w:lang w:val="en-US" w:eastAsia="zh-CN"/>
+        </w:rPr>
+        <w:t>，使得A中的每一列都可由向量组（B）线性表示，同理其他</w:t>
+      </w:r>
+    </w:p>
+    <w:p>
+      <w:pPr>
+        <w:rPr>
+          <w:rFonts w:hint="eastAsia" w:ascii="微软雅黑" w:hAnsi="微软雅黑" w:eastAsia="微软雅黑" w:cs="微软雅黑"/>
+          <w:b w:val="0"/>
+          <w:bCs w:val="0"/>
+          <w:vertAlign w:val="baseline"/>
+          <w:lang w:val="en-US" w:eastAsia="zh-CN"/>
+        </w:rPr>
+      </w:pPr>
+    </w:p>
+    <w:p>
+      <w:pPr>
+        <w:rPr>
+          <w:rFonts w:hint="eastAsia" w:ascii="微软雅黑" w:hAnsi="微软雅黑" w:eastAsia="微软雅黑" w:cs="微软雅黑"/>
+          <w:b/>
+          <w:bCs/>
+          <w:vertAlign w:val="baseline"/>
+          <w:lang w:val="en-US" w:eastAsia="zh-CN"/>
+        </w:rPr>
+      </w:pPr>
+      <w:r>
+        <w:rPr>
+          <w:rFonts w:hint="eastAsia" w:ascii="微软雅黑" w:hAnsi="微软雅黑" w:eastAsia="微软雅黑" w:cs="微软雅黑"/>
+          <w:b/>
+          <w:bCs/>
+          <w:vertAlign w:val="baseline"/>
+          <w:lang w:val="en-US" w:eastAsia="zh-CN"/>
+        </w:rPr>
+        <w:t>向量组等价</w:t>
+      </w:r>
+    </w:p>
+    <w:p>
+      <w:pPr>
+        <w:rPr>
+          <w:rFonts w:hint="eastAsia" w:ascii="微软雅黑" w:hAnsi="微软雅黑" w:eastAsia="微软雅黑" w:cs="微软雅黑"/>
+          <w:b w:val="0"/>
+          <w:bCs w:val="0"/>
+          <w:vertAlign w:val="baseline"/>
+          <w:lang w:val="en-US" w:eastAsia="zh-CN"/>
+        </w:rPr>
+      </w:pPr>
+      <w:r>
+        <w:rPr>
+          <w:rFonts w:hint="eastAsia" w:ascii="微软雅黑" w:hAnsi="微软雅黑" w:eastAsia="微软雅黑" w:cs="微软雅黑"/>
+          <w:b w:val="0"/>
+          <w:bCs w:val="0"/>
+          <w:vertAlign w:val="baseline"/>
+          <w:lang w:val="en-US" w:eastAsia="zh-CN"/>
+        </w:rPr>
+        <w:t>如果存在一组向量（A）和一组向量（B），A中的每一列可由向量组（B）线性表示，B中的每一列可由向量组（A）线性表示，则称向量组（A）和向量组（B）等价</w:t>
+      </w:r>
+    </w:p>
+    <w:p>
+      <w:pPr>
+        <w:rPr>
+          <w:rFonts w:hint="eastAsia" w:ascii="微软雅黑" w:hAnsi="微软雅黑" w:eastAsia="微软雅黑" w:cs="微软雅黑"/>
+          <w:b w:val="0"/>
+          <w:bCs w:val="0"/>
+          <w:vertAlign w:val="baseline"/>
+          <w:lang w:val="en-US" w:eastAsia="zh-CN"/>
+        </w:rPr>
+      </w:pPr>
+    </w:p>
+    <w:p>
+      <w:pPr>
+        <w:rPr>
+          <w:rFonts w:hint="eastAsia" w:ascii="微软雅黑" w:hAnsi="微软雅黑" w:eastAsia="微软雅黑" w:cs="微软雅黑"/>
+          <w:b/>
+          <w:bCs/>
+          <w:sz w:val="28"/>
+          <w:szCs w:val="36"/>
+          <w:vertAlign w:val="baseline"/>
+          <w:lang w:val="en-US" w:eastAsia="zh-CN"/>
+        </w:rPr>
+      </w:pPr>
+      <w:r>
+        <w:rPr>
+          <w:rFonts w:hint="eastAsia" w:ascii="微软雅黑" w:hAnsi="微软雅黑" w:eastAsia="微软雅黑" w:cs="微软雅黑"/>
+          <w:b/>
+          <w:bCs/>
+          <w:sz w:val="28"/>
+          <w:szCs w:val="36"/>
+          <w:vertAlign w:val="baseline"/>
+          <w:lang w:val="en-US" w:eastAsia="zh-CN"/>
+        </w:rPr>
+        <w:t>向量组的线性相关性</w:t>
+      </w:r>
+    </w:p>
+    <w:p>
+      <w:pPr>
+        <w:rPr>
+          <w:rFonts w:hint="eastAsia" w:ascii="微软雅黑" w:hAnsi="微软雅黑" w:eastAsia="微软雅黑" w:cs="微软雅黑"/>
+          <w:b w:val="0"/>
+          <w:bCs w:val="0"/>
+          <w:vertAlign w:val="baseline"/>
+          <w:lang w:val="en-US" w:eastAsia="zh-CN"/>
+        </w:rPr>
+      </w:pPr>
+      <w:r>
+        <w:rPr>
+          <w:rFonts w:hint="eastAsia" w:ascii="微软雅黑" w:hAnsi="微软雅黑" w:eastAsia="微软雅黑" w:cs="微软雅黑"/>
+          <w:b w:val="0"/>
+          <w:bCs w:val="0"/>
+          <w:vertAlign w:val="baseline"/>
+          <w:lang w:val="en-US" w:eastAsia="zh-CN"/>
+        </w:rPr>
+        <w:t xml:space="preserve">齐次线性方程组可以表示成 </w:t>
+      </w:r>
+      <w:r>
+        <w:rPr>
+          <w:rFonts w:hint="eastAsia" w:ascii="微软雅黑" w:hAnsi="微软雅黑" w:eastAsia="微软雅黑" w:cs="微软雅黑"/>
+          <w:b/>
+          <w:bCs/>
+          <w:vertAlign w:val="baseline"/>
+          <w:lang w:val="en-US" w:eastAsia="zh-CN"/>
+        </w:rPr>
+        <w:t>a</w:t>
+      </w:r>
+      <w:r>
+        <w:rPr>
+          <w:rFonts w:hint="eastAsia" w:ascii="微软雅黑" w:hAnsi="微软雅黑" w:eastAsia="微软雅黑" w:cs="微软雅黑"/>
+          <w:b/>
+          <w:bCs/>
+          <w:vertAlign w:val="subscript"/>
+          <w:lang w:val="en-US" w:eastAsia="zh-CN"/>
+        </w:rPr>
+        <w:t>1</w:t>
+      </w:r>
+      <w:r>
+        <w:rPr>
+          <w:rFonts w:hint="eastAsia" w:ascii="微软雅黑" w:hAnsi="微软雅黑" w:eastAsia="微软雅黑" w:cs="微软雅黑"/>
+          <w:b/>
+          <w:bCs/>
+          <w:vertAlign w:val="baseline"/>
+          <w:lang w:val="en-US" w:eastAsia="zh-CN"/>
+        </w:rPr>
+        <w:t>, a</w:t>
+      </w:r>
+      <w:r>
+        <w:rPr>
+          <w:rFonts w:hint="eastAsia" w:ascii="微软雅黑" w:hAnsi="微软雅黑" w:eastAsia="微软雅黑" w:cs="微软雅黑"/>
+          <w:b/>
+          <w:bCs/>
+          <w:vertAlign w:val="subscript"/>
+          <w:lang w:val="en-US" w:eastAsia="zh-CN"/>
+        </w:rPr>
+        <w:t>2</w:t>
+      </w:r>
+      <w:r>
+        <w:rPr>
+          <w:rFonts w:hint="eastAsia" w:ascii="微软雅黑" w:hAnsi="微软雅黑" w:eastAsia="微软雅黑" w:cs="微软雅黑"/>
+          <w:b/>
+          <w:bCs/>
+          <w:vertAlign w:val="baseline"/>
+          <w:lang w:val="en-US" w:eastAsia="zh-CN"/>
+        </w:rPr>
+        <w:t>, .. a</w:t>
+      </w:r>
+      <w:r>
+        <w:rPr>
+          <w:rFonts w:hint="eastAsia" w:ascii="微软雅黑" w:hAnsi="微软雅黑" w:eastAsia="微软雅黑" w:cs="微软雅黑"/>
+          <w:b/>
+          <w:bCs/>
+          <w:vertAlign w:val="subscript"/>
+          <w:lang w:val="en-US" w:eastAsia="zh-CN"/>
+        </w:rPr>
+        <w:t xml:space="preserve">n </w:t>
+      </w:r>
+      <w:r>
+        <w:rPr>
+          <w:rFonts w:hint="eastAsia" w:ascii="微软雅黑" w:hAnsi="微软雅黑" w:eastAsia="微软雅黑" w:cs="微软雅黑"/>
+          <w:b w:val="0"/>
+          <w:bCs w:val="0"/>
+          <w:vertAlign w:val="baseline"/>
+          <w:lang w:val="en-US" w:eastAsia="zh-CN"/>
+        </w:rPr>
+        <w:t>与向量</w:t>
+      </w:r>
+      <w:r>
+        <w:rPr>
+          <w:rFonts w:hint="eastAsia" w:ascii="微软雅黑" w:hAnsi="微软雅黑" w:eastAsia="微软雅黑" w:cs="微软雅黑"/>
+          <w:b/>
+          <w:bCs/>
+          <w:vertAlign w:val="baseline"/>
+          <w:lang w:val="en-US" w:eastAsia="zh-CN"/>
+        </w:rPr>
+        <w:t>0</w:t>
+      </w:r>
+      <w:r>
+        <w:rPr>
+          <w:rFonts w:hint="eastAsia" w:ascii="微软雅黑" w:hAnsi="微软雅黑" w:eastAsia="微软雅黑" w:cs="微软雅黑"/>
+          <w:b w:val="0"/>
+          <w:bCs w:val="0"/>
+          <w:vertAlign w:val="baseline"/>
+          <w:lang w:val="en-US" w:eastAsia="zh-CN"/>
+        </w:rPr>
+        <w:t>之间的关系</w:t>
+      </w:r>
+    </w:p>
+    <w:p>
+      <w:pPr>
+        <w:rPr>
+          <w:rFonts w:hint="eastAsia" w:ascii="微软雅黑" w:hAnsi="微软雅黑" w:eastAsia="微软雅黑" w:cs="微软雅黑"/>
+          <w:b/>
+          <w:bCs/>
+          <w:vertAlign w:val="baseline"/>
+          <w:lang w:val="en-US" w:eastAsia="zh-CN"/>
+        </w:rPr>
+      </w:pPr>
+      <w:r>
+        <w:rPr>
+          <w:rFonts w:hint="eastAsia" w:ascii="微软雅黑" w:hAnsi="微软雅黑" w:eastAsia="微软雅黑" w:cs="微软雅黑"/>
+          <w:b/>
+          <w:bCs/>
+          <w:vertAlign w:val="baseline"/>
+          <w:lang w:val="en-US" w:eastAsia="zh-CN"/>
+        </w:rPr>
+        <w:t>线性相关与线性无关</w:t>
+      </w:r>
+    </w:p>
+    <w:p>
+      <w:pPr>
+        <w:rPr>
+          <w:rFonts w:hint="eastAsia" w:ascii="微软雅黑" w:hAnsi="微软雅黑" w:eastAsia="微软雅黑" w:cs="微软雅黑"/>
+          <w:b w:val="0"/>
+          <w:bCs w:val="0"/>
+          <w:vertAlign w:val="baseline"/>
+          <w:lang w:val="en-US" w:eastAsia="zh-CN"/>
+        </w:rPr>
+      </w:pPr>
+      <w:r>
+        <w:rPr>
+          <w:rFonts w:hint="eastAsia" w:ascii="微软雅黑" w:hAnsi="微软雅黑" w:eastAsia="微软雅黑" w:cs="微软雅黑"/>
+          <w:b w:val="0"/>
+          <w:bCs w:val="0"/>
+          <w:vertAlign w:val="baseline"/>
+          <w:lang w:val="en-US" w:eastAsia="zh-CN"/>
+        </w:rPr>
+        <w:t>如下等式</w:t>
+      </w:r>
+    </w:p>
+    <w:p>
+      <w:pPr>
+        <w:rPr>
+          <w:rFonts w:hint="default" w:ascii="微软雅黑" w:hAnsi="微软雅黑" w:eastAsia="微软雅黑" w:cs="微软雅黑"/>
+          <w:b w:val="0"/>
+          <w:bCs w:val="0"/>
+          <w:vertAlign w:val="baseline"/>
+          <w:lang w:val="en-US" w:eastAsia="zh-CN"/>
+        </w:rPr>
+      </w:pPr>
+      <w:r>
+        <w:rPr>
+          <w:rFonts w:hint="eastAsia" w:ascii="微软雅黑" w:hAnsi="微软雅黑" w:eastAsia="微软雅黑" w:cs="微软雅黑"/>
+          <w:vertAlign w:val="baseline"/>
+          <w:lang w:val="en-US" w:eastAsia="zh-CN"/>
+        </w:rPr>
+        <w:t>k</w:t>
+      </w:r>
+      <w:r>
+        <w:rPr>
+          <w:rFonts w:hint="eastAsia" w:ascii="微软雅黑" w:hAnsi="微软雅黑" w:eastAsia="微软雅黑" w:cs="微软雅黑"/>
+          <w:vertAlign w:val="subscript"/>
+          <w:lang w:val="en-US" w:eastAsia="zh-CN"/>
+        </w:rPr>
+        <w:t>1</w:t>
+      </w:r>
+      <w:r>
+        <w:rPr>
+          <w:rFonts w:hint="eastAsia" w:ascii="微软雅黑" w:hAnsi="微软雅黑" w:eastAsia="微软雅黑" w:cs="微软雅黑"/>
+          <w:b/>
+          <w:bCs/>
+          <w:vertAlign w:val="baseline"/>
+          <w:lang w:val="en-US" w:eastAsia="zh-CN"/>
+        </w:rPr>
+        <w:t>a</w:t>
+      </w:r>
+      <w:r>
+        <w:rPr>
+          <w:rFonts w:hint="eastAsia" w:ascii="微软雅黑" w:hAnsi="微软雅黑" w:eastAsia="微软雅黑" w:cs="微软雅黑"/>
+          <w:b/>
+          <w:bCs/>
+          <w:vertAlign w:val="subscript"/>
+          <w:lang w:val="en-US" w:eastAsia="zh-CN"/>
+        </w:rPr>
+        <w:t>1</w:t>
+      </w:r>
+      <w:r>
+        <w:rPr>
+          <w:rFonts w:hint="eastAsia" w:ascii="微软雅黑" w:hAnsi="微软雅黑" w:eastAsia="微软雅黑" w:cs="微软雅黑"/>
+          <w:vertAlign w:val="baseline"/>
+          <w:lang w:val="en-US" w:eastAsia="zh-CN"/>
+        </w:rPr>
+        <w:t xml:space="preserve"> + k</w:t>
+      </w:r>
+      <w:r>
+        <w:rPr>
+          <w:rFonts w:hint="eastAsia" w:ascii="微软雅黑" w:hAnsi="微软雅黑" w:eastAsia="微软雅黑" w:cs="微软雅黑"/>
+          <w:vertAlign w:val="subscript"/>
+          <w:lang w:val="en-US" w:eastAsia="zh-CN"/>
+        </w:rPr>
+        <w:t>2</w:t>
+      </w:r>
+      <w:r>
+        <w:rPr>
+          <w:rFonts w:hint="eastAsia" w:ascii="微软雅黑" w:hAnsi="微软雅黑" w:eastAsia="微软雅黑" w:cs="微软雅黑"/>
+          <w:b/>
+          <w:bCs/>
+          <w:vertAlign w:val="baseline"/>
+          <w:lang w:val="en-US" w:eastAsia="zh-CN"/>
+        </w:rPr>
+        <w:t>a</w:t>
+      </w:r>
+      <w:r>
+        <w:rPr>
+          <w:rFonts w:hint="eastAsia" w:ascii="微软雅黑" w:hAnsi="微软雅黑" w:eastAsia="微软雅黑" w:cs="微软雅黑"/>
+          <w:b/>
+          <w:bCs/>
+          <w:vertAlign w:val="subscript"/>
+          <w:lang w:val="en-US" w:eastAsia="zh-CN"/>
+        </w:rPr>
+        <w:t>2</w:t>
+      </w:r>
+      <w:r>
+        <w:rPr>
+          <w:rFonts w:hint="eastAsia" w:ascii="微软雅黑" w:hAnsi="微软雅黑" w:eastAsia="微软雅黑" w:cs="微软雅黑"/>
+          <w:vertAlign w:val="baseline"/>
+          <w:lang w:val="en-US" w:eastAsia="zh-CN"/>
+        </w:rPr>
+        <w:t xml:space="preserve"> + ... k</w:t>
+      </w:r>
+      <w:r>
+        <w:rPr>
+          <w:rFonts w:hint="eastAsia" w:ascii="微软雅黑" w:hAnsi="微软雅黑" w:eastAsia="微软雅黑" w:cs="微软雅黑"/>
+          <w:vertAlign w:val="subscript"/>
+          <w:lang w:val="en-US" w:eastAsia="zh-CN"/>
+        </w:rPr>
+        <w:t>n</w:t>
+      </w:r>
+      <w:r>
+        <w:rPr>
+          <w:rFonts w:hint="eastAsia" w:ascii="微软雅黑" w:hAnsi="微软雅黑" w:eastAsia="微软雅黑" w:cs="微软雅黑"/>
+          <w:b/>
+          <w:bCs/>
+          <w:vertAlign w:val="baseline"/>
+          <w:lang w:val="en-US" w:eastAsia="zh-CN"/>
+        </w:rPr>
+        <w:t>a</w:t>
+      </w:r>
+      <w:r>
+        <w:rPr>
+          <w:rFonts w:hint="eastAsia" w:ascii="微软雅黑" w:hAnsi="微软雅黑" w:eastAsia="微软雅黑" w:cs="微软雅黑"/>
+          <w:b/>
+          <w:bCs/>
+          <w:vertAlign w:val="subscript"/>
+          <w:lang w:val="en-US" w:eastAsia="zh-CN"/>
+        </w:rPr>
+        <w:t>n</w:t>
+      </w:r>
+      <w:r>
+        <w:rPr>
+          <w:rFonts w:hint="eastAsia" w:ascii="微软雅黑" w:hAnsi="微软雅黑" w:eastAsia="微软雅黑" w:cs="微软雅黑"/>
+          <w:vertAlign w:val="baseline"/>
+          <w:lang w:val="en-US" w:eastAsia="zh-CN"/>
+        </w:rPr>
+        <w:t xml:space="preserve"> = </w:t>
+      </w:r>
+      <w:r>
+        <w:rPr>
+          <w:rFonts w:hint="eastAsia" w:ascii="微软雅黑" w:hAnsi="微软雅黑" w:eastAsia="微软雅黑" w:cs="微软雅黑"/>
+          <w:b/>
+          <w:bCs/>
+          <w:vertAlign w:val="baseline"/>
+          <w:lang w:val="en-US" w:eastAsia="zh-CN"/>
+        </w:rPr>
+        <w:t>0</w:t>
+      </w:r>
+    </w:p>
+    <w:p>
+      <w:pPr>
+        <w:rPr>
+          <w:rFonts w:hint="eastAsia" w:ascii="微软雅黑" w:hAnsi="微软雅黑" w:eastAsia="微软雅黑" w:cs="微软雅黑"/>
+          <w:b/>
+          <w:bCs/>
+          <w:vertAlign w:val="baseline"/>
+          <w:lang w:val="en-US" w:eastAsia="zh-CN"/>
+        </w:rPr>
+      </w:pPr>
+      <w:r>
+        <w:rPr>
+          <w:rFonts w:hint="eastAsia" w:ascii="微软雅黑" w:hAnsi="微软雅黑" w:eastAsia="微软雅黑" w:cs="微软雅黑"/>
+          <w:b w:val="0"/>
+          <w:bCs w:val="0"/>
+          <w:vertAlign w:val="baseline"/>
+          <w:lang w:val="en-US" w:eastAsia="zh-CN"/>
+        </w:rPr>
+        <w:t>如果存在一组不全为0的数</w:t>
+      </w:r>
+      <w:r>
+        <w:rPr>
+          <w:rFonts w:hint="eastAsia" w:ascii="微软雅黑" w:hAnsi="微软雅黑" w:eastAsia="微软雅黑" w:cs="微软雅黑"/>
+          <w:vertAlign w:val="baseline"/>
+          <w:lang w:val="en-US" w:eastAsia="zh-CN"/>
+        </w:rPr>
+        <w:t>k</w:t>
+      </w:r>
+      <w:r>
+        <w:rPr>
+          <w:rFonts w:hint="eastAsia" w:ascii="微软雅黑" w:hAnsi="微软雅黑" w:eastAsia="微软雅黑" w:cs="微软雅黑"/>
+          <w:vertAlign w:val="subscript"/>
+          <w:lang w:val="en-US" w:eastAsia="zh-CN"/>
+        </w:rPr>
+        <w:t>1</w:t>
+      </w:r>
+      <w:r>
+        <w:rPr>
+          <w:rFonts w:hint="eastAsia" w:ascii="微软雅黑" w:hAnsi="微软雅黑" w:eastAsia="微软雅黑" w:cs="微软雅黑"/>
+          <w:vertAlign w:val="baseline"/>
+          <w:lang w:val="en-US" w:eastAsia="zh-CN"/>
+        </w:rPr>
+        <w:t>，k</w:t>
+      </w:r>
+      <w:r>
+        <w:rPr>
+          <w:rFonts w:hint="eastAsia" w:ascii="微软雅黑" w:hAnsi="微软雅黑" w:eastAsia="微软雅黑" w:cs="微软雅黑"/>
+          <w:vertAlign w:val="subscript"/>
+          <w:lang w:val="en-US" w:eastAsia="zh-CN"/>
+        </w:rPr>
+        <w:t>2</w:t>
+      </w:r>
+      <w:r>
+        <w:rPr>
+          <w:rFonts w:hint="eastAsia" w:ascii="微软雅黑" w:hAnsi="微软雅黑" w:eastAsia="微软雅黑" w:cs="微软雅黑"/>
+          <w:vertAlign w:val="baseline"/>
+          <w:lang w:val="en-US" w:eastAsia="zh-CN"/>
+        </w:rPr>
+        <w:t>，k</w:t>
+      </w:r>
+      <w:r>
+        <w:rPr>
+          <w:rFonts w:hint="eastAsia" w:ascii="微软雅黑" w:hAnsi="微软雅黑" w:eastAsia="微软雅黑" w:cs="微软雅黑"/>
+          <w:vertAlign w:val="subscript"/>
+          <w:lang w:val="en-US" w:eastAsia="zh-CN"/>
+        </w:rPr>
+        <w:t>3</w:t>
+      </w:r>
+      <w:r>
+        <w:rPr>
+          <w:rFonts w:hint="eastAsia" w:ascii="微软雅黑" w:hAnsi="微软雅黑" w:eastAsia="微软雅黑" w:cs="微软雅黑"/>
+          <w:vertAlign w:val="baseline"/>
+          <w:lang w:val="en-US" w:eastAsia="zh-CN"/>
+        </w:rPr>
+        <w:t>，... k</w:t>
+      </w:r>
+      <w:r>
+        <w:rPr>
+          <w:rFonts w:hint="eastAsia" w:ascii="微软雅黑" w:hAnsi="微软雅黑" w:eastAsia="微软雅黑" w:cs="微软雅黑"/>
+          <w:vertAlign w:val="subscript"/>
+          <w:lang w:val="en-US" w:eastAsia="zh-CN"/>
+        </w:rPr>
+        <w:t>n</w:t>
+      </w:r>
+      <w:r>
+        <w:rPr>
+          <w:rFonts w:hint="eastAsia" w:ascii="微软雅黑" w:hAnsi="微软雅黑" w:eastAsia="微软雅黑" w:cs="微软雅黑"/>
+          <w:b w:val="0"/>
+          <w:bCs w:val="0"/>
+          <w:vertAlign w:val="baseline"/>
+          <w:lang w:val="en-US" w:eastAsia="zh-CN"/>
+        </w:rPr>
+        <w:t xml:space="preserve">使得等式成立，也就是说，线性方程组存在不全为0的解，则我们称 </w:t>
+      </w:r>
+      <w:r>
+        <w:rPr>
+          <w:rFonts w:hint="eastAsia" w:ascii="微软雅黑" w:hAnsi="微软雅黑" w:eastAsia="微软雅黑" w:cs="微软雅黑"/>
+          <w:b/>
+          <w:bCs/>
+          <w:vertAlign w:val="baseline"/>
+          <w:lang w:val="en-US" w:eastAsia="zh-CN"/>
+        </w:rPr>
+        <w:t>a</w:t>
+      </w:r>
+      <w:r>
+        <w:rPr>
+          <w:rFonts w:hint="eastAsia" w:ascii="微软雅黑" w:hAnsi="微软雅黑" w:eastAsia="微软雅黑" w:cs="微软雅黑"/>
+          <w:b/>
+          <w:bCs/>
+          <w:vertAlign w:val="subscript"/>
+          <w:lang w:val="en-US" w:eastAsia="zh-CN"/>
+        </w:rPr>
+        <w:t>1</w:t>
+      </w:r>
+      <w:r>
+        <w:rPr>
+          <w:rFonts w:hint="eastAsia" w:ascii="微软雅黑" w:hAnsi="微软雅黑" w:eastAsia="微软雅黑" w:cs="微软雅黑"/>
+          <w:b/>
+          <w:bCs/>
+          <w:vertAlign w:val="baseline"/>
+          <w:lang w:val="en-US" w:eastAsia="zh-CN"/>
+        </w:rPr>
+        <w:t>, a</w:t>
+      </w:r>
+      <w:r>
+        <w:rPr>
+          <w:rFonts w:hint="eastAsia" w:ascii="微软雅黑" w:hAnsi="微软雅黑" w:eastAsia="微软雅黑" w:cs="微软雅黑"/>
+          <w:b/>
+          <w:bCs/>
+          <w:vertAlign w:val="subscript"/>
+          <w:lang w:val="en-US" w:eastAsia="zh-CN"/>
+        </w:rPr>
+        <w:t>2</w:t>
+      </w:r>
+      <w:r>
+        <w:rPr>
+          <w:rFonts w:hint="eastAsia" w:ascii="微软雅黑" w:hAnsi="微软雅黑" w:eastAsia="微软雅黑" w:cs="微软雅黑"/>
+          <w:b/>
+          <w:bCs/>
+          <w:vertAlign w:val="baseline"/>
+          <w:lang w:val="en-US" w:eastAsia="zh-CN"/>
+        </w:rPr>
+        <w:t>, .. a</w:t>
+      </w:r>
+      <w:r>
+        <w:rPr>
+          <w:rFonts w:hint="eastAsia" w:ascii="微软雅黑" w:hAnsi="微软雅黑" w:eastAsia="微软雅黑" w:cs="微软雅黑"/>
+          <w:b/>
+          <w:bCs/>
+          <w:vertAlign w:val="subscript"/>
+          <w:lang w:val="en-US" w:eastAsia="zh-CN"/>
+        </w:rPr>
+        <w:t xml:space="preserve">n </w:t>
+      </w:r>
+      <w:r>
+        <w:rPr>
+          <w:rFonts w:hint="eastAsia" w:ascii="微软雅黑" w:hAnsi="微软雅黑" w:eastAsia="微软雅黑" w:cs="微软雅黑"/>
+          <w:b/>
+          <w:bCs/>
+          <w:vertAlign w:val="baseline"/>
+          <w:lang w:val="en-US" w:eastAsia="zh-CN"/>
+        </w:rPr>
+        <w:t>线性相关</w:t>
+      </w:r>
+    </w:p>
+    <w:p>
+      <w:pPr>
+        <w:rPr>
+          <w:rFonts w:hint="default" w:ascii="微软雅黑" w:hAnsi="微软雅黑" w:eastAsia="微软雅黑" w:cs="微软雅黑"/>
+          <w:b w:val="0"/>
+          <w:bCs w:val="0"/>
+          <w:vertAlign w:val="baseline"/>
+          <w:lang w:val="en-US" w:eastAsia="zh-CN"/>
+        </w:rPr>
+      </w:pPr>
+      <w:r>
+        <w:rPr>
+          <w:rFonts w:hint="eastAsia" w:ascii="微软雅黑" w:hAnsi="微软雅黑" w:eastAsia="微软雅黑" w:cs="微软雅黑"/>
+          <w:vertAlign w:val="baseline"/>
+          <w:lang w:val="en-US" w:eastAsia="zh-CN"/>
+        </w:rPr>
+        <w:t>如果只存在k</w:t>
+      </w:r>
+      <w:r>
+        <w:rPr>
+          <w:rFonts w:hint="eastAsia" w:ascii="微软雅黑" w:hAnsi="微软雅黑" w:eastAsia="微软雅黑" w:cs="微软雅黑"/>
+          <w:vertAlign w:val="subscript"/>
+          <w:lang w:val="en-US" w:eastAsia="zh-CN"/>
+        </w:rPr>
+        <w:t>1</w:t>
+      </w:r>
+      <w:r>
+        <w:rPr>
+          <w:rFonts w:hint="eastAsia" w:ascii="微软雅黑" w:hAnsi="微软雅黑" w:eastAsia="微软雅黑" w:cs="微软雅黑"/>
+          <w:vertAlign w:val="baseline"/>
+          <w:lang w:val="en-US" w:eastAsia="zh-CN"/>
+        </w:rPr>
+        <w:t>，k</w:t>
+      </w:r>
+      <w:r>
+        <w:rPr>
+          <w:rFonts w:hint="eastAsia" w:ascii="微软雅黑" w:hAnsi="微软雅黑" w:eastAsia="微软雅黑" w:cs="微软雅黑"/>
+          <w:vertAlign w:val="subscript"/>
+          <w:lang w:val="en-US" w:eastAsia="zh-CN"/>
+        </w:rPr>
+        <w:t>2</w:t>
+      </w:r>
+      <w:r>
+        <w:rPr>
+          <w:rFonts w:hint="eastAsia" w:ascii="微软雅黑" w:hAnsi="微软雅黑" w:eastAsia="微软雅黑" w:cs="微软雅黑"/>
+          <w:vertAlign w:val="baseline"/>
+          <w:lang w:val="en-US" w:eastAsia="zh-CN"/>
+        </w:rPr>
+        <w:t>，k</w:t>
+      </w:r>
+      <w:r>
+        <w:rPr>
+          <w:rFonts w:hint="eastAsia" w:ascii="微软雅黑" w:hAnsi="微软雅黑" w:eastAsia="微软雅黑" w:cs="微软雅黑"/>
+          <w:vertAlign w:val="subscript"/>
+          <w:lang w:val="en-US" w:eastAsia="zh-CN"/>
+        </w:rPr>
+        <w:t>3</w:t>
+      </w:r>
+      <w:r>
+        <w:rPr>
+          <w:rFonts w:hint="eastAsia" w:ascii="微软雅黑" w:hAnsi="微软雅黑" w:eastAsia="微软雅黑" w:cs="微软雅黑"/>
+          <w:vertAlign w:val="baseline"/>
+          <w:lang w:val="en-US" w:eastAsia="zh-CN"/>
+        </w:rPr>
+        <w:t>，... k</w:t>
+      </w:r>
+      <w:r>
+        <w:rPr>
+          <w:rFonts w:hint="eastAsia" w:ascii="微软雅黑" w:hAnsi="微软雅黑" w:eastAsia="微软雅黑" w:cs="微软雅黑"/>
+          <w:vertAlign w:val="subscript"/>
+          <w:lang w:val="en-US" w:eastAsia="zh-CN"/>
+        </w:rPr>
+        <w:t>n</w:t>
+      </w:r>
+      <w:r>
+        <w:rPr>
+          <w:rFonts w:hint="eastAsia" w:ascii="微软雅黑" w:hAnsi="微软雅黑" w:eastAsia="微软雅黑" w:cs="微软雅黑"/>
+          <w:b w:val="0"/>
+          <w:bCs w:val="0"/>
+          <w:vertAlign w:val="baseline"/>
+          <w:lang w:val="en-US" w:eastAsia="zh-CN"/>
+        </w:rPr>
+        <w:t xml:space="preserve">都为0才能使等式成立，也就是说只有0解，则我们称 </w:t>
+      </w:r>
+      <w:r>
+        <w:rPr>
+          <w:rFonts w:hint="eastAsia" w:ascii="微软雅黑" w:hAnsi="微软雅黑" w:eastAsia="微软雅黑" w:cs="微软雅黑"/>
+          <w:b/>
+          <w:bCs/>
+          <w:vertAlign w:val="baseline"/>
+          <w:lang w:val="en-US" w:eastAsia="zh-CN"/>
+        </w:rPr>
+        <w:t>a</w:t>
+      </w:r>
+      <w:r>
+        <w:rPr>
+          <w:rFonts w:hint="eastAsia" w:ascii="微软雅黑" w:hAnsi="微软雅黑" w:eastAsia="微软雅黑" w:cs="微软雅黑"/>
+          <w:b/>
+          <w:bCs/>
+          <w:vertAlign w:val="subscript"/>
+          <w:lang w:val="en-US" w:eastAsia="zh-CN"/>
+        </w:rPr>
+        <w:t>1</w:t>
+      </w:r>
+      <w:r>
+        <w:rPr>
+          <w:rFonts w:hint="eastAsia" w:ascii="微软雅黑" w:hAnsi="微软雅黑" w:eastAsia="微软雅黑" w:cs="微软雅黑"/>
+          <w:b/>
+          <w:bCs/>
+          <w:vertAlign w:val="baseline"/>
+          <w:lang w:val="en-US" w:eastAsia="zh-CN"/>
+        </w:rPr>
+        <w:t>, a</w:t>
+      </w:r>
+      <w:r>
+        <w:rPr>
+          <w:rFonts w:hint="eastAsia" w:ascii="微软雅黑" w:hAnsi="微软雅黑" w:eastAsia="微软雅黑" w:cs="微软雅黑"/>
+          <w:b/>
+          <w:bCs/>
+          <w:vertAlign w:val="subscript"/>
+          <w:lang w:val="en-US" w:eastAsia="zh-CN"/>
+        </w:rPr>
+        <w:t>2</w:t>
+      </w:r>
+      <w:r>
+        <w:rPr>
+          <w:rFonts w:hint="eastAsia" w:ascii="微软雅黑" w:hAnsi="微软雅黑" w:eastAsia="微软雅黑" w:cs="微软雅黑"/>
+          <w:b/>
+          <w:bCs/>
+          <w:vertAlign w:val="baseline"/>
+          <w:lang w:val="en-US" w:eastAsia="zh-CN"/>
+        </w:rPr>
+        <w:t>, .. a</w:t>
+      </w:r>
+      <w:r>
+        <w:rPr>
+          <w:rFonts w:hint="eastAsia" w:ascii="微软雅黑" w:hAnsi="微软雅黑" w:eastAsia="微软雅黑" w:cs="微软雅黑"/>
+          <w:b/>
+          <w:bCs/>
+          <w:vertAlign w:val="subscript"/>
+          <w:lang w:val="en-US" w:eastAsia="zh-CN"/>
+        </w:rPr>
+        <w:t xml:space="preserve">n </w:t>
+      </w:r>
+      <w:r>
+        <w:rPr>
+          <w:rFonts w:hint="eastAsia" w:ascii="微软雅黑" w:hAnsi="微软雅黑" w:eastAsia="微软雅黑" w:cs="微软雅黑"/>
+          <w:b/>
+          <w:bCs/>
+          <w:vertAlign w:val="baseline"/>
+          <w:lang w:val="en-US" w:eastAsia="zh-CN"/>
+        </w:rPr>
+        <w:t>线性无关</w:t>
+      </w:r>
+    </w:p>
+    <w:p>
+      <w:pPr>
+        <w:rPr>
+          <w:rFonts w:hint="default" w:ascii="微软雅黑" w:hAnsi="微软雅黑" w:eastAsia="微软雅黑" w:cs="微软雅黑"/>
+          <w:b w:val="0"/>
+          <w:bCs w:val="0"/>
+          <w:vertAlign w:val="baseline"/>
+          <w:lang w:val="en-US" w:eastAsia="zh-CN"/>
+        </w:rPr>
+      </w:pPr>
+    </w:p>
+    <w:p>
+      <w:pPr>
+        <w:rPr>
+          <w:rFonts w:hint="eastAsia" w:ascii="微软雅黑" w:hAnsi="微软雅黑" w:eastAsia="微软雅黑" w:cs="微软雅黑"/>
+          <w:b/>
+          <w:bCs/>
+          <w:vertAlign w:val="baseline"/>
+          <w:lang w:val="en-US" w:eastAsia="zh-CN"/>
+        </w:rPr>
+      </w:pPr>
+      <w:r>
+        <w:rPr>
+          <w:rFonts w:hint="eastAsia" w:ascii="微软雅黑" w:hAnsi="微软雅黑" w:eastAsia="微软雅黑" w:cs="微软雅黑"/>
+          <w:b/>
+          <w:bCs/>
+          <w:vertAlign w:val="baseline"/>
+          <w:lang w:val="en-US" w:eastAsia="zh-CN"/>
+        </w:rPr>
+        <w:t>定理：由a</w:t>
+      </w:r>
+      <w:r>
+        <w:rPr>
+          <w:rFonts w:hint="eastAsia" w:ascii="微软雅黑" w:hAnsi="微软雅黑" w:eastAsia="微软雅黑" w:cs="微软雅黑"/>
+          <w:b/>
+          <w:bCs/>
+          <w:vertAlign w:val="subscript"/>
+          <w:lang w:val="en-US" w:eastAsia="zh-CN"/>
+        </w:rPr>
+        <w:t>1</w:t>
+      </w:r>
+      <w:r>
+        <w:rPr>
+          <w:rFonts w:hint="eastAsia" w:ascii="微软雅黑" w:hAnsi="微软雅黑" w:eastAsia="微软雅黑" w:cs="微软雅黑"/>
+          <w:b/>
+          <w:bCs/>
+          <w:vertAlign w:val="baseline"/>
+          <w:lang w:val="en-US" w:eastAsia="zh-CN"/>
+        </w:rPr>
+        <w:t>, a</w:t>
+      </w:r>
+      <w:r>
+        <w:rPr>
+          <w:rFonts w:hint="eastAsia" w:ascii="微软雅黑" w:hAnsi="微软雅黑" w:eastAsia="微软雅黑" w:cs="微软雅黑"/>
+          <w:b/>
+          <w:bCs/>
+          <w:vertAlign w:val="subscript"/>
+          <w:lang w:val="en-US" w:eastAsia="zh-CN"/>
+        </w:rPr>
+        <w:t>2</w:t>
+      </w:r>
+      <w:r>
+        <w:rPr>
+          <w:rFonts w:hint="eastAsia" w:ascii="微软雅黑" w:hAnsi="微软雅黑" w:eastAsia="微软雅黑" w:cs="微软雅黑"/>
+          <w:b/>
+          <w:bCs/>
+          <w:vertAlign w:val="baseline"/>
+          <w:lang w:val="en-US" w:eastAsia="zh-CN"/>
+        </w:rPr>
+        <w:t>, .. a</w:t>
+      </w:r>
+      <w:r>
+        <w:rPr>
+          <w:rFonts w:hint="eastAsia" w:ascii="微软雅黑" w:hAnsi="微软雅黑" w:eastAsia="微软雅黑" w:cs="微软雅黑"/>
+          <w:b/>
+          <w:bCs/>
+          <w:vertAlign w:val="subscript"/>
+          <w:lang w:val="en-US" w:eastAsia="zh-CN"/>
+        </w:rPr>
+        <w:t>n</w:t>
+      </w:r>
+      <w:r>
+        <w:rPr>
+          <w:rFonts w:hint="eastAsia" w:ascii="微软雅黑" w:hAnsi="微软雅黑" w:eastAsia="微软雅黑" w:cs="微软雅黑"/>
+          <w:b/>
+          <w:bCs/>
+          <w:vertAlign w:val="baseline"/>
+          <w:lang w:val="en-US" w:eastAsia="zh-CN"/>
+        </w:rPr>
+        <w:t>为列向量组成的矩阵的秩小于n时，a</w:t>
+      </w:r>
+      <w:r>
+        <w:rPr>
+          <w:rFonts w:hint="eastAsia" w:ascii="微软雅黑" w:hAnsi="微软雅黑" w:eastAsia="微软雅黑" w:cs="微软雅黑"/>
+          <w:b/>
+          <w:bCs/>
+          <w:vertAlign w:val="subscript"/>
+          <w:lang w:val="en-US" w:eastAsia="zh-CN"/>
+        </w:rPr>
+        <w:t>1</w:t>
+      </w:r>
+      <w:r>
+        <w:rPr>
+          <w:rFonts w:hint="eastAsia" w:ascii="微软雅黑" w:hAnsi="微软雅黑" w:eastAsia="微软雅黑" w:cs="微软雅黑"/>
+          <w:b/>
+          <w:bCs/>
+          <w:vertAlign w:val="baseline"/>
+          <w:lang w:val="en-US" w:eastAsia="zh-CN"/>
+        </w:rPr>
+        <w:t>, a</w:t>
+      </w:r>
+      <w:r>
+        <w:rPr>
+          <w:rFonts w:hint="eastAsia" w:ascii="微软雅黑" w:hAnsi="微软雅黑" w:eastAsia="微软雅黑" w:cs="微软雅黑"/>
+          <w:b/>
+          <w:bCs/>
+          <w:vertAlign w:val="subscript"/>
+          <w:lang w:val="en-US" w:eastAsia="zh-CN"/>
+        </w:rPr>
+        <w:t>2</w:t>
+      </w:r>
+      <w:r>
+        <w:rPr>
+          <w:rFonts w:hint="eastAsia" w:ascii="微软雅黑" w:hAnsi="微软雅黑" w:eastAsia="微软雅黑" w:cs="微软雅黑"/>
+          <w:b/>
+          <w:bCs/>
+          <w:vertAlign w:val="baseline"/>
+          <w:lang w:val="en-US" w:eastAsia="zh-CN"/>
+        </w:rPr>
+        <w:t>, .. a</w:t>
+      </w:r>
+      <w:r>
+        <w:rPr>
+          <w:rFonts w:hint="eastAsia" w:ascii="微软雅黑" w:hAnsi="微软雅黑" w:eastAsia="微软雅黑" w:cs="微软雅黑"/>
+          <w:b/>
+          <w:bCs/>
+          <w:vertAlign w:val="subscript"/>
+          <w:lang w:val="en-US" w:eastAsia="zh-CN"/>
+        </w:rPr>
+        <w:t>n</w:t>
+      </w:r>
+      <w:r>
+        <w:rPr>
+          <w:rFonts w:hint="eastAsia" w:ascii="微软雅黑" w:hAnsi="微软雅黑" w:eastAsia="微软雅黑" w:cs="微软雅黑"/>
+          <w:b/>
+          <w:bCs/>
+          <w:vertAlign w:val="baseline"/>
+          <w:lang w:val="en-US" w:eastAsia="zh-CN"/>
+        </w:rPr>
+        <w:t>线性相关，如果其秩等于n时，a</w:t>
+      </w:r>
+      <w:r>
+        <w:rPr>
+          <w:rFonts w:hint="eastAsia" w:ascii="微软雅黑" w:hAnsi="微软雅黑" w:eastAsia="微软雅黑" w:cs="微软雅黑"/>
+          <w:b/>
+          <w:bCs/>
+          <w:vertAlign w:val="subscript"/>
+          <w:lang w:val="en-US" w:eastAsia="zh-CN"/>
+        </w:rPr>
+        <w:t>1</w:t>
+      </w:r>
+      <w:r>
+        <w:rPr>
+          <w:rFonts w:hint="eastAsia" w:ascii="微软雅黑" w:hAnsi="微软雅黑" w:eastAsia="微软雅黑" w:cs="微软雅黑"/>
+          <w:b/>
+          <w:bCs/>
+          <w:vertAlign w:val="baseline"/>
+          <w:lang w:val="en-US" w:eastAsia="zh-CN"/>
+        </w:rPr>
+        <w:t>, a</w:t>
+      </w:r>
+      <w:r>
+        <w:rPr>
+          <w:rFonts w:hint="eastAsia" w:ascii="微软雅黑" w:hAnsi="微软雅黑" w:eastAsia="微软雅黑" w:cs="微软雅黑"/>
+          <w:b/>
+          <w:bCs/>
+          <w:vertAlign w:val="subscript"/>
+          <w:lang w:val="en-US" w:eastAsia="zh-CN"/>
+        </w:rPr>
+        <w:t>2</w:t>
+      </w:r>
+      <w:r>
+        <w:rPr>
+          <w:rFonts w:hint="eastAsia" w:ascii="微软雅黑" w:hAnsi="微软雅黑" w:eastAsia="微软雅黑" w:cs="微软雅黑"/>
+          <w:b/>
+          <w:bCs/>
+          <w:vertAlign w:val="baseline"/>
+          <w:lang w:val="en-US" w:eastAsia="zh-CN"/>
+        </w:rPr>
+        <w:t>, .. a</w:t>
+      </w:r>
+      <w:r>
+        <w:rPr>
+          <w:rFonts w:hint="eastAsia" w:ascii="微软雅黑" w:hAnsi="微软雅黑" w:eastAsia="微软雅黑" w:cs="微软雅黑"/>
+          <w:b/>
+          <w:bCs/>
+          <w:vertAlign w:val="subscript"/>
+          <w:lang w:val="en-US" w:eastAsia="zh-CN"/>
+        </w:rPr>
+        <w:t>n</w:t>
+      </w:r>
+      <w:r>
+        <w:rPr>
+          <w:rFonts w:hint="eastAsia" w:ascii="微软雅黑" w:hAnsi="微软雅黑" w:eastAsia="微软雅黑" w:cs="微软雅黑"/>
+          <w:b/>
+          <w:bCs/>
+          <w:vertAlign w:val="baseline"/>
+          <w:lang w:val="en-US" w:eastAsia="zh-CN"/>
+        </w:rPr>
+        <w:t>线性无关</w:t>
+      </w:r>
+    </w:p>
+    <w:p>
+      <w:pPr>
+        <w:rPr>
+          <w:rFonts w:hint="eastAsia" w:ascii="微软雅黑" w:hAnsi="微软雅黑" w:eastAsia="微软雅黑" w:cs="微软雅黑"/>
+          <w:b w:val="0"/>
+          <w:bCs w:val="0"/>
+          <w:vertAlign w:val="baseline"/>
+          <w:lang w:val="en-US" w:eastAsia="zh-CN"/>
+        </w:rPr>
+      </w:pPr>
+      <w:r>
+        <w:rPr>
+          <w:rFonts w:hint="eastAsia" w:ascii="微软雅黑" w:hAnsi="微软雅黑" w:eastAsia="微软雅黑" w:cs="微软雅黑"/>
+          <w:b w:val="0"/>
+          <w:bCs w:val="0"/>
+          <w:vertAlign w:val="baseline"/>
+          <w:lang w:val="en-US" w:eastAsia="zh-CN"/>
+        </w:rPr>
+        <w:t>定理每什么好说的，矩阵的秩小于n，齐次线性方程组有无穷解，矩阵的秩等于n，齐次线性方程组仅有0解</w:t>
+      </w:r>
+    </w:p>
+    <w:p>
+      <w:pPr>
+        <w:rPr>
+          <w:rFonts w:hint="eastAsia" w:ascii="微软雅黑" w:hAnsi="微软雅黑" w:eastAsia="微软雅黑" w:cs="微软雅黑"/>
+          <w:b w:val="0"/>
+          <w:bCs w:val="0"/>
+          <w:vertAlign w:val="baseline"/>
+          <w:lang w:val="en-US" w:eastAsia="zh-CN"/>
+        </w:rPr>
+      </w:pPr>
+    </w:p>
+    <w:p>
+      <w:pPr>
+        <w:rPr>
+          <w:rFonts w:hint="eastAsia" w:ascii="微软雅黑" w:hAnsi="微软雅黑" w:eastAsia="微软雅黑" w:cs="微软雅黑"/>
+          <w:b/>
+          <w:bCs/>
+          <w:vertAlign w:val="baseline"/>
+          <w:lang w:val="en-US" w:eastAsia="zh-CN"/>
+        </w:rPr>
+      </w:pPr>
+      <w:r>
+        <w:rPr>
+          <w:rFonts w:hint="eastAsia" w:ascii="微软雅黑" w:hAnsi="微软雅黑" w:eastAsia="微软雅黑" w:cs="微软雅黑"/>
+          <w:b/>
+          <w:bCs/>
+          <w:vertAlign w:val="baseline"/>
+          <w:lang w:val="en-US" w:eastAsia="zh-CN"/>
+        </w:rPr>
+        <w:t>推论：有n个n维向量a</w:t>
+      </w:r>
+      <w:r>
+        <w:rPr>
+          <w:rFonts w:hint="eastAsia" w:ascii="微软雅黑" w:hAnsi="微软雅黑" w:eastAsia="微软雅黑" w:cs="微软雅黑"/>
+          <w:b/>
+          <w:bCs/>
+          <w:vertAlign w:val="subscript"/>
+          <w:lang w:val="en-US" w:eastAsia="zh-CN"/>
+        </w:rPr>
+        <w:t>1</w:t>
+      </w:r>
+      <w:r>
+        <w:rPr>
+          <w:rFonts w:hint="eastAsia" w:ascii="微软雅黑" w:hAnsi="微软雅黑" w:eastAsia="微软雅黑" w:cs="微软雅黑"/>
+          <w:b/>
+          <w:bCs/>
+          <w:vertAlign w:val="baseline"/>
+          <w:lang w:val="en-US" w:eastAsia="zh-CN"/>
+        </w:rPr>
+        <w:t>, a</w:t>
+      </w:r>
+      <w:r>
+        <w:rPr>
+          <w:rFonts w:hint="eastAsia" w:ascii="微软雅黑" w:hAnsi="微软雅黑" w:eastAsia="微软雅黑" w:cs="微软雅黑"/>
+          <w:b/>
+          <w:bCs/>
+          <w:vertAlign w:val="subscript"/>
+          <w:lang w:val="en-US" w:eastAsia="zh-CN"/>
+        </w:rPr>
+        <w:t>2</w:t>
+      </w:r>
+      <w:r>
+        <w:rPr>
+          <w:rFonts w:hint="eastAsia" w:ascii="微软雅黑" w:hAnsi="微软雅黑" w:eastAsia="微软雅黑" w:cs="微软雅黑"/>
+          <w:b/>
+          <w:bCs/>
+          <w:vertAlign w:val="baseline"/>
+          <w:lang w:val="en-US" w:eastAsia="zh-CN"/>
+        </w:rPr>
+        <w:t>, .. a</w:t>
+      </w:r>
+      <w:r>
+        <w:rPr>
+          <w:rFonts w:hint="eastAsia" w:ascii="微软雅黑" w:hAnsi="微软雅黑" w:eastAsia="微软雅黑" w:cs="微软雅黑"/>
+          <w:b/>
+          <w:bCs/>
+          <w:vertAlign w:val="subscript"/>
+          <w:lang w:val="en-US" w:eastAsia="zh-CN"/>
+        </w:rPr>
+        <w:t>n</w:t>
+      </w:r>
+      <w:r>
+        <w:rPr>
+          <w:rFonts w:hint="eastAsia" w:ascii="微软雅黑" w:hAnsi="微软雅黑" w:eastAsia="微软雅黑" w:cs="微软雅黑"/>
+          <w:b/>
+          <w:bCs/>
+          <w:vertAlign w:val="baseline"/>
+          <w:lang w:val="en-US" w:eastAsia="zh-CN"/>
+        </w:rPr>
+        <w:t>其线性相关的充分必要条件是由其向量组成的行列式|A|不等于0</w:t>
+      </w:r>
+    </w:p>
+    <w:p>
+      <w:pPr>
+        <w:rPr>
+          <w:rFonts w:hint="eastAsia" w:ascii="微软雅黑" w:hAnsi="微软雅黑" w:eastAsia="微软雅黑" w:cs="微软雅黑"/>
+          <w:b w:val="0"/>
+          <w:bCs w:val="0"/>
+          <w:vertAlign w:val="baseline"/>
+          <w:lang w:val="en-US" w:eastAsia="zh-CN"/>
+        </w:rPr>
+      </w:pPr>
+      <w:r>
+        <w:rPr>
+          <w:rFonts w:hint="eastAsia" w:ascii="微软雅黑" w:hAnsi="微软雅黑" w:eastAsia="微软雅黑" w:cs="微软雅黑"/>
+          <w:b w:val="0"/>
+          <w:bCs w:val="0"/>
+          <w:vertAlign w:val="baseline"/>
+          <w:lang w:val="en-US" w:eastAsia="zh-CN"/>
+        </w:rPr>
+        <w:t>克莱姆法则的定理，如果齐次线性方程组的系数行列式D不等于0，那么它仅有0解</w:t>
+      </w:r>
+    </w:p>
+    <w:p>
+      <w:pPr>
+        <w:rPr>
+          <w:rFonts w:hint="eastAsia" w:ascii="微软雅黑" w:hAnsi="微软雅黑" w:eastAsia="微软雅黑" w:cs="微软雅黑"/>
+          <w:b w:val="0"/>
+          <w:bCs w:val="0"/>
+          <w:vertAlign w:val="baseline"/>
+          <w:lang w:val="en-US" w:eastAsia="zh-CN"/>
+        </w:rPr>
+      </w:pPr>
+    </w:p>
+    <w:p>
+      <w:pPr>
+        <w:rPr>
+          <w:rFonts w:hint="eastAsia" w:ascii="微软雅黑" w:hAnsi="微软雅黑" w:eastAsia="微软雅黑" w:cs="微软雅黑"/>
+          <w:b/>
+          <w:bCs/>
+          <w:vertAlign w:val="baseline"/>
+          <w:lang w:val="en-US" w:eastAsia="zh-CN"/>
+        </w:rPr>
+      </w:pPr>
+      <w:r>
+        <w:rPr>
+          <w:rFonts w:hint="eastAsia" w:ascii="微软雅黑" w:hAnsi="微软雅黑" w:eastAsia="微软雅黑" w:cs="微软雅黑"/>
+          <w:b/>
+          <w:bCs/>
+          <w:vertAlign w:val="baseline"/>
+          <w:lang w:val="en-US" w:eastAsia="zh-CN"/>
+        </w:rPr>
+        <w:t>推论：由n个m维向量a</w:t>
+      </w:r>
+      <w:r>
+        <w:rPr>
+          <w:rFonts w:hint="eastAsia" w:ascii="微软雅黑" w:hAnsi="微软雅黑" w:eastAsia="微软雅黑" w:cs="微软雅黑"/>
+          <w:b/>
+          <w:bCs/>
+          <w:vertAlign w:val="subscript"/>
+          <w:lang w:val="en-US" w:eastAsia="zh-CN"/>
+        </w:rPr>
+        <w:t>1</w:t>
+      </w:r>
+      <w:r>
+        <w:rPr>
+          <w:rFonts w:hint="eastAsia" w:ascii="微软雅黑" w:hAnsi="微软雅黑" w:eastAsia="微软雅黑" w:cs="微软雅黑"/>
+          <w:b/>
+          <w:bCs/>
+          <w:vertAlign w:val="baseline"/>
+          <w:lang w:val="en-US" w:eastAsia="zh-CN"/>
+        </w:rPr>
+        <w:t>, a</w:t>
+      </w:r>
+      <w:r>
+        <w:rPr>
+          <w:rFonts w:hint="eastAsia" w:ascii="微软雅黑" w:hAnsi="微软雅黑" w:eastAsia="微软雅黑" w:cs="微软雅黑"/>
+          <w:b/>
+          <w:bCs/>
+          <w:vertAlign w:val="subscript"/>
+          <w:lang w:val="en-US" w:eastAsia="zh-CN"/>
+        </w:rPr>
+        <w:t>2</w:t>
+      </w:r>
+      <w:r>
+        <w:rPr>
+          <w:rFonts w:hint="eastAsia" w:ascii="微软雅黑" w:hAnsi="微软雅黑" w:eastAsia="微软雅黑" w:cs="微软雅黑"/>
+          <w:b/>
+          <w:bCs/>
+          <w:vertAlign w:val="baseline"/>
+          <w:lang w:val="en-US" w:eastAsia="zh-CN"/>
+        </w:rPr>
+        <w:t>, .. a</w:t>
+      </w:r>
+      <w:r>
+        <w:rPr>
+          <w:rFonts w:hint="eastAsia" w:ascii="微软雅黑" w:hAnsi="微软雅黑" w:eastAsia="微软雅黑" w:cs="微软雅黑"/>
+          <w:b/>
+          <w:bCs/>
+          <w:vertAlign w:val="subscript"/>
+          <w:lang w:val="en-US" w:eastAsia="zh-CN"/>
+        </w:rPr>
+        <w:t>n</w:t>
+      </w:r>
+      <w:r>
+        <w:rPr>
+          <w:rFonts w:hint="eastAsia" w:ascii="微软雅黑" w:hAnsi="微软雅黑" w:eastAsia="微软雅黑" w:cs="微软雅黑"/>
+          <w:b/>
+          <w:bCs/>
+          <w:vertAlign w:val="baseline"/>
+          <w:lang w:val="en-US" w:eastAsia="zh-CN"/>
+        </w:rPr>
+        <w:t>如果m&lt;n，则其线性相关</w:t>
+      </w:r>
+    </w:p>
+    <w:p>
+      <w:pPr>
+        <w:rPr>
+          <w:rFonts w:hint="eastAsia" w:ascii="微软雅黑" w:hAnsi="微软雅黑" w:eastAsia="微软雅黑" w:cs="微软雅黑"/>
+          <w:b w:val="0"/>
+          <w:bCs w:val="0"/>
+          <w:vertAlign w:val="baseline"/>
+          <w:lang w:val="en-US" w:eastAsia="zh-CN"/>
+        </w:rPr>
+      </w:pPr>
+      <w:r>
+        <w:rPr>
+          <w:rFonts w:hint="eastAsia" w:ascii="微软雅黑" w:hAnsi="微软雅黑" w:eastAsia="微软雅黑" w:cs="微软雅黑"/>
+          <w:b w:val="0"/>
+          <w:bCs w:val="0"/>
+          <w:vertAlign w:val="baseline"/>
+          <w:lang w:val="en-US" w:eastAsia="zh-CN"/>
+        </w:rPr>
+        <w:t>没什么好说的，将向量排成矩阵便有矩阵A</w:t>
+      </w:r>
+      <w:r>
+        <w:rPr>
+          <w:rFonts w:hint="eastAsia" w:ascii="微软雅黑" w:hAnsi="微软雅黑" w:eastAsia="微软雅黑" w:cs="微软雅黑"/>
+          <w:b w:val="0"/>
+          <w:bCs w:val="0"/>
+          <w:vertAlign w:val="subscript"/>
+          <w:lang w:val="en-US" w:eastAsia="zh-CN"/>
+        </w:rPr>
+        <w:t>mxn</w:t>
+      </w:r>
+      <w:r>
+        <w:rPr>
+          <w:rFonts w:hint="eastAsia" w:ascii="微软雅黑" w:hAnsi="微软雅黑" w:eastAsia="微软雅黑" w:cs="微软雅黑"/>
+          <w:b w:val="0"/>
+          <w:bCs w:val="0"/>
+          <w:vertAlign w:val="baseline"/>
+          <w:lang w:val="en-US" w:eastAsia="zh-CN"/>
+        </w:rPr>
+        <w:t>，如果m&lt;n则线性方程组有无穷多解</w:t>
+      </w:r>
+    </w:p>
+    <w:p>
+      <w:pPr>
+        <w:rPr>
+          <w:rFonts w:hint="eastAsia" w:ascii="微软雅黑" w:hAnsi="微软雅黑" w:eastAsia="微软雅黑" w:cs="微软雅黑"/>
+          <w:b w:val="0"/>
+          <w:bCs w:val="0"/>
+          <w:vertAlign w:val="baseline"/>
+          <w:lang w:val="en-US" w:eastAsia="zh-CN"/>
+        </w:rPr>
+      </w:pPr>
+    </w:p>
+    <w:p>
+      <w:pPr>
+        <w:rPr>
+          <w:rFonts w:hint="eastAsia" w:ascii="微软雅黑" w:hAnsi="微软雅黑" w:eastAsia="微软雅黑" w:cs="微软雅黑"/>
+          <w:b/>
+          <w:bCs/>
+          <w:vertAlign w:val="baseline"/>
+          <w:lang w:val="en-US" w:eastAsia="zh-CN"/>
+        </w:rPr>
+      </w:pPr>
+      <w:r>
+        <w:rPr>
+          <w:rFonts w:hint="eastAsia" w:ascii="微软雅黑" w:hAnsi="微软雅黑" w:eastAsia="微软雅黑" w:cs="微软雅黑"/>
+          <w:b/>
+          <w:bCs/>
+          <w:vertAlign w:val="baseline"/>
+          <w:lang w:val="en-US" w:eastAsia="zh-CN"/>
+        </w:rPr>
+        <w:t>定理：如果向量组中有一部分向量线性相关，则整个向量组线性相关</w:t>
+      </w:r>
+    </w:p>
+    <w:p>
+      <w:pPr>
+        <w:rPr>
+          <w:rFonts w:hint="eastAsia" w:ascii="微软雅黑" w:hAnsi="微软雅黑" w:eastAsia="微软雅黑" w:cs="微软雅黑"/>
+          <w:b w:val="0"/>
+          <w:bCs w:val="0"/>
+          <w:vertAlign w:val="baseline"/>
+          <w:lang w:val="en-US" w:eastAsia="zh-CN"/>
+        </w:rPr>
+      </w:pPr>
+      <w:r>
+        <w:rPr>
+          <w:rFonts w:hint="eastAsia" w:ascii="微软雅黑" w:hAnsi="微软雅黑" w:eastAsia="微软雅黑" w:cs="微软雅黑"/>
+          <w:b w:val="0"/>
+          <w:bCs w:val="0"/>
+          <w:vertAlign w:val="baseline"/>
+          <w:lang w:val="en-US" w:eastAsia="zh-CN"/>
+        </w:rPr>
+        <w:t>例如，向量组</w:t>
+      </w:r>
+      <w:r>
+        <w:rPr>
+          <w:rFonts w:hint="eastAsia" w:ascii="微软雅黑" w:hAnsi="微软雅黑" w:eastAsia="微软雅黑" w:cs="微软雅黑"/>
+          <w:b/>
+          <w:bCs/>
+          <w:vertAlign w:val="baseline"/>
+          <w:lang w:val="en-US" w:eastAsia="zh-CN"/>
+        </w:rPr>
+        <w:t>a</w:t>
+      </w:r>
+      <w:r>
+        <w:rPr>
+          <w:rFonts w:hint="eastAsia" w:ascii="微软雅黑" w:hAnsi="微软雅黑" w:eastAsia="微软雅黑" w:cs="微软雅黑"/>
+          <w:b/>
+          <w:bCs/>
+          <w:vertAlign w:val="subscript"/>
+          <w:lang w:val="en-US" w:eastAsia="zh-CN"/>
+        </w:rPr>
+        <w:t>1</w:t>
+      </w:r>
+      <w:r>
+        <w:rPr>
+          <w:rFonts w:hint="eastAsia" w:ascii="微软雅黑" w:hAnsi="微软雅黑" w:eastAsia="微软雅黑" w:cs="微软雅黑"/>
+          <w:b/>
+          <w:bCs/>
+          <w:vertAlign w:val="baseline"/>
+          <w:lang w:val="en-US" w:eastAsia="zh-CN"/>
+        </w:rPr>
+        <w:t>, a</w:t>
+      </w:r>
+      <w:r>
+        <w:rPr>
+          <w:rFonts w:hint="eastAsia" w:ascii="微软雅黑" w:hAnsi="微软雅黑" w:eastAsia="微软雅黑" w:cs="微软雅黑"/>
+          <w:b/>
+          <w:bCs/>
+          <w:vertAlign w:val="subscript"/>
+          <w:lang w:val="en-US" w:eastAsia="zh-CN"/>
+        </w:rPr>
+        <w:t>2</w:t>
+      </w:r>
+      <w:r>
+        <w:rPr>
+          <w:rFonts w:hint="eastAsia" w:ascii="微软雅黑" w:hAnsi="微软雅黑" w:eastAsia="微软雅黑" w:cs="微软雅黑"/>
+          <w:b/>
+          <w:bCs/>
+          <w:vertAlign w:val="baseline"/>
+          <w:lang w:val="en-US" w:eastAsia="zh-CN"/>
+        </w:rPr>
+        <w:t>, .. a</w:t>
+      </w:r>
+      <w:r>
+        <w:rPr>
+          <w:rFonts w:hint="eastAsia" w:ascii="微软雅黑" w:hAnsi="微软雅黑" w:eastAsia="微软雅黑" w:cs="微软雅黑"/>
+          <w:b/>
+          <w:bCs/>
+          <w:vertAlign w:val="subscript"/>
+          <w:lang w:val="en-US" w:eastAsia="zh-CN"/>
+        </w:rPr>
+        <w:t>n</w:t>
+      </w:r>
+      <w:r>
+        <w:rPr>
+          <w:rFonts w:hint="eastAsia" w:ascii="微软雅黑" w:hAnsi="微软雅黑" w:eastAsia="微软雅黑" w:cs="微软雅黑"/>
+          <w:b w:val="0"/>
+          <w:bCs w:val="0"/>
+          <w:vertAlign w:val="baseline"/>
+          <w:lang w:val="en-US" w:eastAsia="zh-CN"/>
+        </w:rPr>
+        <w:t>有向量</w:t>
+      </w:r>
+      <w:r>
+        <w:rPr>
+          <w:rFonts w:hint="eastAsia" w:ascii="微软雅黑" w:hAnsi="微软雅黑" w:eastAsia="微软雅黑" w:cs="微软雅黑"/>
+          <w:b/>
+          <w:bCs/>
+          <w:vertAlign w:val="baseline"/>
+          <w:lang w:val="en-US" w:eastAsia="zh-CN"/>
+        </w:rPr>
+        <w:t>a</w:t>
+      </w:r>
+      <w:r>
+        <w:rPr>
+          <w:rFonts w:hint="eastAsia" w:ascii="微软雅黑" w:hAnsi="微软雅黑" w:eastAsia="微软雅黑" w:cs="微软雅黑"/>
+          <w:b/>
+          <w:bCs/>
+          <w:vertAlign w:val="subscript"/>
+          <w:lang w:val="en-US" w:eastAsia="zh-CN"/>
+        </w:rPr>
+        <w:t>i</w:t>
+      </w:r>
+      <w:r>
+        <w:rPr>
+          <w:rFonts w:hint="eastAsia" w:ascii="微软雅黑" w:hAnsi="微软雅黑" w:eastAsia="微软雅黑" w:cs="微软雅黑"/>
+          <w:b/>
+          <w:bCs/>
+          <w:vertAlign w:val="baseline"/>
+          <w:lang w:val="en-US" w:eastAsia="zh-CN"/>
+        </w:rPr>
+        <w:t>, a</w:t>
+      </w:r>
+      <w:r>
+        <w:rPr>
+          <w:rFonts w:hint="eastAsia" w:ascii="微软雅黑" w:hAnsi="微软雅黑" w:eastAsia="微软雅黑" w:cs="微软雅黑"/>
+          <w:b/>
+          <w:bCs/>
+          <w:vertAlign w:val="subscript"/>
+          <w:lang w:val="en-US" w:eastAsia="zh-CN"/>
+        </w:rPr>
+        <w:t>j</w:t>
+      </w:r>
+      <w:r>
+        <w:rPr>
+          <w:rFonts w:hint="eastAsia" w:ascii="微软雅黑" w:hAnsi="微软雅黑" w:eastAsia="微软雅黑" w:cs="微软雅黑"/>
+          <w:b w:val="0"/>
+          <w:bCs w:val="0"/>
+          <w:vertAlign w:val="baseline"/>
+          <w:lang w:val="en-US" w:eastAsia="zh-CN"/>
+        </w:rPr>
+        <w:t>线性相关，即有等式</w:t>
+      </w:r>
+    </w:p>
+    <w:p>
+      <w:pPr>
+        <w:rPr>
+          <w:rFonts w:hint="eastAsia" w:ascii="微软雅黑" w:hAnsi="微软雅黑" w:eastAsia="微软雅黑" w:cs="微软雅黑"/>
+          <w:b w:val="0"/>
+          <w:bCs w:val="0"/>
+          <w:vertAlign w:val="baseline"/>
+          <w:lang w:val="en-US" w:eastAsia="zh-CN"/>
+        </w:rPr>
+      </w:pPr>
+      <w:r>
+        <w:rPr>
+          <w:rFonts w:hint="eastAsia" w:ascii="微软雅黑" w:hAnsi="微软雅黑" w:eastAsia="微软雅黑" w:cs="微软雅黑"/>
+          <w:b w:val="0"/>
+          <w:bCs w:val="0"/>
+          <w:vertAlign w:val="baseline"/>
+          <w:lang w:val="en-US" w:eastAsia="zh-CN"/>
+        </w:rPr>
+        <w:t>k</w:t>
+      </w:r>
+      <w:r>
+        <w:rPr>
+          <w:rFonts w:hint="eastAsia" w:ascii="微软雅黑" w:hAnsi="微软雅黑" w:eastAsia="微软雅黑" w:cs="微软雅黑"/>
+          <w:b w:val="0"/>
+          <w:bCs w:val="0"/>
+          <w:vertAlign w:val="subscript"/>
+          <w:lang w:val="en-US" w:eastAsia="zh-CN"/>
+        </w:rPr>
+        <w:t>i</w:t>
+      </w:r>
+      <w:r>
+        <w:rPr>
+          <w:rFonts w:hint="eastAsia" w:ascii="微软雅黑" w:hAnsi="微软雅黑" w:eastAsia="微软雅黑" w:cs="微软雅黑"/>
+          <w:b/>
+          <w:bCs/>
+          <w:vertAlign w:val="baseline"/>
+          <w:lang w:val="en-US" w:eastAsia="zh-CN"/>
+        </w:rPr>
+        <w:t>a</w:t>
+      </w:r>
+      <w:r>
+        <w:rPr>
+          <w:rFonts w:hint="eastAsia" w:ascii="微软雅黑" w:hAnsi="微软雅黑" w:eastAsia="微软雅黑" w:cs="微软雅黑"/>
+          <w:b/>
+          <w:bCs/>
+          <w:vertAlign w:val="subscript"/>
+          <w:lang w:val="en-US" w:eastAsia="zh-CN"/>
+        </w:rPr>
+        <w:t>i</w:t>
+      </w:r>
+      <w:r>
+        <w:rPr>
+          <w:rFonts w:hint="eastAsia" w:ascii="微软雅黑" w:hAnsi="微软雅黑" w:eastAsia="微软雅黑" w:cs="微软雅黑"/>
+          <w:b w:val="0"/>
+          <w:bCs w:val="0"/>
+          <w:vertAlign w:val="baseline"/>
+          <w:lang w:val="en-US" w:eastAsia="zh-CN"/>
+        </w:rPr>
+        <w:t xml:space="preserve"> + k</w:t>
+      </w:r>
+      <w:r>
+        <w:rPr>
+          <w:rFonts w:hint="eastAsia" w:ascii="微软雅黑" w:hAnsi="微软雅黑" w:eastAsia="微软雅黑" w:cs="微软雅黑"/>
+          <w:b w:val="0"/>
+          <w:bCs w:val="0"/>
+          <w:vertAlign w:val="subscript"/>
+          <w:lang w:val="en-US" w:eastAsia="zh-CN"/>
+        </w:rPr>
+        <w:t>j</w:t>
+      </w:r>
+      <w:r>
+        <w:rPr>
+          <w:rFonts w:hint="eastAsia" w:ascii="微软雅黑" w:hAnsi="微软雅黑" w:eastAsia="微软雅黑" w:cs="微软雅黑"/>
+          <w:b/>
+          <w:bCs/>
+          <w:vertAlign w:val="baseline"/>
+          <w:lang w:val="en-US" w:eastAsia="zh-CN"/>
+        </w:rPr>
+        <w:t>a</w:t>
+      </w:r>
+      <w:r>
+        <w:rPr>
+          <w:rFonts w:hint="eastAsia" w:ascii="微软雅黑" w:hAnsi="微软雅黑" w:eastAsia="微软雅黑" w:cs="微软雅黑"/>
+          <w:b/>
+          <w:bCs/>
+          <w:vertAlign w:val="subscript"/>
+          <w:lang w:val="en-US" w:eastAsia="zh-CN"/>
+        </w:rPr>
+        <w:t>j</w:t>
+      </w:r>
+      <w:r>
+        <w:rPr>
+          <w:rFonts w:hint="eastAsia" w:ascii="微软雅黑" w:hAnsi="微软雅黑" w:eastAsia="微软雅黑" w:cs="微软雅黑"/>
+          <w:b w:val="0"/>
+          <w:bCs w:val="0"/>
+          <w:vertAlign w:val="baseline"/>
+          <w:lang w:val="en-US" w:eastAsia="zh-CN"/>
+        </w:rPr>
+        <w:t xml:space="preserve"> = </w:t>
+      </w:r>
+      <w:r>
+        <w:rPr>
+          <w:rFonts w:hint="eastAsia" w:ascii="微软雅黑" w:hAnsi="微软雅黑" w:eastAsia="微软雅黑" w:cs="微软雅黑"/>
+          <w:b/>
+          <w:bCs/>
+          <w:vertAlign w:val="baseline"/>
+          <w:lang w:val="en-US" w:eastAsia="zh-CN"/>
+        </w:rPr>
+        <w:t>0</w:t>
+      </w:r>
+    </w:p>
+    <w:p>
+      <w:pPr>
+        <w:rPr>
+          <w:rFonts w:hint="eastAsia" w:ascii="微软雅黑" w:hAnsi="微软雅黑" w:eastAsia="微软雅黑" w:cs="微软雅黑"/>
+          <w:b w:val="0"/>
+          <w:bCs w:val="0"/>
+          <w:vertAlign w:val="baseline"/>
+          <w:lang w:val="en-US" w:eastAsia="zh-CN"/>
+        </w:rPr>
+      </w:pPr>
+      <w:r>
+        <w:rPr>
+          <w:rFonts w:hint="eastAsia" w:ascii="微软雅黑" w:hAnsi="微软雅黑" w:eastAsia="微软雅黑" w:cs="微软雅黑"/>
+          <w:b w:val="0"/>
+          <w:bCs w:val="0"/>
+          <w:vertAlign w:val="baseline"/>
+          <w:lang w:val="en-US" w:eastAsia="zh-CN"/>
+        </w:rPr>
+        <w:t>其中k</w:t>
+      </w:r>
+      <w:r>
+        <w:rPr>
+          <w:rFonts w:hint="eastAsia" w:ascii="微软雅黑" w:hAnsi="微软雅黑" w:eastAsia="微软雅黑" w:cs="微软雅黑"/>
+          <w:b w:val="0"/>
+          <w:bCs w:val="0"/>
+          <w:vertAlign w:val="subscript"/>
+          <w:lang w:val="en-US" w:eastAsia="zh-CN"/>
+        </w:rPr>
+        <w:t>i</w:t>
+      </w:r>
+      <w:r>
+        <w:rPr>
+          <w:rFonts w:hint="eastAsia" w:ascii="微软雅黑" w:hAnsi="微软雅黑" w:eastAsia="微软雅黑" w:cs="微软雅黑"/>
+          <w:b w:val="0"/>
+          <w:bCs w:val="0"/>
+          <w:vertAlign w:val="baseline"/>
+          <w:lang w:val="en-US" w:eastAsia="zh-CN"/>
+        </w:rPr>
+        <w:t>，k</w:t>
+      </w:r>
+      <w:r>
+        <w:rPr>
+          <w:rFonts w:hint="eastAsia" w:ascii="微软雅黑" w:hAnsi="微软雅黑" w:eastAsia="微软雅黑" w:cs="微软雅黑"/>
+          <w:b w:val="0"/>
+          <w:bCs w:val="0"/>
+          <w:vertAlign w:val="subscript"/>
+          <w:lang w:val="en-US" w:eastAsia="zh-CN"/>
+        </w:rPr>
+        <w:t>j</w:t>
+      </w:r>
+      <w:r>
+        <w:rPr>
+          <w:rFonts w:hint="eastAsia" w:ascii="微软雅黑" w:hAnsi="微软雅黑" w:eastAsia="微软雅黑" w:cs="微软雅黑"/>
+          <w:b w:val="0"/>
+          <w:bCs w:val="0"/>
+          <w:vertAlign w:val="baseline"/>
+          <w:lang w:val="en-US" w:eastAsia="zh-CN"/>
+        </w:rPr>
+        <w:t>不全为0，于是有</w:t>
+      </w:r>
+    </w:p>
+    <w:p>
+      <w:pPr>
+        <w:rPr>
+          <w:rFonts w:hint="eastAsia" w:ascii="微软雅黑" w:hAnsi="微软雅黑" w:eastAsia="微软雅黑" w:cs="微软雅黑"/>
+          <w:b w:val="0"/>
+          <w:bCs w:val="0"/>
+          <w:vertAlign w:val="baseline"/>
+          <w:lang w:val="en-US" w:eastAsia="zh-CN"/>
+        </w:rPr>
+      </w:pPr>
+      <w:r>
+        <w:rPr>
+          <w:rFonts w:hint="eastAsia" w:ascii="微软雅黑" w:hAnsi="微软雅黑" w:eastAsia="微软雅黑" w:cs="微软雅黑"/>
+          <w:b w:val="0"/>
+          <w:bCs w:val="0"/>
+          <w:vertAlign w:val="baseline"/>
+          <w:lang w:val="en-US" w:eastAsia="zh-CN"/>
+        </w:rPr>
+        <w:t>k</w:t>
+      </w:r>
+      <w:r>
+        <w:rPr>
+          <w:rFonts w:hint="eastAsia" w:ascii="微软雅黑" w:hAnsi="微软雅黑" w:eastAsia="微软雅黑" w:cs="微软雅黑"/>
+          <w:b w:val="0"/>
+          <w:bCs w:val="0"/>
+          <w:vertAlign w:val="subscript"/>
+          <w:lang w:val="en-US" w:eastAsia="zh-CN"/>
+        </w:rPr>
+        <w:t>1</w:t>
+      </w:r>
+      <w:r>
+        <w:rPr>
+          <w:rFonts w:hint="eastAsia" w:ascii="微软雅黑" w:hAnsi="微软雅黑" w:eastAsia="微软雅黑" w:cs="微软雅黑"/>
+          <w:b/>
+          <w:bCs/>
+          <w:vertAlign w:val="baseline"/>
+          <w:lang w:val="en-US" w:eastAsia="zh-CN"/>
+        </w:rPr>
+        <w:t>a</w:t>
+      </w:r>
+      <w:r>
+        <w:rPr>
+          <w:rFonts w:hint="eastAsia" w:ascii="微软雅黑" w:hAnsi="微软雅黑" w:eastAsia="微软雅黑" w:cs="微软雅黑"/>
+          <w:b/>
+          <w:bCs/>
+          <w:vertAlign w:val="subscript"/>
+          <w:lang w:val="en-US" w:eastAsia="zh-CN"/>
+        </w:rPr>
+        <w:t>1</w:t>
+      </w:r>
+      <w:r>
+        <w:rPr>
+          <w:rFonts w:hint="eastAsia" w:ascii="微软雅黑" w:hAnsi="微软雅黑" w:eastAsia="微软雅黑" w:cs="微软雅黑"/>
+          <w:b w:val="0"/>
+          <w:bCs w:val="0"/>
+          <w:vertAlign w:val="baseline"/>
+          <w:lang w:val="en-US" w:eastAsia="zh-CN"/>
+        </w:rPr>
+        <w:t xml:space="preserve"> + k</w:t>
+      </w:r>
+      <w:r>
+        <w:rPr>
+          <w:rFonts w:hint="eastAsia" w:ascii="微软雅黑" w:hAnsi="微软雅黑" w:eastAsia="微软雅黑" w:cs="微软雅黑"/>
+          <w:b w:val="0"/>
+          <w:bCs w:val="0"/>
+          <w:vertAlign w:val="subscript"/>
+          <w:lang w:val="en-US" w:eastAsia="zh-CN"/>
+        </w:rPr>
+        <w:t>2</w:t>
+      </w:r>
+      <w:r>
+        <w:rPr>
+          <w:rFonts w:hint="eastAsia" w:ascii="微软雅黑" w:hAnsi="微软雅黑" w:eastAsia="微软雅黑" w:cs="微软雅黑"/>
+          <w:b/>
+          <w:bCs/>
+          <w:vertAlign w:val="baseline"/>
+          <w:lang w:val="en-US" w:eastAsia="zh-CN"/>
+        </w:rPr>
+        <w:t>a</w:t>
+      </w:r>
+      <w:r>
+        <w:rPr>
+          <w:rFonts w:hint="eastAsia" w:ascii="微软雅黑" w:hAnsi="微软雅黑" w:eastAsia="微软雅黑" w:cs="微软雅黑"/>
+          <w:b/>
+          <w:bCs/>
+          <w:vertAlign w:val="subscript"/>
+          <w:lang w:val="en-US" w:eastAsia="zh-CN"/>
+        </w:rPr>
+        <w:t>2</w:t>
+      </w:r>
+      <w:r>
+        <w:rPr>
+          <w:rFonts w:hint="eastAsia" w:ascii="微软雅黑" w:hAnsi="微软雅黑" w:eastAsia="微软雅黑" w:cs="微软雅黑"/>
+          <w:b w:val="0"/>
+          <w:bCs w:val="0"/>
+          <w:vertAlign w:val="baseline"/>
+          <w:lang w:val="en-US" w:eastAsia="zh-CN"/>
+        </w:rPr>
+        <w:t xml:space="preserve"> ... + k</w:t>
+      </w:r>
+      <w:r>
+        <w:rPr>
+          <w:rFonts w:hint="eastAsia" w:ascii="微软雅黑" w:hAnsi="微软雅黑" w:eastAsia="微软雅黑" w:cs="微软雅黑"/>
+          <w:b w:val="0"/>
+          <w:bCs w:val="0"/>
+          <w:vertAlign w:val="subscript"/>
+          <w:lang w:val="en-US" w:eastAsia="zh-CN"/>
+        </w:rPr>
+        <w:t>i</w:t>
+      </w:r>
+      <w:r>
+        <w:rPr>
+          <w:rFonts w:hint="eastAsia" w:ascii="微软雅黑" w:hAnsi="微软雅黑" w:eastAsia="微软雅黑" w:cs="微软雅黑"/>
+          <w:b/>
+          <w:bCs/>
+          <w:vertAlign w:val="baseline"/>
+          <w:lang w:val="en-US" w:eastAsia="zh-CN"/>
+        </w:rPr>
+        <w:t>a</w:t>
+      </w:r>
+      <w:r>
+        <w:rPr>
+          <w:rFonts w:hint="eastAsia" w:ascii="微软雅黑" w:hAnsi="微软雅黑" w:eastAsia="微软雅黑" w:cs="微软雅黑"/>
+          <w:b/>
+          <w:bCs/>
+          <w:vertAlign w:val="subscript"/>
+          <w:lang w:val="en-US" w:eastAsia="zh-CN"/>
+        </w:rPr>
+        <w:t>i</w:t>
+      </w:r>
+      <w:r>
+        <w:rPr>
+          <w:rFonts w:hint="eastAsia" w:ascii="微软雅黑" w:hAnsi="微软雅黑" w:eastAsia="微软雅黑" w:cs="微软雅黑"/>
+          <w:b w:val="0"/>
+          <w:bCs w:val="0"/>
+          <w:vertAlign w:val="baseline"/>
+          <w:lang w:val="en-US" w:eastAsia="zh-CN"/>
+        </w:rPr>
+        <w:t xml:space="preserve"> + k</w:t>
+      </w:r>
+      <w:r>
+        <w:rPr>
+          <w:rFonts w:hint="eastAsia" w:ascii="微软雅黑" w:hAnsi="微软雅黑" w:eastAsia="微软雅黑" w:cs="微软雅黑"/>
+          <w:b w:val="0"/>
+          <w:bCs w:val="0"/>
+          <w:vertAlign w:val="subscript"/>
+          <w:lang w:val="en-US" w:eastAsia="zh-CN"/>
+        </w:rPr>
+        <w:t>j</w:t>
+      </w:r>
+      <w:r>
+        <w:rPr>
+          <w:rFonts w:hint="eastAsia" w:ascii="微软雅黑" w:hAnsi="微软雅黑" w:eastAsia="微软雅黑" w:cs="微软雅黑"/>
+          <w:b/>
+          <w:bCs/>
+          <w:vertAlign w:val="baseline"/>
+          <w:lang w:val="en-US" w:eastAsia="zh-CN"/>
+        </w:rPr>
+        <w:t>a</w:t>
+      </w:r>
+      <w:r>
+        <w:rPr>
+          <w:rFonts w:hint="eastAsia" w:ascii="微软雅黑" w:hAnsi="微软雅黑" w:eastAsia="微软雅黑" w:cs="微软雅黑"/>
+          <w:b/>
+          <w:bCs/>
+          <w:vertAlign w:val="subscript"/>
+          <w:lang w:val="en-US" w:eastAsia="zh-CN"/>
+        </w:rPr>
+        <w:t>j</w:t>
+      </w:r>
+      <w:r>
+        <w:rPr>
+          <w:rFonts w:hint="eastAsia" w:ascii="微软雅黑" w:hAnsi="微软雅黑" w:eastAsia="微软雅黑" w:cs="微软雅黑"/>
+          <w:b w:val="0"/>
+          <w:bCs w:val="0"/>
+          <w:vertAlign w:val="baseline"/>
+          <w:lang w:val="en-US" w:eastAsia="zh-CN"/>
+        </w:rPr>
+        <w:t xml:space="preserve"> + ... k</w:t>
+      </w:r>
+      <w:r>
+        <w:rPr>
+          <w:rFonts w:hint="eastAsia" w:ascii="微软雅黑" w:hAnsi="微软雅黑" w:eastAsia="微软雅黑" w:cs="微软雅黑"/>
+          <w:b w:val="0"/>
+          <w:bCs w:val="0"/>
+          <w:vertAlign w:val="subscript"/>
+          <w:lang w:val="en-US" w:eastAsia="zh-CN"/>
+        </w:rPr>
+        <w:t>n</w:t>
+      </w:r>
+      <w:r>
+        <w:rPr>
+          <w:rFonts w:hint="eastAsia" w:ascii="微软雅黑" w:hAnsi="微软雅黑" w:eastAsia="微软雅黑" w:cs="微软雅黑"/>
+          <w:b/>
+          <w:bCs/>
+          <w:vertAlign w:val="baseline"/>
+          <w:lang w:val="en-US" w:eastAsia="zh-CN"/>
+        </w:rPr>
+        <w:t>a</w:t>
+      </w:r>
+      <w:r>
+        <w:rPr>
+          <w:rFonts w:hint="eastAsia" w:ascii="微软雅黑" w:hAnsi="微软雅黑" w:eastAsia="微软雅黑" w:cs="微软雅黑"/>
+          <w:b/>
+          <w:bCs/>
+          <w:vertAlign w:val="subscript"/>
+          <w:lang w:val="en-US" w:eastAsia="zh-CN"/>
+        </w:rPr>
+        <w:t>n</w:t>
+      </w:r>
+      <w:r>
+        <w:rPr>
+          <w:rFonts w:hint="eastAsia" w:ascii="微软雅黑" w:hAnsi="微软雅黑" w:eastAsia="微软雅黑" w:cs="微软雅黑"/>
+          <w:b w:val="0"/>
+          <w:bCs w:val="0"/>
+          <w:vertAlign w:val="baseline"/>
+          <w:lang w:val="en-US" w:eastAsia="zh-CN"/>
+        </w:rPr>
+        <w:t xml:space="preserve"> = </w:t>
+      </w:r>
+      <w:r>
+        <w:rPr>
+          <w:rFonts w:hint="eastAsia" w:ascii="微软雅黑" w:hAnsi="微软雅黑" w:eastAsia="微软雅黑" w:cs="微软雅黑"/>
+          <w:b/>
+          <w:bCs/>
+          <w:vertAlign w:val="baseline"/>
+          <w:lang w:val="en-US" w:eastAsia="zh-CN"/>
+        </w:rPr>
+        <w:t>0</w:t>
+      </w:r>
+    </w:p>
+    <w:p>
+      <w:pPr>
+        <w:rPr>
+          <w:rFonts w:hint="eastAsia" w:ascii="微软雅黑" w:hAnsi="微软雅黑" w:eastAsia="微软雅黑" w:cs="微软雅黑"/>
+          <w:b w:val="0"/>
+          <w:bCs w:val="0"/>
+          <w:vertAlign w:val="baseline"/>
+          <w:lang w:val="en-US" w:eastAsia="zh-CN"/>
+        </w:rPr>
+      </w:pPr>
+      <w:r>
+        <w:rPr>
+          <w:rFonts w:hint="eastAsia" w:ascii="微软雅黑" w:hAnsi="微软雅黑" w:eastAsia="微软雅黑" w:cs="微软雅黑"/>
+          <w:b w:val="0"/>
+          <w:bCs w:val="0"/>
+          <w:vertAlign w:val="baseline"/>
+          <w:lang w:val="en-US" w:eastAsia="zh-CN"/>
+        </w:rPr>
+        <w:t>其中k</w:t>
+      </w:r>
+      <w:r>
+        <w:rPr>
+          <w:rFonts w:hint="eastAsia" w:ascii="微软雅黑" w:hAnsi="微软雅黑" w:eastAsia="微软雅黑" w:cs="微软雅黑"/>
+          <w:b w:val="0"/>
+          <w:bCs w:val="0"/>
+          <w:vertAlign w:val="subscript"/>
+          <w:lang w:val="en-US" w:eastAsia="zh-CN"/>
+        </w:rPr>
+        <w:t>i</w:t>
+      </w:r>
+      <w:r>
+        <w:rPr>
+          <w:rFonts w:hint="eastAsia" w:ascii="微软雅黑" w:hAnsi="微软雅黑" w:eastAsia="微软雅黑" w:cs="微软雅黑"/>
+          <w:b w:val="0"/>
+          <w:bCs w:val="0"/>
+          <w:vertAlign w:val="baseline"/>
+          <w:lang w:val="en-US" w:eastAsia="zh-CN"/>
+        </w:rPr>
+        <w:t>，k</w:t>
+      </w:r>
+      <w:r>
+        <w:rPr>
+          <w:rFonts w:hint="eastAsia" w:ascii="微软雅黑" w:hAnsi="微软雅黑" w:eastAsia="微软雅黑" w:cs="微软雅黑"/>
+          <w:b w:val="0"/>
+          <w:bCs w:val="0"/>
+          <w:vertAlign w:val="subscript"/>
+          <w:lang w:val="en-US" w:eastAsia="zh-CN"/>
+        </w:rPr>
+        <w:t>j</w:t>
+      </w:r>
+      <w:r>
+        <w:rPr>
+          <w:rFonts w:hint="eastAsia" w:ascii="微软雅黑" w:hAnsi="微软雅黑" w:eastAsia="微软雅黑" w:cs="微软雅黑"/>
+          <w:b w:val="0"/>
+          <w:bCs w:val="0"/>
+          <w:vertAlign w:val="baseline"/>
+          <w:lang w:val="en-US" w:eastAsia="zh-CN"/>
+        </w:rPr>
+        <w:t>不全为0，其余均为0，等式依然成立</w:t>
+      </w:r>
+    </w:p>
+    <w:p>
+      <w:pPr>
+        <w:rPr>
+          <w:rFonts w:hint="eastAsia" w:ascii="微软雅黑" w:hAnsi="微软雅黑" w:eastAsia="微软雅黑" w:cs="微软雅黑"/>
+          <w:b w:val="0"/>
+          <w:bCs w:val="0"/>
+          <w:vertAlign w:val="baseline"/>
+          <w:lang w:val="en-US" w:eastAsia="zh-CN"/>
+        </w:rPr>
+      </w:pPr>
+    </w:p>
+    <w:p>
+      <w:pPr>
+        <w:rPr>
+          <w:rFonts w:hint="eastAsia" w:ascii="微软雅黑" w:hAnsi="微软雅黑" w:eastAsia="微软雅黑" w:cs="微软雅黑"/>
+          <w:b/>
+          <w:bCs/>
+          <w:vertAlign w:val="baseline"/>
+          <w:lang w:val="en-US" w:eastAsia="zh-CN"/>
+        </w:rPr>
+      </w:pPr>
+      <w:r>
+        <w:rPr>
+          <w:rFonts w:hint="eastAsia" w:ascii="微软雅黑" w:hAnsi="微软雅黑" w:eastAsia="微软雅黑" w:cs="微软雅黑"/>
+          <w:b/>
+          <w:bCs/>
+          <w:vertAlign w:val="baseline"/>
+          <w:lang w:val="en-US" w:eastAsia="zh-CN"/>
+        </w:rPr>
+        <w:t>定理：向量组a</w:t>
+      </w:r>
+      <w:r>
+        <w:rPr>
+          <w:rFonts w:hint="eastAsia" w:ascii="微软雅黑" w:hAnsi="微软雅黑" w:eastAsia="微软雅黑" w:cs="微软雅黑"/>
+          <w:b/>
+          <w:bCs/>
+          <w:vertAlign w:val="subscript"/>
+          <w:lang w:val="en-US" w:eastAsia="zh-CN"/>
+        </w:rPr>
+        <w:t>1</w:t>
+      </w:r>
+      <w:r>
+        <w:rPr>
+          <w:rFonts w:hint="eastAsia" w:ascii="微软雅黑" w:hAnsi="微软雅黑" w:eastAsia="微软雅黑" w:cs="微软雅黑"/>
+          <w:b/>
+          <w:bCs/>
+          <w:vertAlign w:val="baseline"/>
+          <w:lang w:val="en-US" w:eastAsia="zh-CN"/>
+        </w:rPr>
+        <w:t>, a</w:t>
+      </w:r>
+      <w:r>
+        <w:rPr>
+          <w:rFonts w:hint="eastAsia" w:ascii="微软雅黑" w:hAnsi="微软雅黑" w:eastAsia="微软雅黑" w:cs="微软雅黑"/>
+          <w:b/>
+          <w:bCs/>
+          <w:vertAlign w:val="subscript"/>
+          <w:lang w:val="en-US" w:eastAsia="zh-CN"/>
+        </w:rPr>
+        <w:t>2</w:t>
+      </w:r>
+      <w:r>
+        <w:rPr>
+          <w:rFonts w:hint="eastAsia" w:ascii="微软雅黑" w:hAnsi="微软雅黑" w:eastAsia="微软雅黑" w:cs="微软雅黑"/>
+          <w:b/>
+          <w:bCs/>
+          <w:vertAlign w:val="baseline"/>
+          <w:lang w:val="en-US" w:eastAsia="zh-CN"/>
+        </w:rPr>
+        <w:t>, .. a</w:t>
+      </w:r>
+      <w:r>
+        <w:rPr>
+          <w:rFonts w:hint="eastAsia" w:ascii="微软雅黑" w:hAnsi="微软雅黑" w:eastAsia="微软雅黑" w:cs="微软雅黑"/>
+          <w:b/>
+          <w:bCs/>
+          <w:vertAlign w:val="subscript"/>
+          <w:lang w:val="en-US" w:eastAsia="zh-CN"/>
+        </w:rPr>
+        <w:t>n</w:t>
+      </w:r>
+      <w:r>
+        <w:rPr>
+          <w:rFonts w:hint="eastAsia" w:ascii="微软雅黑" w:hAnsi="微软雅黑" w:eastAsia="微软雅黑" w:cs="微软雅黑"/>
+          <w:b/>
+          <w:bCs/>
+          <w:vertAlign w:val="baseline"/>
+          <w:lang w:val="en-US" w:eastAsia="zh-CN"/>
+        </w:rPr>
+        <w:t>线性相关的充分必要条件是，至少有一个向量a</w:t>
+      </w:r>
+      <w:r>
+        <w:rPr>
+          <w:rFonts w:hint="eastAsia" w:ascii="微软雅黑" w:hAnsi="微软雅黑" w:eastAsia="微软雅黑" w:cs="微软雅黑"/>
+          <w:b/>
+          <w:bCs/>
+          <w:vertAlign w:val="subscript"/>
+          <w:lang w:val="en-US" w:eastAsia="zh-CN"/>
+        </w:rPr>
+        <w:t>i</w:t>
+      </w:r>
+      <w:r>
+        <w:rPr>
+          <w:rFonts w:hint="eastAsia" w:ascii="微软雅黑" w:hAnsi="微软雅黑" w:eastAsia="微软雅黑" w:cs="微软雅黑"/>
+          <w:b/>
+          <w:bCs/>
+          <w:vertAlign w:val="baseline"/>
+          <w:lang w:val="en-US" w:eastAsia="zh-CN"/>
+        </w:rPr>
+        <w:t>是其余向量的线性组合</w:t>
+      </w:r>
+    </w:p>
+    <w:p>
+      <w:pPr>
+        <w:rPr>
+          <w:rFonts w:hint="default" w:ascii="微软雅黑" w:hAnsi="微软雅黑" w:eastAsia="微软雅黑" w:cs="微软雅黑"/>
+          <w:b w:val="0"/>
+          <w:bCs w:val="0"/>
+          <w:vertAlign w:val="baseline"/>
+          <w:lang w:val="en-US" w:eastAsia="zh-CN"/>
+        </w:rPr>
+      </w:pPr>
+      <w:r>
+        <w:rPr>
+          <w:rFonts w:hint="eastAsia" w:ascii="微软雅黑" w:hAnsi="微软雅黑" w:eastAsia="微软雅黑" w:cs="微软雅黑"/>
+          <w:b w:val="0"/>
+          <w:bCs w:val="0"/>
+          <w:vertAlign w:val="baseline"/>
+          <w:lang w:val="en-US" w:eastAsia="zh-CN"/>
+        </w:rPr>
+        <w:t>示例，如下向量组</w:t>
+      </w:r>
+    </w:p>
+    <w:p>
+      <w:pPr>
+        <w:rPr>
+          <w:rFonts w:hint="default" w:ascii="微软雅黑" w:hAnsi="微软雅黑" w:eastAsia="微软雅黑" w:cs="微软雅黑"/>
+          <w:b w:val="0"/>
+          <w:bCs w:val="0"/>
+          <w:vertAlign w:val="baseline"/>
+          <w:lang w:val="en-US" w:eastAsia="zh-CN"/>
+        </w:rPr>
+      </w:pPr>
+      <w:r>
+        <w:rPr>
+          <w:rFonts w:hint="eastAsia" w:ascii="微软雅黑" w:hAnsi="微软雅黑" w:eastAsia="微软雅黑" w:cs="微软雅黑"/>
+          <w:vertAlign w:val="baseline"/>
+          <w:lang w:val="en-US" w:eastAsia="zh-CN"/>
+        </w:rPr>
+        <w:t>k</w:t>
+      </w:r>
+      <w:r>
+        <w:rPr>
+          <w:rFonts w:hint="eastAsia" w:ascii="微软雅黑" w:hAnsi="微软雅黑" w:eastAsia="微软雅黑" w:cs="微软雅黑"/>
+          <w:vertAlign w:val="subscript"/>
+          <w:lang w:val="en-US" w:eastAsia="zh-CN"/>
+        </w:rPr>
+        <w:t>1</w:t>
+      </w:r>
+      <w:r>
+        <w:rPr>
+          <w:rFonts w:hint="eastAsia" w:ascii="微软雅黑" w:hAnsi="微软雅黑" w:eastAsia="微软雅黑" w:cs="微软雅黑"/>
+          <w:b/>
+          <w:bCs/>
+          <w:vertAlign w:val="baseline"/>
+          <w:lang w:val="en-US" w:eastAsia="zh-CN"/>
+        </w:rPr>
+        <w:t>a</w:t>
+      </w:r>
+      <w:r>
+        <w:rPr>
+          <w:rFonts w:hint="eastAsia" w:ascii="微软雅黑" w:hAnsi="微软雅黑" w:eastAsia="微软雅黑" w:cs="微软雅黑"/>
+          <w:b/>
+          <w:bCs/>
+          <w:vertAlign w:val="subscript"/>
+          <w:lang w:val="en-US" w:eastAsia="zh-CN"/>
+        </w:rPr>
+        <w:t>1</w:t>
+      </w:r>
+      <w:r>
+        <w:rPr>
+          <w:rFonts w:hint="eastAsia" w:ascii="微软雅黑" w:hAnsi="微软雅黑" w:eastAsia="微软雅黑" w:cs="微软雅黑"/>
+          <w:vertAlign w:val="baseline"/>
+          <w:lang w:val="en-US" w:eastAsia="zh-CN"/>
+        </w:rPr>
+        <w:t xml:space="preserve"> + k</w:t>
+      </w:r>
+      <w:r>
+        <w:rPr>
+          <w:rFonts w:hint="eastAsia" w:ascii="微软雅黑" w:hAnsi="微软雅黑" w:eastAsia="微软雅黑" w:cs="微软雅黑"/>
+          <w:vertAlign w:val="subscript"/>
+          <w:lang w:val="en-US" w:eastAsia="zh-CN"/>
+        </w:rPr>
+        <w:t>2</w:t>
+      </w:r>
+      <w:r>
+        <w:rPr>
+          <w:rFonts w:hint="eastAsia" w:ascii="微软雅黑" w:hAnsi="微软雅黑" w:eastAsia="微软雅黑" w:cs="微软雅黑"/>
+          <w:b/>
+          <w:bCs/>
+          <w:vertAlign w:val="baseline"/>
+          <w:lang w:val="en-US" w:eastAsia="zh-CN"/>
+        </w:rPr>
+        <w:t>a</w:t>
+      </w:r>
+      <w:r>
+        <w:rPr>
+          <w:rFonts w:hint="eastAsia" w:ascii="微软雅黑" w:hAnsi="微软雅黑" w:eastAsia="微软雅黑" w:cs="微软雅黑"/>
+          <w:b/>
+          <w:bCs/>
+          <w:vertAlign w:val="subscript"/>
+          <w:lang w:val="en-US" w:eastAsia="zh-CN"/>
+        </w:rPr>
+        <w:t>2</w:t>
+      </w:r>
+      <w:r>
+        <w:rPr>
+          <w:rFonts w:hint="eastAsia" w:ascii="微软雅黑" w:hAnsi="微软雅黑" w:eastAsia="微软雅黑" w:cs="微软雅黑"/>
+          <w:vertAlign w:val="baseline"/>
+          <w:lang w:val="en-US" w:eastAsia="zh-CN"/>
+        </w:rPr>
+        <w:t xml:space="preserve"> + ... k</w:t>
+      </w:r>
+      <w:r>
+        <w:rPr>
+          <w:rFonts w:hint="eastAsia" w:ascii="微软雅黑" w:hAnsi="微软雅黑" w:eastAsia="微软雅黑" w:cs="微软雅黑"/>
+          <w:vertAlign w:val="subscript"/>
+          <w:lang w:val="en-US" w:eastAsia="zh-CN"/>
+        </w:rPr>
+        <w:t>n</w:t>
+      </w:r>
+      <w:r>
+        <w:rPr>
+          <w:rFonts w:hint="eastAsia" w:ascii="微软雅黑" w:hAnsi="微软雅黑" w:eastAsia="微软雅黑" w:cs="微软雅黑"/>
+          <w:b/>
+          <w:bCs/>
+          <w:vertAlign w:val="baseline"/>
+          <w:lang w:val="en-US" w:eastAsia="zh-CN"/>
+        </w:rPr>
+        <w:t>a</w:t>
+      </w:r>
+      <w:r>
+        <w:rPr>
+          <w:rFonts w:hint="eastAsia" w:ascii="微软雅黑" w:hAnsi="微软雅黑" w:eastAsia="微软雅黑" w:cs="微软雅黑"/>
+          <w:b/>
+          <w:bCs/>
+          <w:vertAlign w:val="subscript"/>
+          <w:lang w:val="en-US" w:eastAsia="zh-CN"/>
+        </w:rPr>
+        <w:t>n</w:t>
+      </w:r>
+      <w:r>
+        <w:rPr>
+          <w:rFonts w:hint="eastAsia" w:ascii="微软雅黑" w:hAnsi="微软雅黑" w:eastAsia="微软雅黑" w:cs="微软雅黑"/>
+          <w:vertAlign w:val="baseline"/>
+          <w:lang w:val="en-US" w:eastAsia="zh-CN"/>
+        </w:rPr>
+        <w:t xml:space="preserve"> = </w:t>
+      </w:r>
+      <w:r>
+        <w:rPr>
+          <w:rFonts w:hint="eastAsia" w:ascii="微软雅黑" w:hAnsi="微软雅黑" w:eastAsia="微软雅黑" w:cs="微软雅黑"/>
+          <w:b/>
+          <w:bCs/>
+          <w:vertAlign w:val="baseline"/>
+          <w:lang w:val="en-US" w:eastAsia="zh-CN"/>
+        </w:rPr>
+        <w:t>0</w:t>
+      </w:r>
+    </w:p>
+    <w:p>
+      <w:pPr>
+        <w:rPr>
+          <w:rFonts w:hint="eastAsia" w:ascii="微软雅黑" w:hAnsi="微软雅黑" w:eastAsia="微软雅黑" w:cs="微软雅黑"/>
+          <w:vertAlign w:val="baseline"/>
+          <w:lang w:val="en-US" w:eastAsia="zh-CN"/>
+        </w:rPr>
+      </w:pPr>
+      <w:r>
+        <w:rPr>
+          <w:rFonts w:hint="eastAsia" w:ascii="微软雅黑" w:hAnsi="微软雅黑" w:eastAsia="微软雅黑" w:cs="微软雅黑"/>
+          <w:b w:val="0"/>
+          <w:bCs w:val="0"/>
+          <w:vertAlign w:val="baseline"/>
+          <w:lang w:val="en-US" w:eastAsia="zh-CN"/>
+        </w:rPr>
+        <w:t>等式两边减去除</w:t>
+      </w:r>
+      <w:r>
+        <w:rPr>
+          <w:rFonts w:hint="eastAsia" w:ascii="微软雅黑" w:hAnsi="微软雅黑" w:eastAsia="微软雅黑" w:cs="微软雅黑"/>
+          <w:vertAlign w:val="baseline"/>
+          <w:lang w:val="en-US" w:eastAsia="zh-CN"/>
+        </w:rPr>
+        <w:t>k</w:t>
+      </w:r>
+      <w:r>
+        <w:rPr>
+          <w:rFonts w:hint="eastAsia" w:ascii="微软雅黑" w:hAnsi="微软雅黑" w:eastAsia="微软雅黑" w:cs="微软雅黑"/>
+          <w:vertAlign w:val="subscript"/>
+          <w:lang w:val="en-US" w:eastAsia="zh-CN"/>
+        </w:rPr>
+        <w:t>1</w:t>
+      </w:r>
+      <w:r>
+        <w:rPr>
+          <w:rFonts w:hint="eastAsia" w:ascii="微软雅黑" w:hAnsi="微软雅黑" w:eastAsia="微软雅黑" w:cs="微软雅黑"/>
+          <w:b/>
+          <w:bCs/>
+          <w:vertAlign w:val="baseline"/>
+          <w:lang w:val="en-US" w:eastAsia="zh-CN"/>
+        </w:rPr>
+        <w:t>a</w:t>
+      </w:r>
+      <w:r>
+        <w:rPr>
+          <w:rFonts w:hint="eastAsia" w:ascii="微软雅黑" w:hAnsi="微软雅黑" w:eastAsia="微软雅黑" w:cs="微软雅黑"/>
+          <w:b/>
+          <w:bCs/>
+          <w:vertAlign w:val="subscript"/>
+          <w:lang w:val="en-US" w:eastAsia="zh-CN"/>
+        </w:rPr>
+        <w:t>1</w:t>
+      </w:r>
+      <w:r>
+        <w:rPr>
+          <w:rFonts w:hint="eastAsia" w:ascii="微软雅黑" w:hAnsi="微软雅黑" w:eastAsia="微软雅黑" w:cs="微软雅黑"/>
+          <w:b w:val="0"/>
+          <w:bCs w:val="0"/>
+          <w:i w:val="0"/>
+          <w:iCs w:val="0"/>
+          <w:vertAlign w:val="baseline"/>
+          <w:lang w:val="en-US" w:eastAsia="zh-CN"/>
+        </w:rPr>
+        <w:t>外的其余向量，再除了</w:t>
+      </w:r>
+      <w:r>
+        <w:rPr>
+          <w:rFonts w:hint="eastAsia" w:ascii="微软雅黑" w:hAnsi="微软雅黑" w:eastAsia="微软雅黑" w:cs="微软雅黑"/>
+          <w:vertAlign w:val="baseline"/>
+          <w:lang w:val="en-US" w:eastAsia="zh-CN"/>
+        </w:rPr>
+        <w:t>k</w:t>
+      </w:r>
+      <w:r>
+        <w:rPr>
+          <w:rFonts w:hint="eastAsia" w:ascii="微软雅黑" w:hAnsi="微软雅黑" w:eastAsia="微软雅黑" w:cs="微软雅黑"/>
+          <w:vertAlign w:val="subscript"/>
+          <w:lang w:val="en-US" w:eastAsia="zh-CN"/>
+        </w:rPr>
+        <w:t>1</w:t>
+      </w:r>
+    </w:p>
+    <w:p>
+      <w:pPr>
+        <w:rPr>
+          <w:rFonts w:hint="eastAsia" w:ascii="微软雅黑" w:hAnsi="微软雅黑" w:eastAsia="微软雅黑" w:cs="微软雅黑"/>
+          <w:b/>
+          <w:bCs/>
+          <w:vertAlign w:val="subscript"/>
+          <w:lang w:val="en-US" w:eastAsia="zh-CN"/>
+        </w:rPr>
+      </w:pPr>
+      <w:r>
+        <w:rPr>
+          <w:rFonts w:hint="eastAsia" w:ascii="微软雅黑" w:hAnsi="微软雅黑" w:eastAsia="微软雅黑" w:cs="微软雅黑"/>
+          <w:b/>
+          <w:bCs/>
+          <w:vertAlign w:val="baseline"/>
+          <w:lang w:val="en-US" w:eastAsia="zh-CN"/>
+        </w:rPr>
+        <w:t>a</w:t>
+      </w:r>
+      <w:r>
+        <w:rPr>
+          <w:rFonts w:hint="eastAsia" w:ascii="微软雅黑" w:hAnsi="微软雅黑" w:eastAsia="微软雅黑" w:cs="微软雅黑"/>
+          <w:b/>
+          <w:bCs/>
+          <w:vertAlign w:val="subscript"/>
+          <w:lang w:val="en-US" w:eastAsia="zh-CN"/>
+        </w:rPr>
+        <w:t>1</w:t>
+      </w:r>
+      <w:r>
+        <w:rPr>
+          <w:rFonts w:hint="eastAsia" w:ascii="微软雅黑" w:hAnsi="微软雅黑" w:eastAsia="微软雅黑" w:cs="微软雅黑"/>
+          <w:vertAlign w:val="baseline"/>
+          <w:lang w:val="en-US" w:eastAsia="zh-CN"/>
+        </w:rPr>
+        <w:t xml:space="preserve"> =  (-k</w:t>
+      </w:r>
+      <w:r>
+        <w:rPr>
+          <w:rFonts w:hint="eastAsia" w:ascii="微软雅黑" w:hAnsi="微软雅黑" w:eastAsia="微软雅黑" w:cs="微软雅黑"/>
+          <w:vertAlign w:val="subscript"/>
+          <w:lang w:val="en-US" w:eastAsia="zh-CN"/>
+        </w:rPr>
+        <w:t>2</w:t>
+      </w:r>
+      <w:r>
+        <w:rPr>
+          <w:rFonts w:hint="eastAsia" w:ascii="微软雅黑" w:hAnsi="微软雅黑" w:eastAsia="微软雅黑" w:cs="微软雅黑"/>
+          <w:vertAlign w:val="baseline"/>
+          <w:lang w:val="en-US" w:eastAsia="zh-CN"/>
+        </w:rPr>
+        <w:t>/k</w:t>
+      </w:r>
+      <w:r>
+        <w:rPr>
+          <w:rFonts w:hint="eastAsia" w:ascii="微软雅黑" w:hAnsi="微软雅黑" w:eastAsia="微软雅黑" w:cs="微软雅黑"/>
+          <w:vertAlign w:val="subscript"/>
+          <w:lang w:val="en-US" w:eastAsia="zh-CN"/>
+        </w:rPr>
+        <w:t>1</w:t>
+      </w:r>
+      <w:r>
+        <w:rPr>
+          <w:rFonts w:hint="eastAsia" w:ascii="微软雅黑" w:hAnsi="微软雅黑" w:eastAsia="微软雅黑" w:cs="微软雅黑"/>
+          <w:vertAlign w:val="baseline"/>
+          <w:lang w:val="en-US" w:eastAsia="zh-CN"/>
+        </w:rPr>
+        <w:t>)</w:t>
+      </w:r>
+      <w:r>
+        <w:rPr>
+          <w:rFonts w:hint="eastAsia" w:ascii="微软雅黑" w:hAnsi="微软雅黑" w:eastAsia="微软雅黑" w:cs="微软雅黑"/>
+          <w:b/>
+          <w:bCs/>
+          <w:vertAlign w:val="baseline"/>
+          <w:lang w:val="en-US" w:eastAsia="zh-CN"/>
+        </w:rPr>
+        <w:t>a</w:t>
+      </w:r>
+      <w:r>
+        <w:rPr>
+          <w:rFonts w:hint="eastAsia" w:ascii="微软雅黑" w:hAnsi="微软雅黑" w:eastAsia="微软雅黑" w:cs="微软雅黑"/>
+          <w:b/>
+          <w:bCs/>
+          <w:vertAlign w:val="subscript"/>
+          <w:lang w:val="en-US" w:eastAsia="zh-CN"/>
+        </w:rPr>
+        <w:t>2</w:t>
+      </w:r>
+      <w:r>
+        <w:rPr>
+          <w:rFonts w:hint="eastAsia" w:ascii="微软雅黑" w:hAnsi="微软雅黑" w:eastAsia="微软雅黑" w:cs="微软雅黑"/>
+          <w:vertAlign w:val="baseline"/>
+          <w:lang w:val="en-US" w:eastAsia="zh-CN"/>
+        </w:rPr>
+        <w:t xml:space="preserve"> + ... (-k</w:t>
+      </w:r>
+      <w:r>
+        <w:rPr>
+          <w:rFonts w:hint="eastAsia" w:ascii="微软雅黑" w:hAnsi="微软雅黑" w:eastAsia="微软雅黑" w:cs="微软雅黑"/>
+          <w:vertAlign w:val="subscript"/>
+          <w:lang w:val="en-US" w:eastAsia="zh-CN"/>
+        </w:rPr>
+        <w:t>n</w:t>
+      </w:r>
+      <w:r>
+        <w:rPr>
+          <w:rFonts w:hint="eastAsia" w:ascii="微软雅黑" w:hAnsi="微软雅黑" w:eastAsia="微软雅黑" w:cs="微软雅黑"/>
+          <w:vertAlign w:val="baseline"/>
+          <w:lang w:val="en-US" w:eastAsia="zh-CN"/>
+        </w:rPr>
+        <w:t>/k</w:t>
+      </w:r>
+      <w:r>
+        <w:rPr>
+          <w:rFonts w:hint="eastAsia" w:ascii="微软雅黑" w:hAnsi="微软雅黑" w:eastAsia="微软雅黑" w:cs="微软雅黑"/>
+          <w:vertAlign w:val="subscript"/>
+          <w:lang w:val="en-US" w:eastAsia="zh-CN"/>
+        </w:rPr>
+        <w:t>1</w:t>
+      </w:r>
+      <w:r>
+        <w:rPr>
+          <w:rFonts w:hint="eastAsia" w:ascii="微软雅黑" w:hAnsi="微软雅黑" w:eastAsia="微软雅黑" w:cs="微软雅黑"/>
+          <w:vertAlign w:val="baseline"/>
+          <w:lang w:val="en-US" w:eastAsia="zh-CN"/>
+        </w:rPr>
+        <w:t>)</w:t>
+      </w:r>
+      <w:r>
+        <w:rPr>
+          <w:rFonts w:hint="eastAsia" w:ascii="微软雅黑" w:hAnsi="微软雅黑" w:eastAsia="微软雅黑" w:cs="微软雅黑"/>
+          <w:b/>
+          <w:bCs/>
+          <w:vertAlign w:val="baseline"/>
+          <w:lang w:val="en-US" w:eastAsia="zh-CN"/>
+        </w:rPr>
+        <w:t>a</w:t>
+      </w:r>
+      <w:r>
+        <w:rPr>
+          <w:rFonts w:hint="eastAsia" w:ascii="微软雅黑" w:hAnsi="微软雅黑" w:eastAsia="微软雅黑" w:cs="微软雅黑"/>
+          <w:b/>
+          <w:bCs/>
+          <w:vertAlign w:val="subscript"/>
+          <w:lang w:val="en-US" w:eastAsia="zh-CN"/>
+        </w:rPr>
+        <w:t>n</w:t>
+      </w:r>
+    </w:p>
+    <w:p>
+      <w:pPr>
+        <w:rPr>
+          <w:rFonts w:hint="eastAsia" w:ascii="微软雅黑" w:hAnsi="微软雅黑" w:eastAsia="微软雅黑" w:cs="微软雅黑"/>
+          <w:vertAlign w:val="baseline"/>
+          <w:lang w:val="en-US" w:eastAsia="zh-CN"/>
+        </w:rPr>
+      </w:pPr>
+      <w:r>
+        <w:rPr>
+          <w:rFonts w:hint="eastAsia" w:ascii="微软雅黑" w:hAnsi="微软雅黑" w:eastAsia="微软雅黑" w:cs="微软雅黑"/>
+          <w:b w:val="0"/>
+          <w:bCs w:val="0"/>
+          <w:vertAlign w:val="baseline"/>
+          <w:lang w:val="en-US" w:eastAsia="zh-CN"/>
+        </w:rPr>
+        <w:t>如果a1的分量不全为0，则</w:t>
+      </w:r>
+      <w:r>
+        <w:rPr>
+          <w:rFonts w:hint="eastAsia" w:ascii="微软雅黑" w:hAnsi="微软雅黑" w:eastAsia="微软雅黑" w:cs="微软雅黑"/>
+          <w:vertAlign w:val="baseline"/>
+          <w:lang w:val="en-US" w:eastAsia="zh-CN"/>
+        </w:rPr>
+        <w:t>k</w:t>
+      </w:r>
+      <w:r>
+        <w:rPr>
+          <w:rFonts w:hint="eastAsia" w:ascii="微软雅黑" w:hAnsi="微软雅黑" w:eastAsia="微软雅黑" w:cs="微软雅黑"/>
+          <w:vertAlign w:val="subscript"/>
+          <w:lang w:val="en-US" w:eastAsia="zh-CN"/>
+        </w:rPr>
+        <w:t xml:space="preserve">2 </w:t>
+      </w:r>
+      <w:r>
+        <w:rPr>
+          <w:rFonts w:hint="eastAsia" w:ascii="微软雅黑" w:hAnsi="微软雅黑" w:eastAsia="微软雅黑" w:cs="微软雅黑"/>
+          <w:vertAlign w:val="baseline"/>
+          <w:lang w:val="en-US" w:eastAsia="zh-CN"/>
+        </w:rPr>
+        <w:t>到 k</w:t>
+      </w:r>
+      <w:r>
+        <w:rPr>
+          <w:rFonts w:hint="eastAsia" w:ascii="微软雅黑" w:hAnsi="微软雅黑" w:eastAsia="微软雅黑" w:cs="微软雅黑"/>
+          <w:vertAlign w:val="subscript"/>
+          <w:lang w:val="en-US" w:eastAsia="zh-CN"/>
+        </w:rPr>
+        <w:t>n</w:t>
+      </w:r>
+      <w:r>
+        <w:rPr>
+          <w:rFonts w:hint="eastAsia" w:ascii="微软雅黑" w:hAnsi="微软雅黑" w:eastAsia="微软雅黑" w:cs="微软雅黑"/>
+          <w:vertAlign w:val="baseline"/>
+          <w:lang w:val="en-US" w:eastAsia="zh-CN"/>
+        </w:rPr>
+        <w:t>必然不全为0</w:t>
+      </w:r>
+    </w:p>
+    <w:p>
+      <w:pPr>
+        <w:rPr>
+          <w:rFonts w:hint="eastAsia" w:ascii="微软雅黑" w:hAnsi="微软雅黑" w:eastAsia="微软雅黑" w:cs="微软雅黑"/>
+          <w:vertAlign w:val="baseline"/>
+          <w:lang w:val="en-US" w:eastAsia="zh-CN"/>
+        </w:rPr>
+      </w:pPr>
+    </w:p>
+    <w:p>
+      <w:pPr>
+        <w:rPr>
+          <w:rFonts w:hint="eastAsia" w:ascii="微软雅黑" w:hAnsi="微软雅黑" w:eastAsia="微软雅黑" w:cs="微软雅黑"/>
+          <w:b/>
+          <w:bCs/>
+          <w:vertAlign w:val="baseline"/>
+          <w:lang w:val="en-US" w:eastAsia="zh-CN"/>
+        </w:rPr>
+      </w:pPr>
+      <w:r>
+        <w:rPr>
+          <w:rFonts w:hint="eastAsia" w:ascii="微软雅黑" w:hAnsi="微软雅黑" w:eastAsia="微软雅黑" w:cs="微软雅黑"/>
+          <w:b/>
+          <w:bCs/>
+          <w:vertAlign w:val="baseline"/>
+          <w:lang w:val="en-US" w:eastAsia="zh-CN"/>
+        </w:rPr>
+        <w:t>定理：有s个向量的向量组（A）和有t个向量的向量组（B），s&lt;t，如果向量组（B）的向量可由向量组A线性表示，则向量组（B）线性相关</w:t>
+      </w:r>
+    </w:p>
+    <w:p>
+      <w:pPr>
+        <w:numPr>
+          <w:ilvl w:val="0"/>
+          <w:numId w:val="0"/>
+        </w:numPr>
+        <w:rPr>
+          <w:rFonts w:hint="default" w:ascii="微软雅黑" w:hAnsi="微软雅黑" w:eastAsia="微软雅黑" w:cs="微软雅黑"/>
+          <w:vertAlign w:val="baseline"/>
+          <w:lang w:val="en-US" w:eastAsia="zh-CN"/>
+        </w:rPr>
+      </w:pPr>
+      <w:r>
+        <w:rPr>
+          <w:rFonts w:hint="eastAsia" w:ascii="微软雅黑" w:hAnsi="微软雅黑" w:eastAsia="微软雅黑" w:cs="微软雅黑"/>
+          <w:vertAlign w:val="baseline"/>
+          <w:lang w:val="en-US" w:eastAsia="zh-CN"/>
+        </w:rPr>
+        <w:t>即如下</w:t>
+      </w:r>
+    </w:p>
+    <w:p>
+      <w:pPr>
+        <w:numPr>
+          <w:ilvl w:val="0"/>
+          <w:numId w:val="0"/>
+        </w:numPr>
+        <w:rPr>
+          <w:rFonts w:hint="default" w:ascii="微软雅黑" w:hAnsi="微软雅黑" w:eastAsia="微软雅黑" w:cs="微软雅黑"/>
+          <w:vertAlign w:val="baseline"/>
+          <w:lang w:val="en-US" w:eastAsia="zh-CN"/>
+        </w:rPr>
+      </w:pPr>
+      <w:r>
+        <w:rPr>
+          <w:rFonts w:hint="eastAsia" w:ascii="微软雅黑" w:hAnsi="微软雅黑" w:eastAsia="微软雅黑" w:cs="微软雅黑"/>
+          <w:vertAlign w:val="baseline"/>
+          <w:lang w:val="en-US" w:eastAsia="zh-CN"/>
+        </w:rPr>
+        <w:t>k</w:t>
+      </w:r>
+      <w:r>
+        <w:rPr>
+          <w:rFonts w:hint="eastAsia" w:ascii="微软雅黑" w:hAnsi="微软雅黑" w:eastAsia="微软雅黑" w:cs="微软雅黑"/>
+          <w:vertAlign w:val="subscript"/>
+          <w:lang w:val="en-US" w:eastAsia="zh-CN"/>
+        </w:rPr>
+        <w:t>1</w:t>
+      </w:r>
+      <w:r>
+        <w:rPr>
+          <w:rFonts w:hint="eastAsia" w:ascii="微软雅黑" w:hAnsi="微软雅黑" w:eastAsia="微软雅黑" w:cs="微软雅黑"/>
+          <w:vertAlign w:val="baseline"/>
+          <w:lang w:val="en-US" w:eastAsia="zh-CN"/>
+        </w:rPr>
+        <w:t>a</w:t>
+      </w:r>
+      <w:r>
+        <w:rPr>
+          <w:rFonts w:hint="eastAsia" w:ascii="微软雅黑" w:hAnsi="微软雅黑" w:eastAsia="微软雅黑" w:cs="微软雅黑"/>
+          <w:vertAlign w:val="subscript"/>
+          <w:lang w:val="en-US" w:eastAsia="zh-CN"/>
+        </w:rPr>
+        <w:t>1</w:t>
+      </w:r>
+      <w:r>
+        <w:rPr>
+          <w:rFonts w:hint="eastAsia" w:ascii="微软雅黑" w:hAnsi="微软雅黑" w:eastAsia="微软雅黑" w:cs="微软雅黑"/>
+          <w:vertAlign w:val="baseline"/>
+          <w:lang w:val="en-US" w:eastAsia="zh-CN"/>
+        </w:rPr>
+        <w:t xml:space="preserve"> + k</w:t>
+      </w:r>
+      <w:r>
+        <w:rPr>
+          <w:rFonts w:hint="eastAsia" w:ascii="微软雅黑" w:hAnsi="微软雅黑" w:eastAsia="微软雅黑" w:cs="微软雅黑"/>
+          <w:vertAlign w:val="subscript"/>
+          <w:lang w:val="en-US" w:eastAsia="zh-CN"/>
+        </w:rPr>
+        <w:t>2</w:t>
+      </w:r>
+      <w:r>
+        <w:rPr>
+          <w:rFonts w:hint="eastAsia" w:ascii="微软雅黑" w:hAnsi="微软雅黑" w:eastAsia="微软雅黑" w:cs="微软雅黑"/>
+          <w:vertAlign w:val="baseline"/>
+          <w:lang w:val="en-US" w:eastAsia="zh-CN"/>
+        </w:rPr>
+        <w:t>a</w:t>
+      </w:r>
+      <w:r>
+        <w:rPr>
+          <w:rFonts w:hint="eastAsia" w:ascii="微软雅黑" w:hAnsi="微软雅黑" w:eastAsia="微软雅黑" w:cs="微软雅黑"/>
+          <w:vertAlign w:val="subscript"/>
+          <w:lang w:val="en-US" w:eastAsia="zh-CN"/>
+        </w:rPr>
+        <w:t>2</w:t>
+      </w:r>
+      <w:r>
+        <w:rPr>
+          <w:rFonts w:hint="eastAsia" w:ascii="微软雅黑" w:hAnsi="微软雅黑" w:eastAsia="微软雅黑" w:cs="微软雅黑"/>
+          <w:vertAlign w:val="baseline"/>
+          <w:lang w:val="en-US" w:eastAsia="zh-CN"/>
+        </w:rPr>
+        <w:t xml:space="preserve"> + ... k</w:t>
+      </w:r>
+      <w:r>
+        <w:rPr>
+          <w:rFonts w:hint="eastAsia" w:ascii="微软雅黑" w:hAnsi="微软雅黑" w:eastAsia="微软雅黑" w:cs="微软雅黑"/>
+          <w:vertAlign w:val="subscript"/>
+          <w:lang w:val="en-US" w:eastAsia="zh-CN"/>
+        </w:rPr>
+        <w:t>s</w:t>
+      </w:r>
+      <w:r>
+        <w:rPr>
+          <w:rFonts w:hint="eastAsia" w:ascii="微软雅黑" w:hAnsi="微软雅黑" w:eastAsia="微软雅黑" w:cs="微软雅黑"/>
+          <w:vertAlign w:val="baseline"/>
+          <w:lang w:val="en-US" w:eastAsia="zh-CN"/>
+        </w:rPr>
+        <w:t>a</w:t>
+      </w:r>
+      <w:r>
+        <w:rPr>
+          <w:rFonts w:hint="eastAsia" w:ascii="微软雅黑" w:hAnsi="微软雅黑" w:eastAsia="微软雅黑" w:cs="微软雅黑"/>
+          <w:vertAlign w:val="subscript"/>
+          <w:lang w:val="en-US" w:eastAsia="zh-CN"/>
+        </w:rPr>
+        <w:t>s</w:t>
+      </w:r>
+      <w:r>
+        <w:rPr>
+          <w:rFonts w:hint="eastAsia" w:ascii="微软雅黑" w:hAnsi="微软雅黑" w:eastAsia="微软雅黑" w:cs="微软雅黑"/>
+          <w:vertAlign w:val="baseline"/>
+          <w:lang w:val="en-US" w:eastAsia="zh-CN"/>
+        </w:rPr>
+        <w:t xml:space="preserve"> = b</w:t>
+      </w:r>
+      <w:r>
+        <w:rPr>
+          <w:rFonts w:hint="eastAsia" w:ascii="微软雅黑" w:hAnsi="微软雅黑" w:eastAsia="微软雅黑" w:cs="微软雅黑"/>
+          <w:vertAlign w:val="subscript"/>
+          <w:lang w:val="en-US" w:eastAsia="zh-CN"/>
+        </w:rPr>
+        <w:t xml:space="preserve">i </w:t>
+      </w:r>
+      <w:r>
+        <w:rPr>
+          <w:rFonts w:hint="eastAsia" w:ascii="微软雅黑" w:hAnsi="微软雅黑" w:eastAsia="微软雅黑" w:cs="微软雅黑"/>
+          <w:vertAlign w:val="baseline"/>
+          <w:lang w:val="en-US" w:eastAsia="zh-CN"/>
+        </w:rPr>
+        <w:t>(i = 1, 2 .. t)</w:t>
+      </w:r>
+    </w:p>
+    <w:p>
+      <w:pPr>
+        <w:rPr>
+          <w:rFonts w:hint="eastAsia" w:ascii="微软雅黑" w:hAnsi="微软雅黑" w:eastAsia="微软雅黑" w:cs="微软雅黑"/>
+          <w:vertAlign w:val="baseline"/>
+          <w:lang w:val="en-US" w:eastAsia="zh-CN"/>
+        </w:rPr>
+      </w:pPr>
+      <w:r>
+        <w:rPr>
+          <w:rFonts w:hint="eastAsia" w:ascii="微软雅黑" w:hAnsi="微软雅黑" w:eastAsia="微软雅黑" w:cs="微软雅黑"/>
+          <w:vertAlign w:val="baseline"/>
+          <w:lang w:val="en-US" w:eastAsia="zh-CN"/>
+        </w:rPr>
+        <w:t>那么有b</w:t>
+      </w:r>
+      <w:r>
+        <w:rPr>
+          <w:rFonts w:hint="eastAsia" w:ascii="微软雅黑" w:hAnsi="微软雅黑" w:eastAsia="微软雅黑" w:cs="微软雅黑"/>
+          <w:vertAlign w:val="subscript"/>
+          <w:lang w:val="en-US" w:eastAsia="zh-CN"/>
+        </w:rPr>
+        <w:t>i</w:t>
+      </w:r>
+      <w:r>
+        <w:rPr>
+          <w:rFonts w:hint="eastAsia" w:ascii="微软雅黑" w:hAnsi="微软雅黑" w:eastAsia="微软雅黑" w:cs="微软雅黑"/>
+          <w:vertAlign w:val="baseline"/>
+          <w:lang w:val="en-US" w:eastAsia="zh-CN"/>
+        </w:rPr>
+        <w:t>组成的向量组是线性相关</w:t>
+      </w:r>
+    </w:p>
+    <w:p>
+      <w:pPr>
+        <w:rPr>
+          <w:rFonts w:hint="eastAsia" w:ascii="微软雅黑" w:hAnsi="微软雅黑" w:eastAsia="微软雅黑" w:cs="微软雅黑"/>
+          <w:vertAlign w:val="baseline"/>
+          <w:lang w:val="en-US" w:eastAsia="zh-CN"/>
+        </w:rPr>
+      </w:pPr>
+    </w:p>
+    <w:p>
+      <w:pPr>
+        <w:rPr>
+          <w:rFonts w:hint="eastAsia" w:ascii="微软雅黑" w:hAnsi="微软雅黑" w:eastAsia="微软雅黑" w:cs="微软雅黑"/>
+          <w:b/>
+          <w:bCs/>
+          <w:sz w:val="28"/>
+          <w:szCs w:val="36"/>
+          <w:vertAlign w:val="baseline"/>
+          <w:lang w:val="en-US" w:eastAsia="zh-CN"/>
+        </w:rPr>
+      </w:pPr>
+      <w:r>
+        <w:rPr>
+          <w:rFonts w:hint="eastAsia" w:ascii="微软雅黑" w:hAnsi="微软雅黑" w:eastAsia="微软雅黑" w:cs="微软雅黑"/>
+          <w:b/>
+          <w:bCs/>
+          <w:sz w:val="28"/>
+          <w:szCs w:val="36"/>
+          <w:vertAlign w:val="baseline"/>
+          <w:lang w:val="en-US" w:eastAsia="zh-CN"/>
+        </w:rPr>
+        <w:t>向量中的秩</w:t>
+      </w:r>
+    </w:p>
+    <w:p>
+      <w:pPr>
+        <w:rPr>
+          <w:rFonts w:hint="eastAsia" w:ascii="微软雅黑" w:hAnsi="微软雅黑" w:eastAsia="微软雅黑" w:cs="微软雅黑"/>
+          <w:b/>
+          <w:bCs/>
+          <w:vertAlign w:val="baseline"/>
+          <w:lang w:val="en-US" w:eastAsia="zh-CN"/>
+        </w:rPr>
+      </w:pPr>
+      <w:r>
+        <w:rPr>
+          <w:rFonts w:hint="eastAsia" w:ascii="微软雅黑" w:hAnsi="微软雅黑" w:eastAsia="微软雅黑" w:cs="微软雅黑"/>
+          <w:b/>
+          <w:bCs/>
+          <w:vertAlign w:val="baseline"/>
+          <w:lang w:val="en-US" w:eastAsia="zh-CN"/>
+        </w:rPr>
+        <w:t>向量的极大无关组</w:t>
+      </w:r>
+    </w:p>
+    <w:p>
+      <w:pPr>
+        <w:rPr>
+          <w:rFonts w:hint="eastAsia" w:ascii="微软雅黑" w:hAnsi="微软雅黑" w:eastAsia="微软雅黑" w:cs="微软雅黑"/>
+          <w:vertAlign w:val="baseline"/>
+          <w:lang w:val="en-US" w:eastAsia="zh-CN"/>
+        </w:rPr>
+      </w:pPr>
+      <w:r>
+        <w:rPr>
+          <w:rFonts w:hint="eastAsia" w:ascii="微软雅黑" w:hAnsi="微软雅黑" w:eastAsia="微软雅黑" w:cs="微软雅黑"/>
+          <w:vertAlign w:val="baseline"/>
+          <w:lang w:val="en-US" w:eastAsia="zh-CN"/>
+        </w:rPr>
+        <w:t>从</w:t>
+      </w:r>
+      <w:r>
+        <w:rPr>
+          <w:rFonts w:hint="eastAsia" w:ascii="微软雅黑" w:hAnsi="微软雅黑" w:eastAsia="微软雅黑" w:cs="微软雅黑"/>
+          <w:b/>
+          <w:bCs/>
+          <w:vertAlign w:val="baseline"/>
+          <w:lang w:val="en-US" w:eastAsia="zh-CN"/>
+        </w:rPr>
+        <w:t>a</w:t>
+      </w:r>
+      <w:r>
+        <w:rPr>
+          <w:rFonts w:hint="eastAsia" w:ascii="微软雅黑" w:hAnsi="微软雅黑" w:eastAsia="微软雅黑" w:cs="微软雅黑"/>
+          <w:b/>
+          <w:bCs/>
+          <w:vertAlign w:val="subscript"/>
+          <w:lang w:val="en-US" w:eastAsia="zh-CN"/>
+        </w:rPr>
+        <w:t>1</w:t>
+      </w:r>
+      <w:r>
+        <w:rPr>
+          <w:rFonts w:hint="eastAsia" w:ascii="微软雅黑" w:hAnsi="微软雅黑" w:eastAsia="微软雅黑" w:cs="微软雅黑"/>
+          <w:b/>
+          <w:bCs/>
+          <w:vertAlign w:val="baseline"/>
+          <w:lang w:val="en-US" w:eastAsia="zh-CN"/>
+        </w:rPr>
+        <w:t>, a</w:t>
+      </w:r>
+      <w:r>
+        <w:rPr>
+          <w:rFonts w:hint="eastAsia" w:ascii="微软雅黑" w:hAnsi="微软雅黑" w:eastAsia="微软雅黑" w:cs="微软雅黑"/>
+          <w:b/>
+          <w:bCs/>
+          <w:vertAlign w:val="subscript"/>
+          <w:lang w:val="en-US" w:eastAsia="zh-CN"/>
+        </w:rPr>
+        <w:t>2</w:t>
+      </w:r>
+      <w:r>
+        <w:rPr>
+          <w:rFonts w:hint="eastAsia" w:ascii="微软雅黑" w:hAnsi="微软雅黑" w:eastAsia="微软雅黑" w:cs="微软雅黑"/>
+          <w:b/>
+          <w:bCs/>
+          <w:vertAlign w:val="baseline"/>
+          <w:lang w:val="en-US" w:eastAsia="zh-CN"/>
+        </w:rPr>
+        <w:t>, .. a</w:t>
+      </w:r>
+      <w:r>
+        <w:rPr>
+          <w:rFonts w:hint="eastAsia" w:ascii="微软雅黑" w:hAnsi="微软雅黑" w:eastAsia="微软雅黑" w:cs="微软雅黑"/>
+          <w:b/>
+          <w:bCs/>
+          <w:vertAlign w:val="subscript"/>
+          <w:lang w:val="en-US" w:eastAsia="zh-CN"/>
+        </w:rPr>
+        <w:t>n</w:t>
+      </w:r>
+      <w:r>
+        <w:rPr>
+          <w:rFonts w:hint="eastAsia" w:ascii="微软雅黑" w:hAnsi="微软雅黑" w:eastAsia="微软雅黑" w:cs="微软雅黑"/>
+          <w:vertAlign w:val="baseline"/>
+          <w:lang w:val="en-US" w:eastAsia="zh-CN"/>
+        </w:rPr>
+        <w:t>中选择r个向量，这r个向量组成的向量组线性无关，但再任意选择一个向量组成r+1个向量组，这个向量均向量相关，则我们称这r个向量为</w:t>
+      </w:r>
+      <w:r>
+        <w:rPr>
+          <w:rFonts w:hint="eastAsia" w:ascii="微软雅黑" w:hAnsi="微软雅黑" w:eastAsia="微软雅黑" w:cs="微软雅黑"/>
+          <w:b/>
+          <w:bCs/>
+          <w:vertAlign w:val="baseline"/>
+          <w:lang w:val="en-US" w:eastAsia="zh-CN"/>
+        </w:rPr>
+        <w:t>a</w:t>
+      </w:r>
+      <w:r>
+        <w:rPr>
+          <w:rFonts w:hint="eastAsia" w:ascii="微软雅黑" w:hAnsi="微软雅黑" w:eastAsia="微软雅黑" w:cs="微软雅黑"/>
+          <w:b/>
+          <w:bCs/>
+          <w:vertAlign w:val="subscript"/>
+          <w:lang w:val="en-US" w:eastAsia="zh-CN"/>
+        </w:rPr>
+        <w:t>1</w:t>
+      </w:r>
+      <w:r>
+        <w:rPr>
+          <w:rFonts w:hint="eastAsia" w:ascii="微软雅黑" w:hAnsi="微软雅黑" w:eastAsia="微软雅黑" w:cs="微软雅黑"/>
+          <w:b/>
+          <w:bCs/>
+          <w:vertAlign w:val="baseline"/>
+          <w:lang w:val="en-US" w:eastAsia="zh-CN"/>
+        </w:rPr>
+        <w:t>, a</w:t>
+      </w:r>
+      <w:r>
+        <w:rPr>
+          <w:rFonts w:hint="eastAsia" w:ascii="微软雅黑" w:hAnsi="微软雅黑" w:eastAsia="微软雅黑" w:cs="微软雅黑"/>
+          <w:b/>
+          <w:bCs/>
+          <w:vertAlign w:val="subscript"/>
+          <w:lang w:val="en-US" w:eastAsia="zh-CN"/>
+        </w:rPr>
+        <w:t>2</w:t>
+      </w:r>
+      <w:r>
+        <w:rPr>
+          <w:rFonts w:hint="eastAsia" w:ascii="微软雅黑" w:hAnsi="微软雅黑" w:eastAsia="微软雅黑" w:cs="微软雅黑"/>
+          <w:b/>
+          <w:bCs/>
+          <w:vertAlign w:val="baseline"/>
+          <w:lang w:val="en-US" w:eastAsia="zh-CN"/>
+        </w:rPr>
+        <w:t>, .. a</w:t>
+      </w:r>
+      <w:r>
+        <w:rPr>
+          <w:rFonts w:hint="eastAsia" w:ascii="微软雅黑" w:hAnsi="微软雅黑" w:eastAsia="微软雅黑" w:cs="微软雅黑"/>
+          <w:b/>
+          <w:bCs/>
+          <w:vertAlign w:val="subscript"/>
+          <w:lang w:val="en-US" w:eastAsia="zh-CN"/>
+        </w:rPr>
+        <w:t>n</w:t>
+      </w:r>
+      <w:r>
+        <w:rPr>
+          <w:rFonts w:hint="eastAsia" w:ascii="微软雅黑" w:hAnsi="微软雅黑" w:eastAsia="微软雅黑" w:cs="微软雅黑"/>
+          <w:vertAlign w:val="baseline"/>
+          <w:lang w:val="en-US" w:eastAsia="zh-CN"/>
+        </w:rPr>
+        <w:t>的一个极大无关组</w:t>
+      </w:r>
+    </w:p>
+    <w:p>
+      <w:pPr>
+        <w:rPr>
+          <w:rFonts w:hint="eastAsia" w:ascii="微软雅黑" w:hAnsi="微软雅黑" w:eastAsia="微软雅黑" w:cs="微软雅黑"/>
+          <w:vertAlign w:val="baseline"/>
+          <w:lang w:val="en-US" w:eastAsia="zh-CN"/>
+        </w:rPr>
+      </w:pPr>
+    </w:p>
+    <w:p>
+      <w:pPr>
+        <w:rPr>
+          <w:rFonts w:hint="eastAsia" w:ascii="微软雅黑" w:hAnsi="微软雅黑" w:eastAsia="微软雅黑" w:cs="微软雅黑"/>
+          <w:b/>
+          <w:bCs/>
+          <w:vertAlign w:val="baseline"/>
+          <w:lang w:val="en-US" w:eastAsia="zh-CN"/>
+        </w:rPr>
+      </w:pPr>
+      <w:r>
+        <w:rPr>
+          <w:rFonts w:hint="eastAsia" w:ascii="微软雅黑" w:hAnsi="微软雅黑" w:eastAsia="微软雅黑" w:cs="微软雅黑"/>
+          <w:b/>
+          <w:bCs/>
+          <w:vertAlign w:val="baseline"/>
+          <w:lang w:val="en-US" w:eastAsia="zh-CN"/>
+        </w:rPr>
+        <w:t>定理：</w:t>
+      </w:r>
+      <w:r>
+        <w:rPr>
+          <w:rFonts w:hint="eastAsia" w:ascii="微软雅黑" w:hAnsi="微软雅黑" w:eastAsia="微软雅黑" w:cs="微软雅黑"/>
+          <w:b/>
+          <w:bCs/>
+          <w:vertAlign w:val="baseline"/>
+          <w:lang w:val="en-US" w:eastAsia="zh-CN"/>
+        </w:rPr>
+        <w:t>a</w:t>
+      </w:r>
+      <w:r>
+        <w:rPr>
+          <w:rFonts w:hint="eastAsia" w:ascii="微软雅黑" w:hAnsi="微软雅黑" w:eastAsia="微软雅黑" w:cs="微软雅黑"/>
+          <w:b/>
+          <w:bCs/>
+          <w:vertAlign w:val="subscript"/>
+          <w:lang w:val="en-US" w:eastAsia="zh-CN"/>
+        </w:rPr>
+        <w:t>j1</w:t>
+      </w:r>
+      <w:r>
+        <w:rPr>
+          <w:rFonts w:hint="eastAsia" w:ascii="微软雅黑" w:hAnsi="微软雅黑" w:eastAsia="微软雅黑" w:cs="微软雅黑"/>
+          <w:b/>
+          <w:bCs/>
+          <w:vertAlign w:val="baseline"/>
+          <w:lang w:val="en-US" w:eastAsia="zh-CN"/>
+        </w:rPr>
+        <w:t>, a</w:t>
+      </w:r>
+      <w:r>
+        <w:rPr>
+          <w:rFonts w:hint="eastAsia" w:ascii="微软雅黑" w:hAnsi="微软雅黑" w:eastAsia="微软雅黑" w:cs="微软雅黑"/>
+          <w:b/>
+          <w:bCs/>
+          <w:vertAlign w:val="subscript"/>
+          <w:lang w:val="en-US" w:eastAsia="zh-CN"/>
+        </w:rPr>
+        <w:t>j2</w:t>
+      </w:r>
+      <w:r>
+        <w:rPr>
+          <w:rFonts w:hint="eastAsia" w:ascii="微软雅黑" w:hAnsi="微软雅黑" w:eastAsia="微软雅黑" w:cs="微软雅黑"/>
+          <w:b/>
+          <w:bCs/>
+          <w:vertAlign w:val="baseline"/>
+          <w:lang w:val="en-US" w:eastAsia="zh-CN"/>
+        </w:rPr>
+        <w:t>, .. a</w:t>
+      </w:r>
+      <w:r>
+        <w:rPr>
+          <w:rFonts w:hint="eastAsia" w:ascii="微软雅黑" w:hAnsi="微软雅黑" w:eastAsia="微软雅黑" w:cs="微软雅黑"/>
+          <w:b/>
+          <w:bCs/>
+          <w:vertAlign w:val="subscript"/>
+          <w:lang w:val="en-US" w:eastAsia="zh-CN"/>
+        </w:rPr>
+        <w:t>jr</w:t>
+      </w:r>
+      <w:r>
+        <w:rPr>
+          <w:rFonts w:hint="eastAsia" w:ascii="微软雅黑" w:hAnsi="微软雅黑" w:eastAsia="微软雅黑" w:cs="微软雅黑"/>
+          <w:b/>
+          <w:bCs/>
+          <w:vertAlign w:val="baseline"/>
+          <w:lang w:val="en-US" w:eastAsia="zh-CN"/>
+        </w:rPr>
+        <w:t>是</w:t>
+      </w:r>
+      <w:r>
+        <w:rPr>
+          <w:rFonts w:hint="eastAsia" w:ascii="微软雅黑" w:hAnsi="微软雅黑" w:eastAsia="微软雅黑" w:cs="微软雅黑"/>
+          <w:b/>
+          <w:bCs/>
+          <w:vertAlign w:val="baseline"/>
+          <w:lang w:val="en-US" w:eastAsia="zh-CN"/>
+        </w:rPr>
+        <w:t>a</w:t>
+      </w:r>
+      <w:r>
+        <w:rPr>
+          <w:rFonts w:hint="eastAsia" w:ascii="微软雅黑" w:hAnsi="微软雅黑" w:eastAsia="微软雅黑" w:cs="微软雅黑"/>
+          <w:b/>
+          <w:bCs/>
+          <w:vertAlign w:val="subscript"/>
+          <w:lang w:val="en-US" w:eastAsia="zh-CN"/>
+        </w:rPr>
+        <w:t>1</w:t>
+      </w:r>
+      <w:r>
+        <w:rPr>
+          <w:rFonts w:hint="eastAsia" w:ascii="微软雅黑" w:hAnsi="微软雅黑" w:eastAsia="微软雅黑" w:cs="微软雅黑"/>
+          <w:b/>
+          <w:bCs/>
+          <w:vertAlign w:val="baseline"/>
+          <w:lang w:val="en-US" w:eastAsia="zh-CN"/>
+        </w:rPr>
+        <w:t>, a</w:t>
+      </w:r>
+      <w:r>
+        <w:rPr>
+          <w:rFonts w:hint="eastAsia" w:ascii="微软雅黑" w:hAnsi="微软雅黑" w:eastAsia="微软雅黑" w:cs="微软雅黑"/>
+          <w:b/>
+          <w:bCs/>
+          <w:vertAlign w:val="subscript"/>
+          <w:lang w:val="en-US" w:eastAsia="zh-CN"/>
+        </w:rPr>
+        <w:t>2</w:t>
+      </w:r>
+      <w:r>
+        <w:rPr>
+          <w:rFonts w:hint="eastAsia" w:ascii="微软雅黑" w:hAnsi="微软雅黑" w:eastAsia="微软雅黑" w:cs="微软雅黑"/>
+          <w:b/>
+          <w:bCs/>
+          <w:vertAlign w:val="baseline"/>
+          <w:lang w:val="en-US" w:eastAsia="zh-CN"/>
+        </w:rPr>
+        <w:t>, .. a</w:t>
+      </w:r>
+      <w:r>
+        <w:rPr>
+          <w:rFonts w:hint="eastAsia" w:ascii="微软雅黑" w:hAnsi="微软雅黑" w:eastAsia="微软雅黑" w:cs="微软雅黑"/>
+          <w:b/>
+          <w:bCs/>
+          <w:vertAlign w:val="subscript"/>
+          <w:lang w:val="en-US" w:eastAsia="zh-CN"/>
+        </w:rPr>
+        <w:t>n</w:t>
+      </w:r>
+      <w:r>
+        <w:rPr>
+          <w:rFonts w:hint="eastAsia" w:ascii="微软雅黑" w:hAnsi="微软雅黑" w:eastAsia="微软雅黑" w:cs="微软雅黑"/>
+          <w:b/>
+          <w:bCs/>
+          <w:vertAlign w:val="baseline"/>
+          <w:lang w:val="en-US" w:eastAsia="zh-CN"/>
+        </w:rPr>
+        <w:t>的充分必要条件是</w:t>
+      </w:r>
+      <w:r>
+        <w:rPr>
+          <w:rFonts w:hint="eastAsia" w:ascii="微软雅黑" w:hAnsi="微软雅黑" w:eastAsia="微软雅黑" w:cs="微软雅黑"/>
+          <w:b/>
+          <w:bCs/>
+          <w:vertAlign w:val="baseline"/>
+          <w:lang w:val="en-US" w:eastAsia="zh-CN"/>
+        </w:rPr>
+        <w:t>a</w:t>
+      </w:r>
+      <w:r>
+        <w:rPr>
+          <w:rFonts w:hint="eastAsia" w:ascii="微软雅黑" w:hAnsi="微软雅黑" w:eastAsia="微软雅黑" w:cs="微软雅黑"/>
+          <w:b/>
+          <w:bCs/>
+          <w:vertAlign w:val="subscript"/>
+          <w:lang w:val="en-US" w:eastAsia="zh-CN"/>
+        </w:rPr>
+        <w:t>1</w:t>
+      </w:r>
+      <w:r>
+        <w:rPr>
+          <w:rFonts w:hint="eastAsia" w:ascii="微软雅黑" w:hAnsi="微软雅黑" w:eastAsia="微软雅黑" w:cs="微软雅黑"/>
+          <w:b/>
+          <w:bCs/>
+          <w:vertAlign w:val="baseline"/>
+          <w:lang w:val="en-US" w:eastAsia="zh-CN"/>
+        </w:rPr>
+        <w:t>, a</w:t>
+      </w:r>
+      <w:r>
+        <w:rPr>
+          <w:rFonts w:hint="eastAsia" w:ascii="微软雅黑" w:hAnsi="微软雅黑" w:eastAsia="微软雅黑" w:cs="微软雅黑"/>
+          <w:b/>
+          <w:bCs/>
+          <w:vertAlign w:val="subscript"/>
+          <w:lang w:val="en-US" w:eastAsia="zh-CN"/>
+        </w:rPr>
+        <w:t>2</w:t>
+      </w:r>
+      <w:r>
+        <w:rPr>
+          <w:rFonts w:hint="eastAsia" w:ascii="微软雅黑" w:hAnsi="微软雅黑" w:eastAsia="微软雅黑" w:cs="微软雅黑"/>
+          <w:b/>
+          <w:bCs/>
+          <w:vertAlign w:val="baseline"/>
+          <w:lang w:val="en-US" w:eastAsia="zh-CN"/>
+        </w:rPr>
+        <w:t>, .. a</w:t>
+      </w:r>
+      <w:r>
+        <w:rPr>
+          <w:rFonts w:hint="eastAsia" w:ascii="微软雅黑" w:hAnsi="微软雅黑" w:eastAsia="微软雅黑" w:cs="微软雅黑"/>
+          <w:b/>
+          <w:bCs/>
+          <w:vertAlign w:val="subscript"/>
+          <w:lang w:val="en-US" w:eastAsia="zh-CN"/>
+        </w:rPr>
+        <w:t>n</w:t>
+      </w:r>
+      <w:r>
+        <w:rPr>
+          <w:rFonts w:hint="eastAsia" w:ascii="微软雅黑" w:hAnsi="微软雅黑" w:eastAsia="微软雅黑" w:cs="微软雅黑"/>
+          <w:b/>
+          <w:bCs/>
+          <w:vertAlign w:val="baseline"/>
+          <w:lang w:val="en-US" w:eastAsia="zh-CN"/>
+        </w:rPr>
+        <w:t>中的每一个向量均可由</w:t>
+      </w:r>
+      <w:r>
+        <w:rPr>
+          <w:rFonts w:hint="eastAsia" w:ascii="微软雅黑" w:hAnsi="微软雅黑" w:eastAsia="微软雅黑" w:cs="微软雅黑"/>
+          <w:b/>
+          <w:bCs/>
+          <w:vertAlign w:val="baseline"/>
+          <w:lang w:val="en-US" w:eastAsia="zh-CN"/>
+        </w:rPr>
+        <w:t>a</w:t>
+      </w:r>
+      <w:r>
+        <w:rPr>
+          <w:rFonts w:hint="eastAsia" w:ascii="微软雅黑" w:hAnsi="微软雅黑" w:eastAsia="微软雅黑" w:cs="微软雅黑"/>
+          <w:b/>
+          <w:bCs/>
+          <w:vertAlign w:val="subscript"/>
+          <w:lang w:val="en-US" w:eastAsia="zh-CN"/>
+        </w:rPr>
+        <w:t>j1</w:t>
+      </w:r>
+      <w:r>
+        <w:rPr>
+          <w:rFonts w:hint="eastAsia" w:ascii="微软雅黑" w:hAnsi="微软雅黑" w:eastAsia="微软雅黑" w:cs="微软雅黑"/>
+          <w:b/>
+          <w:bCs/>
+          <w:vertAlign w:val="baseline"/>
+          <w:lang w:val="en-US" w:eastAsia="zh-CN"/>
+        </w:rPr>
+        <w:t>, a</w:t>
+      </w:r>
+      <w:r>
+        <w:rPr>
+          <w:rFonts w:hint="eastAsia" w:ascii="微软雅黑" w:hAnsi="微软雅黑" w:eastAsia="微软雅黑" w:cs="微软雅黑"/>
+          <w:b/>
+          <w:bCs/>
+          <w:vertAlign w:val="subscript"/>
+          <w:lang w:val="en-US" w:eastAsia="zh-CN"/>
+        </w:rPr>
+        <w:t>j2</w:t>
+      </w:r>
+      <w:r>
+        <w:rPr>
+          <w:rFonts w:hint="eastAsia" w:ascii="微软雅黑" w:hAnsi="微软雅黑" w:eastAsia="微软雅黑" w:cs="微软雅黑"/>
+          <w:b/>
+          <w:bCs/>
+          <w:vertAlign w:val="baseline"/>
+          <w:lang w:val="en-US" w:eastAsia="zh-CN"/>
+        </w:rPr>
+        <w:t>, .. a</w:t>
+      </w:r>
+      <w:r>
+        <w:rPr>
+          <w:rFonts w:hint="eastAsia" w:ascii="微软雅黑" w:hAnsi="微软雅黑" w:eastAsia="微软雅黑" w:cs="微软雅黑"/>
+          <w:b/>
+          <w:bCs/>
+          <w:vertAlign w:val="subscript"/>
+          <w:lang w:val="en-US" w:eastAsia="zh-CN"/>
+        </w:rPr>
+        <w:t>jr</w:t>
+      </w:r>
+      <w:r>
+        <w:rPr>
+          <w:rFonts w:hint="eastAsia" w:ascii="微软雅黑" w:hAnsi="微软雅黑" w:eastAsia="微软雅黑" w:cs="微软雅黑"/>
+          <w:b/>
+          <w:bCs/>
+          <w:vertAlign w:val="baseline"/>
+          <w:lang w:val="en-US" w:eastAsia="zh-CN"/>
+        </w:rPr>
+        <w:t>线性表示（注：这里的jr表示的某一个数jr而不是两个j和r）</w:t>
+      </w:r>
+    </w:p>
+    <w:p>
+      <w:pPr>
+        <w:rPr>
+          <w:rFonts w:hint="default" w:ascii="微软雅黑" w:hAnsi="微软雅黑" w:eastAsia="微软雅黑" w:cs="微软雅黑"/>
+          <w:vertAlign w:val="baseline"/>
+          <w:lang w:val="en-US" w:eastAsia="zh-CN"/>
+        </w:rPr>
+      </w:pPr>
+    </w:p>
+    <w:p>
+      <w:pPr>
+        <w:rPr>
+          <w:rFonts w:hint="eastAsia" w:ascii="微软雅黑" w:hAnsi="微软雅黑" w:eastAsia="微软雅黑" w:cs="微软雅黑"/>
+          <w:b/>
+          <w:bCs/>
+          <w:vertAlign w:val="baseline"/>
+          <w:lang w:val="en-US" w:eastAsia="zh-CN"/>
+        </w:rPr>
+      </w:pPr>
+      <w:r>
+        <w:rPr>
+          <w:rFonts w:hint="eastAsia" w:ascii="微软雅黑" w:hAnsi="微软雅黑" w:eastAsia="微软雅黑" w:cs="微软雅黑"/>
+          <w:b/>
+          <w:bCs/>
+          <w:vertAlign w:val="baseline"/>
+          <w:lang w:val="en-US" w:eastAsia="zh-CN"/>
+        </w:rPr>
+        <w:t>向量组的秩</w:t>
+      </w:r>
+    </w:p>
+    <w:p>
+      <w:pPr>
+        <w:rPr>
+          <w:rFonts w:hint="eastAsia" w:ascii="微软雅黑" w:hAnsi="微软雅黑" w:eastAsia="微软雅黑" w:cs="微软雅黑"/>
+          <w:vertAlign w:val="baseline"/>
+          <w:lang w:val="en-US" w:eastAsia="zh-CN"/>
+        </w:rPr>
+      </w:pPr>
+      <w:r>
+        <w:rPr>
+          <w:rFonts w:hint="eastAsia" w:ascii="微软雅黑" w:hAnsi="微软雅黑" w:eastAsia="微软雅黑" w:cs="微软雅黑"/>
+          <w:vertAlign w:val="baseline"/>
+          <w:lang w:val="en-US" w:eastAsia="zh-CN"/>
+        </w:rPr>
+        <w:t>向量组</w:t>
+      </w:r>
+      <w:r>
+        <w:rPr>
+          <w:rFonts w:hint="eastAsia" w:ascii="微软雅黑" w:hAnsi="微软雅黑" w:eastAsia="微软雅黑" w:cs="微软雅黑"/>
+          <w:b/>
+          <w:bCs/>
+          <w:vertAlign w:val="baseline"/>
+          <w:lang w:val="en-US" w:eastAsia="zh-CN"/>
+        </w:rPr>
+        <w:t>a</w:t>
+      </w:r>
+      <w:r>
+        <w:rPr>
+          <w:rFonts w:hint="eastAsia" w:ascii="微软雅黑" w:hAnsi="微软雅黑" w:eastAsia="微软雅黑" w:cs="微软雅黑"/>
+          <w:b/>
+          <w:bCs/>
+          <w:vertAlign w:val="subscript"/>
+          <w:lang w:val="en-US" w:eastAsia="zh-CN"/>
+        </w:rPr>
+        <w:t>1</w:t>
+      </w:r>
+      <w:r>
+        <w:rPr>
+          <w:rFonts w:hint="eastAsia" w:ascii="微软雅黑" w:hAnsi="微软雅黑" w:eastAsia="微软雅黑" w:cs="微软雅黑"/>
+          <w:b/>
+          <w:bCs/>
+          <w:vertAlign w:val="baseline"/>
+          <w:lang w:val="en-US" w:eastAsia="zh-CN"/>
+        </w:rPr>
+        <w:t>, a</w:t>
+      </w:r>
+      <w:r>
+        <w:rPr>
+          <w:rFonts w:hint="eastAsia" w:ascii="微软雅黑" w:hAnsi="微软雅黑" w:eastAsia="微软雅黑" w:cs="微软雅黑"/>
+          <w:b/>
+          <w:bCs/>
+          <w:vertAlign w:val="subscript"/>
+          <w:lang w:val="en-US" w:eastAsia="zh-CN"/>
+        </w:rPr>
+        <w:t>2</w:t>
+      </w:r>
+      <w:r>
+        <w:rPr>
+          <w:rFonts w:hint="eastAsia" w:ascii="微软雅黑" w:hAnsi="微软雅黑" w:eastAsia="微软雅黑" w:cs="微软雅黑"/>
+          <w:b/>
+          <w:bCs/>
+          <w:vertAlign w:val="baseline"/>
+          <w:lang w:val="en-US" w:eastAsia="zh-CN"/>
+        </w:rPr>
+        <w:t>, .. a</w:t>
+      </w:r>
+      <w:r>
+        <w:rPr>
+          <w:rFonts w:hint="eastAsia" w:ascii="微软雅黑" w:hAnsi="微软雅黑" w:eastAsia="微软雅黑" w:cs="微软雅黑"/>
+          <w:b/>
+          <w:bCs/>
+          <w:vertAlign w:val="subscript"/>
+          <w:lang w:val="en-US" w:eastAsia="zh-CN"/>
+        </w:rPr>
+        <w:t>n</w:t>
+      </w:r>
+      <w:r>
+        <w:rPr>
+          <w:rFonts w:hint="eastAsia" w:ascii="微软雅黑" w:hAnsi="微软雅黑" w:eastAsia="微软雅黑" w:cs="微软雅黑"/>
+          <w:vertAlign w:val="baseline"/>
+          <w:lang w:val="en-US" w:eastAsia="zh-CN"/>
+        </w:rPr>
+        <w:t>的极大无关组所含向量的个数称为向量组的秩，记为</w:t>
+      </w:r>
+    </w:p>
+    <w:p>
+      <w:pPr>
+        <w:ind w:firstLine="420" w:firstLineChars="0"/>
+        <w:rPr>
+          <w:rFonts w:hint="eastAsia" w:ascii="微软雅黑" w:hAnsi="微软雅黑" w:eastAsia="微软雅黑" w:cs="微软雅黑"/>
+          <w:vertAlign w:val="baseline"/>
+          <w:lang w:val="en-US" w:eastAsia="zh-CN"/>
+        </w:rPr>
+      </w:pPr>
+      <w:r>
+        <w:rPr>
+          <w:rFonts w:hint="eastAsia" w:ascii="微软雅黑" w:hAnsi="微软雅黑" w:eastAsia="微软雅黑" w:cs="微软雅黑"/>
+          <w:vertAlign w:val="baseline"/>
+          <w:lang w:val="en-US" w:eastAsia="zh-CN"/>
+        </w:rPr>
+        <w:t>r(</w:t>
+      </w:r>
+      <w:r>
+        <w:rPr>
+          <w:rFonts w:hint="eastAsia" w:ascii="微软雅黑" w:hAnsi="微软雅黑" w:eastAsia="微软雅黑" w:cs="微软雅黑"/>
+          <w:b/>
+          <w:bCs/>
+          <w:vertAlign w:val="baseline"/>
+          <w:lang w:val="en-US" w:eastAsia="zh-CN"/>
+        </w:rPr>
+        <w:t>a</w:t>
+      </w:r>
+      <w:r>
+        <w:rPr>
+          <w:rFonts w:hint="eastAsia" w:ascii="微软雅黑" w:hAnsi="微软雅黑" w:eastAsia="微软雅黑" w:cs="微软雅黑"/>
+          <w:b/>
+          <w:bCs/>
+          <w:vertAlign w:val="subscript"/>
+          <w:lang w:val="en-US" w:eastAsia="zh-CN"/>
+        </w:rPr>
+        <w:t>1</w:t>
+      </w:r>
+      <w:r>
+        <w:rPr>
+          <w:rFonts w:hint="eastAsia" w:ascii="微软雅黑" w:hAnsi="微软雅黑" w:eastAsia="微软雅黑" w:cs="微软雅黑"/>
+          <w:b/>
+          <w:bCs/>
+          <w:vertAlign w:val="baseline"/>
+          <w:lang w:val="en-US" w:eastAsia="zh-CN"/>
+        </w:rPr>
+        <w:t>, a</w:t>
+      </w:r>
+      <w:r>
+        <w:rPr>
+          <w:rFonts w:hint="eastAsia" w:ascii="微软雅黑" w:hAnsi="微软雅黑" w:eastAsia="微软雅黑" w:cs="微软雅黑"/>
+          <w:b/>
+          <w:bCs/>
+          <w:vertAlign w:val="subscript"/>
+          <w:lang w:val="en-US" w:eastAsia="zh-CN"/>
+        </w:rPr>
+        <w:t>2</w:t>
+      </w:r>
+      <w:r>
+        <w:rPr>
+          <w:rFonts w:hint="eastAsia" w:ascii="微软雅黑" w:hAnsi="微软雅黑" w:eastAsia="微软雅黑" w:cs="微软雅黑"/>
+          <w:b/>
+          <w:bCs/>
+          <w:vertAlign w:val="baseline"/>
+          <w:lang w:val="en-US" w:eastAsia="zh-CN"/>
+        </w:rPr>
+        <w:t>, .. a</w:t>
+      </w:r>
+      <w:r>
+        <w:rPr>
+          <w:rFonts w:hint="eastAsia" w:ascii="微软雅黑" w:hAnsi="微软雅黑" w:eastAsia="微软雅黑" w:cs="微软雅黑"/>
+          <w:b/>
+          <w:bCs/>
+          <w:vertAlign w:val="subscript"/>
+          <w:lang w:val="en-US" w:eastAsia="zh-CN"/>
+        </w:rPr>
+        <w:t>n</w:t>
+      </w:r>
+      <w:r>
+        <w:rPr>
+          <w:rFonts w:hint="eastAsia" w:ascii="微软雅黑" w:hAnsi="微软雅黑" w:eastAsia="微软雅黑" w:cs="微软雅黑"/>
+          <w:vertAlign w:val="baseline"/>
+          <w:lang w:val="en-US" w:eastAsia="zh-CN"/>
+        </w:rPr>
+        <w:t>)</w:t>
+      </w:r>
+    </w:p>
+    <w:p>
+      <w:pPr>
+        <w:rPr>
+          <w:rFonts w:hint="eastAsia" w:ascii="微软雅黑" w:hAnsi="微软雅黑" w:eastAsia="微软雅黑" w:cs="微软雅黑"/>
+          <w:vertAlign w:val="baseline"/>
+          <w:lang w:val="en-US" w:eastAsia="zh-CN"/>
+        </w:rPr>
+      </w:pPr>
+      <w:r>
+        <w:rPr>
+          <w:rFonts w:hint="eastAsia" w:ascii="微软雅黑" w:hAnsi="微软雅黑" w:eastAsia="微软雅黑" w:cs="微软雅黑"/>
+          <w:vertAlign w:val="baseline"/>
+          <w:lang w:val="en-US" w:eastAsia="zh-CN"/>
+        </w:rPr>
+        <w:t>例如 r(</w:t>
+      </w:r>
+      <w:r>
+        <w:rPr>
+          <w:rFonts w:hint="eastAsia" w:ascii="微软雅黑" w:hAnsi="微软雅黑" w:eastAsia="微软雅黑" w:cs="微软雅黑"/>
+          <w:b/>
+          <w:bCs/>
+          <w:vertAlign w:val="baseline"/>
+          <w:lang w:val="en-US" w:eastAsia="zh-CN"/>
+        </w:rPr>
+        <w:t>a</w:t>
+      </w:r>
+      <w:r>
+        <w:rPr>
+          <w:rFonts w:hint="eastAsia" w:ascii="微软雅黑" w:hAnsi="微软雅黑" w:eastAsia="微软雅黑" w:cs="微软雅黑"/>
+          <w:b/>
+          <w:bCs/>
+          <w:vertAlign w:val="subscript"/>
+          <w:lang w:val="en-US" w:eastAsia="zh-CN"/>
+        </w:rPr>
+        <w:t>1</w:t>
+      </w:r>
+      <w:r>
+        <w:rPr>
+          <w:rFonts w:hint="eastAsia" w:ascii="微软雅黑" w:hAnsi="微软雅黑" w:eastAsia="微软雅黑" w:cs="微软雅黑"/>
+          <w:b/>
+          <w:bCs/>
+          <w:vertAlign w:val="baseline"/>
+          <w:lang w:val="en-US" w:eastAsia="zh-CN"/>
+        </w:rPr>
+        <w:t>, a</w:t>
+      </w:r>
+      <w:r>
+        <w:rPr>
+          <w:rFonts w:hint="eastAsia" w:ascii="微软雅黑" w:hAnsi="微软雅黑" w:eastAsia="微软雅黑" w:cs="微软雅黑"/>
+          <w:b/>
+          <w:bCs/>
+          <w:vertAlign w:val="subscript"/>
+          <w:lang w:val="en-US" w:eastAsia="zh-CN"/>
+        </w:rPr>
+        <w:t>2</w:t>
+      </w:r>
+      <w:r>
+        <w:rPr>
+          <w:rFonts w:hint="eastAsia" w:ascii="微软雅黑" w:hAnsi="微软雅黑" w:eastAsia="微软雅黑" w:cs="微软雅黑"/>
+          <w:b/>
+          <w:bCs/>
+          <w:vertAlign w:val="baseline"/>
+          <w:lang w:val="en-US" w:eastAsia="zh-CN"/>
+        </w:rPr>
+        <w:t>, a</w:t>
+      </w:r>
+      <w:r>
+        <w:rPr>
+          <w:rFonts w:hint="eastAsia" w:ascii="微软雅黑" w:hAnsi="微软雅黑" w:eastAsia="微软雅黑" w:cs="微软雅黑"/>
+          <w:b/>
+          <w:bCs/>
+          <w:vertAlign w:val="subscript"/>
+          <w:lang w:val="en-US" w:eastAsia="zh-CN"/>
+        </w:rPr>
+        <w:t>3</w:t>
+      </w:r>
+      <w:r>
+        <w:rPr>
+          <w:rFonts w:hint="eastAsia" w:ascii="微软雅黑" w:hAnsi="微软雅黑" w:eastAsia="微软雅黑" w:cs="微软雅黑"/>
+          <w:vertAlign w:val="baseline"/>
+          <w:lang w:val="en-US" w:eastAsia="zh-CN"/>
+        </w:rPr>
+        <w:t>) = 2</w:t>
+      </w:r>
+    </w:p>
+    <w:p>
+      <w:pPr>
+        <w:rPr>
+          <w:rFonts w:hint="eastAsia" w:ascii="微软雅黑" w:hAnsi="微软雅黑" w:eastAsia="微软雅黑" w:cs="微软雅黑"/>
+          <w:vertAlign w:val="baseline"/>
+          <w:lang w:val="en-US" w:eastAsia="zh-CN"/>
+        </w:rPr>
+      </w:pPr>
+      <w:r>
+        <w:rPr>
+          <w:rFonts w:hint="eastAsia" w:ascii="微软雅黑" w:hAnsi="微软雅黑" w:eastAsia="微软雅黑" w:cs="微软雅黑"/>
+          <w:vertAlign w:val="baseline"/>
+          <w:lang w:val="en-US" w:eastAsia="zh-CN"/>
+        </w:rPr>
+        <w:t>我们将矩阵A的列组成的向量组</w:t>
+      </w:r>
+      <w:r>
+        <w:rPr>
+          <w:rFonts w:hint="eastAsia" w:ascii="微软雅黑" w:hAnsi="微软雅黑" w:eastAsia="微软雅黑" w:cs="微软雅黑"/>
+          <w:b/>
+          <w:bCs/>
+          <w:vertAlign w:val="baseline"/>
+          <w:lang w:val="en-US" w:eastAsia="zh-CN"/>
+        </w:rPr>
+        <w:t>a</w:t>
+      </w:r>
+      <w:r>
+        <w:rPr>
+          <w:rFonts w:hint="eastAsia" w:ascii="微软雅黑" w:hAnsi="微软雅黑" w:eastAsia="微软雅黑" w:cs="微软雅黑"/>
+          <w:b/>
+          <w:bCs/>
+          <w:vertAlign w:val="subscript"/>
+          <w:lang w:val="en-US" w:eastAsia="zh-CN"/>
+        </w:rPr>
+        <w:t>1</w:t>
+      </w:r>
+      <w:r>
+        <w:rPr>
+          <w:rFonts w:hint="eastAsia" w:ascii="微软雅黑" w:hAnsi="微软雅黑" w:eastAsia="微软雅黑" w:cs="微软雅黑"/>
+          <w:b/>
+          <w:bCs/>
+          <w:vertAlign w:val="baseline"/>
+          <w:lang w:val="en-US" w:eastAsia="zh-CN"/>
+        </w:rPr>
+        <w:t>, a</w:t>
+      </w:r>
+      <w:r>
+        <w:rPr>
+          <w:rFonts w:hint="eastAsia" w:ascii="微软雅黑" w:hAnsi="微软雅黑" w:eastAsia="微软雅黑" w:cs="微软雅黑"/>
+          <w:b/>
+          <w:bCs/>
+          <w:vertAlign w:val="subscript"/>
+          <w:lang w:val="en-US" w:eastAsia="zh-CN"/>
+        </w:rPr>
+        <w:t>2</w:t>
+      </w:r>
+      <w:r>
+        <w:rPr>
+          <w:rFonts w:hint="eastAsia" w:ascii="微软雅黑" w:hAnsi="微软雅黑" w:eastAsia="微软雅黑" w:cs="微软雅黑"/>
+          <w:b/>
+          <w:bCs/>
+          <w:vertAlign w:val="baseline"/>
+          <w:lang w:val="en-US" w:eastAsia="zh-CN"/>
+        </w:rPr>
+        <w:t>, .. a</w:t>
+      </w:r>
+      <w:r>
+        <w:rPr>
+          <w:rFonts w:hint="eastAsia" w:ascii="微软雅黑" w:hAnsi="微软雅黑" w:eastAsia="微软雅黑" w:cs="微软雅黑"/>
+          <w:b/>
+          <w:bCs/>
+          <w:vertAlign w:val="subscript"/>
+          <w:lang w:val="en-US" w:eastAsia="zh-CN"/>
+        </w:rPr>
+        <w:t>n</w:t>
+      </w:r>
+      <w:r>
+        <w:rPr>
+          <w:rFonts w:hint="eastAsia" w:ascii="微软雅黑" w:hAnsi="微软雅黑" w:eastAsia="微软雅黑" w:cs="微软雅黑"/>
+          <w:vertAlign w:val="baseline"/>
+          <w:lang w:val="en-US" w:eastAsia="zh-CN"/>
+        </w:rPr>
+        <w:t>，其秩称为A的</w:t>
+      </w:r>
+      <w:r>
+        <w:rPr>
+          <w:rFonts w:hint="eastAsia" w:ascii="微软雅黑" w:hAnsi="微软雅黑" w:eastAsia="微软雅黑" w:cs="微软雅黑"/>
+          <w:b/>
+          <w:bCs/>
+          <w:vertAlign w:val="baseline"/>
+          <w:lang w:val="en-US" w:eastAsia="zh-CN"/>
+        </w:rPr>
+        <w:t>列秩</w:t>
+      </w:r>
+    </w:p>
+    <w:p>
+      <w:pPr>
+        <w:rPr>
+          <w:rFonts w:hint="eastAsia" w:ascii="微软雅黑" w:hAnsi="微软雅黑" w:eastAsia="微软雅黑" w:cs="微软雅黑"/>
+          <w:vertAlign w:val="baseline"/>
+          <w:lang w:val="en-US" w:eastAsia="zh-CN"/>
+        </w:rPr>
+      </w:pPr>
+      <w:r>
+        <w:rPr>
+          <w:rFonts w:hint="eastAsia" w:ascii="微软雅黑" w:hAnsi="微软雅黑" w:eastAsia="微软雅黑" w:cs="微软雅黑"/>
+          <w:vertAlign w:val="baseline"/>
+          <w:lang w:val="en-US" w:eastAsia="zh-CN"/>
+        </w:rPr>
+        <w:t>我们将矩阵A的行组成的向量组</w:t>
+      </w:r>
+      <w:r>
+        <w:rPr>
+          <w:rFonts w:hint="eastAsia" w:ascii="微软雅黑" w:hAnsi="微软雅黑" w:eastAsia="微软雅黑" w:cs="微软雅黑"/>
+          <w:b/>
+          <w:bCs/>
+          <w:vertAlign w:val="baseline"/>
+          <w:lang w:val="en-US" w:eastAsia="zh-CN"/>
+        </w:rPr>
+        <w:t>a</w:t>
+      </w:r>
+      <w:r>
+        <w:rPr>
+          <w:rFonts w:hint="eastAsia" w:ascii="微软雅黑" w:hAnsi="微软雅黑" w:eastAsia="微软雅黑" w:cs="微软雅黑"/>
+          <w:b/>
+          <w:bCs/>
+          <w:vertAlign w:val="subscript"/>
+          <w:lang w:val="en-US" w:eastAsia="zh-CN"/>
+        </w:rPr>
+        <w:t>1</w:t>
+      </w:r>
+      <w:r>
+        <w:rPr>
+          <w:rFonts w:hint="eastAsia" w:ascii="微软雅黑" w:hAnsi="微软雅黑" w:eastAsia="微软雅黑" w:cs="微软雅黑"/>
+          <w:b/>
+          <w:bCs/>
+          <w:vertAlign w:val="baseline"/>
+          <w:lang w:val="en-US" w:eastAsia="zh-CN"/>
+        </w:rPr>
+        <w:t>, a</w:t>
+      </w:r>
+      <w:r>
+        <w:rPr>
+          <w:rFonts w:hint="eastAsia" w:ascii="微软雅黑" w:hAnsi="微软雅黑" w:eastAsia="微软雅黑" w:cs="微软雅黑"/>
+          <w:b/>
+          <w:bCs/>
+          <w:vertAlign w:val="subscript"/>
+          <w:lang w:val="en-US" w:eastAsia="zh-CN"/>
+        </w:rPr>
+        <w:t>2</w:t>
+      </w:r>
+      <w:r>
+        <w:rPr>
+          <w:rFonts w:hint="eastAsia" w:ascii="微软雅黑" w:hAnsi="微软雅黑" w:eastAsia="微软雅黑" w:cs="微软雅黑"/>
+          <w:b/>
+          <w:bCs/>
+          <w:vertAlign w:val="baseline"/>
+          <w:lang w:val="en-US" w:eastAsia="zh-CN"/>
+        </w:rPr>
+        <w:t>, .. a</w:t>
+      </w:r>
+      <w:r>
+        <w:rPr>
+          <w:rFonts w:hint="eastAsia" w:ascii="微软雅黑" w:hAnsi="微软雅黑" w:eastAsia="微软雅黑" w:cs="微软雅黑"/>
+          <w:b/>
+          <w:bCs/>
+          <w:vertAlign w:val="subscript"/>
+          <w:lang w:val="en-US" w:eastAsia="zh-CN"/>
+        </w:rPr>
+        <w:t>n</w:t>
+      </w:r>
+      <w:r>
+        <w:rPr>
+          <w:rFonts w:hint="eastAsia" w:ascii="微软雅黑" w:hAnsi="微软雅黑" w:eastAsia="微软雅黑" w:cs="微软雅黑"/>
+          <w:vertAlign w:val="baseline"/>
+          <w:lang w:val="en-US" w:eastAsia="zh-CN"/>
+        </w:rPr>
+        <w:t>，其秩称为A的</w:t>
+      </w:r>
+      <w:r>
+        <w:rPr>
+          <w:rFonts w:hint="eastAsia" w:ascii="微软雅黑" w:hAnsi="微软雅黑" w:eastAsia="微软雅黑" w:cs="微软雅黑"/>
+          <w:b/>
+          <w:bCs/>
+          <w:vertAlign w:val="baseline"/>
+          <w:lang w:val="en-US" w:eastAsia="zh-CN"/>
+        </w:rPr>
+        <w:t>行秩</w:t>
+      </w:r>
+    </w:p>
+    <w:p>
+      <w:pPr>
+        <w:rPr>
+          <w:rFonts w:hint="eastAsia" w:ascii="微软雅黑" w:hAnsi="微软雅黑" w:eastAsia="微软雅黑" w:cs="微软雅黑"/>
+          <w:vertAlign w:val="baseline"/>
+          <w:lang w:val="en-US" w:eastAsia="zh-CN"/>
+        </w:rPr>
+      </w:pPr>
+    </w:p>
+    <w:p>
+      <w:pPr>
+        <w:rPr>
+          <w:rFonts w:hint="eastAsia" w:ascii="微软雅黑" w:hAnsi="微软雅黑" w:eastAsia="微软雅黑" w:cs="微软雅黑"/>
+          <w:b/>
+          <w:bCs/>
+          <w:vertAlign w:val="baseline"/>
+          <w:lang w:val="en-US" w:eastAsia="zh-CN"/>
+        </w:rPr>
+      </w:pPr>
+      <w:r>
+        <w:rPr>
+          <w:rFonts w:hint="eastAsia" w:ascii="微软雅黑" w:hAnsi="微软雅黑" w:eastAsia="微软雅黑" w:cs="微软雅黑"/>
+          <w:b/>
+          <w:bCs/>
+          <w:vertAlign w:val="baseline"/>
+          <w:lang w:val="en-US" w:eastAsia="zh-CN"/>
+        </w:rPr>
+        <w:t>定理：矩阵A的秩r(A) = r的充分必要条件是矩阵A的列（或行）作为向量组r(</w:t>
+      </w:r>
+      <w:r>
+        <w:rPr>
+          <w:rFonts w:hint="eastAsia" w:ascii="微软雅黑" w:hAnsi="微软雅黑" w:eastAsia="微软雅黑" w:cs="微软雅黑"/>
+          <w:b/>
+          <w:bCs/>
+          <w:vertAlign w:val="baseline"/>
+          <w:lang w:val="en-US" w:eastAsia="zh-CN"/>
+        </w:rPr>
+        <w:t>a</w:t>
+      </w:r>
+      <w:r>
+        <w:rPr>
+          <w:rFonts w:hint="eastAsia" w:ascii="微软雅黑" w:hAnsi="微软雅黑" w:eastAsia="微软雅黑" w:cs="微软雅黑"/>
+          <w:b/>
+          <w:bCs/>
+          <w:vertAlign w:val="subscript"/>
+          <w:lang w:val="en-US" w:eastAsia="zh-CN"/>
+        </w:rPr>
+        <w:t>1</w:t>
+      </w:r>
+      <w:r>
+        <w:rPr>
+          <w:rFonts w:hint="eastAsia" w:ascii="微软雅黑" w:hAnsi="微软雅黑" w:eastAsia="微软雅黑" w:cs="微软雅黑"/>
+          <w:b/>
+          <w:bCs/>
+          <w:vertAlign w:val="baseline"/>
+          <w:lang w:val="en-US" w:eastAsia="zh-CN"/>
+        </w:rPr>
+        <w:t>, a</w:t>
+      </w:r>
+      <w:r>
+        <w:rPr>
+          <w:rFonts w:hint="eastAsia" w:ascii="微软雅黑" w:hAnsi="微软雅黑" w:eastAsia="微软雅黑" w:cs="微软雅黑"/>
+          <w:b/>
+          <w:bCs/>
+          <w:vertAlign w:val="subscript"/>
+          <w:lang w:val="en-US" w:eastAsia="zh-CN"/>
+        </w:rPr>
+        <w:t>2</w:t>
+      </w:r>
+      <w:r>
+        <w:rPr>
+          <w:rFonts w:hint="eastAsia" w:ascii="微软雅黑" w:hAnsi="微软雅黑" w:eastAsia="微软雅黑" w:cs="微软雅黑"/>
+          <w:b/>
+          <w:bCs/>
+          <w:vertAlign w:val="baseline"/>
+          <w:lang w:val="en-US" w:eastAsia="zh-CN"/>
+        </w:rPr>
+        <w:t>, .. a</w:t>
+      </w:r>
+      <w:r>
+        <w:rPr>
+          <w:rFonts w:hint="eastAsia" w:ascii="微软雅黑" w:hAnsi="微软雅黑" w:eastAsia="微软雅黑" w:cs="微软雅黑"/>
+          <w:b/>
+          <w:bCs/>
+          <w:vertAlign w:val="subscript"/>
+          <w:lang w:val="en-US" w:eastAsia="zh-CN"/>
+        </w:rPr>
+        <w:t>n</w:t>
+      </w:r>
+      <w:r>
+        <w:rPr>
+          <w:rFonts w:hint="eastAsia" w:ascii="微软雅黑" w:hAnsi="微软雅黑" w:eastAsia="微软雅黑" w:cs="微软雅黑"/>
+          <w:b/>
+          <w:bCs/>
+          <w:vertAlign w:val="baseline"/>
+          <w:lang w:val="en-US" w:eastAsia="zh-CN"/>
+        </w:rPr>
+        <w:t>) = r</w:t>
+      </w:r>
+    </w:p>
+    <w:p>
+      <w:pPr>
+        <w:rPr>
+          <w:rFonts w:hint="default" w:ascii="微软雅黑" w:hAnsi="微软雅黑" w:eastAsia="微软雅黑" w:cs="微软雅黑"/>
+          <w:vertAlign w:val="baseline"/>
+          <w:lang w:val="en-US" w:eastAsia="zh-CN"/>
+        </w:rPr>
+      </w:pPr>
+    </w:p>
+    <w:p>
+      <w:pPr>
+        <w:rPr>
+          <w:rFonts w:hint="eastAsia" w:ascii="微软雅黑" w:hAnsi="微软雅黑" w:eastAsia="微软雅黑" w:cs="微软雅黑"/>
+          <w:b/>
+          <w:bCs/>
+          <w:vertAlign w:val="baseline"/>
+          <w:lang w:val="en-US" w:eastAsia="zh-CN"/>
+        </w:rPr>
+      </w:pPr>
+      <w:r>
+        <w:rPr>
+          <w:rFonts w:hint="eastAsia" w:ascii="微软雅黑" w:hAnsi="微软雅黑" w:eastAsia="微软雅黑" w:cs="微软雅黑"/>
+          <w:b/>
+          <w:bCs/>
+          <w:vertAlign w:val="baseline"/>
+          <w:lang w:val="en-US" w:eastAsia="zh-CN"/>
+        </w:rPr>
+        <w:t>推论：矩阵的行秩与列秩相等</w:t>
+      </w:r>
+    </w:p>
+    <w:p>
+      <w:pPr>
+        <w:rPr>
+          <w:rFonts w:hint="default" w:ascii="微软雅黑" w:hAnsi="微软雅黑" w:eastAsia="微软雅黑" w:cs="微软雅黑"/>
+          <w:vertAlign w:val="baseline"/>
+          <w:lang w:val="en-US" w:eastAsia="zh-CN"/>
+        </w:rPr>
+      </w:pPr>
+    </w:p>
+    <w:p>
+      <w:pPr>
+        <w:rPr>
+          <w:rFonts w:hint="eastAsia" w:ascii="微软雅黑" w:hAnsi="微软雅黑" w:eastAsia="微软雅黑" w:cs="微软雅黑"/>
+          <w:b/>
+          <w:bCs/>
+          <w:vertAlign w:val="baseline"/>
+          <w:lang w:val="en-US" w:eastAsia="zh-CN"/>
+        </w:rPr>
+      </w:pPr>
+      <w:r>
+        <w:rPr>
+          <w:rFonts w:hint="eastAsia" w:ascii="微软雅黑" w:hAnsi="微软雅黑" w:eastAsia="微软雅黑" w:cs="微软雅黑"/>
+          <w:b/>
+          <w:bCs/>
+          <w:vertAlign w:val="baseline"/>
+          <w:lang w:val="en-US" w:eastAsia="zh-CN"/>
+        </w:rPr>
+        <w:t>如何求向量组的极大无关组</w:t>
+      </w:r>
+    </w:p>
+    <w:p>
+      <w:pPr>
+        <w:rPr>
+          <w:rFonts w:hint="default" w:ascii="微软雅黑" w:hAnsi="微软雅黑" w:eastAsia="微软雅黑" w:cs="微软雅黑"/>
+          <w:vertAlign w:val="baseline"/>
+          <w:lang w:val="en-US" w:eastAsia="zh-CN"/>
+        </w:rPr>
+      </w:pPr>
+      <w:r>
+        <w:rPr>
+          <w:rFonts w:hint="eastAsia" w:ascii="微软雅黑" w:hAnsi="微软雅黑" w:eastAsia="微软雅黑" w:cs="微软雅黑"/>
+          <w:vertAlign w:val="baseline"/>
+          <w:lang w:val="en-US" w:eastAsia="zh-CN"/>
+        </w:rPr>
+        <w:t>把矩阵通过初等变换化为如下形式梯形矩阵</w:t>
+      </w:r>
+    </w:p>
+    <w:p>
+      <w:pPr>
+        <w:rPr>
+          <w:rFonts w:hint="eastAsia" w:ascii="微软雅黑" w:hAnsi="微软雅黑" w:eastAsia="微软雅黑" w:cs="微软雅黑"/>
+          <w:vertAlign w:val="baseline"/>
+          <w:lang w:val="en-US" w:eastAsia="zh-CN"/>
+        </w:rPr>
+      </w:pPr>
+      <w:r>
+        <w:drawing>
+          <wp:inline distT="0" distB="0" distL="114300" distR="114300">
+            <wp:extent cx="1584960" cy="1737360"/>
+            <wp:effectExtent l="0" t="0" r="0" b="0"/>
+            <wp:docPr id="8" name="图片 2"/>
+            <wp:cNvGraphicFramePr>
+              <a:graphicFrameLocks xmlns:a="http://schemas.openxmlformats.org/drawingml/2006/main" noChangeAspect="1"/>
+            </wp:cNvGraphicFramePr>
+            <a:graphic xmlns:a="http://schemas.openxmlformats.org/drawingml/2006/main">
+              <a:graphicData uri="http://schemas.openxmlformats.org/drawingml/2006/picture">
+                <pic:pic xmlns:pic="http://schemas.openxmlformats.org/drawingml/2006/picture">
+                  <pic:nvPicPr>
+                    <pic:cNvPr id="8" name="图片 2"/>
+                    <pic:cNvPicPr>
+                      <a:picLocks noChangeAspect="1"/>
+                    </pic:cNvPicPr>
+                  </pic:nvPicPr>
+                  <pic:blipFill>
+                    <a:blip r:embed="rId14"/>
+                    <a:stretch>
+                      <a:fillRect/>
+                    </a:stretch>
+                  </pic:blipFill>
+                  <pic:spPr>
+                    <a:xfrm>
+                      <a:off x="0" y="0"/>
+                      <a:ext cx="1584960" cy="1737360"/>
+                    </a:xfrm>
+                    <a:prstGeom prst="rect">
+                      <a:avLst/>
+                    </a:prstGeom>
+                    <a:noFill/>
+                    <a:ln>
+                      <a:noFill/>
+                    </a:ln>
+                  </pic:spPr>
+                </pic:pic>
+              </a:graphicData>
+            </a:graphic>
+          </wp:inline>
+        </w:drawing>
+      </w:r>
+    </w:p>
+    <w:p>
+      <w:pPr>
+        <w:rPr>
+          <w:rFonts w:hint="eastAsia" w:ascii="微软雅黑" w:hAnsi="微软雅黑" w:eastAsia="微软雅黑" w:cs="微软雅黑"/>
+          <w:vertAlign w:val="baseline"/>
+          <w:lang w:val="en-US" w:eastAsia="zh-CN"/>
+        </w:rPr>
+      </w:pPr>
+      <w:r>
+        <w:rPr>
+          <w:rFonts w:hint="eastAsia" w:ascii="微软雅黑" w:hAnsi="微软雅黑" w:eastAsia="微软雅黑" w:cs="微软雅黑"/>
+          <w:vertAlign w:val="baseline"/>
+          <w:lang w:val="en-US" w:eastAsia="zh-CN"/>
+        </w:rPr>
+        <w:t>1，2，3列组成矩阵A</w:t>
+      </w:r>
+      <w:r>
+        <w:rPr>
+          <w:rFonts w:hint="eastAsia" w:ascii="微软雅黑" w:hAnsi="微软雅黑" w:eastAsia="微软雅黑" w:cs="微软雅黑"/>
+          <w:vertAlign w:val="subscript"/>
+          <w:lang w:val="en-US" w:eastAsia="zh-CN"/>
+        </w:rPr>
+        <w:t>1</w:t>
+      </w:r>
+      <w:r>
+        <w:rPr>
+          <w:rFonts w:hint="eastAsia" w:ascii="微软雅黑" w:hAnsi="微软雅黑" w:eastAsia="微软雅黑" w:cs="微软雅黑"/>
+          <w:vertAlign w:val="baseline"/>
+          <w:lang w:val="en-US" w:eastAsia="zh-CN"/>
+        </w:rPr>
+        <w:t>的r(A</w:t>
+      </w:r>
+      <w:r>
+        <w:rPr>
+          <w:rFonts w:hint="eastAsia" w:ascii="微软雅黑" w:hAnsi="微软雅黑" w:eastAsia="微软雅黑" w:cs="微软雅黑"/>
+          <w:vertAlign w:val="subscript"/>
+          <w:lang w:val="en-US" w:eastAsia="zh-CN"/>
+        </w:rPr>
+        <w:t>1</w:t>
+      </w:r>
+      <w:r>
+        <w:rPr>
+          <w:rFonts w:hint="eastAsia" w:ascii="微软雅黑" w:hAnsi="微软雅黑" w:eastAsia="微软雅黑" w:cs="微软雅黑"/>
+          <w:vertAlign w:val="baseline"/>
+          <w:lang w:val="en-US" w:eastAsia="zh-CN"/>
+        </w:rPr>
+        <w:t xml:space="preserve">, </w:t>
+      </w:r>
+      <w:r>
+        <w:rPr>
+          <w:rFonts w:hint="eastAsia" w:ascii="微软雅黑" w:hAnsi="微软雅黑" w:eastAsia="微软雅黑" w:cs="微软雅黑"/>
+          <w:b/>
+          <w:bCs/>
+          <w:vertAlign w:val="baseline"/>
+          <w:lang w:val="en-US" w:eastAsia="zh-CN"/>
+        </w:rPr>
+        <w:t>0</w:t>
+      </w:r>
+      <w:r>
+        <w:rPr>
+          <w:rFonts w:hint="eastAsia" w:ascii="微软雅黑" w:hAnsi="微软雅黑" w:eastAsia="微软雅黑" w:cs="微软雅黑"/>
+          <w:vertAlign w:val="baseline"/>
+          <w:lang w:val="en-US" w:eastAsia="zh-CN"/>
+        </w:rPr>
+        <w:t>) = 3，所以其存在唯一解，即0解，所以其线性无关</w:t>
+      </w:r>
+    </w:p>
+    <w:p>
+      <w:pPr>
+        <w:rPr>
+          <w:rFonts w:hint="eastAsia" w:ascii="微软雅黑" w:hAnsi="微软雅黑" w:eastAsia="微软雅黑" w:cs="微软雅黑"/>
+          <w:vertAlign w:val="baseline"/>
+          <w:lang w:val="en-US" w:eastAsia="zh-CN"/>
+        </w:rPr>
+      </w:pPr>
+      <w:r>
+        <w:rPr>
+          <w:rFonts w:hint="eastAsia" w:ascii="微软雅黑" w:hAnsi="微软雅黑" w:eastAsia="微软雅黑" w:cs="微软雅黑"/>
+          <w:vertAlign w:val="baseline"/>
+          <w:lang w:val="en-US" w:eastAsia="zh-CN"/>
+        </w:rPr>
+        <w:t>1，2，3，4列组成的齐次线性方程组，r(A</w:t>
+      </w:r>
+      <w:r>
+        <w:rPr>
+          <w:rFonts w:hint="eastAsia" w:ascii="微软雅黑" w:hAnsi="微软雅黑" w:eastAsia="微软雅黑" w:cs="微软雅黑"/>
+          <w:vertAlign w:val="subscript"/>
+          <w:lang w:val="en-US" w:eastAsia="zh-CN"/>
+        </w:rPr>
+        <w:t>1</w:t>
+      </w:r>
+      <w:r>
+        <w:rPr>
+          <w:rFonts w:hint="eastAsia" w:ascii="微软雅黑" w:hAnsi="微软雅黑" w:eastAsia="微软雅黑" w:cs="微软雅黑"/>
+          <w:vertAlign w:val="baseline"/>
+          <w:lang w:val="en-US" w:eastAsia="zh-CN"/>
+        </w:rPr>
+        <w:t xml:space="preserve">, </w:t>
+      </w:r>
+      <w:r>
+        <w:rPr>
+          <w:rFonts w:hint="eastAsia" w:ascii="微软雅黑" w:hAnsi="微软雅黑" w:eastAsia="微软雅黑" w:cs="微软雅黑"/>
+          <w:b/>
+          <w:bCs/>
+          <w:vertAlign w:val="baseline"/>
+          <w:lang w:val="en-US" w:eastAsia="zh-CN"/>
+        </w:rPr>
+        <w:t>0</w:t>
+      </w:r>
+      <w:r>
+        <w:rPr>
+          <w:rFonts w:hint="eastAsia" w:ascii="微软雅黑" w:hAnsi="微软雅黑" w:eastAsia="微软雅黑" w:cs="微软雅黑"/>
+          <w:vertAlign w:val="baseline"/>
+          <w:lang w:val="en-US" w:eastAsia="zh-CN"/>
+        </w:rPr>
+        <w:t>) = 3 &lt; 4，即其存在无穷解，所以线性相关</w:t>
+      </w:r>
+    </w:p>
+    <w:p>
+      <w:pPr>
+        <w:rPr>
+          <w:rFonts w:hint="eastAsia" w:ascii="微软雅黑" w:hAnsi="微软雅黑" w:eastAsia="微软雅黑" w:cs="微软雅黑"/>
+          <w:vertAlign w:val="baseline"/>
+          <w:lang w:val="en-US" w:eastAsia="zh-CN"/>
+        </w:rPr>
+      </w:pPr>
+      <w:r>
+        <w:rPr>
+          <w:rFonts w:hint="eastAsia" w:ascii="微软雅黑" w:hAnsi="微软雅黑" w:eastAsia="微软雅黑" w:cs="微软雅黑"/>
+          <w:vertAlign w:val="baseline"/>
+          <w:lang w:val="en-US" w:eastAsia="zh-CN"/>
+        </w:rPr>
+        <w:t>所以1，2，3列是矩阵的一个极大无关组</w:t>
+      </w:r>
+    </w:p>
+    <w:p>
+      <w:pPr>
+        <w:rPr>
+          <w:rFonts w:hint="default" w:ascii="微软雅黑" w:hAnsi="微软雅黑" w:eastAsia="微软雅黑" w:cs="微软雅黑"/>
+          <w:shd w:val="clear" w:color="FFFFFF" w:fill="D9D9D9"/>
+          <w:vertAlign w:val="baseline"/>
+          <w:lang w:val="en-US" w:eastAsia="zh-CN"/>
+        </w:rPr>
+      </w:pPr>
+      <w:r>
+        <w:rPr>
+          <w:rFonts w:hint="eastAsia" w:ascii="微软雅黑" w:hAnsi="微软雅黑" w:eastAsia="微软雅黑" w:cs="微软雅黑"/>
+          <w:shd w:val="clear" w:color="FFFFFF" w:fill="D9D9D9"/>
+          <w:vertAlign w:val="baseline"/>
+          <w:lang w:val="en-US" w:eastAsia="zh-CN"/>
+        </w:rPr>
+        <w:t>这里使用的增广矩阵的唯一解和无穷解的定理</w:t>
+      </w:r>
+    </w:p>
+    <w:p>
+      <w:pPr>
+        <w:rPr>
+          <w:rFonts w:hint="default" w:ascii="微软雅黑" w:hAnsi="微软雅黑" w:eastAsia="微软雅黑" w:cs="微软雅黑"/>
+          <w:vertAlign w:val="baseline"/>
+          <w:lang w:val="en-US" w:eastAsia="zh-CN"/>
+        </w:rPr>
+      </w:pPr>
+    </w:p>
+    <w:p>
+      <w:pPr>
+        <w:rPr>
+          <w:rFonts w:hint="eastAsia" w:ascii="微软雅黑" w:hAnsi="微软雅黑" w:eastAsia="微软雅黑" w:cs="微软雅黑"/>
+          <w:b/>
+          <w:bCs/>
+          <w:vertAlign w:val="baseline"/>
+          <w:lang w:val="en-US" w:eastAsia="zh-CN"/>
+        </w:rPr>
+      </w:pPr>
+      <w:r>
+        <w:rPr>
+          <w:rFonts w:hint="eastAsia" w:ascii="微软雅黑" w:hAnsi="微软雅黑" w:eastAsia="微软雅黑" w:cs="微软雅黑"/>
+          <w:b/>
+          <w:bCs/>
+          <w:vertAlign w:val="baseline"/>
+          <w:lang w:val="en-US" w:eastAsia="zh-CN"/>
+        </w:rPr>
+        <w:t>定理：如果向量组（A）与向量组（B）等价，那么2个向量组的秩相等</w:t>
+      </w:r>
+    </w:p>
+    <w:p>
+      <w:pPr>
+        <w:rPr>
+          <w:rFonts w:hint="default" w:ascii="微软雅黑" w:hAnsi="微软雅黑" w:eastAsia="微软雅黑" w:cs="微软雅黑"/>
+          <w:vertAlign w:val="baseline"/>
+          <w:lang w:val="en-US" w:eastAsia="zh-CN"/>
+        </w:rPr>
+      </w:pPr>
+    </w:p>
+    <w:p>
+      <w:pPr>
+        <w:rPr>
+          <w:rFonts w:hint="eastAsia" w:ascii="微软雅黑" w:hAnsi="微软雅黑" w:eastAsia="微软雅黑" w:cs="微软雅黑"/>
+          <w:b/>
+          <w:bCs/>
+          <w:sz w:val="28"/>
+          <w:szCs w:val="36"/>
+          <w:vertAlign w:val="baseline"/>
+          <w:lang w:val="en-US" w:eastAsia="zh-CN"/>
+        </w:rPr>
+      </w:pPr>
+      <w:r>
+        <w:rPr>
+          <w:rFonts w:hint="eastAsia" w:ascii="微软雅黑" w:hAnsi="微软雅黑" w:eastAsia="微软雅黑" w:cs="微软雅黑"/>
+          <w:b/>
+          <w:bCs/>
+          <w:sz w:val="28"/>
+          <w:szCs w:val="36"/>
+          <w:vertAlign w:val="baseline"/>
+          <w:lang w:val="en-US" w:eastAsia="zh-CN"/>
+        </w:rPr>
+        <w:t>线性方程组解的结构</w:t>
+      </w:r>
+    </w:p>
+    <w:p>
+      <w:pPr>
+        <w:rPr>
+          <w:rFonts w:hint="eastAsia" w:ascii="微软雅黑" w:hAnsi="微软雅黑" w:eastAsia="微软雅黑" w:cs="微软雅黑"/>
+          <w:b/>
+          <w:bCs/>
+          <w:vertAlign w:val="baseline"/>
+          <w:lang w:val="en-US" w:eastAsia="zh-CN"/>
+        </w:rPr>
+      </w:pPr>
+      <w:r>
+        <w:rPr>
+          <w:rFonts w:hint="eastAsia" w:ascii="微软雅黑" w:hAnsi="微软雅黑" w:eastAsia="微软雅黑" w:cs="微软雅黑"/>
+          <w:b/>
+          <w:bCs/>
+          <w:vertAlign w:val="baseline"/>
+          <w:lang w:val="en-US" w:eastAsia="zh-CN"/>
+        </w:rPr>
+        <w:t>基础解系</w:t>
+      </w:r>
+    </w:p>
+    <w:p>
+      <w:pPr>
+        <w:rPr>
+          <w:rFonts w:hint="eastAsia" w:ascii="微软雅黑" w:hAnsi="微软雅黑" w:eastAsia="微软雅黑" w:cs="微软雅黑"/>
+          <w:vertAlign w:val="baseline"/>
+          <w:lang w:val="en-US" w:eastAsia="zh-CN"/>
+        </w:rPr>
+      </w:pPr>
+      <w:r>
+        <w:rPr>
+          <w:rFonts w:hint="eastAsia" w:ascii="微软雅黑" w:hAnsi="微软雅黑" w:eastAsia="微软雅黑" w:cs="微软雅黑"/>
+          <w:vertAlign w:val="baseline"/>
+          <w:lang w:val="en-US" w:eastAsia="zh-CN"/>
+        </w:rPr>
+        <w:t>齐次线性方程组如果r(A</w:t>
+      </w:r>
+      <w:r>
+        <w:rPr>
+          <w:rFonts w:hint="eastAsia" w:ascii="微软雅黑" w:hAnsi="微软雅黑" w:eastAsia="微软雅黑" w:cs="微软雅黑"/>
+          <w:vertAlign w:val="subscript"/>
+          <w:lang w:val="en-US" w:eastAsia="zh-CN"/>
+        </w:rPr>
+        <w:t>mxn</w:t>
+      </w:r>
+      <w:r>
+        <w:rPr>
+          <w:rFonts w:hint="eastAsia" w:ascii="微软雅黑" w:hAnsi="微软雅黑" w:eastAsia="微软雅黑" w:cs="微软雅黑"/>
+          <w:vertAlign w:val="baseline"/>
+          <w:lang w:val="en-US" w:eastAsia="zh-CN"/>
+        </w:rPr>
+        <w:t>) &lt; n，那么其将有无穷多解，我们将这些解组成向量组</w:t>
+      </w:r>
+    </w:p>
+    <w:p>
+      <w:pPr>
+        <w:rPr>
+          <w:rFonts w:hint="eastAsia" w:ascii="微软雅黑" w:hAnsi="微软雅黑" w:eastAsia="微软雅黑" w:cs="微软雅黑"/>
+          <w:vertAlign w:val="baseline"/>
+          <w:lang w:val="en-US" w:eastAsia="zh-CN"/>
+        </w:rPr>
+      </w:pPr>
+      <w:r>
+        <w:drawing>
+          <wp:inline distT="0" distB="0" distL="114300" distR="114300">
+            <wp:extent cx="3893820" cy="1912620"/>
+            <wp:effectExtent l="0" t="0" r="7620" b="7620"/>
+            <wp:docPr id="13" name="图片 3"/>
+            <wp:cNvGraphicFramePr>
+              <a:graphicFrameLocks xmlns:a="http://schemas.openxmlformats.org/drawingml/2006/main" noChangeAspect="1"/>
+            </wp:cNvGraphicFramePr>
+            <a:graphic xmlns:a="http://schemas.openxmlformats.org/drawingml/2006/main">
+              <a:graphicData uri="http://schemas.openxmlformats.org/drawingml/2006/picture">
+                <pic:pic xmlns:pic="http://schemas.openxmlformats.org/drawingml/2006/picture">
+                  <pic:nvPicPr>
+                    <pic:cNvPr id="13" name="图片 3"/>
+                    <pic:cNvPicPr>
+                      <a:picLocks noChangeAspect="1"/>
+                    </pic:cNvPicPr>
+                  </pic:nvPicPr>
+                  <pic:blipFill>
+                    <a:blip r:embed="rId15"/>
+                    <a:stretch>
+                      <a:fillRect/>
+                    </a:stretch>
+                  </pic:blipFill>
+                  <pic:spPr>
+                    <a:xfrm>
+                      <a:off x="0" y="0"/>
+                      <a:ext cx="3893820" cy="1912620"/>
+                    </a:xfrm>
+                    <a:prstGeom prst="rect">
+                      <a:avLst/>
+                    </a:prstGeom>
+                    <a:noFill/>
+                    <a:ln>
+                      <a:noFill/>
+                    </a:ln>
+                  </pic:spPr>
+                </pic:pic>
+              </a:graphicData>
+            </a:graphic>
+          </wp:inline>
+        </w:drawing>
+      </w:r>
+    </w:p>
+    <w:p>
+      <w:pPr>
+        <w:rPr>
+          <w:rFonts w:hint="eastAsia" w:ascii="微软雅黑" w:hAnsi="微软雅黑" w:eastAsia="微软雅黑" w:cs="微软雅黑"/>
+          <w:vertAlign w:val="baseline"/>
+          <w:lang w:val="en-US" w:eastAsia="zh-CN"/>
+        </w:rPr>
+      </w:pPr>
+      <w:r>
+        <w:rPr>
+          <w:rFonts w:hint="eastAsia" w:ascii="微软雅黑" w:hAnsi="微软雅黑" w:eastAsia="微软雅黑" w:cs="微软雅黑"/>
+          <w:vertAlign w:val="baseline"/>
+          <w:lang w:val="en-US" w:eastAsia="zh-CN"/>
+        </w:rPr>
+        <w:t>而该向量组的极大无关组，就是该齐次线性方程组的基础解系</w:t>
+      </w:r>
+    </w:p>
+    <w:p>
+      <w:pPr>
+        <w:rPr>
+          <w:rFonts w:hint="eastAsia" w:ascii="微软雅黑" w:hAnsi="微软雅黑" w:eastAsia="微软雅黑" w:cs="微软雅黑"/>
+          <w:vertAlign w:val="baseline"/>
+          <w:lang w:val="en-US" w:eastAsia="zh-CN"/>
+        </w:rPr>
+      </w:pPr>
+    </w:p>
+    <w:p>
+      <w:pPr>
+        <w:rPr>
+          <w:rFonts w:hint="eastAsia" w:ascii="微软雅黑" w:hAnsi="微软雅黑" w:eastAsia="微软雅黑" w:cs="微软雅黑"/>
+          <w:b/>
+          <w:bCs/>
+          <w:vertAlign w:val="baseline"/>
+          <w:lang w:val="en-US" w:eastAsia="zh-CN"/>
+        </w:rPr>
+      </w:pPr>
+      <w:r>
+        <w:rPr>
+          <w:rFonts w:hint="eastAsia" w:ascii="微软雅黑" w:hAnsi="微软雅黑" w:eastAsia="微软雅黑" w:cs="微软雅黑"/>
+          <w:b/>
+          <w:bCs/>
+          <w:vertAlign w:val="baseline"/>
+          <w:lang w:val="en-US" w:eastAsia="zh-CN"/>
+        </w:rPr>
+        <w:t>定理：如果r(A</w:t>
+      </w:r>
+      <w:r>
+        <w:rPr>
+          <w:rFonts w:hint="eastAsia" w:ascii="微软雅黑" w:hAnsi="微软雅黑" w:eastAsia="微软雅黑" w:cs="微软雅黑"/>
+          <w:b/>
+          <w:bCs/>
+          <w:vertAlign w:val="subscript"/>
+          <w:lang w:val="en-US" w:eastAsia="zh-CN"/>
+        </w:rPr>
+        <w:t>mxn</w:t>
+      </w:r>
+      <w:r>
+        <w:rPr>
+          <w:rFonts w:hint="eastAsia" w:ascii="微软雅黑" w:hAnsi="微软雅黑" w:eastAsia="微软雅黑" w:cs="微软雅黑"/>
+          <w:b/>
+          <w:bCs/>
+          <w:vertAlign w:val="baseline"/>
+          <w:lang w:val="en-US" w:eastAsia="zh-CN"/>
+        </w:rPr>
+        <w:t>) &lt; n，则矩阵A的存在基础解系，而基础解系的个数为n - r(A</w:t>
+      </w:r>
+      <w:r>
+        <w:rPr>
+          <w:rFonts w:hint="eastAsia" w:ascii="微软雅黑" w:hAnsi="微软雅黑" w:eastAsia="微软雅黑" w:cs="微软雅黑"/>
+          <w:b/>
+          <w:bCs/>
+          <w:vertAlign w:val="subscript"/>
+          <w:lang w:val="en-US" w:eastAsia="zh-CN"/>
+        </w:rPr>
+        <w:t>mxn</w:t>
+      </w:r>
+      <w:r>
+        <w:rPr>
+          <w:rFonts w:hint="eastAsia" w:ascii="微软雅黑" w:hAnsi="微软雅黑" w:eastAsia="微软雅黑" w:cs="微软雅黑"/>
+          <w:b/>
+          <w:bCs/>
+          <w:vertAlign w:val="baseline"/>
+          <w:lang w:val="en-US" w:eastAsia="zh-CN"/>
+        </w:rPr>
+        <w:t>)</w:t>
+      </w:r>
+    </w:p>
+    <w:p>
+      <w:pPr>
+        <w:rPr>
+          <w:rFonts w:hint="default" w:ascii="微软雅黑" w:hAnsi="微软雅黑" w:eastAsia="微软雅黑" w:cs="微软雅黑"/>
+          <w:vertAlign w:val="baseline"/>
+          <w:lang w:val="en-US" w:eastAsia="zh-CN"/>
+        </w:rPr>
+      </w:pPr>
+    </w:p>
+    <w:p>
+      <w:pPr>
+        <w:rPr>
+          <w:rFonts w:hint="eastAsia" w:ascii="微软雅黑" w:hAnsi="微软雅黑" w:eastAsia="微软雅黑" w:cs="微软雅黑"/>
+          <w:b/>
+          <w:bCs/>
+          <w:vertAlign w:val="baseline"/>
+          <w:lang w:val="en-US" w:eastAsia="zh-CN"/>
+        </w:rPr>
+      </w:pPr>
+      <w:r>
+        <w:rPr>
+          <w:rFonts w:hint="eastAsia" w:ascii="微软雅黑" w:hAnsi="微软雅黑" w:eastAsia="微软雅黑" w:cs="微软雅黑"/>
+          <w:b/>
+          <w:bCs/>
+          <w:vertAlign w:val="baseline"/>
+          <w:lang w:val="en-US" w:eastAsia="zh-CN"/>
+        </w:rPr>
+        <w:t>求解基础解系</w:t>
+      </w:r>
+    </w:p>
+    <w:p>
+      <w:pPr>
+        <w:rPr>
+          <w:rFonts w:hint="eastAsia" w:ascii="微软雅黑" w:hAnsi="微软雅黑" w:eastAsia="微软雅黑" w:cs="微软雅黑"/>
+          <w:vertAlign w:val="baseline"/>
+          <w:lang w:val="en-US" w:eastAsia="zh-CN"/>
+        </w:rPr>
+      </w:pPr>
+      <w:r>
+        <w:rPr>
+          <w:rFonts w:hint="eastAsia" w:ascii="微软雅黑" w:hAnsi="微软雅黑" w:eastAsia="微软雅黑" w:cs="微软雅黑"/>
+          <w:vertAlign w:val="baseline"/>
+          <w:lang w:val="en-US" w:eastAsia="zh-CN"/>
+        </w:rPr>
+        <w:t>如下，我们对如下的增广矩阵进行初等变换</w:t>
+      </w:r>
+    </w:p>
+    <w:p>
+      <w:pPr>
+        <w:rPr>
+          <w:rFonts w:hint="eastAsia" w:ascii="微软雅黑" w:hAnsi="微软雅黑" w:eastAsia="微软雅黑" w:cs="微软雅黑"/>
+          <w:vertAlign w:val="baseline"/>
+          <w:lang w:val="en-US" w:eastAsia="zh-CN"/>
+        </w:rPr>
+      </w:pPr>
+      <w:r>
+        <w:drawing>
+          <wp:inline distT="0" distB="0" distL="114300" distR="114300">
+            <wp:extent cx="1813560" cy="2019300"/>
+            <wp:effectExtent l="0" t="0" r="0" b="7620"/>
+            <wp:docPr id="14" name="图片 4"/>
+            <wp:cNvGraphicFramePr>
+              <a:graphicFrameLocks xmlns:a="http://schemas.openxmlformats.org/drawingml/2006/main" noChangeAspect="1"/>
+            </wp:cNvGraphicFramePr>
+            <a:graphic xmlns:a="http://schemas.openxmlformats.org/drawingml/2006/main">
+              <a:graphicData uri="http://schemas.openxmlformats.org/drawingml/2006/picture">
+                <pic:pic xmlns:pic="http://schemas.openxmlformats.org/drawingml/2006/picture">
+                  <pic:nvPicPr>
+                    <pic:cNvPr id="14" name="图片 4"/>
+                    <pic:cNvPicPr>
+                      <a:picLocks noChangeAspect="1"/>
+                    </pic:cNvPicPr>
+                  </pic:nvPicPr>
+                  <pic:blipFill>
+                    <a:blip r:embed="rId16"/>
+                    <a:stretch>
+                      <a:fillRect/>
+                    </a:stretch>
+                  </pic:blipFill>
+                  <pic:spPr>
+                    <a:xfrm>
+                      <a:off x="0" y="0"/>
+                      <a:ext cx="1813560" cy="2019300"/>
+                    </a:xfrm>
+                    <a:prstGeom prst="rect">
+                      <a:avLst/>
+                    </a:prstGeom>
+                    <a:noFill/>
+                    <a:ln>
+                      <a:noFill/>
+                    </a:ln>
+                  </pic:spPr>
+                </pic:pic>
+              </a:graphicData>
+            </a:graphic>
+          </wp:inline>
+        </w:drawing>
+      </w:r>
+    </w:p>
+    <w:p>
+      <w:pPr>
+        <w:rPr>
+          <w:rFonts w:hint="eastAsia" w:ascii="微软雅黑" w:hAnsi="微软雅黑" w:eastAsia="微软雅黑" w:cs="微软雅黑"/>
+          <w:vertAlign w:val="baseline"/>
+          <w:lang w:val="en-US" w:eastAsia="zh-CN"/>
+        </w:rPr>
+      </w:pPr>
+      <w:r>
+        <w:rPr>
+          <w:rFonts w:hint="eastAsia" w:ascii="微软雅黑" w:hAnsi="微软雅黑" w:eastAsia="微软雅黑" w:cs="微软雅黑"/>
+          <w:vertAlign w:val="baseline"/>
+          <w:lang w:val="en-US" w:eastAsia="zh-CN"/>
+        </w:rPr>
+        <w:t>得到</w:t>
+      </w:r>
+    </w:p>
+    <w:p>
+      <w:pPr>
+        <w:rPr>
+          <w:rFonts w:hint="default" w:ascii="微软雅黑" w:hAnsi="微软雅黑" w:eastAsia="微软雅黑" w:cs="微软雅黑"/>
+          <w:vertAlign w:val="baseline"/>
+          <w:lang w:val="en-US" w:eastAsia="zh-CN"/>
+        </w:rPr>
+      </w:pPr>
+      <w:r>
+        <w:drawing>
+          <wp:inline distT="0" distB="0" distL="114300" distR="114300">
+            <wp:extent cx="1783080" cy="1935480"/>
+            <wp:effectExtent l="0" t="0" r="0" b="0"/>
+            <wp:docPr id="16" name="图片 6"/>
+            <wp:cNvGraphicFramePr>
+              <a:graphicFrameLocks xmlns:a="http://schemas.openxmlformats.org/drawingml/2006/main" noChangeAspect="1"/>
+            </wp:cNvGraphicFramePr>
+            <a:graphic xmlns:a="http://schemas.openxmlformats.org/drawingml/2006/main">
+              <a:graphicData uri="http://schemas.openxmlformats.org/drawingml/2006/picture">
+                <pic:pic xmlns:pic="http://schemas.openxmlformats.org/drawingml/2006/picture">
+                  <pic:nvPicPr>
+                    <pic:cNvPr id="16" name="图片 6"/>
+                    <pic:cNvPicPr>
+                      <a:picLocks noChangeAspect="1"/>
+                    </pic:cNvPicPr>
+                  </pic:nvPicPr>
+                  <pic:blipFill>
+                    <a:blip r:embed="rId17"/>
+                    <a:stretch>
+                      <a:fillRect/>
+                    </a:stretch>
+                  </pic:blipFill>
+                  <pic:spPr>
+                    <a:xfrm>
+                      <a:off x="0" y="0"/>
+                      <a:ext cx="1783080" cy="1935480"/>
+                    </a:xfrm>
+                    <a:prstGeom prst="rect">
+                      <a:avLst/>
+                    </a:prstGeom>
+                    <a:noFill/>
+                    <a:ln>
+                      <a:noFill/>
+                    </a:ln>
+                  </pic:spPr>
+                </pic:pic>
+              </a:graphicData>
+            </a:graphic>
+          </wp:inline>
+        </w:drawing>
+      </w:r>
+    </w:p>
+    <w:p>
+      <w:pPr>
+        <w:rPr>
+          <w:rFonts w:hint="eastAsia" w:ascii="微软雅黑" w:hAnsi="微软雅黑" w:eastAsia="微软雅黑" w:cs="微软雅黑"/>
+          <w:vertAlign w:val="baseline"/>
+          <w:lang w:val="en-US" w:eastAsia="zh-CN"/>
+        </w:rPr>
+      </w:pPr>
+      <w:r>
+        <w:rPr>
+          <w:rFonts w:hint="eastAsia" w:ascii="微软雅黑" w:hAnsi="微软雅黑" w:eastAsia="微软雅黑" w:cs="微软雅黑"/>
+          <w:vertAlign w:val="baseline"/>
+          <w:lang w:val="en-US" w:eastAsia="zh-CN"/>
+        </w:rPr>
+        <w:t>于是我们得到变换后的方程组</w:t>
+      </w:r>
+    </w:p>
+    <w:p>
+      <w:pPr>
+        <w:rPr>
+          <w:rFonts w:hint="default" w:ascii="微软雅黑" w:hAnsi="微软雅黑" w:eastAsia="微软雅黑" w:cs="微软雅黑"/>
+          <w:vertAlign w:val="baseline"/>
+          <w:lang w:val="en-US" w:eastAsia="zh-CN"/>
+        </w:rPr>
+      </w:pPr>
+      <w:r>
+        <w:rPr>
+          <w:rFonts w:hint="eastAsia" w:ascii="微软雅黑" w:hAnsi="微软雅黑" w:eastAsia="微软雅黑" w:cs="微软雅黑"/>
+          <w:vertAlign w:val="baseline"/>
+          <w:lang w:val="en-US" w:eastAsia="zh-CN"/>
+        </w:rPr>
+        <w:t>x</w:t>
+      </w:r>
+      <w:r>
+        <w:rPr>
+          <w:rFonts w:hint="eastAsia" w:ascii="微软雅黑" w:hAnsi="微软雅黑" w:eastAsia="微软雅黑" w:cs="微软雅黑"/>
+          <w:vertAlign w:val="subscript"/>
+          <w:lang w:val="en-US" w:eastAsia="zh-CN"/>
+        </w:rPr>
+        <w:t>1</w:t>
+      </w:r>
+      <w:r>
+        <w:rPr>
+          <w:rFonts w:hint="eastAsia" w:ascii="微软雅黑" w:hAnsi="微软雅黑" w:eastAsia="微软雅黑" w:cs="微软雅黑"/>
+          <w:vertAlign w:val="baseline"/>
+          <w:lang w:val="en-US" w:eastAsia="zh-CN"/>
+        </w:rPr>
+        <w:t xml:space="preserve"> = (-3/2)x</w:t>
+      </w:r>
+      <w:r>
+        <w:rPr>
+          <w:rFonts w:hint="eastAsia" w:ascii="微软雅黑" w:hAnsi="微软雅黑" w:eastAsia="微软雅黑" w:cs="微软雅黑"/>
+          <w:vertAlign w:val="subscript"/>
+          <w:lang w:val="en-US" w:eastAsia="zh-CN"/>
+        </w:rPr>
+        <w:t>3</w:t>
+      </w:r>
+      <w:r>
+        <w:rPr>
+          <w:rFonts w:hint="eastAsia" w:ascii="微软雅黑" w:hAnsi="微软雅黑" w:eastAsia="微软雅黑" w:cs="微软雅黑"/>
+          <w:vertAlign w:val="baseline"/>
+          <w:lang w:val="en-US" w:eastAsia="zh-CN"/>
+        </w:rPr>
+        <w:t xml:space="preserve"> + (-1)x</w:t>
+      </w:r>
+      <w:r>
+        <w:rPr>
+          <w:rFonts w:hint="eastAsia" w:ascii="微软雅黑" w:hAnsi="微软雅黑" w:eastAsia="微软雅黑" w:cs="微软雅黑"/>
+          <w:vertAlign w:val="subscript"/>
+          <w:lang w:val="en-US" w:eastAsia="zh-CN"/>
+        </w:rPr>
+        <w:t>4</w:t>
+      </w:r>
+    </w:p>
+    <w:p>
+      <w:pPr>
+        <w:rPr>
+          <w:rFonts w:hint="default" w:ascii="微软雅黑" w:hAnsi="微软雅黑" w:eastAsia="微软雅黑" w:cs="微软雅黑"/>
+          <w:vertAlign w:val="baseline"/>
+          <w:lang w:val="en-US" w:eastAsia="zh-CN"/>
+        </w:rPr>
+      </w:pPr>
+      <w:r>
+        <w:rPr>
+          <w:rFonts w:hint="eastAsia" w:ascii="微软雅黑" w:hAnsi="微软雅黑" w:eastAsia="微软雅黑" w:cs="微软雅黑"/>
+          <w:vertAlign w:val="baseline"/>
+          <w:lang w:val="en-US" w:eastAsia="zh-CN"/>
+        </w:rPr>
+        <w:t>x</w:t>
+      </w:r>
+      <w:r>
+        <w:rPr>
+          <w:rFonts w:hint="eastAsia" w:ascii="微软雅黑" w:hAnsi="微软雅黑" w:eastAsia="微软雅黑" w:cs="微软雅黑"/>
+          <w:vertAlign w:val="subscript"/>
+          <w:lang w:val="en-US" w:eastAsia="zh-CN"/>
+        </w:rPr>
+        <w:t>2</w:t>
+      </w:r>
+      <w:r>
+        <w:rPr>
+          <w:rFonts w:hint="eastAsia" w:ascii="微软雅黑" w:hAnsi="微软雅黑" w:eastAsia="微软雅黑" w:cs="微软雅黑"/>
+          <w:vertAlign w:val="baseline"/>
+          <w:lang w:val="en-US" w:eastAsia="zh-CN"/>
+        </w:rPr>
+        <w:t xml:space="preserve"> = (7/2)x</w:t>
+      </w:r>
+      <w:r>
+        <w:rPr>
+          <w:rFonts w:hint="eastAsia" w:ascii="微软雅黑" w:hAnsi="微软雅黑" w:eastAsia="微软雅黑" w:cs="微软雅黑"/>
+          <w:vertAlign w:val="subscript"/>
+          <w:lang w:val="en-US" w:eastAsia="zh-CN"/>
+        </w:rPr>
+        <w:t>3</w:t>
+      </w:r>
+      <w:r>
+        <w:rPr>
+          <w:rFonts w:hint="eastAsia" w:ascii="微软雅黑" w:hAnsi="微软雅黑" w:eastAsia="微软雅黑" w:cs="微软雅黑"/>
+          <w:vertAlign w:val="baseline"/>
+          <w:lang w:val="en-US" w:eastAsia="zh-CN"/>
+        </w:rPr>
+        <w:t xml:space="preserve"> + (-2)x</w:t>
+      </w:r>
+      <w:r>
+        <w:rPr>
+          <w:rFonts w:hint="eastAsia" w:ascii="微软雅黑" w:hAnsi="微软雅黑" w:eastAsia="微软雅黑" w:cs="微软雅黑"/>
+          <w:vertAlign w:val="subscript"/>
+          <w:lang w:val="en-US" w:eastAsia="zh-CN"/>
+        </w:rPr>
+        <w:t>4</w:t>
+      </w:r>
+    </w:p>
+    <w:p>
+      <w:pPr>
+        <w:rPr>
+          <w:rFonts w:hint="eastAsia" w:ascii="微软雅黑" w:hAnsi="微软雅黑" w:eastAsia="微软雅黑" w:cs="微软雅黑"/>
+          <w:vertAlign w:val="baseline"/>
+          <w:lang w:val="en-US" w:eastAsia="zh-CN"/>
+        </w:rPr>
+      </w:pPr>
+      <w:r>
+        <w:rPr>
+          <w:rFonts w:hint="eastAsia" w:ascii="微软雅黑" w:hAnsi="微软雅黑" w:eastAsia="微软雅黑" w:cs="微软雅黑"/>
+          <w:vertAlign w:val="baseline"/>
+          <w:lang w:val="en-US" w:eastAsia="zh-CN"/>
+        </w:rPr>
+        <w:t>该方程组的自由变量是x</w:t>
+      </w:r>
+      <w:r>
+        <w:rPr>
+          <w:rFonts w:hint="eastAsia" w:ascii="微软雅黑" w:hAnsi="微软雅黑" w:eastAsia="微软雅黑" w:cs="微软雅黑"/>
+          <w:vertAlign w:val="subscript"/>
+          <w:lang w:val="en-US" w:eastAsia="zh-CN"/>
+        </w:rPr>
+        <w:t>3</w:t>
+      </w:r>
+      <w:r>
+        <w:rPr>
+          <w:rFonts w:hint="eastAsia" w:ascii="微软雅黑" w:hAnsi="微软雅黑" w:eastAsia="微软雅黑" w:cs="微软雅黑"/>
+          <w:vertAlign w:val="baseline"/>
+          <w:lang w:val="en-US" w:eastAsia="zh-CN"/>
+        </w:rPr>
+        <w:t>和x</w:t>
+      </w:r>
+      <w:r>
+        <w:rPr>
+          <w:rFonts w:hint="eastAsia" w:ascii="微软雅黑" w:hAnsi="微软雅黑" w:eastAsia="微软雅黑" w:cs="微软雅黑"/>
+          <w:vertAlign w:val="subscript"/>
+          <w:lang w:val="en-US" w:eastAsia="zh-CN"/>
+        </w:rPr>
+        <w:t>4</w:t>
+      </w:r>
+    </w:p>
+    <w:p>
+      <w:pPr>
+        <w:rPr>
+          <w:rFonts w:hint="default" w:ascii="微软雅黑" w:hAnsi="微软雅黑" w:eastAsia="微软雅黑" w:cs="微软雅黑"/>
+          <w:vertAlign w:val="baseline"/>
+          <w:lang w:val="en-US" w:eastAsia="zh-CN"/>
+        </w:rPr>
+      </w:pPr>
+      <w:r>
+        <w:rPr>
+          <w:rFonts w:hint="eastAsia" w:ascii="微软雅黑" w:hAnsi="微软雅黑" w:eastAsia="微软雅黑" w:cs="微软雅黑"/>
+          <w:vertAlign w:val="baseline"/>
+          <w:lang w:val="en-US" w:eastAsia="zh-CN"/>
+        </w:rPr>
+        <w:t>我们将x</w:t>
+      </w:r>
+      <w:r>
+        <w:rPr>
+          <w:rFonts w:hint="eastAsia" w:ascii="微软雅黑" w:hAnsi="微软雅黑" w:eastAsia="微软雅黑" w:cs="微软雅黑"/>
+          <w:vertAlign w:val="subscript"/>
+          <w:lang w:val="en-US" w:eastAsia="zh-CN"/>
+        </w:rPr>
+        <w:t>3</w:t>
+      </w:r>
+      <w:r>
+        <w:rPr>
+          <w:rFonts w:hint="eastAsia" w:ascii="微软雅黑" w:hAnsi="微软雅黑" w:eastAsia="微软雅黑" w:cs="微软雅黑"/>
+          <w:vertAlign w:val="baseline"/>
+          <w:lang w:val="en-US" w:eastAsia="zh-CN"/>
+        </w:rPr>
+        <w:t>和x</w:t>
+      </w:r>
+      <w:r>
+        <w:rPr>
+          <w:rFonts w:hint="eastAsia" w:ascii="微软雅黑" w:hAnsi="微软雅黑" w:eastAsia="微软雅黑" w:cs="微软雅黑"/>
+          <w:vertAlign w:val="subscript"/>
+          <w:lang w:val="en-US" w:eastAsia="zh-CN"/>
+        </w:rPr>
+        <w:t>4</w:t>
+      </w:r>
+      <w:r>
+        <w:rPr>
+          <w:rFonts w:hint="eastAsia" w:ascii="微软雅黑" w:hAnsi="微软雅黑" w:eastAsia="微软雅黑" w:cs="微软雅黑"/>
+          <w:vertAlign w:val="baseline"/>
+          <w:lang w:val="en-US" w:eastAsia="zh-CN"/>
+        </w:rPr>
+        <w:t>分别取值(1, 0) 和 (0, 1)，即从2阶矩阵I中以列为向量，向量中的分量作为x</w:t>
+      </w:r>
+      <w:r>
+        <w:rPr>
+          <w:rFonts w:hint="eastAsia" w:ascii="微软雅黑" w:hAnsi="微软雅黑" w:eastAsia="微软雅黑" w:cs="微软雅黑"/>
+          <w:vertAlign w:val="subscript"/>
+          <w:lang w:val="en-US" w:eastAsia="zh-CN"/>
+        </w:rPr>
+        <w:t>3</w:t>
+      </w:r>
+      <w:r>
+        <w:rPr>
+          <w:rFonts w:hint="eastAsia" w:ascii="微软雅黑" w:hAnsi="微软雅黑" w:eastAsia="微软雅黑" w:cs="微软雅黑"/>
+          <w:vertAlign w:val="baseline"/>
+          <w:lang w:val="en-US" w:eastAsia="zh-CN"/>
+        </w:rPr>
+        <w:t>和x</w:t>
+      </w:r>
+      <w:r>
+        <w:rPr>
+          <w:rFonts w:hint="eastAsia" w:ascii="微软雅黑" w:hAnsi="微软雅黑" w:eastAsia="微软雅黑" w:cs="微软雅黑"/>
+          <w:vertAlign w:val="subscript"/>
+          <w:lang w:val="en-US" w:eastAsia="zh-CN"/>
+        </w:rPr>
+        <w:t>4</w:t>
+      </w:r>
+      <w:r>
+        <w:rPr>
+          <w:rFonts w:hint="eastAsia" w:ascii="微软雅黑" w:hAnsi="微软雅黑" w:eastAsia="微软雅黑" w:cs="微软雅黑"/>
+          <w:vertAlign w:val="baseline"/>
+          <w:lang w:val="en-US" w:eastAsia="zh-CN"/>
+        </w:rPr>
+        <w:t>的值</w:t>
+      </w:r>
+    </w:p>
+    <w:p>
+      <w:pPr>
+        <w:rPr>
+          <w:rFonts w:hint="eastAsia" w:ascii="微软雅黑" w:hAnsi="微软雅黑" w:eastAsia="微软雅黑" w:cs="微软雅黑"/>
+          <w:vertAlign w:val="baseline"/>
+          <w:lang w:val="en-US" w:eastAsia="zh-CN"/>
+        </w:rPr>
+      </w:pPr>
+      <w:r>
+        <w:drawing>
+          <wp:inline distT="0" distB="0" distL="114300" distR="114300">
+            <wp:extent cx="1181100" cy="1120140"/>
+            <wp:effectExtent l="0" t="0" r="7620" b="7620"/>
+            <wp:docPr id="17" name="图片 7"/>
+            <wp:cNvGraphicFramePr>
+              <a:graphicFrameLocks xmlns:a="http://schemas.openxmlformats.org/drawingml/2006/main" noChangeAspect="1"/>
+            </wp:cNvGraphicFramePr>
+            <a:graphic xmlns:a="http://schemas.openxmlformats.org/drawingml/2006/main">
+              <a:graphicData uri="http://schemas.openxmlformats.org/drawingml/2006/picture">
+                <pic:pic xmlns:pic="http://schemas.openxmlformats.org/drawingml/2006/picture">
+                  <pic:nvPicPr>
+                    <pic:cNvPr id="17" name="图片 7"/>
+                    <pic:cNvPicPr>
+                      <a:picLocks noChangeAspect="1"/>
+                    </pic:cNvPicPr>
+                  </pic:nvPicPr>
+                  <pic:blipFill>
+                    <a:blip r:embed="rId18"/>
+                    <a:stretch>
+                      <a:fillRect/>
+                    </a:stretch>
+                  </pic:blipFill>
+                  <pic:spPr>
+                    <a:xfrm>
+                      <a:off x="0" y="0"/>
+                      <a:ext cx="1181100" cy="1120140"/>
+                    </a:xfrm>
+                    <a:prstGeom prst="rect">
+                      <a:avLst/>
+                    </a:prstGeom>
+                    <a:noFill/>
+                    <a:ln>
+                      <a:noFill/>
+                    </a:ln>
+                  </pic:spPr>
+                </pic:pic>
+              </a:graphicData>
+            </a:graphic>
+          </wp:inline>
+        </w:drawing>
+      </w:r>
+    </w:p>
+    <w:p>
+      <w:pPr>
+        <w:rPr>
+          <w:rFonts w:hint="eastAsia" w:ascii="微软雅黑" w:hAnsi="微软雅黑" w:eastAsia="微软雅黑" w:cs="微软雅黑"/>
+          <w:vertAlign w:val="baseline"/>
+          <w:lang w:val="en-US" w:eastAsia="zh-CN"/>
+        </w:rPr>
+      </w:pPr>
+      <w:r>
+        <w:rPr>
+          <w:rFonts w:hint="eastAsia" w:ascii="微软雅黑" w:hAnsi="微软雅黑" w:eastAsia="微软雅黑" w:cs="微软雅黑"/>
+          <w:vertAlign w:val="baseline"/>
+          <w:lang w:val="en-US" w:eastAsia="zh-CN"/>
+        </w:rPr>
+        <w:t>将这些值带入方程式，求出x</w:t>
+      </w:r>
+      <w:r>
+        <w:rPr>
+          <w:rFonts w:hint="eastAsia" w:ascii="微软雅黑" w:hAnsi="微软雅黑" w:eastAsia="微软雅黑" w:cs="微软雅黑"/>
+          <w:vertAlign w:val="subscript"/>
+          <w:lang w:val="en-US" w:eastAsia="zh-CN"/>
+        </w:rPr>
+        <w:t>1</w:t>
+      </w:r>
+      <w:r>
+        <w:rPr>
+          <w:rFonts w:hint="eastAsia" w:ascii="微软雅黑" w:hAnsi="微软雅黑" w:eastAsia="微软雅黑" w:cs="微软雅黑"/>
+          <w:vertAlign w:val="baseline"/>
+          <w:lang w:val="en-US" w:eastAsia="zh-CN"/>
+        </w:rPr>
+        <w:t>和x</w:t>
+      </w:r>
+      <w:r>
+        <w:rPr>
+          <w:rFonts w:hint="eastAsia" w:ascii="微软雅黑" w:hAnsi="微软雅黑" w:eastAsia="微软雅黑" w:cs="微软雅黑"/>
+          <w:vertAlign w:val="subscript"/>
+          <w:lang w:val="en-US" w:eastAsia="zh-CN"/>
+        </w:rPr>
+        <w:t>2</w:t>
+      </w:r>
+    </w:p>
+    <w:p>
+      <w:pPr>
+        <w:rPr>
+          <w:rFonts w:hint="default" w:ascii="微软雅黑" w:hAnsi="微软雅黑" w:eastAsia="微软雅黑" w:cs="微软雅黑"/>
+          <w:vertAlign w:val="baseline"/>
+          <w:lang w:val="en-US" w:eastAsia="zh-CN"/>
+        </w:rPr>
+      </w:pPr>
+      <w:r>
+        <w:rPr>
+          <w:rFonts w:hint="eastAsia" w:ascii="微软雅黑" w:hAnsi="微软雅黑" w:eastAsia="微软雅黑" w:cs="微软雅黑"/>
+          <w:vertAlign w:val="baseline"/>
+          <w:lang w:val="en-US" w:eastAsia="zh-CN"/>
+        </w:rPr>
+        <w:t>于是我们的到了2个解向量 (x</w:t>
+      </w:r>
+      <w:r>
+        <w:rPr>
+          <w:rFonts w:hint="eastAsia" w:ascii="微软雅黑" w:hAnsi="微软雅黑" w:eastAsia="微软雅黑" w:cs="微软雅黑"/>
+          <w:vertAlign w:val="superscript"/>
+          <w:lang w:val="en-US" w:eastAsia="zh-CN"/>
+        </w:rPr>
+        <w:t>1</w:t>
+      </w:r>
+      <w:r>
+        <w:rPr>
+          <w:rFonts w:hint="eastAsia" w:ascii="微软雅黑" w:hAnsi="微软雅黑" w:eastAsia="微软雅黑" w:cs="微软雅黑"/>
+          <w:vertAlign w:val="baseline"/>
+          <w:lang w:val="en-US" w:eastAsia="zh-CN"/>
+        </w:rPr>
+        <w:t>, x</w:t>
+      </w:r>
+      <w:r>
+        <w:rPr>
+          <w:rFonts w:hint="eastAsia" w:ascii="微软雅黑" w:hAnsi="微软雅黑" w:eastAsia="微软雅黑" w:cs="微软雅黑"/>
+          <w:vertAlign w:val="superscript"/>
+          <w:lang w:val="en-US" w:eastAsia="zh-CN"/>
+        </w:rPr>
+        <w:t>2</w:t>
+      </w:r>
+      <w:r>
+        <w:rPr>
+          <w:rFonts w:hint="eastAsia" w:ascii="微软雅黑" w:hAnsi="微软雅黑" w:eastAsia="微软雅黑" w:cs="微软雅黑"/>
+          <w:vertAlign w:val="baseline"/>
+          <w:lang w:val="en-US" w:eastAsia="zh-CN"/>
+        </w:rPr>
+        <w:t>, x</w:t>
+      </w:r>
+      <w:r>
+        <w:rPr>
+          <w:rFonts w:hint="eastAsia" w:ascii="微软雅黑" w:hAnsi="微软雅黑" w:eastAsia="微软雅黑" w:cs="微软雅黑"/>
+          <w:vertAlign w:val="superscript"/>
+          <w:lang w:val="en-US" w:eastAsia="zh-CN"/>
+        </w:rPr>
+        <w:t>3</w:t>
+      </w:r>
+      <w:r>
+        <w:rPr>
+          <w:rFonts w:hint="eastAsia" w:ascii="微软雅黑" w:hAnsi="微软雅黑" w:eastAsia="微软雅黑" w:cs="微软雅黑"/>
+          <w:vertAlign w:val="baseline"/>
+          <w:lang w:val="en-US" w:eastAsia="zh-CN"/>
+        </w:rPr>
+        <w:t>, x</w:t>
+      </w:r>
+      <w:r>
+        <w:rPr>
+          <w:rFonts w:hint="eastAsia" w:ascii="微软雅黑" w:hAnsi="微软雅黑" w:eastAsia="微软雅黑" w:cs="微软雅黑"/>
+          <w:vertAlign w:val="superscript"/>
+          <w:lang w:val="en-US" w:eastAsia="zh-CN"/>
+        </w:rPr>
+        <w:t>4</w:t>
+      </w:r>
+      <w:r>
+        <w:rPr>
+          <w:rFonts w:hint="eastAsia" w:ascii="微软雅黑" w:hAnsi="微软雅黑" w:eastAsia="微软雅黑" w:cs="微软雅黑"/>
+          <w:vertAlign w:val="baseline"/>
+          <w:lang w:val="en-US" w:eastAsia="zh-CN"/>
+        </w:rPr>
+        <w:t>)</w:t>
+      </w:r>
+      <w:r>
+        <w:rPr>
+          <w:rFonts w:hint="eastAsia" w:ascii="微软雅黑" w:hAnsi="微软雅黑" w:eastAsia="微软雅黑" w:cs="微软雅黑"/>
+          <w:vertAlign w:val="superscript"/>
+          <w:lang w:val="en-US" w:eastAsia="zh-CN"/>
+        </w:rPr>
+        <w:t>T</w:t>
+      </w:r>
+    </w:p>
+    <w:p>
+      <w:pPr>
+        <w:rPr>
+          <w:rFonts w:hint="eastAsia" w:ascii="微软雅黑" w:hAnsi="微软雅黑" w:eastAsia="微软雅黑" w:cs="微软雅黑"/>
+          <w:vertAlign w:val="superscript"/>
+          <w:lang w:val="en-US" w:eastAsia="zh-CN"/>
+        </w:rPr>
+      </w:pPr>
+      <w:r>
+        <w:rPr>
+          <w:rFonts w:hint="eastAsia" w:ascii="微软雅黑" w:hAnsi="微软雅黑" w:eastAsia="微软雅黑" w:cs="微软雅黑"/>
+          <w:vertAlign w:val="baseline"/>
+          <w:lang w:val="en-US" w:eastAsia="zh-CN"/>
+        </w:rPr>
+        <w:t>a = (-3/2, 7/2, 1, 0)</w:t>
+      </w:r>
+      <w:r>
+        <w:rPr>
+          <w:rFonts w:hint="eastAsia" w:ascii="微软雅黑" w:hAnsi="微软雅黑" w:eastAsia="微软雅黑" w:cs="微软雅黑"/>
+          <w:vertAlign w:val="superscript"/>
+          <w:lang w:val="en-US" w:eastAsia="zh-CN"/>
+        </w:rPr>
+        <w:t>T</w:t>
+      </w:r>
+    </w:p>
+    <w:p>
+      <w:pPr>
+        <w:rPr>
+          <w:rFonts w:hint="eastAsia" w:ascii="微软雅黑" w:hAnsi="微软雅黑" w:eastAsia="微软雅黑" w:cs="微软雅黑"/>
+          <w:vertAlign w:val="superscript"/>
+          <w:lang w:val="en-US" w:eastAsia="zh-CN"/>
+        </w:rPr>
+      </w:pPr>
+      <w:r>
+        <w:rPr>
+          <w:rFonts w:hint="eastAsia" w:ascii="微软雅黑" w:hAnsi="微软雅黑" w:eastAsia="微软雅黑" w:cs="微软雅黑"/>
+          <w:vertAlign w:val="baseline"/>
+          <w:lang w:val="en-US" w:eastAsia="zh-CN"/>
+        </w:rPr>
+        <w:t>b = (-1, -2, 0, 1)</w:t>
+      </w:r>
+      <w:r>
+        <w:rPr>
+          <w:rFonts w:hint="eastAsia" w:ascii="微软雅黑" w:hAnsi="微软雅黑" w:eastAsia="微软雅黑" w:cs="微软雅黑"/>
+          <w:vertAlign w:val="superscript"/>
+          <w:lang w:val="en-US" w:eastAsia="zh-CN"/>
+        </w:rPr>
+        <w:t>T</w:t>
+      </w:r>
+    </w:p>
+    <w:p>
+      <w:pPr>
+        <w:rPr>
+          <w:rFonts w:hint="eastAsia" w:ascii="微软雅黑" w:hAnsi="微软雅黑" w:eastAsia="微软雅黑" w:cs="微软雅黑"/>
+          <w:vertAlign w:val="baseline"/>
+          <w:lang w:val="en-US" w:eastAsia="zh-CN"/>
+        </w:rPr>
+      </w:pPr>
+      <w:r>
+        <w:rPr>
+          <w:rFonts w:hint="eastAsia" w:ascii="微软雅黑" w:hAnsi="微软雅黑" w:eastAsia="微软雅黑" w:cs="微软雅黑"/>
+          <w:vertAlign w:val="baseline"/>
+          <w:lang w:val="en-US" w:eastAsia="zh-CN"/>
+        </w:rPr>
+        <w:t>这2个解向量组成的向量组就是矩阵的基础解系</w:t>
+      </w:r>
+    </w:p>
+    <w:p>
+      <w:pPr>
+        <w:rPr>
+          <w:rFonts w:hint="eastAsia" w:ascii="微软雅黑" w:hAnsi="微软雅黑" w:eastAsia="微软雅黑" w:cs="微软雅黑"/>
+          <w:vertAlign w:val="baseline"/>
+          <w:lang w:val="en-US" w:eastAsia="zh-CN"/>
+        </w:rPr>
+      </w:pPr>
+      <w:r>
+        <w:rPr>
+          <w:rFonts w:hint="eastAsia" w:ascii="微软雅黑" w:hAnsi="微软雅黑" w:eastAsia="微软雅黑" w:cs="微软雅黑"/>
+          <w:b/>
+          <w:bCs/>
+          <w:vertAlign w:val="baseline"/>
+          <w:lang w:val="en-US" w:eastAsia="zh-CN"/>
+        </w:rPr>
+        <w:t>方程组的全部解</w:t>
+      </w:r>
+      <w:r>
+        <w:rPr>
+          <w:rFonts w:hint="eastAsia" w:ascii="微软雅黑" w:hAnsi="微软雅黑" w:eastAsia="微软雅黑" w:cs="微软雅黑"/>
+          <w:vertAlign w:val="baseline"/>
+          <w:lang w:val="en-US" w:eastAsia="zh-CN"/>
+        </w:rPr>
+        <w:t>我们可以使用如下表达式表示</w:t>
+      </w:r>
+    </w:p>
+    <w:p>
+      <w:pPr>
+        <w:ind w:firstLine="420" w:firstLineChars="0"/>
+        <w:rPr>
+          <w:rFonts w:hint="eastAsia" w:ascii="微软雅黑" w:hAnsi="微软雅黑" w:eastAsia="微软雅黑" w:cs="微软雅黑"/>
+          <w:vertAlign w:val="baseline"/>
+          <w:lang w:val="en-US" w:eastAsia="zh-CN"/>
+        </w:rPr>
+      </w:pPr>
+      <w:r>
+        <w:rPr>
+          <w:rFonts w:hint="eastAsia" w:ascii="微软雅黑" w:hAnsi="微软雅黑" w:eastAsia="微软雅黑" w:cs="微软雅黑"/>
+          <w:vertAlign w:val="baseline"/>
+          <w:lang w:val="en-US" w:eastAsia="zh-CN"/>
+        </w:rPr>
+        <w:t>c</w:t>
+      </w:r>
+      <w:r>
+        <w:rPr>
+          <w:rFonts w:hint="eastAsia" w:ascii="微软雅黑" w:hAnsi="微软雅黑" w:eastAsia="微软雅黑" w:cs="微软雅黑"/>
+          <w:vertAlign w:val="subscript"/>
+          <w:lang w:val="en-US" w:eastAsia="zh-CN"/>
+        </w:rPr>
+        <w:t>1</w:t>
+      </w:r>
+      <w:r>
+        <w:rPr>
+          <w:rFonts w:hint="eastAsia" w:ascii="微软雅黑" w:hAnsi="微软雅黑" w:eastAsia="微软雅黑" w:cs="微软雅黑"/>
+          <w:vertAlign w:val="baseline"/>
+          <w:lang w:val="en-US" w:eastAsia="zh-CN"/>
+        </w:rPr>
+        <w:t>(-3/2, 7/2, 1, 0)</w:t>
+      </w:r>
+      <w:r>
+        <w:rPr>
+          <w:rFonts w:hint="eastAsia" w:ascii="微软雅黑" w:hAnsi="微软雅黑" w:eastAsia="微软雅黑" w:cs="微软雅黑"/>
+          <w:vertAlign w:val="superscript"/>
+          <w:lang w:val="en-US" w:eastAsia="zh-CN"/>
+        </w:rPr>
+        <w:t xml:space="preserve">T </w:t>
+      </w:r>
+      <w:r>
+        <w:rPr>
+          <w:rFonts w:hint="eastAsia" w:ascii="微软雅黑" w:hAnsi="微软雅黑" w:eastAsia="微软雅黑" w:cs="微软雅黑"/>
+          <w:vertAlign w:val="baseline"/>
+          <w:lang w:val="en-US" w:eastAsia="zh-CN"/>
+        </w:rPr>
+        <w:t>+ c</w:t>
+      </w:r>
+      <w:r>
+        <w:rPr>
+          <w:rFonts w:hint="eastAsia" w:ascii="微软雅黑" w:hAnsi="微软雅黑" w:eastAsia="微软雅黑" w:cs="微软雅黑"/>
+          <w:vertAlign w:val="subscript"/>
+          <w:lang w:val="en-US" w:eastAsia="zh-CN"/>
+        </w:rPr>
+        <w:t>2</w:t>
+      </w:r>
+      <w:r>
+        <w:rPr>
+          <w:rFonts w:hint="eastAsia" w:ascii="微软雅黑" w:hAnsi="微软雅黑" w:eastAsia="微软雅黑" w:cs="微软雅黑"/>
+          <w:vertAlign w:val="baseline"/>
+          <w:lang w:val="en-US" w:eastAsia="zh-CN"/>
+        </w:rPr>
+        <w:t>(-1, -2, 0, 1)</w:t>
+      </w:r>
+      <w:r>
+        <w:rPr>
+          <w:rFonts w:hint="eastAsia" w:ascii="微软雅黑" w:hAnsi="微软雅黑" w:eastAsia="微软雅黑" w:cs="微软雅黑"/>
+          <w:vertAlign w:val="superscript"/>
+          <w:lang w:val="en-US" w:eastAsia="zh-CN"/>
+        </w:rPr>
+        <w:t>T</w:t>
+      </w:r>
+    </w:p>
+    <w:p>
+      <w:pPr>
+        <w:rPr>
+          <w:rFonts w:hint="eastAsia" w:ascii="微软雅黑" w:hAnsi="微软雅黑" w:eastAsia="微软雅黑" w:cs="微软雅黑"/>
+          <w:vertAlign w:val="baseline"/>
+          <w:lang w:val="en-US" w:eastAsia="zh-CN"/>
+        </w:rPr>
+      </w:pPr>
+      <w:r>
+        <w:rPr>
+          <w:rFonts w:hint="eastAsia" w:ascii="微软雅黑" w:hAnsi="微软雅黑" w:eastAsia="微软雅黑" w:cs="微软雅黑"/>
+          <w:vertAlign w:val="baseline"/>
+          <w:lang w:val="en-US" w:eastAsia="zh-CN"/>
+        </w:rPr>
+        <w:t>c</w:t>
+      </w:r>
+      <w:r>
+        <w:rPr>
+          <w:rFonts w:hint="eastAsia" w:ascii="微软雅黑" w:hAnsi="微软雅黑" w:eastAsia="微软雅黑" w:cs="微软雅黑"/>
+          <w:vertAlign w:val="subscript"/>
+          <w:lang w:val="en-US" w:eastAsia="zh-CN"/>
+        </w:rPr>
+        <w:t>1</w:t>
+      </w:r>
+      <w:r>
+        <w:rPr>
+          <w:rFonts w:hint="eastAsia" w:ascii="微软雅黑" w:hAnsi="微软雅黑" w:eastAsia="微软雅黑" w:cs="微软雅黑"/>
+          <w:vertAlign w:val="baseline"/>
+          <w:lang w:val="en-US" w:eastAsia="zh-CN"/>
+        </w:rPr>
+        <w:t>，c</w:t>
+      </w:r>
+      <w:r>
+        <w:rPr>
+          <w:rFonts w:hint="eastAsia" w:ascii="微软雅黑" w:hAnsi="微软雅黑" w:eastAsia="微软雅黑" w:cs="微软雅黑"/>
+          <w:vertAlign w:val="subscript"/>
+          <w:lang w:val="en-US" w:eastAsia="zh-CN"/>
+        </w:rPr>
+        <w:t>2</w:t>
+      </w:r>
+      <w:r>
+        <w:rPr>
+          <w:rFonts w:hint="eastAsia" w:ascii="微软雅黑" w:hAnsi="微软雅黑" w:eastAsia="微软雅黑" w:cs="微软雅黑"/>
+          <w:vertAlign w:val="baseline"/>
+          <w:lang w:val="en-US" w:eastAsia="zh-CN"/>
+        </w:rPr>
+        <w:t>为任意数</w:t>
+      </w:r>
+    </w:p>
+    <w:p>
+      <w:pPr>
+        <w:rPr>
+          <w:rFonts w:hint="default" w:ascii="微软雅黑" w:hAnsi="微软雅黑" w:eastAsia="微软雅黑" w:cs="微软雅黑"/>
+          <w:vertAlign w:val="baseline"/>
+          <w:lang w:val="en-US" w:eastAsia="zh-CN"/>
+        </w:rPr>
+      </w:pPr>
+    </w:p>
+    <w:p>
+      <w:pPr>
+        <w:rPr>
+          <w:rFonts w:hint="eastAsia" w:ascii="微软雅黑" w:hAnsi="微软雅黑" w:eastAsia="微软雅黑" w:cs="微软雅黑"/>
+          <w:b/>
+          <w:bCs/>
+          <w:vertAlign w:val="baseline"/>
+          <w:lang w:val="en-US" w:eastAsia="zh-CN"/>
+        </w:rPr>
+      </w:pPr>
+      <w:r>
+        <w:rPr>
+          <w:rFonts w:hint="eastAsia" w:ascii="微软雅黑" w:hAnsi="微软雅黑" w:eastAsia="微软雅黑" w:cs="微软雅黑"/>
+          <w:b/>
+          <w:bCs/>
+          <w:vertAlign w:val="baseline"/>
+          <w:lang w:val="en-US" w:eastAsia="zh-CN"/>
+        </w:rPr>
+        <w:t>导出组</w:t>
+      </w:r>
+    </w:p>
+    <w:p>
+      <w:pPr>
+        <w:rPr>
+          <w:rFonts w:hint="eastAsia" w:ascii="微软雅黑" w:hAnsi="微软雅黑" w:eastAsia="微软雅黑" w:cs="微软雅黑"/>
+          <w:vertAlign w:val="baseline"/>
+          <w:lang w:val="en-US" w:eastAsia="zh-CN"/>
+        </w:rPr>
+      </w:pPr>
+      <w:r>
+        <w:rPr>
+          <w:rFonts w:hint="eastAsia" w:ascii="微软雅黑" w:hAnsi="微软雅黑" w:eastAsia="微软雅黑" w:cs="微软雅黑"/>
+          <w:vertAlign w:val="baseline"/>
+          <w:lang w:val="en-US" w:eastAsia="zh-CN"/>
+        </w:rPr>
+        <w:t xml:space="preserve">非齐次线性方程组 </w:t>
+      </w:r>
+      <w:r>
+        <w:rPr>
+          <w:rFonts w:hint="eastAsia" w:ascii="微软雅黑" w:hAnsi="微软雅黑" w:eastAsia="微软雅黑" w:cs="微软雅黑"/>
+          <w:b/>
+          <w:bCs/>
+          <w:vertAlign w:val="baseline"/>
+          <w:lang w:val="en-US" w:eastAsia="zh-CN"/>
+        </w:rPr>
+        <w:t>Ax</w:t>
+      </w:r>
+      <w:r>
+        <w:rPr>
+          <w:rFonts w:hint="eastAsia" w:ascii="微软雅黑" w:hAnsi="微软雅黑" w:eastAsia="微软雅黑" w:cs="微软雅黑"/>
+          <w:vertAlign w:val="baseline"/>
+          <w:lang w:val="en-US" w:eastAsia="zh-CN"/>
+        </w:rPr>
+        <w:t xml:space="preserve"> = </w:t>
+      </w:r>
+      <w:r>
+        <w:rPr>
+          <w:rFonts w:hint="eastAsia" w:ascii="微软雅黑" w:hAnsi="微软雅黑" w:eastAsia="微软雅黑" w:cs="微软雅黑"/>
+          <w:b/>
+          <w:bCs/>
+          <w:vertAlign w:val="baseline"/>
+          <w:lang w:val="en-US" w:eastAsia="zh-CN"/>
+        </w:rPr>
+        <w:t>b</w:t>
+      </w:r>
+      <w:r>
+        <w:rPr>
+          <w:rFonts w:hint="eastAsia" w:ascii="微软雅黑" w:hAnsi="微软雅黑" w:eastAsia="微软雅黑" w:cs="微软雅黑"/>
+          <w:vertAlign w:val="baseline"/>
+          <w:lang w:val="en-US" w:eastAsia="zh-CN"/>
+        </w:rPr>
+        <w:t xml:space="preserve">，取 </w:t>
+      </w:r>
+      <w:r>
+        <w:rPr>
+          <w:rFonts w:hint="eastAsia" w:ascii="微软雅黑" w:hAnsi="微软雅黑" w:eastAsia="微软雅黑" w:cs="微软雅黑"/>
+          <w:b/>
+          <w:bCs/>
+          <w:vertAlign w:val="baseline"/>
+          <w:lang w:val="en-US" w:eastAsia="zh-CN"/>
+        </w:rPr>
+        <w:t>b</w:t>
+      </w:r>
+      <w:r>
+        <w:rPr>
+          <w:rFonts w:hint="eastAsia" w:ascii="微软雅黑" w:hAnsi="微软雅黑" w:eastAsia="微软雅黑" w:cs="微软雅黑"/>
+          <w:vertAlign w:val="baseline"/>
+          <w:lang w:val="en-US" w:eastAsia="zh-CN"/>
+        </w:rPr>
+        <w:t xml:space="preserve"> = </w:t>
+      </w:r>
+      <w:r>
+        <w:rPr>
+          <w:rFonts w:hint="eastAsia" w:ascii="微软雅黑" w:hAnsi="微软雅黑" w:eastAsia="微软雅黑" w:cs="微软雅黑"/>
+          <w:b/>
+          <w:bCs/>
+          <w:vertAlign w:val="baseline"/>
+          <w:lang w:val="en-US" w:eastAsia="zh-CN"/>
+        </w:rPr>
+        <w:t>0</w:t>
+      </w:r>
+      <w:r>
+        <w:rPr>
+          <w:rFonts w:hint="eastAsia" w:ascii="微软雅黑" w:hAnsi="微软雅黑" w:eastAsia="微软雅黑" w:cs="微软雅黑"/>
+          <w:vertAlign w:val="baseline"/>
+          <w:lang w:val="en-US" w:eastAsia="zh-CN"/>
+        </w:rPr>
+        <w:t>，得到的齐次线性方程组称为该方程组的导出组</w:t>
+      </w:r>
+    </w:p>
+    <w:p>
+      <w:pPr>
+        <w:rPr>
+          <w:rFonts w:hint="eastAsia" w:ascii="微软雅黑" w:hAnsi="微软雅黑" w:eastAsia="微软雅黑" w:cs="微软雅黑"/>
+          <w:vertAlign w:val="baseline"/>
+          <w:lang w:val="en-US" w:eastAsia="zh-CN"/>
+        </w:rPr>
+      </w:pPr>
+    </w:p>
+    <w:p>
+      <w:pPr>
+        <w:rPr>
+          <w:rFonts w:hint="eastAsia" w:ascii="微软雅黑" w:hAnsi="微软雅黑" w:eastAsia="微软雅黑" w:cs="微软雅黑"/>
+          <w:b/>
+          <w:bCs/>
+          <w:vertAlign w:val="baseline"/>
+          <w:lang w:val="en-US" w:eastAsia="zh-CN"/>
+        </w:rPr>
+      </w:pPr>
+      <w:r>
+        <w:rPr>
+          <w:rFonts w:hint="eastAsia" w:ascii="微软雅黑" w:hAnsi="微软雅黑" w:eastAsia="微软雅黑" w:cs="微软雅黑"/>
+          <w:b/>
+          <w:bCs/>
+          <w:vertAlign w:val="baseline"/>
+          <w:lang w:val="en-US" w:eastAsia="zh-CN"/>
+        </w:rPr>
+        <w:t>非齐次线性方程组的全部解</w:t>
+      </w:r>
+    </w:p>
+    <w:p>
+      <w:pPr>
+        <w:rPr>
+          <w:rFonts w:hint="default" w:ascii="微软雅黑" w:hAnsi="微软雅黑" w:eastAsia="微软雅黑" w:cs="微软雅黑"/>
+          <w:vertAlign w:val="baseline"/>
+          <w:lang w:val="en-US" w:eastAsia="zh-CN"/>
+        </w:rPr>
+      </w:pPr>
+      <w:r>
+        <w:rPr>
+          <w:rFonts w:hint="eastAsia" w:ascii="微软雅黑" w:hAnsi="微软雅黑" w:eastAsia="微软雅黑" w:cs="微软雅黑"/>
+          <w:vertAlign w:val="baseline"/>
+          <w:lang w:val="en-US" w:eastAsia="zh-CN"/>
+        </w:rPr>
+        <w:t>如果r(A</w:t>
+      </w:r>
+      <w:r>
+        <w:rPr>
+          <w:rFonts w:hint="eastAsia" w:ascii="微软雅黑" w:hAnsi="微软雅黑" w:eastAsia="微软雅黑" w:cs="微软雅黑"/>
+          <w:vertAlign w:val="subscript"/>
+          <w:lang w:val="en-US" w:eastAsia="zh-CN"/>
+        </w:rPr>
+        <w:t>mxn</w:t>
+      </w:r>
+      <w:r>
+        <w:rPr>
+          <w:rFonts w:hint="eastAsia" w:ascii="微软雅黑" w:hAnsi="微软雅黑" w:eastAsia="微软雅黑" w:cs="微软雅黑"/>
+          <w:vertAlign w:val="baseline"/>
+          <w:lang w:val="en-US" w:eastAsia="zh-CN"/>
+        </w:rPr>
+        <w:t>) &lt; n，则方程组存在无穷多解，则方程组的全部解为当自由变量全为0的解向量加上方程组导出组的全部解</w:t>
+      </w:r>
+    </w:p>
+    <w:p>
+      <w:pPr>
+        <w:rPr>
+          <w:rFonts w:hint="eastAsia" w:ascii="微软雅黑" w:hAnsi="微软雅黑" w:eastAsia="微软雅黑" w:cs="微软雅黑"/>
+          <w:vertAlign w:val="baseline"/>
+          <w:lang w:val="en-US" w:eastAsia="zh-CN"/>
+        </w:rPr>
+      </w:pPr>
+      <w:r>
+        <w:rPr>
+          <w:rFonts w:hint="eastAsia" w:ascii="微软雅黑" w:hAnsi="微软雅黑" w:eastAsia="微软雅黑" w:cs="微软雅黑"/>
+          <w:vertAlign w:val="baseline"/>
+          <w:lang w:val="en-US" w:eastAsia="zh-CN"/>
+        </w:rPr>
+        <w:t>如下，我们将某个增广矩阵通过初等变换为如下形式</w:t>
+      </w:r>
+    </w:p>
+    <w:p>
+      <w:pPr>
+        <w:rPr>
+          <w:rFonts w:hint="eastAsia" w:ascii="微软雅黑" w:hAnsi="微软雅黑" w:eastAsia="微软雅黑" w:cs="微软雅黑"/>
+          <w:vertAlign w:val="baseline"/>
+          <w:lang w:val="en-US" w:eastAsia="zh-CN"/>
+        </w:rPr>
+      </w:pPr>
+      <w:r>
+        <w:drawing>
+          <wp:inline distT="0" distB="0" distL="114300" distR="114300">
+            <wp:extent cx="1783080" cy="1783080"/>
+            <wp:effectExtent l="0" t="0" r="0" b="0"/>
+            <wp:docPr id="18" name="图片 8"/>
+            <wp:cNvGraphicFramePr>
+              <a:graphicFrameLocks xmlns:a="http://schemas.openxmlformats.org/drawingml/2006/main" noChangeAspect="1"/>
+            </wp:cNvGraphicFramePr>
+            <a:graphic xmlns:a="http://schemas.openxmlformats.org/drawingml/2006/main">
+              <a:graphicData uri="http://schemas.openxmlformats.org/drawingml/2006/picture">
+                <pic:pic xmlns:pic="http://schemas.openxmlformats.org/drawingml/2006/picture">
+                  <pic:nvPicPr>
+                    <pic:cNvPr id="18" name="图片 8"/>
+                    <pic:cNvPicPr>
+                      <a:picLocks noChangeAspect="1"/>
+                    </pic:cNvPicPr>
+                  </pic:nvPicPr>
+                  <pic:blipFill>
+                    <a:blip r:embed="rId19"/>
+                    <a:stretch>
+                      <a:fillRect/>
+                    </a:stretch>
+                  </pic:blipFill>
+                  <pic:spPr>
+                    <a:xfrm>
+                      <a:off x="0" y="0"/>
+                      <a:ext cx="1783080" cy="1783080"/>
+                    </a:xfrm>
+                    <a:prstGeom prst="rect">
+                      <a:avLst/>
+                    </a:prstGeom>
+                    <a:noFill/>
+                    <a:ln>
+                      <a:noFill/>
+                    </a:ln>
+                  </pic:spPr>
+                </pic:pic>
+              </a:graphicData>
+            </a:graphic>
+          </wp:inline>
+        </w:drawing>
+      </w:r>
+    </w:p>
+    <w:p>
+      <w:pPr>
+        <w:rPr>
+          <w:rFonts w:hint="eastAsia" w:ascii="微软雅黑" w:hAnsi="微软雅黑" w:eastAsia="微软雅黑" w:cs="微软雅黑"/>
+          <w:vertAlign w:val="baseline"/>
+          <w:lang w:val="en-US" w:eastAsia="zh-CN"/>
+        </w:rPr>
+      </w:pPr>
+      <w:r>
+        <w:rPr>
+          <w:rFonts w:hint="eastAsia" w:ascii="微软雅黑" w:hAnsi="微软雅黑" w:eastAsia="微软雅黑" w:cs="微软雅黑"/>
+          <w:vertAlign w:val="baseline"/>
+          <w:lang w:val="en-US" w:eastAsia="zh-CN"/>
+        </w:rPr>
+        <w:t>则我们可以得到方程组</w:t>
+      </w:r>
+    </w:p>
+    <w:p>
+      <w:pPr>
+        <w:rPr>
+          <w:rFonts w:hint="default" w:ascii="微软雅黑" w:hAnsi="微软雅黑" w:eastAsia="微软雅黑" w:cs="微软雅黑"/>
+          <w:vertAlign w:val="baseline"/>
+          <w:lang w:val="en-US" w:eastAsia="zh-CN"/>
+        </w:rPr>
+      </w:pPr>
+      <w:r>
+        <w:rPr>
+          <w:rFonts w:hint="eastAsia" w:ascii="微软雅黑" w:hAnsi="微软雅黑" w:eastAsia="微软雅黑" w:cs="微软雅黑"/>
+          <w:vertAlign w:val="baseline"/>
+          <w:lang w:val="en-US" w:eastAsia="zh-CN"/>
+        </w:rPr>
+        <w:t>x</w:t>
+      </w:r>
+      <w:r>
+        <w:rPr>
+          <w:rFonts w:hint="eastAsia" w:ascii="微软雅黑" w:hAnsi="微软雅黑" w:eastAsia="微软雅黑" w:cs="微软雅黑"/>
+          <w:vertAlign w:val="subscript"/>
+          <w:lang w:val="en-US" w:eastAsia="zh-CN"/>
+        </w:rPr>
+        <w:t>1</w:t>
+      </w:r>
+      <w:r>
+        <w:rPr>
+          <w:rFonts w:hint="eastAsia" w:ascii="微软雅黑" w:hAnsi="微软雅黑" w:eastAsia="微软雅黑" w:cs="微软雅黑"/>
+          <w:vertAlign w:val="baseline"/>
+          <w:lang w:val="en-US" w:eastAsia="zh-CN"/>
+        </w:rPr>
+        <w:t xml:space="preserve"> = 2 + (-3/2)x</w:t>
+      </w:r>
+      <w:r>
+        <w:rPr>
+          <w:rFonts w:hint="eastAsia" w:ascii="微软雅黑" w:hAnsi="微软雅黑" w:eastAsia="微软雅黑" w:cs="微软雅黑"/>
+          <w:vertAlign w:val="subscript"/>
+          <w:lang w:val="en-US" w:eastAsia="zh-CN"/>
+        </w:rPr>
+        <w:t>3</w:t>
+      </w:r>
+      <w:r>
+        <w:rPr>
+          <w:rFonts w:hint="eastAsia" w:ascii="微软雅黑" w:hAnsi="微软雅黑" w:eastAsia="微软雅黑" w:cs="微软雅黑"/>
+          <w:vertAlign w:val="baseline"/>
+          <w:lang w:val="en-US" w:eastAsia="zh-CN"/>
+        </w:rPr>
+        <w:t xml:space="preserve"> + (-1)x</w:t>
+      </w:r>
+      <w:r>
+        <w:rPr>
+          <w:rFonts w:hint="eastAsia" w:ascii="微软雅黑" w:hAnsi="微软雅黑" w:eastAsia="微软雅黑" w:cs="微软雅黑"/>
+          <w:vertAlign w:val="subscript"/>
+          <w:lang w:val="en-US" w:eastAsia="zh-CN"/>
+        </w:rPr>
+        <w:t>4</w:t>
+      </w:r>
+    </w:p>
+    <w:p>
+      <w:pPr>
+        <w:rPr>
+          <w:rFonts w:hint="default" w:ascii="微软雅黑" w:hAnsi="微软雅黑" w:eastAsia="微软雅黑" w:cs="微软雅黑"/>
+          <w:vertAlign w:val="baseline"/>
+          <w:lang w:val="en-US" w:eastAsia="zh-CN"/>
+        </w:rPr>
+      </w:pPr>
+      <w:r>
+        <w:rPr>
+          <w:rFonts w:hint="eastAsia" w:ascii="微软雅黑" w:hAnsi="微软雅黑" w:eastAsia="微软雅黑" w:cs="微软雅黑"/>
+          <w:vertAlign w:val="baseline"/>
+          <w:lang w:val="en-US" w:eastAsia="zh-CN"/>
+        </w:rPr>
+        <w:t>x</w:t>
+      </w:r>
+      <w:r>
+        <w:rPr>
+          <w:rFonts w:hint="eastAsia" w:ascii="微软雅黑" w:hAnsi="微软雅黑" w:eastAsia="微软雅黑" w:cs="微软雅黑"/>
+          <w:vertAlign w:val="subscript"/>
+          <w:lang w:val="en-US" w:eastAsia="zh-CN"/>
+        </w:rPr>
+        <w:t>2</w:t>
+      </w:r>
+      <w:r>
+        <w:rPr>
+          <w:rFonts w:hint="eastAsia" w:ascii="微软雅黑" w:hAnsi="微软雅黑" w:eastAsia="微软雅黑" w:cs="微软雅黑"/>
+          <w:vertAlign w:val="baseline"/>
+          <w:lang w:val="en-US" w:eastAsia="zh-CN"/>
+        </w:rPr>
+        <w:t xml:space="preserve"> = 3 + (7/2)x</w:t>
+      </w:r>
+      <w:r>
+        <w:rPr>
+          <w:rFonts w:hint="eastAsia" w:ascii="微软雅黑" w:hAnsi="微软雅黑" w:eastAsia="微软雅黑" w:cs="微软雅黑"/>
+          <w:vertAlign w:val="subscript"/>
+          <w:lang w:val="en-US" w:eastAsia="zh-CN"/>
+        </w:rPr>
+        <w:t>3</w:t>
+      </w:r>
+      <w:r>
+        <w:rPr>
+          <w:rFonts w:hint="eastAsia" w:ascii="微软雅黑" w:hAnsi="微软雅黑" w:eastAsia="微软雅黑" w:cs="微软雅黑"/>
+          <w:vertAlign w:val="baseline"/>
+          <w:lang w:val="en-US" w:eastAsia="zh-CN"/>
+        </w:rPr>
+        <w:t xml:space="preserve"> + (-2)x</w:t>
+      </w:r>
+      <w:r>
+        <w:rPr>
+          <w:rFonts w:hint="eastAsia" w:ascii="微软雅黑" w:hAnsi="微软雅黑" w:eastAsia="微软雅黑" w:cs="微软雅黑"/>
+          <w:vertAlign w:val="subscript"/>
+          <w:lang w:val="en-US" w:eastAsia="zh-CN"/>
+        </w:rPr>
+        <w:t>4</w:t>
+      </w:r>
+    </w:p>
+    <w:p>
+      <w:pPr>
+        <w:rPr>
+          <w:rFonts w:hint="eastAsia" w:ascii="微软雅黑" w:hAnsi="微软雅黑" w:eastAsia="微软雅黑" w:cs="微软雅黑"/>
+          <w:vertAlign w:val="baseline"/>
+          <w:lang w:val="en-US" w:eastAsia="zh-CN"/>
+        </w:rPr>
+      </w:pPr>
+      <w:r>
+        <w:rPr>
+          <w:rFonts w:hint="eastAsia" w:ascii="微软雅黑" w:hAnsi="微软雅黑" w:eastAsia="微软雅黑" w:cs="微软雅黑"/>
+          <w:vertAlign w:val="baseline"/>
+          <w:lang w:val="en-US" w:eastAsia="zh-CN"/>
+        </w:rPr>
+        <w:t>x</w:t>
+      </w:r>
+      <w:r>
+        <w:rPr>
+          <w:rFonts w:hint="eastAsia" w:ascii="微软雅黑" w:hAnsi="微软雅黑" w:eastAsia="微软雅黑" w:cs="微软雅黑"/>
+          <w:vertAlign w:val="subscript"/>
+          <w:lang w:val="en-US" w:eastAsia="zh-CN"/>
+        </w:rPr>
+        <w:t>3</w:t>
+      </w:r>
+      <w:r>
+        <w:rPr>
+          <w:rFonts w:hint="eastAsia" w:ascii="微软雅黑" w:hAnsi="微软雅黑" w:eastAsia="微软雅黑" w:cs="微软雅黑"/>
+          <w:vertAlign w:val="baseline"/>
+          <w:lang w:val="en-US" w:eastAsia="zh-CN"/>
+        </w:rPr>
+        <w:t>和x</w:t>
+      </w:r>
+      <w:r>
+        <w:rPr>
+          <w:rFonts w:hint="eastAsia" w:ascii="微软雅黑" w:hAnsi="微软雅黑" w:eastAsia="微软雅黑" w:cs="微软雅黑"/>
+          <w:vertAlign w:val="subscript"/>
+          <w:lang w:val="en-US" w:eastAsia="zh-CN"/>
+        </w:rPr>
+        <w:t>4</w:t>
+      </w:r>
+      <w:r>
+        <w:rPr>
+          <w:rFonts w:hint="eastAsia" w:ascii="微软雅黑" w:hAnsi="微软雅黑" w:eastAsia="微软雅黑" w:cs="微软雅黑"/>
+          <w:vertAlign w:val="baseline"/>
+          <w:lang w:val="en-US" w:eastAsia="zh-CN"/>
+        </w:rPr>
+        <w:t>分别取值(0, 0)，其解为 (2, 3, 0, 0)</w:t>
+      </w:r>
+      <w:r>
+        <w:rPr>
+          <w:rFonts w:hint="eastAsia" w:ascii="微软雅黑" w:hAnsi="微软雅黑" w:eastAsia="微软雅黑" w:cs="微软雅黑"/>
+          <w:vertAlign w:val="superscript"/>
+          <w:lang w:val="en-US" w:eastAsia="zh-CN"/>
+        </w:rPr>
+        <w:t>T</w:t>
+      </w:r>
+    </w:p>
+    <w:p>
+      <w:pPr>
+        <w:rPr>
+          <w:rFonts w:hint="eastAsia" w:ascii="微软雅黑" w:hAnsi="微软雅黑" w:eastAsia="微软雅黑" w:cs="微软雅黑"/>
+          <w:vertAlign w:val="baseline"/>
+          <w:lang w:val="en-US" w:eastAsia="zh-CN"/>
+        </w:rPr>
+      </w:pPr>
+      <w:r>
+        <w:rPr>
+          <w:rFonts w:hint="eastAsia" w:ascii="微软雅黑" w:hAnsi="微软雅黑" w:eastAsia="微软雅黑" w:cs="微软雅黑"/>
+          <w:vertAlign w:val="baseline"/>
+          <w:lang w:val="en-US" w:eastAsia="zh-CN"/>
+        </w:rPr>
+        <w:t>而方程组的导出组的全部解为</w:t>
+      </w:r>
+    </w:p>
+    <w:p>
+      <w:pPr>
+        <w:ind w:firstLine="420" w:firstLineChars="0"/>
+        <w:rPr>
+          <w:rFonts w:hint="default" w:ascii="微软雅黑" w:hAnsi="微软雅黑" w:eastAsia="微软雅黑" w:cs="微软雅黑"/>
+          <w:vertAlign w:val="baseline"/>
+          <w:lang w:val="en-US" w:eastAsia="zh-CN"/>
+        </w:rPr>
+      </w:pPr>
+      <w:r>
+        <w:rPr>
+          <w:rFonts w:hint="eastAsia" w:ascii="微软雅黑" w:hAnsi="微软雅黑" w:eastAsia="微软雅黑" w:cs="微软雅黑"/>
+          <w:vertAlign w:val="baseline"/>
+          <w:lang w:val="en-US" w:eastAsia="zh-CN"/>
+        </w:rPr>
+        <w:t>c</w:t>
+      </w:r>
+      <w:r>
+        <w:rPr>
+          <w:rFonts w:hint="eastAsia" w:ascii="微软雅黑" w:hAnsi="微软雅黑" w:eastAsia="微软雅黑" w:cs="微软雅黑"/>
+          <w:vertAlign w:val="subscript"/>
+          <w:lang w:val="en-US" w:eastAsia="zh-CN"/>
+        </w:rPr>
+        <w:t>1</w:t>
+      </w:r>
+      <w:r>
+        <w:rPr>
+          <w:rFonts w:hint="eastAsia" w:ascii="微软雅黑" w:hAnsi="微软雅黑" w:eastAsia="微软雅黑" w:cs="微软雅黑"/>
+          <w:vertAlign w:val="baseline"/>
+          <w:lang w:val="en-US" w:eastAsia="zh-CN"/>
+        </w:rPr>
+        <w:t>(-3/2, 7/2, 1, 0)</w:t>
+      </w:r>
+      <w:r>
+        <w:rPr>
+          <w:rFonts w:hint="eastAsia" w:ascii="微软雅黑" w:hAnsi="微软雅黑" w:eastAsia="微软雅黑" w:cs="微软雅黑"/>
+          <w:vertAlign w:val="superscript"/>
+          <w:lang w:val="en-US" w:eastAsia="zh-CN"/>
+        </w:rPr>
+        <w:t xml:space="preserve">T </w:t>
+      </w:r>
+      <w:r>
+        <w:rPr>
+          <w:rFonts w:hint="eastAsia" w:ascii="微软雅黑" w:hAnsi="微软雅黑" w:eastAsia="微软雅黑" w:cs="微软雅黑"/>
+          <w:vertAlign w:val="baseline"/>
+          <w:lang w:val="en-US" w:eastAsia="zh-CN"/>
+        </w:rPr>
+        <w:t>+ c</w:t>
+      </w:r>
+      <w:r>
+        <w:rPr>
+          <w:rFonts w:hint="eastAsia" w:ascii="微软雅黑" w:hAnsi="微软雅黑" w:eastAsia="微软雅黑" w:cs="微软雅黑"/>
+          <w:vertAlign w:val="subscript"/>
+          <w:lang w:val="en-US" w:eastAsia="zh-CN"/>
+        </w:rPr>
+        <w:t>2</w:t>
+      </w:r>
+      <w:r>
+        <w:rPr>
+          <w:rFonts w:hint="eastAsia" w:ascii="微软雅黑" w:hAnsi="微软雅黑" w:eastAsia="微软雅黑" w:cs="微软雅黑"/>
+          <w:vertAlign w:val="baseline"/>
+          <w:lang w:val="en-US" w:eastAsia="zh-CN"/>
+        </w:rPr>
+        <w:t>(-1, -2, 0, 1)</w:t>
+      </w:r>
+      <w:r>
+        <w:rPr>
+          <w:rFonts w:hint="eastAsia" w:ascii="微软雅黑" w:hAnsi="微软雅黑" w:eastAsia="微软雅黑" w:cs="微软雅黑"/>
+          <w:vertAlign w:val="superscript"/>
+          <w:lang w:val="en-US" w:eastAsia="zh-CN"/>
+        </w:rPr>
+        <w:t>T</w:t>
+      </w:r>
+    </w:p>
+    <w:p>
+      <w:pPr>
+        <w:rPr>
+          <w:rFonts w:hint="eastAsia" w:ascii="微软雅黑" w:hAnsi="微软雅黑" w:eastAsia="微软雅黑" w:cs="微软雅黑"/>
+          <w:vertAlign w:val="baseline"/>
+          <w:lang w:val="en-US" w:eastAsia="zh-CN"/>
+        </w:rPr>
+      </w:pPr>
+      <w:r>
+        <w:rPr>
+          <w:rFonts w:hint="eastAsia" w:ascii="微软雅黑" w:hAnsi="微软雅黑" w:eastAsia="微软雅黑" w:cs="微软雅黑"/>
+          <w:vertAlign w:val="baseline"/>
+          <w:lang w:val="en-US" w:eastAsia="zh-CN"/>
+        </w:rPr>
+        <w:t>所以方程组的全部解为</w:t>
+      </w:r>
+    </w:p>
+    <w:p>
+      <w:pPr>
+        <w:ind w:firstLine="420" w:firstLineChars="0"/>
+        <w:rPr>
+          <w:rFonts w:hint="eastAsia" w:ascii="微软雅黑" w:hAnsi="微软雅黑" w:eastAsia="微软雅黑" w:cs="微软雅黑"/>
+          <w:vertAlign w:val="baseline"/>
+          <w:lang w:val="en-US" w:eastAsia="zh-CN"/>
+        </w:rPr>
+      </w:pPr>
+      <w:r>
+        <w:rPr>
+          <w:rFonts w:hint="eastAsia" w:ascii="微软雅黑" w:hAnsi="微软雅黑" w:eastAsia="微软雅黑" w:cs="微软雅黑"/>
+          <w:vertAlign w:val="baseline"/>
+          <w:lang w:val="en-US" w:eastAsia="zh-CN"/>
+        </w:rPr>
+        <w:t>(2, 3, 0, 0)</w:t>
+      </w:r>
+      <w:r>
+        <w:rPr>
+          <w:rFonts w:hint="eastAsia" w:ascii="微软雅黑" w:hAnsi="微软雅黑" w:eastAsia="微软雅黑" w:cs="微软雅黑"/>
+          <w:vertAlign w:val="superscript"/>
+          <w:lang w:val="en-US" w:eastAsia="zh-CN"/>
+        </w:rPr>
+        <w:t>T</w:t>
+      </w:r>
+      <w:r>
+        <w:rPr>
+          <w:rFonts w:hint="eastAsia" w:ascii="微软雅黑" w:hAnsi="微软雅黑" w:eastAsia="微软雅黑" w:cs="微软雅黑"/>
+          <w:vertAlign w:val="baseline"/>
+          <w:lang w:val="en-US" w:eastAsia="zh-CN"/>
+        </w:rPr>
+        <w:t xml:space="preserve"> + c</w:t>
+      </w:r>
+      <w:r>
+        <w:rPr>
+          <w:rFonts w:hint="eastAsia" w:ascii="微软雅黑" w:hAnsi="微软雅黑" w:eastAsia="微软雅黑" w:cs="微软雅黑"/>
+          <w:vertAlign w:val="subscript"/>
+          <w:lang w:val="en-US" w:eastAsia="zh-CN"/>
+        </w:rPr>
+        <w:t>1</w:t>
+      </w:r>
+      <w:r>
+        <w:rPr>
+          <w:rFonts w:hint="eastAsia" w:ascii="微软雅黑" w:hAnsi="微软雅黑" w:eastAsia="微软雅黑" w:cs="微软雅黑"/>
+          <w:vertAlign w:val="baseline"/>
+          <w:lang w:val="en-US" w:eastAsia="zh-CN"/>
+        </w:rPr>
+        <w:t>(-3/2, 7/2, 1, 0)</w:t>
+      </w:r>
+      <w:r>
+        <w:rPr>
+          <w:rFonts w:hint="eastAsia" w:ascii="微软雅黑" w:hAnsi="微软雅黑" w:eastAsia="微软雅黑" w:cs="微软雅黑"/>
+          <w:vertAlign w:val="superscript"/>
+          <w:lang w:val="en-US" w:eastAsia="zh-CN"/>
+        </w:rPr>
+        <w:t xml:space="preserve">T </w:t>
+      </w:r>
+      <w:r>
+        <w:rPr>
+          <w:rFonts w:hint="eastAsia" w:ascii="微软雅黑" w:hAnsi="微软雅黑" w:eastAsia="微软雅黑" w:cs="微软雅黑"/>
+          <w:vertAlign w:val="baseline"/>
+          <w:lang w:val="en-US" w:eastAsia="zh-CN"/>
+        </w:rPr>
+        <w:t>+ c</w:t>
+      </w:r>
+      <w:r>
+        <w:rPr>
+          <w:rFonts w:hint="eastAsia" w:ascii="微软雅黑" w:hAnsi="微软雅黑" w:eastAsia="微软雅黑" w:cs="微软雅黑"/>
+          <w:vertAlign w:val="subscript"/>
+          <w:lang w:val="en-US" w:eastAsia="zh-CN"/>
+        </w:rPr>
+        <w:t>2</w:t>
+      </w:r>
+      <w:r>
+        <w:rPr>
+          <w:rFonts w:hint="eastAsia" w:ascii="微软雅黑" w:hAnsi="微软雅黑" w:eastAsia="微软雅黑" w:cs="微软雅黑"/>
+          <w:vertAlign w:val="baseline"/>
+          <w:lang w:val="en-US" w:eastAsia="zh-CN"/>
+        </w:rPr>
+        <w:t>(-1, -2, 0, 1)</w:t>
+      </w:r>
+      <w:r>
+        <w:rPr>
+          <w:rFonts w:hint="eastAsia" w:ascii="微软雅黑" w:hAnsi="微软雅黑" w:eastAsia="微软雅黑" w:cs="微软雅黑"/>
+          <w:vertAlign w:val="superscript"/>
+          <w:lang w:val="en-US" w:eastAsia="zh-CN"/>
+        </w:rPr>
+        <w:t>T</w:t>
+      </w:r>
+    </w:p>
+    <w:p>
+      <w:pPr>
+        <w:rPr>
+          <w:rFonts w:hint="default" w:ascii="微软雅黑" w:hAnsi="微软雅黑" w:eastAsia="微软雅黑" w:cs="微软雅黑"/>
+          <w:vertAlign w:val="baseline"/>
           <w:lang w:val="en-US" w:eastAsia="zh-CN"/>
         </w:rPr>
       </w:pPr>
@@ -1084,6 +9725,41 @@
     </w:sectPr>
   </w:body>
 </w:document>
+</file>
+
+<file path=word/numbering.xml><?xml version="1.0" encoding="utf-8"?>
+<w:numbering xmlns:wpc="http://schemas.microsoft.com/office/word/2010/wordprocessingCanvas" xmlns:mc="http://schemas.openxmlformats.org/markup-compatibility/2006" xmlns:o="urn:schemas-microsoft-com:office:office" xmlns:r="http://schemas.openxmlformats.org/officeDocument/2006/relationships" xmlns:m="http://schemas.openxmlformats.org/officeDocument/2006/math" xmlns:v="urn:schemas-microsoft-com:vml" xmlns:wp14="http://schemas.microsoft.com/office/word/2010/wordprocessingDrawing" xmlns:wp="http://schemas.openxmlformats.org/drawingml/2006/wordprocessingDrawing" xmlns:w10="urn:schemas-microsoft-com:office:word" xmlns:w="http://schemas.openxmlformats.org/wordprocessingml/2006/main" xmlns:w14="http://schemas.microsoft.com/office/word/2010/wordml" xmlns:wpg="http://schemas.microsoft.com/office/word/2010/wordprocessingGroup" xmlns:wpi="http://schemas.microsoft.com/office/word/2010/wordprocessingInk" xmlns:wne="http://schemas.microsoft.com/office/word/2006/wordml" xmlns:wps="http://schemas.microsoft.com/office/word/2010/wordprocessingShape" mc:Ignorable="w14 wp14">
+  <w:abstractNum w:abstractNumId="0">
+    <w:nsid w:val="9B93A90F"/>
+    <w:multiLevelType w:val="singleLevel"/>
+    <w:tmpl w:val="9B93A90F"/>
+    <w:lvl w:ilvl="0" w:tentative="0">
+      <w:start w:val="1"/>
+      <w:numFmt w:val="decimal"/>
+      <w:suff w:val="space"/>
+      <w:lvlText w:val="%1)"/>
+      <w:lvlJc w:val="left"/>
+    </w:lvl>
+  </w:abstractNum>
+  <w:abstractNum w:abstractNumId="1">
+    <w:nsid w:val="FF1948AB"/>
+    <w:multiLevelType w:val="singleLevel"/>
+    <w:tmpl w:val="FF1948AB"/>
+    <w:lvl w:ilvl="0" w:tentative="0">
+      <w:start w:val="1"/>
+      <w:numFmt w:val="decimal"/>
+      <w:suff w:val="space"/>
+      <w:lvlText w:val="%1)"/>
+      <w:lvlJc w:val="left"/>
+    </w:lvl>
+  </w:abstractNum>
+  <w:num w:numId="1">
+    <w:abstractNumId w:val="1"/>
+  </w:num>
+  <w:num w:numId="2">
+    <w:abstractNumId w:val="0"/>
+  </w:num>
+</w:numbering>
 </file>
 
 <file path=word/styles.xml><?xml version="1.0" encoding="utf-8"?>
